--- a/robots/VSLAM/《视觉SLAM十四讲》_高翔-总结.docx
+++ b/robots/VSLAM/《视觉SLAM十四讲》_高翔-总结.docx
@@ -1,12 +1,12 @@
 
 <file path=word/document.xml><?xml version="1.0" encoding="utf-8"?>
-<w:document xmlns:wpc="http://schemas.microsoft.com/office/word/2010/wordprocessingCanvas" xmlns:cx="http://schemas.microsoft.com/office/drawing/2014/chartex" xmlns:cx1="http://schemas.microsoft.com/office/drawing/2015/9/8/chartex" xmlns:mc="http://schemas.openxmlformats.org/markup-compatibility/2006" xmlns:o="urn:schemas-microsoft-com:office:office" xmlns:r="http://schemas.openxmlformats.org/officeDocument/2006/relationships" xmlns:m="http://schemas.openxmlformats.org/officeDocument/2006/math" xmlns:v="urn:schemas-microsoft-com:vml" xmlns:wp14="http://schemas.microsoft.com/office/word/2010/wordprocessingDrawing" xmlns:wp="http://schemas.openxmlformats.org/drawingml/2006/wordprocessingDrawing" xmlns:w10="urn:schemas-microsoft-com:office:word" xmlns:w="http://schemas.openxmlformats.org/wordprocessingml/2006/main" xmlns:w14="http://schemas.microsoft.com/office/word/2010/wordml" xmlns:w15="http://schemas.microsoft.com/office/word/2012/wordml" xmlns:w16se="http://schemas.microsoft.com/office/word/2015/wordml/symex" xmlns:wpg="http://schemas.microsoft.com/office/word/2010/wordprocessingGroup" xmlns:wpi="http://schemas.microsoft.com/office/word/2010/wordprocessingInk" xmlns:wne="http://schemas.microsoft.com/office/word/2006/wordml" xmlns:wps="http://schemas.microsoft.com/office/word/2010/wordprocessingShape" mc:Ignorable="w14 w15 w16se wp14">
+<w:document xmlns:wpc="http://schemas.microsoft.com/office/word/2010/wordprocessingCanvas" xmlns:cx="http://schemas.microsoft.com/office/drawing/2014/chartex" xmlns:cx1="http://schemas.microsoft.com/office/drawing/2015/9/8/chartex" xmlns:cx2="http://schemas.microsoft.com/office/drawing/2015/10/21/chartex" xmlns:cx3="http://schemas.microsoft.com/office/drawing/2016/5/9/chartex" xmlns:cx4="http://schemas.microsoft.com/office/drawing/2016/5/10/chartex" xmlns:cx5="http://schemas.microsoft.com/office/drawing/2016/5/11/chartex" xmlns:cx6="http://schemas.microsoft.com/office/drawing/2016/5/12/chartex" xmlns:cx7="http://schemas.microsoft.com/office/drawing/2016/5/13/chartex" xmlns:cx8="http://schemas.microsoft.com/office/drawing/2016/5/14/chartex" xmlns:mc="http://schemas.openxmlformats.org/markup-compatibility/2006" xmlns:aink="http://schemas.microsoft.com/office/drawing/2016/ink" xmlns:am3d="http://schemas.microsoft.com/office/drawing/2017/model3d" xmlns:o="urn:schemas-microsoft-com:office:office" xmlns:r="http://schemas.openxmlformats.org/officeDocument/2006/relationships" xmlns:m="http://schemas.openxmlformats.org/officeDocument/2006/math" xmlns:v="urn:schemas-microsoft-com:vml" xmlns:wp14="http://schemas.microsoft.com/office/word/2010/wordprocessingDrawing" xmlns:wp="http://schemas.openxmlformats.org/drawingml/2006/wordprocessingDrawing" xmlns:w10="urn:schemas-microsoft-com:office:word" xmlns:w="http://schemas.openxmlformats.org/wordprocessingml/2006/main" xmlns:w14="http://schemas.microsoft.com/office/word/2010/wordml" xmlns:w15="http://schemas.microsoft.com/office/word/2012/wordml" xmlns:w16cid="http://schemas.microsoft.com/office/word/2016/wordml/cid" xmlns:w16se="http://schemas.microsoft.com/office/word/2015/wordml/symex" xmlns:wpg="http://schemas.microsoft.com/office/word/2010/wordprocessingGroup" xmlns:wpi="http://schemas.microsoft.com/office/word/2010/wordprocessingInk" xmlns:wne="http://schemas.microsoft.com/office/word/2006/wordml" xmlns:wps="http://schemas.microsoft.com/office/word/2010/wordprocessingShape" mc:Ignorable="w14 w15 w16se w16cid wp14">
   <w:body>
     <w:p>
       <w:pPr>
         <w:jc w:val="center"/>
         <w:rPr>
-          <w:rFonts w:ascii="宋体" w:eastAsia="宋体" w:hAnsi="宋体" w:hint="eastAsia"/>
+          <w:rFonts w:ascii="宋体" w:eastAsia="宋体" w:hAnsi="宋体"/>
           <w:sz w:val="36"/>
           <w:szCs w:val="36"/>
         </w:rPr>
@@ -1963,6 +1963,64 @@
         </w:rPr>
         <w:t>点，在视觉slam中这已经匹配好了。有以下两种方法</w:t>
       </w:r>
+      <w:r>
+        <w:rPr>
+          <w:rFonts w:ascii="宋体" w:eastAsia="宋体" w:hAnsi="宋体" w:hint="eastAsia"/>
+          <w:sz w:val="24"/>
+          <w:szCs w:val="24"/>
+        </w:rPr>
+        <w:t>。当两帧3</w:t>
+      </w:r>
+      <w:r>
+        <w:rPr>
+          <w:rFonts w:ascii="宋体" w:eastAsia="宋体" w:hAnsi="宋体"/>
+          <w:sz w:val="24"/>
+          <w:szCs w:val="24"/>
+        </w:rPr>
+        <w:t>D</w:t>
+      </w:r>
+      <w:r>
+        <w:rPr>
+          <w:rFonts w:ascii="宋体" w:eastAsia="宋体" w:hAnsi="宋体" w:hint="eastAsia"/>
+          <w:sz w:val="24"/>
+          <w:szCs w:val="24"/>
+        </w:rPr>
+        <w:t>点匹配关系已知时可以求闭式解，不用I</w:t>
+      </w:r>
+      <w:r>
+        <w:rPr>
+          <w:rFonts w:ascii="宋体" w:eastAsia="宋体" w:hAnsi="宋体"/>
+          <w:sz w:val="24"/>
+          <w:szCs w:val="24"/>
+        </w:rPr>
+        <w:t>CP</w:t>
+      </w:r>
+      <w:r>
+        <w:rPr>
+          <w:rFonts w:ascii="宋体" w:eastAsia="宋体" w:hAnsi="宋体" w:hint="eastAsia"/>
+          <w:sz w:val="24"/>
+          <w:szCs w:val="24"/>
+        </w:rPr>
+        <w:t>方法迭代；匹配关系未知时才使用I</w:t>
+      </w:r>
+      <w:r>
+        <w:rPr>
+          <w:rFonts w:ascii="宋体" w:eastAsia="宋体" w:hAnsi="宋体"/>
+          <w:sz w:val="24"/>
+          <w:szCs w:val="24"/>
+        </w:rPr>
+        <w:t>CP</w:t>
+      </w:r>
+      <w:r>
+        <w:rPr>
+          <w:rFonts w:ascii="宋体" w:eastAsia="宋体" w:hAnsi="宋体" w:hint="eastAsia"/>
+          <w:sz w:val="24"/>
+          <w:szCs w:val="24"/>
+        </w:rPr>
+        <w:t>方法。</w:t>
+      </w:r>
+      <w:bookmarkStart w:id="1" w:name="_GoBack"/>
+      <w:bookmarkEnd w:id="1"/>
     </w:p>
     <w:p>
       <w:pPr>
@@ -2135,16 +2193,8 @@
           <w:sz w:val="24"/>
           <w:szCs w:val="24"/>
         </w:rPr>
-        <w:t>尺度等价性与尺度不确定性联系：因为解有一个自由度，所以若物体尺寸</w:t>
-      </w:r>
-      <w:r>
-        <w:rPr>
-          <w:rFonts w:ascii="宋体" w:eastAsia="宋体" w:hAnsi="宋体" w:hint="eastAsia"/>
-          <w:sz w:val="24"/>
-          <w:szCs w:val="24"/>
-        </w:rPr>
         <w:lastRenderedPageBreak/>
-        <w:t>和距离拉近相同的倍数（x/z），结果不变</w:t>
+        <w:t>尺度等价性与尺度不确定性联系：因为解有一个自由度，所以若物体尺寸和距离拉近相同的倍数（x/z），结果不变</w:t>
       </w:r>
     </w:p>
     <w:p>
@@ -3747,7 +3797,7 @@
           <w:sz w:val="24"/>
           <w:szCs w:val="24"/>
         </w:rPr>
-        <w:t>bag-of-word：每位表示某word（slam中特征点）有无或者数量。使用kd-tree将特征点聚类加速查找，达到log级。只需将当前帧特征</w:t>
+        <w:t>bag-of-word：每位表示某word（slam中特征点）有无或者数量。使</w:t>
       </w:r>
       <w:r>
         <w:rPr>
@@ -3756,7 +3806,7 @@
           <w:szCs w:val="24"/>
         </w:rPr>
         <w:lastRenderedPageBreak/>
-        <w:t>点与k层聚类中心比较（d次比较）来搜索特征属于哪个词，然后将图像向量相应位置1，最后得到图像的向量。还可在词典中加入相应词的权重w，根据T</w:t>
+        <w:t>用kd-tree将特征点聚类加速查找，达到log级。只需将当前帧特征点与k层聚类中心比较（d次比较）来搜索特征属于哪个词，然后将图像向量相应位置1，最后得到图像的向量。还可在词典中加入相应词的权重w，根据T</w:t>
       </w:r>
       <w:r>
         <w:rPr>
@@ -3958,7 +4008,7 @@
         </w:numPr>
         <w:ind w:firstLineChars="0"/>
         <w:rPr>
-          <w:rFonts w:ascii="宋体" w:eastAsia="宋体" w:hAnsi="宋体" w:hint="eastAsia"/>
+          <w:rFonts w:ascii="宋体" w:eastAsia="宋体" w:hAnsi="宋体"/>
           <w:sz w:val="24"/>
           <w:szCs w:val="24"/>
         </w:rPr>
@@ -4635,8 +4685,8 @@
           <w:szCs w:val="24"/>
         </w:rPr>
       </w:pPr>
-      <w:bookmarkStart w:id="1" w:name="OLE_LINK4"/>
-      <w:bookmarkStart w:id="2" w:name="OLE_LINK5"/>
+      <w:bookmarkStart w:id="2" w:name="OLE_LINK4"/>
+      <w:bookmarkStart w:id="3" w:name="OLE_LINK5"/>
       <w:r>
         <w:rPr>
           <w:rFonts w:ascii="宋体" w:eastAsia="宋体" w:hAnsi="宋体" w:hint="eastAsia"/>
@@ -4669,8 +4719,8 @@
         </w:rPr>
         <w:t>353</w:t>
       </w:r>
-      <w:bookmarkEnd w:id="1"/>
       <w:bookmarkEnd w:id="2"/>
+      <w:bookmarkEnd w:id="3"/>
     </w:p>
     <w:p>
       <w:pPr>
@@ -4983,8 +5033,6 @@
         </w:rPr>
         <w:t>文献</w:t>
       </w:r>
-      <w:bookmarkStart w:id="3" w:name="_GoBack"/>
-      <w:bookmarkEnd w:id="3"/>
       <w:r>
         <w:rPr>
           <w:rFonts w:ascii="宋体" w:eastAsia="宋体" w:hAnsi="宋体" w:hint="eastAsia"/>
@@ -5489,7 +5537,16 @@
           <w:sz w:val="24"/>
           <w:szCs w:val="24"/>
         </w:rPr>
-        <w:t>group）特殊欧式群：n维空间变换矩阵，常用3维</w:t>
+        <w:t>group）特殊欧式群：n维空间变换矩阵，</w:t>
+      </w:r>
+      <w:r>
+        <w:rPr>
+          <w:rFonts w:ascii="宋体" w:eastAsia="宋体" w:hAnsi="宋体" w:hint="eastAsia"/>
+          <w:sz w:val="24"/>
+          <w:szCs w:val="24"/>
+        </w:rPr>
+        <w:lastRenderedPageBreak/>
+        <w:t>常用3维</w:t>
       </w:r>
     </w:p>
     <w:p>
@@ -5512,7 +5569,6 @@
           <w:sz w:val="24"/>
           <w:szCs w:val="24"/>
         </w:rPr>
-        <w:lastRenderedPageBreak/>
         <w:t>a</w:t>
       </w:r>
       <w:r>
@@ -6716,7 +6772,16 @@
           <w:sz w:val="24"/>
           <w:szCs w:val="24"/>
         </w:rPr>
-        <w:t>。相对于外部环境来说镜头相当于一个针孔。</w:t>
+        <w:t>。相对</w:t>
+      </w:r>
+      <w:r>
+        <w:rPr>
+          <w:rFonts w:ascii="宋体" w:eastAsia="宋体" w:hAnsi="宋体" w:hint="eastAsia"/>
+          <w:sz w:val="24"/>
+          <w:szCs w:val="24"/>
+        </w:rPr>
+        <w:lastRenderedPageBreak/>
+        <w:t>于外部环境来说镜头相当于一个针孔。</w:t>
       </w:r>
     </w:p>
     <w:p>
@@ -6739,341 +6804,926 @@
           <w:sz w:val="24"/>
           <w:szCs w:val="24"/>
         </w:rPr>
+        <w:t>光流估计仅估计了像素间的移动</w:t>
+      </w:r>
+      <w:r>
+        <w:rPr>
+          <w:rFonts w:ascii="宋体" w:eastAsia="宋体" w:hAnsi="宋体" w:hint="eastAsia"/>
+          <w:sz w:val="24"/>
+          <w:szCs w:val="24"/>
+        </w:rPr>
+        <w:t>，</w:t>
+      </w:r>
+      <w:r>
+        <w:rPr>
+          <w:rFonts w:ascii="宋体" w:eastAsia="宋体" w:hAnsi="宋体" w:hint="eastAsia"/>
+          <w:sz w:val="24"/>
+          <w:szCs w:val="24"/>
+        </w:rPr>
+        <w:t>但：</w:t>
+      </w:r>
+    </w:p>
+    <w:p>
+      <w:pPr>
+        <w:pStyle w:val="a7"/>
+        <w:numPr>
+          <w:ilvl w:val="0"/>
+          <w:numId w:val="5"/>
+        </w:numPr>
+        <w:ind w:firstLineChars="0"/>
+        <w:rPr>
+          <w:rFonts w:ascii="宋体" w:eastAsia="宋体" w:hAnsi="宋体"/>
+          <w:sz w:val="24"/>
+          <w:szCs w:val="24"/>
+        </w:rPr>
+      </w:pPr>
+      <w:r>
+        <w:rPr>
+          <w:rFonts w:ascii="宋体" w:eastAsia="宋体" w:hAnsi="宋体" w:hint="eastAsia"/>
+          <w:sz w:val="24"/>
+          <w:szCs w:val="24"/>
+        </w:rPr>
+        <w:t>没有用到相机本身的几何结构</w:t>
+      </w:r>
+    </w:p>
+    <w:p>
+      <w:pPr>
+        <w:pStyle w:val="a7"/>
+        <w:numPr>
+          <w:ilvl w:val="0"/>
+          <w:numId w:val="5"/>
+        </w:numPr>
+        <w:ind w:firstLineChars="0"/>
+        <w:rPr>
+          <w:rFonts w:ascii="宋体" w:eastAsia="宋体" w:hAnsi="宋体"/>
+          <w:sz w:val="24"/>
+          <w:szCs w:val="24"/>
+        </w:rPr>
+      </w:pPr>
+      <w:r>
+        <w:rPr>
+          <w:rFonts w:ascii="宋体" w:eastAsia="宋体" w:hAnsi="宋体" w:hint="eastAsia"/>
+          <w:sz w:val="24"/>
+          <w:szCs w:val="24"/>
+        </w:rPr>
+        <w:t>没有考虑相机的旋转和图像的缩放</w:t>
+      </w:r>
+    </w:p>
+    <w:p>
+      <w:pPr>
+        <w:pStyle w:val="a7"/>
+        <w:numPr>
+          <w:ilvl w:val="0"/>
+          <w:numId w:val="5"/>
+        </w:numPr>
+        <w:ind w:firstLineChars="0"/>
+        <w:rPr>
+          <w:rFonts w:ascii="宋体" w:eastAsia="宋体" w:hAnsi="宋体"/>
+          <w:sz w:val="24"/>
+          <w:szCs w:val="24"/>
+        </w:rPr>
+      </w:pPr>
+      <w:r>
+        <w:rPr>
+          <w:rFonts w:ascii="宋体" w:eastAsia="宋体" w:hAnsi="宋体" w:hint="eastAsia"/>
+          <w:sz w:val="24"/>
+          <w:szCs w:val="24"/>
+        </w:rPr>
+        <w:t>直接法则考虑这些信息</w:t>
+      </w:r>
+    </w:p>
+    <w:p>
+      <w:pPr>
+        <w:pStyle w:val="a7"/>
+        <w:numPr>
+          <w:ilvl w:val="0"/>
+          <w:numId w:val="1"/>
+        </w:numPr>
+        <w:ind w:firstLineChars="0"/>
+        <w:rPr>
+          <w:rFonts w:ascii="宋体" w:eastAsia="宋体" w:hAnsi="宋体"/>
+          <w:sz w:val="24"/>
+          <w:szCs w:val="24"/>
+        </w:rPr>
+      </w:pPr>
+      <w:r>
+        <w:rPr>
+          <w:rFonts w:ascii="宋体" w:eastAsia="宋体" w:hAnsi="宋体" w:hint="eastAsia"/>
+          <w:sz w:val="24"/>
+          <w:szCs w:val="24"/>
+        </w:rPr>
+        <w:t>P</w:t>
+      </w:r>
+      <w:r>
+        <w:rPr>
+          <w:rFonts w:ascii="宋体" w:eastAsia="宋体" w:hAnsi="宋体"/>
+          <w:sz w:val="24"/>
+          <w:szCs w:val="24"/>
+        </w:rPr>
+        <w:t>284</w:t>
+      </w:r>
+      <w:r>
+        <w:rPr>
+          <w:rFonts w:ascii="宋体" w:eastAsia="宋体" w:hAnsi="宋体" w:hint="eastAsia"/>
+          <w:sz w:val="24"/>
+          <w:szCs w:val="24"/>
+        </w:rPr>
+        <w:t>人们倾向于把前端和后端分开，运行于两个独立线程之中，历史上称为跟踪和建图，建图部分主要指后端优化的内容，前端需要实时的响应，如每秒3</w:t>
+      </w:r>
+      <w:r>
+        <w:rPr>
+          <w:rFonts w:ascii="宋体" w:eastAsia="宋体" w:hAnsi="宋体"/>
+          <w:sz w:val="24"/>
+          <w:szCs w:val="24"/>
+        </w:rPr>
+        <w:t>0</w:t>
+      </w:r>
+      <w:r>
+        <w:rPr>
+          <w:rFonts w:ascii="宋体" w:eastAsia="宋体" w:hAnsi="宋体" w:hint="eastAsia"/>
+          <w:sz w:val="24"/>
+          <w:szCs w:val="24"/>
+        </w:rPr>
+        <w:t>帧，而优化可以慢悠悠的进行，只要优化完成返回前端即可，对速度要求低。</w:t>
+      </w:r>
+    </w:p>
+    <w:p>
+      <w:pPr>
+        <w:pStyle w:val="a7"/>
+        <w:numPr>
+          <w:ilvl w:val="0"/>
+          <w:numId w:val="1"/>
+        </w:numPr>
+        <w:ind w:firstLineChars="0"/>
+        <w:rPr>
+          <w:rFonts w:ascii="宋体" w:eastAsia="宋体" w:hAnsi="宋体"/>
+          <w:sz w:val="24"/>
+          <w:szCs w:val="24"/>
+        </w:rPr>
+      </w:pPr>
+      <w:r>
+        <w:rPr>
+          <w:rFonts w:ascii="宋体" w:eastAsia="宋体" w:hAnsi="宋体" w:hint="eastAsia"/>
+          <w:sz w:val="24"/>
+          <w:szCs w:val="24"/>
+        </w:rPr>
+        <w:t>应用场景：室内扫地机器人、移动机器人、野外自动驾驶汽车、无人机、虚拟现实、增强现实</w:t>
+      </w:r>
+    </w:p>
+    <w:p>
+      <w:pPr>
+        <w:pStyle w:val="a7"/>
+        <w:numPr>
+          <w:ilvl w:val="0"/>
+          <w:numId w:val="1"/>
+        </w:numPr>
+        <w:ind w:firstLineChars="0"/>
+        <w:rPr>
+          <w:rFonts w:ascii="宋体" w:eastAsia="宋体" w:hAnsi="宋体"/>
+          <w:sz w:val="24"/>
+          <w:szCs w:val="24"/>
+        </w:rPr>
+      </w:pPr>
+      <w:r>
+        <w:rPr>
+          <w:rFonts w:ascii="宋体" w:eastAsia="宋体" w:hAnsi="宋体" w:hint="eastAsia"/>
+          <w:sz w:val="24"/>
+          <w:szCs w:val="24"/>
+        </w:rPr>
+        <w:t>相机性质：近处物体运动快，远处物体运动慢。近处大，远处小。</w:t>
+      </w:r>
+    </w:p>
+    <w:p>
+      <w:pPr>
+        <w:pStyle w:val="a7"/>
+        <w:numPr>
+          <w:ilvl w:val="0"/>
+          <w:numId w:val="1"/>
+        </w:numPr>
+        <w:ind w:firstLineChars="0"/>
+        <w:rPr>
+          <w:rFonts w:ascii="宋体" w:eastAsia="宋体" w:hAnsi="宋体"/>
+          <w:sz w:val="24"/>
+          <w:szCs w:val="24"/>
+        </w:rPr>
+      </w:pPr>
+      <w:r>
+        <w:rPr>
+          <w:rFonts w:ascii="宋体" w:eastAsia="宋体" w:hAnsi="宋体" w:hint="eastAsia"/>
+          <w:sz w:val="24"/>
+          <w:szCs w:val="24"/>
+        </w:rPr>
+        <w:t>单目摄像头的优缺点：结构简单成本低。需通过2帧图像测深度，对于单张图像具有尺度（scale，物体的大小）不确定性</w:t>
+      </w:r>
+    </w:p>
+    <w:p>
+      <w:pPr>
+        <w:pStyle w:val="a7"/>
+        <w:numPr>
+          <w:ilvl w:val="0"/>
+          <w:numId w:val="1"/>
+        </w:numPr>
+        <w:ind w:firstLineChars="0"/>
+        <w:rPr>
+          <w:rFonts w:ascii="宋体" w:eastAsia="宋体" w:hAnsi="宋体"/>
+          <w:sz w:val="24"/>
+          <w:szCs w:val="24"/>
+        </w:rPr>
+      </w:pPr>
+      <w:r>
+        <w:rPr>
+          <w:rFonts w:ascii="宋体" w:eastAsia="宋体" w:hAnsi="宋体" w:hint="eastAsia"/>
+          <w:sz w:val="24"/>
+          <w:szCs w:val="24"/>
+        </w:rPr>
+        <w:t>双目的优缺点：可通过单帧图像测距离。深度量程和精度受双目基线和分辨率影响，视差需要计算量大，要做到实时需用G</w:t>
+      </w:r>
+      <w:r>
+        <w:rPr>
+          <w:rFonts w:ascii="宋体" w:eastAsia="宋体" w:hAnsi="宋体"/>
+          <w:sz w:val="24"/>
+          <w:szCs w:val="24"/>
+        </w:rPr>
+        <w:t>PU</w:t>
+      </w:r>
+      <w:r>
+        <w:rPr>
+          <w:rFonts w:ascii="宋体" w:eastAsia="宋体" w:hAnsi="宋体" w:hint="eastAsia"/>
+          <w:sz w:val="24"/>
+          <w:szCs w:val="24"/>
+        </w:rPr>
+        <w:t>和F</w:t>
+      </w:r>
+      <w:r>
+        <w:rPr>
+          <w:rFonts w:ascii="宋体" w:eastAsia="宋体" w:hAnsi="宋体"/>
+          <w:sz w:val="24"/>
+          <w:szCs w:val="24"/>
+        </w:rPr>
+        <w:t>PGA</w:t>
+      </w:r>
+      <w:r>
+        <w:rPr>
+          <w:rFonts w:ascii="宋体" w:eastAsia="宋体" w:hAnsi="宋体" w:hint="eastAsia"/>
+          <w:sz w:val="24"/>
+          <w:szCs w:val="24"/>
+        </w:rPr>
+        <w:t>，成本高。</w:t>
+      </w:r>
+    </w:p>
+    <w:p>
+      <w:pPr>
+        <w:pStyle w:val="a7"/>
+        <w:numPr>
+          <w:ilvl w:val="0"/>
+          <w:numId w:val="1"/>
+        </w:numPr>
+        <w:ind w:firstLineChars="0"/>
+        <w:rPr>
+          <w:rFonts w:ascii="宋体" w:eastAsia="宋体" w:hAnsi="宋体"/>
+          <w:sz w:val="24"/>
+          <w:szCs w:val="24"/>
+        </w:rPr>
+      </w:pPr>
+      <w:r>
+        <w:rPr>
+          <w:rFonts w:ascii="宋体" w:eastAsia="宋体" w:hAnsi="宋体" w:hint="eastAsia"/>
+          <w:sz w:val="24"/>
+          <w:szCs w:val="24"/>
+        </w:rPr>
+        <w:t>深度摄像头的优缺点：通过过红外结构光或time-of-flight(ToF)的原理测深度，可以节省计算资源。多数存在测量范围窄、噪声大、视野小、易受日光干扰、无法测量透射材质等诸多问题，主要用于室内，室外较难应用</w:t>
+      </w:r>
+    </w:p>
+    <w:p>
+      <w:pPr>
+        <w:pStyle w:val="a7"/>
+        <w:numPr>
+          <w:ilvl w:val="0"/>
+          <w:numId w:val="1"/>
+        </w:numPr>
+        <w:ind w:firstLineChars="0"/>
+        <w:rPr>
+          <w:rFonts w:ascii="宋体" w:eastAsia="宋体" w:hAnsi="宋体"/>
+          <w:sz w:val="24"/>
+          <w:szCs w:val="24"/>
+        </w:rPr>
+      </w:pPr>
+      <w:r>
+        <w:rPr>
+          <w:rFonts w:ascii="宋体" w:eastAsia="宋体" w:hAnsi="宋体" w:hint="eastAsia"/>
+          <w:sz w:val="24"/>
+          <w:szCs w:val="24"/>
+        </w:rPr>
+        <w:t>地图的构建：不同情况对地图有不同的需要，比如扫地机器人，只需二维网格地图，在方格中标注可不可以通过就可以。地图可分为：</w:t>
+      </w:r>
+    </w:p>
+    <w:p>
+      <w:pPr>
+        <w:pStyle w:val="a7"/>
+        <w:numPr>
+          <w:ilvl w:val="0"/>
+          <w:numId w:val="16"/>
+        </w:numPr>
+        <w:ind w:firstLineChars="0"/>
+        <w:rPr>
+          <w:rFonts w:ascii="宋体" w:eastAsia="宋体" w:hAnsi="宋体"/>
+          <w:sz w:val="24"/>
+          <w:szCs w:val="24"/>
+        </w:rPr>
+      </w:pPr>
+      <w:r>
+        <w:rPr>
+          <w:rFonts w:ascii="宋体" w:eastAsia="宋体" w:hAnsi="宋体" w:hint="eastAsia"/>
+          <w:sz w:val="24"/>
+          <w:szCs w:val="24"/>
+        </w:rPr>
+        <w:t>度量地图（metric</w:t>
+      </w:r>
+      <w:r>
+        <w:rPr>
+          <w:rFonts w:ascii="宋体" w:eastAsia="宋体" w:hAnsi="宋体"/>
+          <w:sz w:val="24"/>
+          <w:szCs w:val="24"/>
+        </w:rPr>
+        <w:t xml:space="preserve"> </w:t>
+      </w:r>
+      <w:r>
+        <w:rPr>
+          <w:rFonts w:ascii="宋体" w:eastAsia="宋体" w:hAnsi="宋体" w:hint="eastAsia"/>
+          <w:sz w:val="24"/>
+          <w:szCs w:val="24"/>
+        </w:rPr>
+        <w:t>map）：二维度量地图是小格子（grid），三维地图是小方块（voxel），可以用占据、空闲、未知来标注各个属性</w:t>
+      </w:r>
+      <w:r>
+        <w:rPr>
+          <w:rFonts w:ascii="宋体" w:eastAsia="宋体" w:hAnsi="宋体" w:hint="eastAsia"/>
+          <w:sz w:val="24"/>
+          <w:szCs w:val="24"/>
+        </w:rPr>
+        <w:t>，判断其中是否有物体。用于各种导航算法，如A</w:t>
+      </w:r>
+      <w:r>
+        <w:rPr>
+          <w:rFonts w:ascii="宋体" w:eastAsia="宋体" w:hAnsi="宋体"/>
+          <w:sz w:val="24"/>
+          <w:szCs w:val="24"/>
+        </w:rPr>
+        <w:t>*</w:t>
+      </w:r>
+      <w:r>
+        <w:rPr>
+          <w:rFonts w:ascii="宋体" w:eastAsia="宋体" w:hAnsi="宋体" w:hint="eastAsia"/>
+          <w:sz w:val="24"/>
+          <w:szCs w:val="24"/>
+        </w:rPr>
+        <w:t>、D*（p</w:t>
+      </w:r>
+      <w:r>
+        <w:rPr>
+          <w:rFonts w:ascii="宋体" w:eastAsia="宋体" w:hAnsi="宋体"/>
+          <w:sz w:val="24"/>
+          <w:szCs w:val="24"/>
+        </w:rPr>
+        <w:t>22</w:t>
+      </w:r>
+      <w:r>
+        <w:rPr>
+          <w:rFonts w:ascii="宋体" w:eastAsia="宋体" w:hAnsi="宋体" w:hint="eastAsia"/>
+          <w:sz w:val="24"/>
+          <w:szCs w:val="24"/>
+        </w:rPr>
+        <w:t>有网址）。</w:t>
+      </w:r>
+    </w:p>
+    <w:p>
+      <w:pPr>
+        <w:pStyle w:val="a7"/>
+        <w:numPr>
+          <w:ilvl w:val="0"/>
+          <w:numId w:val="16"/>
+        </w:numPr>
+        <w:ind w:firstLineChars="0"/>
+        <w:rPr>
+          <w:rFonts w:ascii="宋体" w:eastAsia="宋体" w:hAnsi="宋体"/>
+          <w:sz w:val="24"/>
+          <w:szCs w:val="24"/>
+        </w:rPr>
+      </w:pPr>
+      <w:r>
+        <w:rPr>
+          <w:rFonts w:ascii="宋体" w:eastAsia="宋体" w:hAnsi="宋体" w:hint="eastAsia"/>
+          <w:sz w:val="24"/>
+          <w:szCs w:val="24"/>
+        </w:rPr>
+        <w:t>拓扑地图（topological</w:t>
+      </w:r>
+      <w:r>
+        <w:rPr>
+          <w:rFonts w:ascii="宋体" w:eastAsia="宋体" w:hAnsi="宋体"/>
+          <w:sz w:val="24"/>
+          <w:szCs w:val="24"/>
+        </w:rPr>
+        <w:t xml:space="preserve"> </w:t>
+      </w:r>
+      <w:r>
+        <w:rPr>
+          <w:rFonts w:ascii="宋体" w:eastAsia="宋体" w:hAnsi="宋体" w:hint="eastAsia"/>
+          <w:sz w:val="24"/>
+          <w:szCs w:val="24"/>
+        </w:rPr>
+        <w:t>map）：由节点和边构成，如A、</w:t>
+      </w:r>
+      <w:r>
+        <w:rPr>
+          <w:rFonts w:ascii="宋体" w:eastAsia="宋体" w:hAnsi="宋体"/>
+          <w:sz w:val="24"/>
+          <w:szCs w:val="24"/>
+        </w:rPr>
+        <w:t>B</w:t>
+      </w:r>
+      <w:r>
+        <w:rPr>
+          <w:rFonts w:ascii="宋体" w:eastAsia="宋体" w:hAnsi="宋体" w:hint="eastAsia"/>
+          <w:sz w:val="24"/>
+          <w:szCs w:val="24"/>
+        </w:rPr>
+        <w:t>可以通行，将两者连接起来。在其上的导航和路径规划的方法还有待研究</w:t>
+      </w:r>
+    </w:p>
+    <w:p>
+      <w:pPr>
+        <w:pStyle w:val="a7"/>
+        <w:numPr>
+          <w:ilvl w:val="0"/>
+          <w:numId w:val="1"/>
+        </w:numPr>
+        <w:ind w:firstLineChars="0"/>
+        <w:rPr>
+          <w:rFonts w:ascii="宋体" w:eastAsia="宋体" w:hAnsi="宋体"/>
+          <w:sz w:val="24"/>
+          <w:szCs w:val="24"/>
+        </w:rPr>
+      </w:pPr>
+      <w:r>
+        <w:rPr>
+          <w:rFonts w:ascii="宋体" w:eastAsia="宋体" w:hAnsi="宋体" w:hint="eastAsia"/>
+          <w:sz w:val="24"/>
+          <w:szCs w:val="24"/>
+        </w:rPr>
+        <w:t>在视觉slam优化方法（P</w:t>
+      </w:r>
+      <w:r>
+        <w:rPr>
+          <w:rFonts w:ascii="宋体" w:eastAsia="宋体" w:hAnsi="宋体"/>
+          <w:sz w:val="24"/>
+          <w:szCs w:val="24"/>
+        </w:rPr>
+        <w:t>111</w:t>
+      </w:r>
+      <w:r>
+        <w:rPr>
+          <w:rFonts w:ascii="宋体" w:eastAsia="宋体" w:hAnsi="宋体" w:hint="eastAsia"/>
+          <w:sz w:val="24"/>
+          <w:szCs w:val="24"/>
+        </w:rPr>
+        <w:t>）:高斯牛顿法和列文伯格-马夸尔特方法。最后得到的是线性方程求解增量。对于一系列的位姿变换，增量往往达到很高维，直接进行</w:t>
+      </w:r>
+      <w:r>
+        <w:rPr>
+          <w:rFonts w:ascii="宋体" w:eastAsia="宋体" w:hAnsi="宋体" w:hint="eastAsia"/>
+          <w:color w:val="FF0000"/>
+          <w:sz w:val="24"/>
+          <w:szCs w:val="24"/>
+        </w:rPr>
+        <w:t>求逆计算量太大</w:t>
+      </w:r>
+      <w:r>
+        <w:rPr>
+          <w:rFonts w:ascii="宋体" w:eastAsia="宋体" w:hAnsi="宋体" w:hint="eastAsia"/>
+          <w:sz w:val="24"/>
+          <w:szCs w:val="24"/>
+        </w:rPr>
+        <w:t>，往往使用</w:t>
+      </w:r>
+      <w:r>
+        <w:rPr>
+          <w:rFonts w:ascii="宋体" w:eastAsia="宋体" w:hAnsi="宋体" w:hint="eastAsia"/>
+          <w:color w:val="FF0000"/>
+          <w:sz w:val="24"/>
+          <w:szCs w:val="24"/>
+        </w:rPr>
+        <w:t>线性方程的数值求解方法</w:t>
+      </w:r>
+      <w:r>
+        <w:rPr>
+          <w:rFonts w:ascii="宋体" w:eastAsia="宋体" w:hAnsi="宋体" w:hint="eastAsia"/>
+          <w:sz w:val="24"/>
+          <w:szCs w:val="24"/>
+        </w:rPr>
+        <w:t>。不同领域使用的方法不一样，几乎不会直接求逆。</w:t>
+      </w:r>
+      <w:r>
+        <w:rPr>
+          <w:rFonts w:ascii="宋体" w:eastAsia="宋体" w:hAnsi="宋体"/>
+          <w:sz w:val="24"/>
+          <w:szCs w:val="24"/>
+        </w:rPr>
+        <w:t>slam</w:t>
+      </w:r>
+      <w:r>
+        <w:rPr>
+          <w:rFonts w:ascii="宋体" w:eastAsia="宋体" w:hAnsi="宋体" w:hint="eastAsia"/>
+          <w:sz w:val="24"/>
+          <w:szCs w:val="24"/>
+        </w:rPr>
+        <w:t>中会用到Q</w:t>
+      </w:r>
+      <w:r>
+        <w:rPr>
+          <w:rFonts w:ascii="宋体" w:eastAsia="宋体" w:hAnsi="宋体"/>
+          <w:sz w:val="24"/>
+          <w:szCs w:val="24"/>
+        </w:rPr>
+        <w:t>R</w:t>
+      </w:r>
+      <w:r>
+        <w:rPr>
+          <w:rFonts w:ascii="宋体" w:eastAsia="宋体" w:hAnsi="宋体" w:hint="eastAsia"/>
+          <w:sz w:val="24"/>
+          <w:szCs w:val="24"/>
+        </w:rPr>
+        <w:t>、Cholesky等。视觉slam中这个矩阵往往有特定的稀疏形式，为实时求解提供了可能。</w:t>
+      </w:r>
+      <w:r>
+        <w:rPr>
+          <w:rFonts w:ascii="宋体" w:eastAsia="宋体" w:hAnsi="宋体" w:hint="eastAsia"/>
+          <w:color w:val="FF0000"/>
+          <w:sz w:val="24"/>
+          <w:szCs w:val="24"/>
+        </w:rPr>
+        <w:t>利用稀疏形式的消元、分解，最后进行求解增量，会让求解效率大大提高</w:t>
+      </w:r>
+    </w:p>
+    <w:p>
+      <w:pPr>
+        <w:pStyle w:val="a7"/>
+        <w:numPr>
+          <w:ilvl w:val="0"/>
+          <w:numId w:val="1"/>
+        </w:numPr>
+        <w:ind w:firstLineChars="0"/>
+        <w:rPr>
+          <w:rFonts w:ascii="宋体" w:eastAsia="宋体" w:hAnsi="宋体"/>
+          <w:sz w:val="24"/>
+          <w:szCs w:val="24"/>
+        </w:rPr>
+      </w:pPr>
+      <w:r>
+        <w:rPr>
+          <w:rFonts w:ascii="宋体" w:eastAsia="宋体" w:hAnsi="宋体" w:hint="eastAsia"/>
+          <w:sz w:val="24"/>
+          <w:szCs w:val="24"/>
+        </w:rPr>
+        <w:t>自己总结待确定</w:t>
+      </w:r>
+    </w:p>
+    <w:p>
+      <w:pPr>
+        <w:pStyle w:val="a7"/>
+        <w:numPr>
+          <w:ilvl w:val="0"/>
+          <w:numId w:val="8"/>
+        </w:numPr>
+        <w:ind w:firstLineChars="0"/>
+        <w:rPr>
+          <w:rFonts w:ascii="宋体" w:eastAsia="宋体" w:hAnsi="宋体"/>
+          <w:sz w:val="24"/>
+          <w:szCs w:val="24"/>
+        </w:rPr>
+      </w:pPr>
+      <w:r>
+        <w:rPr>
+          <w:rFonts w:ascii="宋体" w:eastAsia="宋体" w:hAnsi="宋体" w:hint="eastAsia"/>
+          <w:sz w:val="24"/>
+          <w:szCs w:val="24"/>
+        </w:rPr>
+        <w:t>第三、四讲有关旋转向量，旋转矩阵，欧拉角、李代数涉及较多公式，总结在书上</w:t>
+      </w:r>
+    </w:p>
+    <w:p>
+      <w:pPr>
+        <w:pStyle w:val="a7"/>
+        <w:numPr>
+          <w:ilvl w:val="0"/>
+          <w:numId w:val="8"/>
+        </w:numPr>
+        <w:ind w:firstLineChars="0"/>
+        <w:rPr>
+          <w:rFonts w:ascii="宋体" w:eastAsia="宋体" w:hAnsi="宋体"/>
+          <w:sz w:val="24"/>
+          <w:szCs w:val="24"/>
+        </w:rPr>
+      </w:pPr>
+      <w:r>
+        <w:rPr>
+          <w:rFonts w:ascii="宋体" w:eastAsia="宋体" w:hAnsi="宋体"/>
+          <w:sz w:val="24"/>
+          <w:szCs w:val="24"/>
+        </w:rPr>
+        <w:t>S</w:t>
+      </w:r>
+      <w:r>
+        <w:rPr>
+          <w:rFonts w:ascii="宋体" w:eastAsia="宋体" w:hAnsi="宋体" w:hint="eastAsia"/>
+          <w:sz w:val="24"/>
+          <w:szCs w:val="24"/>
+        </w:rPr>
+        <w:t>lam的重点是定位和建图。可通过姿态传感器或其他设备确定小车（相机姿态），通过？？设备确定位移，运用李代数或雅克比等算法更新姿态，使用相机确定外部环境物体在相机坐标系的位置，继而可求出外部环境物体在世界坐标系的位置，完成构图</w:t>
+      </w:r>
+    </w:p>
+    <w:p>
+      <w:pPr>
+        <w:pStyle w:val="a7"/>
+        <w:numPr>
+          <w:ilvl w:val="0"/>
+          <w:numId w:val="8"/>
+        </w:numPr>
+        <w:ind w:firstLineChars="0"/>
+        <w:rPr>
+          <w:rFonts w:ascii="宋体" w:eastAsia="宋体" w:hAnsi="宋体"/>
+          <w:sz w:val="24"/>
+          <w:szCs w:val="24"/>
+        </w:rPr>
+      </w:pPr>
+      <w:r>
+        <w:rPr>
+          <w:rFonts w:ascii="宋体" w:eastAsia="宋体" w:hAnsi="宋体" w:hint="eastAsia"/>
+          <w:sz w:val="24"/>
+          <w:szCs w:val="24"/>
+        </w:rPr>
+        <w:t>单目相机一张图片只能确定空间点在成像平面的x、y坐标，还有z不能确定。只要确定z就可建立完整的坐标体系，然后就能确定空间点的位置、以及颜色，就可构建地图</w:t>
+      </w:r>
+    </w:p>
+    <w:p>
+      <w:pPr>
+        <w:pStyle w:val="a7"/>
+        <w:numPr>
+          <w:ilvl w:val="0"/>
+          <w:numId w:val="8"/>
+        </w:numPr>
+        <w:ind w:firstLineChars="0"/>
+        <w:rPr>
+          <w:rFonts w:ascii="宋体" w:eastAsia="宋体" w:hAnsi="宋体"/>
+          <w:sz w:val="24"/>
+          <w:szCs w:val="24"/>
+        </w:rPr>
+      </w:pPr>
+      <w:r>
+        <w:rPr>
+          <w:rFonts w:ascii="宋体" w:eastAsia="宋体" w:hAnsi="宋体" w:hint="eastAsia"/>
+          <w:sz w:val="24"/>
+          <w:szCs w:val="24"/>
+        </w:rPr>
+        <w:t>善用机器学习的数学方法（svd，牛顿等），尝试和培养看英文文献能力</w:t>
+      </w:r>
+    </w:p>
+    <w:p>
+      <w:pPr>
+        <w:pStyle w:val="a7"/>
+        <w:numPr>
+          <w:ilvl w:val="0"/>
+          <w:numId w:val="8"/>
+        </w:numPr>
+        <w:ind w:firstLineChars="0"/>
+        <w:rPr>
+          <w:rFonts w:ascii="宋体" w:eastAsia="宋体" w:hAnsi="宋体"/>
+          <w:sz w:val="24"/>
+          <w:szCs w:val="24"/>
+        </w:rPr>
+      </w:pPr>
+      <w:r>
+        <w:rPr>
+          <w:rFonts w:ascii="宋体" w:eastAsia="宋体" w:hAnsi="宋体" w:hint="eastAsia"/>
+          <w:sz w:val="24"/>
+          <w:szCs w:val="24"/>
+        </w:rPr>
+        <w:t>视觉里程计理解：初始化时，假如相机坐标系和世界坐标系重合，然后通过</w:t>
+      </w:r>
+      <w:r>
+        <w:rPr>
+          <w:rFonts w:ascii="宋体" w:eastAsia="宋体" w:hAnsi="宋体" w:hint="eastAsia"/>
+          <w:sz w:val="24"/>
+          <w:szCs w:val="24"/>
+        </w:rPr>
         <w:lastRenderedPageBreak/>
-        <w:t>光流估计仅估计了像素间的移动</w:t>
-      </w:r>
-      <w:r>
-        <w:rPr>
-          <w:rFonts w:ascii="宋体" w:eastAsia="宋体" w:hAnsi="宋体" w:hint="eastAsia"/>
-          <w:sz w:val="24"/>
-          <w:szCs w:val="24"/>
-        </w:rPr>
-        <w:t>，</w:t>
-      </w:r>
-      <w:r>
-        <w:rPr>
-          <w:rFonts w:ascii="宋体" w:eastAsia="宋体" w:hAnsi="宋体" w:hint="eastAsia"/>
-          <w:sz w:val="24"/>
-          <w:szCs w:val="24"/>
-        </w:rPr>
-        <w:t>但：</w:t>
-      </w:r>
-    </w:p>
-    <w:p>
-      <w:pPr>
-        <w:pStyle w:val="a7"/>
-        <w:numPr>
-          <w:ilvl w:val="0"/>
-          <w:numId w:val="5"/>
-        </w:numPr>
-        <w:ind w:firstLineChars="0"/>
-        <w:rPr>
-          <w:rFonts w:ascii="宋体" w:eastAsia="宋体" w:hAnsi="宋体"/>
-          <w:sz w:val="24"/>
-          <w:szCs w:val="24"/>
-        </w:rPr>
-      </w:pPr>
-      <w:r>
-        <w:rPr>
-          <w:rFonts w:ascii="宋体" w:eastAsia="宋体" w:hAnsi="宋体" w:hint="eastAsia"/>
-          <w:sz w:val="24"/>
-          <w:szCs w:val="24"/>
-        </w:rPr>
-        <w:t>没有用到相机本身的几何结构</w:t>
-      </w:r>
-    </w:p>
-    <w:p>
-      <w:pPr>
-        <w:pStyle w:val="a7"/>
-        <w:numPr>
-          <w:ilvl w:val="0"/>
-          <w:numId w:val="5"/>
-        </w:numPr>
-        <w:ind w:firstLineChars="0"/>
-        <w:rPr>
-          <w:rFonts w:ascii="宋体" w:eastAsia="宋体" w:hAnsi="宋体"/>
-          <w:sz w:val="24"/>
-          <w:szCs w:val="24"/>
-        </w:rPr>
-      </w:pPr>
-      <w:r>
-        <w:rPr>
-          <w:rFonts w:ascii="宋体" w:eastAsia="宋体" w:hAnsi="宋体" w:hint="eastAsia"/>
-          <w:sz w:val="24"/>
-          <w:szCs w:val="24"/>
-        </w:rPr>
-        <w:t>没有考虑相机的旋转和图像的缩放</w:t>
-      </w:r>
-    </w:p>
-    <w:p>
-      <w:pPr>
-        <w:pStyle w:val="a7"/>
-        <w:numPr>
-          <w:ilvl w:val="0"/>
-          <w:numId w:val="5"/>
-        </w:numPr>
-        <w:ind w:firstLineChars="0"/>
-        <w:rPr>
-          <w:rFonts w:ascii="宋体" w:eastAsia="宋体" w:hAnsi="宋体"/>
-          <w:sz w:val="24"/>
-          <w:szCs w:val="24"/>
-        </w:rPr>
-      </w:pPr>
-      <w:r>
-        <w:rPr>
-          <w:rFonts w:ascii="宋体" w:eastAsia="宋体" w:hAnsi="宋体" w:hint="eastAsia"/>
-          <w:sz w:val="24"/>
-          <w:szCs w:val="24"/>
-        </w:rPr>
-        <w:t>直接法则考虑这些信息</w:t>
-      </w:r>
-    </w:p>
-    <w:p>
-      <w:pPr>
-        <w:pStyle w:val="a7"/>
-        <w:numPr>
-          <w:ilvl w:val="0"/>
-          <w:numId w:val="1"/>
-        </w:numPr>
-        <w:ind w:firstLineChars="0"/>
-        <w:rPr>
-          <w:rFonts w:ascii="宋体" w:eastAsia="宋体" w:hAnsi="宋体"/>
-          <w:sz w:val="24"/>
-          <w:szCs w:val="24"/>
-        </w:rPr>
-      </w:pPr>
-      <w:r>
-        <w:rPr>
-          <w:rFonts w:ascii="宋体" w:eastAsia="宋体" w:hAnsi="宋体" w:hint="eastAsia"/>
-          <w:sz w:val="24"/>
-          <w:szCs w:val="24"/>
-        </w:rPr>
-        <w:t>P</w:t>
-      </w:r>
-      <w:r>
-        <w:rPr>
-          <w:rFonts w:ascii="宋体" w:eastAsia="宋体" w:hAnsi="宋体"/>
-          <w:sz w:val="24"/>
-          <w:szCs w:val="24"/>
-        </w:rPr>
-        <w:t>284</w:t>
-      </w:r>
-      <w:r>
-        <w:rPr>
-          <w:rFonts w:ascii="宋体" w:eastAsia="宋体" w:hAnsi="宋体" w:hint="eastAsia"/>
-          <w:sz w:val="24"/>
-          <w:szCs w:val="24"/>
-        </w:rPr>
-        <w:t>人们倾向于把前端和后端分开，运行于两个独立线程之中，历史上称为跟踪和建图，建图部分主要指后端优化的内容，前端需要实时的响应，如每秒3</w:t>
-      </w:r>
-      <w:r>
-        <w:rPr>
-          <w:rFonts w:ascii="宋体" w:eastAsia="宋体" w:hAnsi="宋体"/>
-          <w:sz w:val="24"/>
-          <w:szCs w:val="24"/>
-        </w:rPr>
-        <w:t>0</w:t>
-      </w:r>
-      <w:r>
-        <w:rPr>
-          <w:rFonts w:ascii="宋体" w:eastAsia="宋体" w:hAnsi="宋体" w:hint="eastAsia"/>
-          <w:sz w:val="24"/>
-          <w:szCs w:val="24"/>
-        </w:rPr>
-        <w:t>帧，而优化可以慢悠悠的进行，只要优化完成返回前端即可，对速度要求低。</w:t>
-      </w:r>
-    </w:p>
-    <w:p>
-      <w:pPr>
-        <w:pStyle w:val="a7"/>
-        <w:numPr>
-          <w:ilvl w:val="0"/>
-          <w:numId w:val="1"/>
-        </w:numPr>
-        <w:ind w:firstLineChars="0"/>
-        <w:rPr>
-          <w:rFonts w:ascii="宋体" w:eastAsia="宋体" w:hAnsi="宋体"/>
-          <w:sz w:val="24"/>
-          <w:szCs w:val="24"/>
-        </w:rPr>
-      </w:pPr>
-      <w:r>
-        <w:rPr>
-          <w:rFonts w:ascii="宋体" w:eastAsia="宋体" w:hAnsi="宋体" w:hint="eastAsia"/>
-          <w:sz w:val="24"/>
-          <w:szCs w:val="24"/>
-        </w:rPr>
-        <w:t>应用场景：室内扫地机器人、移动机器人、野外自动驾驶汽车、无人机、虚拟现实、增强现实</w:t>
-      </w:r>
-    </w:p>
-    <w:p>
-      <w:pPr>
-        <w:pStyle w:val="a7"/>
-        <w:numPr>
-          <w:ilvl w:val="0"/>
-          <w:numId w:val="1"/>
-        </w:numPr>
-        <w:ind w:firstLineChars="0"/>
-        <w:rPr>
-          <w:rFonts w:ascii="宋体" w:eastAsia="宋体" w:hAnsi="宋体"/>
-          <w:sz w:val="24"/>
-          <w:szCs w:val="24"/>
-        </w:rPr>
-      </w:pPr>
-      <w:r>
-        <w:rPr>
-          <w:rFonts w:ascii="宋体" w:eastAsia="宋体" w:hAnsi="宋体" w:hint="eastAsia"/>
-          <w:sz w:val="24"/>
-          <w:szCs w:val="24"/>
-        </w:rPr>
-        <w:t>相机性质：近处物体运动快，远处物体运动慢。近处大，远处小。</w:t>
-      </w:r>
-    </w:p>
-    <w:p>
-      <w:pPr>
-        <w:pStyle w:val="a7"/>
-        <w:numPr>
-          <w:ilvl w:val="0"/>
-          <w:numId w:val="1"/>
-        </w:numPr>
-        <w:ind w:firstLineChars="0"/>
-        <w:rPr>
-          <w:rFonts w:ascii="宋体" w:eastAsia="宋体" w:hAnsi="宋体"/>
-          <w:sz w:val="24"/>
-          <w:szCs w:val="24"/>
-        </w:rPr>
-      </w:pPr>
-      <w:r>
-        <w:rPr>
-          <w:rFonts w:ascii="宋体" w:eastAsia="宋体" w:hAnsi="宋体" w:hint="eastAsia"/>
-          <w:sz w:val="24"/>
-          <w:szCs w:val="24"/>
-        </w:rPr>
-        <w:t>单目摄像头的优缺点：结构简单成本低。需通过2帧图像测深度，对于单张图像具有尺度（scale，物体的大小）不确定性</w:t>
-      </w:r>
-    </w:p>
-    <w:p>
-      <w:pPr>
-        <w:pStyle w:val="a7"/>
-        <w:numPr>
-          <w:ilvl w:val="0"/>
-          <w:numId w:val="1"/>
-        </w:numPr>
-        <w:ind w:firstLineChars="0"/>
-        <w:rPr>
-          <w:rFonts w:ascii="宋体" w:eastAsia="宋体" w:hAnsi="宋体"/>
-          <w:sz w:val="24"/>
-          <w:szCs w:val="24"/>
-        </w:rPr>
-      </w:pPr>
-      <w:r>
-        <w:rPr>
-          <w:rFonts w:ascii="宋体" w:eastAsia="宋体" w:hAnsi="宋体" w:hint="eastAsia"/>
-          <w:sz w:val="24"/>
-          <w:szCs w:val="24"/>
-        </w:rPr>
-        <w:t>双目的优缺点：可通过单帧图像测距离。深度量程和精度受双目基线和分辨率影响，视差需要计算量大，要做到实时需用G</w:t>
-      </w:r>
-      <w:r>
-        <w:rPr>
-          <w:rFonts w:ascii="宋体" w:eastAsia="宋体" w:hAnsi="宋体"/>
-          <w:sz w:val="24"/>
-          <w:szCs w:val="24"/>
-        </w:rPr>
-        <w:t>PU</w:t>
-      </w:r>
-      <w:r>
-        <w:rPr>
-          <w:rFonts w:ascii="宋体" w:eastAsia="宋体" w:hAnsi="宋体" w:hint="eastAsia"/>
-          <w:sz w:val="24"/>
-          <w:szCs w:val="24"/>
-        </w:rPr>
-        <w:t>和F</w:t>
-      </w:r>
-      <w:r>
-        <w:rPr>
-          <w:rFonts w:ascii="宋体" w:eastAsia="宋体" w:hAnsi="宋体"/>
-          <w:sz w:val="24"/>
-          <w:szCs w:val="24"/>
-        </w:rPr>
-        <w:t>PGA</w:t>
-      </w:r>
-      <w:r>
-        <w:rPr>
-          <w:rFonts w:ascii="宋体" w:eastAsia="宋体" w:hAnsi="宋体" w:hint="eastAsia"/>
-          <w:sz w:val="24"/>
-          <w:szCs w:val="24"/>
-        </w:rPr>
-        <w:t>，成本高。</w:t>
-      </w:r>
-    </w:p>
-    <w:p>
-      <w:pPr>
-        <w:pStyle w:val="a7"/>
-        <w:numPr>
-          <w:ilvl w:val="0"/>
-          <w:numId w:val="1"/>
-        </w:numPr>
-        <w:ind w:firstLineChars="0"/>
-        <w:rPr>
-          <w:rFonts w:ascii="宋体" w:eastAsia="宋体" w:hAnsi="宋体"/>
-          <w:sz w:val="24"/>
-          <w:szCs w:val="24"/>
-        </w:rPr>
-      </w:pPr>
-      <w:r>
-        <w:rPr>
-          <w:rFonts w:ascii="宋体" w:eastAsia="宋体" w:hAnsi="宋体" w:hint="eastAsia"/>
-          <w:sz w:val="24"/>
-          <w:szCs w:val="24"/>
-        </w:rPr>
-        <w:t>深度摄像头的优缺点：通过过红外结构光或time-of-flight(ToF)的原理测深度，可以节省计算资源。多数存在测量范围窄、噪声大、视野小、易受日光干扰、无法测量透射材质等诸多问题，主要用于室内，室外较难应用</w:t>
-      </w:r>
-    </w:p>
-    <w:p>
-      <w:pPr>
-        <w:pStyle w:val="a7"/>
-        <w:numPr>
-          <w:ilvl w:val="0"/>
-          <w:numId w:val="1"/>
-        </w:numPr>
-        <w:ind w:firstLineChars="0"/>
-        <w:rPr>
-          <w:rFonts w:ascii="宋体" w:eastAsia="宋体" w:hAnsi="宋体"/>
-          <w:sz w:val="24"/>
-          <w:szCs w:val="24"/>
-        </w:rPr>
-      </w:pPr>
-      <w:r>
-        <w:rPr>
-          <w:rFonts w:ascii="宋体" w:eastAsia="宋体" w:hAnsi="宋体" w:hint="eastAsia"/>
-          <w:sz w:val="24"/>
-          <w:szCs w:val="24"/>
-        </w:rPr>
-        <w:t>地图的构建：不同情况对地图有不同的需要，比如扫地机器人，只需二维网格地图，在方格中标注可不可以通过就可以。地图可分为：</w:t>
-      </w:r>
-    </w:p>
-    <w:p>
-      <w:pPr>
-        <w:pStyle w:val="a7"/>
-        <w:numPr>
-          <w:ilvl w:val="0"/>
-          <w:numId w:val="16"/>
-        </w:numPr>
-        <w:ind w:firstLineChars="0"/>
-        <w:rPr>
-          <w:rFonts w:ascii="宋体" w:eastAsia="宋体" w:hAnsi="宋体"/>
-          <w:sz w:val="24"/>
-          <w:szCs w:val="24"/>
-        </w:rPr>
-      </w:pPr>
-      <w:r>
-        <w:rPr>
-          <w:rFonts w:ascii="宋体" w:eastAsia="宋体" w:hAnsi="宋体" w:hint="eastAsia"/>
-          <w:sz w:val="24"/>
-          <w:szCs w:val="24"/>
-        </w:rPr>
-        <w:t>度量地图（metric</w:t>
+        <w:t>隔固定时间，通过比较相机移动前后两幅图像的特征点，从而获得相机移动的位姿以及特征点的位置。随着相机移动要不断选择合适的新特征点。</w:t>
+      </w:r>
+    </w:p>
+    <w:p>
+      <w:pPr>
+        <w:pStyle w:val="a7"/>
+        <w:numPr>
+          <w:ilvl w:val="0"/>
+          <w:numId w:val="8"/>
+        </w:numPr>
+        <w:ind w:firstLineChars="0"/>
+        <w:rPr>
+          <w:rFonts w:ascii="宋体" w:eastAsia="宋体" w:hAnsi="宋体"/>
+          <w:sz w:val="24"/>
+          <w:szCs w:val="24"/>
+        </w:rPr>
+      </w:pPr>
+      <w:r>
+        <w:rPr>
+          <w:rFonts w:ascii="宋体" w:eastAsia="宋体" w:hAnsi="宋体" w:hint="eastAsia"/>
+          <w:sz w:val="24"/>
+          <w:szCs w:val="24"/>
+        </w:rPr>
+        <w:t>平面摄像头与深度摄像头（R</w:t>
+      </w:r>
+      <w:r>
+        <w:rPr>
+          <w:rFonts w:ascii="宋体" w:eastAsia="宋体" w:hAnsi="宋体"/>
+          <w:sz w:val="24"/>
+          <w:szCs w:val="24"/>
+        </w:rPr>
+        <w:t>GB-D</w:t>
+      </w:r>
+      <w:r>
+        <w:rPr>
+          <w:rFonts w:ascii="宋体" w:eastAsia="宋体" w:hAnsi="宋体" w:hint="eastAsia"/>
+          <w:sz w:val="24"/>
+          <w:szCs w:val="24"/>
+        </w:rPr>
+        <w:t>、双目）通过2幅图求解位姿的相同与区别：</w:t>
+      </w:r>
+    </w:p>
+    <w:p>
+      <w:pPr>
+        <w:pStyle w:val="a7"/>
+        <w:numPr>
+          <w:ilvl w:val="0"/>
+          <w:numId w:val="10"/>
+        </w:numPr>
+        <w:ind w:firstLineChars="0"/>
+        <w:rPr>
+          <w:rFonts w:ascii="宋体" w:eastAsia="宋体" w:hAnsi="宋体"/>
+          <w:sz w:val="24"/>
+          <w:szCs w:val="24"/>
+        </w:rPr>
+      </w:pPr>
+      <w:r>
+        <w:rPr>
+          <w:rFonts w:ascii="宋体" w:eastAsia="宋体" w:hAnsi="宋体" w:hint="eastAsia"/>
+          <w:sz w:val="24"/>
+          <w:szCs w:val="24"/>
+        </w:rPr>
+        <w:t>相同：可通过内参和成像平面坐标通过针孔成像原理获得特征点（路标）在相机坐标系下坐标。其中，特征点通过图像处理获得</w:t>
+      </w:r>
+    </w:p>
+    <w:p>
+      <w:pPr>
+        <w:pStyle w:val="a7"/>
+        <w:numPr>
+          <w:ilvl w:val="0"/>
+          <w:numId w:val="10"/>
+        </w:numPr>
+        <w:ind w:firstLineChars="0"/>
+        <w:rPr>
+          <w:rFonts w:ascii="宋体" w:eastAsia="宋体" w:hAnsi="宋体"/>
+          <w:sz w:val="24"/>
+          <w:szCs w:val="24"/>
+        </w:rPr>
+      </w:pPr>
+      <w:r>
+        <w:rPr>
+          <w:rFonts w:ascii="宋体" w:eastAsia="宋体" w:hAnsi="宋体" w:hint="eastAsia"/>
+          <w:sz w:val="24"/>
+          <w:szCs w:val="24"/>
+        </w:rPr>
+        <w:t>不同：平面摄像头不能直接获得相对相机坐标系的深度，故只能先通过2</w:t>
+      </w:r>
+      <w:r>
+        <w:rPr>
+          <w:rFonts w:ascii="宋体" w:eastAsia="宋体" w:hAnsi="宋体"/>
+          <w:sz w:val="24"/>
+          <w:szCs w:val="24"/>
+        </w:rPr>
+        <w:t>D</w:t>
+      </w:r>
+      <w:r>
+        <w:rPr>
+          <w:rFonts w:ascii="宋体" w:eastAsia="宋体" w:hAnsi="宋体" w:hint="eastAsia"/>
+          <w:sz w:val="24"/>
+          <w:szCs w:val="24"/>
+        </w:rPr>
+        <w:t>-</w:t>
+      </w:r>
+      <w:r>
+        <w:rPr>
+          <w:rFonts w:ascii="宋体" w:eastAsia="宋体" w:hAnsi="宋体"/>
+          <w:sz w:val="24"/>
+          <w:szCs w:val="24"/>
+        </w:rPr>
+        <w:t>2D</w:t>
+      </w:r>
+      <w:r>
+        <w:rPr>
+          <w:rFonts w:ascii="宋体" w:eastAsia="宋体" w:hAnsi="宋体" w:hint="eastAsia"/>
+          <w:sz w:val="24"/>
+          <w:szCs w:val="24"/>
+        </w:rPr>
+        <w:t>算法求出归一化后特征点x、y坐标，在两幅图中三角测量求出深度。</w:t>
+      </w:r>
+    </w:p>
+    <w:p>
+      <w:pPr>
+        <w:pStyle w:val="a7"/>
+        <w:ind w:left="840" w:firstLineChars="0" w:firstLine="0"/>
+        <w:rPr>
+          <w:rFonts w:ascii="宋体" w:eastAsia="宋体" w:hAnsi="宋体"/>
+          <w:sz w:val="24"/>
+          <w:szCs w:val="24"/>
+        </w:rPr>
+      </w:pPr>
+      <w:r>
+        <w:rPr>
+          <w:rFonts w:ascii="宋体" w:eastAsia="宋体" w:hAnsi="宋体" w:hint="eastAsia"/>
+          <w:sz w:val="24"/>
+          <w:szCs w:val="24"/>
+        </w:rPr>
+        <w:t>而深度摄像头可通过一幅图直接获取相对相机的3</w:t>
+      </w:r>
+      <w:r>
+        <w:rPr>
+          <w:rFonts w:ascii="宋体" w:eastAsia="宋体" w:hAnsi="宋体"/>
+          <w:sz w:val="24"/>
+          <w:szCs w:val="24"/>
+        </w:rPr>
+        <w:t>D</w:t>
+      </w:r>
+      <w:r>
+        <w:rPr>
+          <w:rFonts w:ascii="宋体" w:eastAsia="宋体" w:hAnsi="宋体" w:hint="eastAsia"/>
+          <w:sz w:val="24"/>
+          <w:szCs w:val="24"/>
+        </w:rPr>
+        <w:t>坐标，而从前一幅图可求出固定的特征点的世界坐标，所以每次移动，只需记住特征点世界坐标，就能在下一帧图像求出相机的位姿变换</w:t>
+      </w:r>
+    </w:p>
+    <w:p>
+      <w:pPr>
+        <w:pStyle w:val="a7"/>
+        <w:numPr>
+          <w:ilvl w:val="0"/>
+          <w:numId w:val="11"/>
+        </w:numPr>
+        <w:ind w:firstLineChars="0"/>
+        <w:rPr>
+          <w:rFonts w:ascii="宋体" w:eastAsia="宋体" w:hAnsi="宋体"/>
+          <w:sz w:val="24"/>
+          <w:szCs w:val="24"/>
+        </w:rPr>
+      </w:pPr>
+      <w:r>
+        <w:rPr>
+          <w:rFonts w:ascii="宋体" w:eastAsia="宋体" w:hAnsi="宋体" w:hint="eastAsia"/>
+          <w:sz w:val="24"/>
+          <w:szCs w:val="24"/>
+        </w:rPr>
+        <w:t>位姿估计：就是通过在计算值附近使用调整位姿，使所有特征点在成像平面的投影方差最小。</w:t>
+      </w:r>
+    </w:p>
+    <w:p>
+      <w:pPr>
+        <w:pStyle w:val="a7"/>
+        <w:numPr>
+          <w:ilvl w:val="0"/>
+          <w:numId w:val="11"/>
+        </w:numPr>
+        <w:ind w:firstLineChars="0"/>
+        <w:rPr>
+          <w:rFonts w:ascii="宋体" w:eastAsia="宋体" w:hAnsi="宋体"/>
+          <w:sz w:val="24"/>
+          <w:szCs w:val="24"/>
+        </w:rPr>
+      </w:pPr>
+      <w:r>
+        <w:rPr>
+          <w:rFonts w:ascii="宋体" w:eastAsia="宋体" w:hAnsi="宋体"/>
+          <w:sz w:val="24"/>
+          <w:szCs w:val="24"/>
+        </w:rPr>
+        <w:t>B</w:t>
+      </w:r>
+      <w:r>
+        <w:rPr>
+          <w:rFonts w:ascii="宋体" w:eastAsia="宋体" w:hAnsi="宋体" w:hint="eastAsia"/>
+          <w:sz w:val="24"/>
+          <w:szCs w:val="24"/>
+        </w:rPr>
+        <w:t>undle</w:t>
       </w:r>
       <w:r>
         <w:rPr>
@@ -7089,523 +7739,7 @@
           <w:sz w:val="24"/>
           <w:szCs w:val="24"/>
         </w:rPr>
-        <w:t>map）：二维度量地图是小格子（grid），三维地图是小方块（voxel），可以用占据、空闲、未知来标注各个属性</w:t>
-      </w:r>
-      <w:r>
-        <w:rPr>
-          <w:rFonts w:ascii="宋体" w:eastAsia="宋体" w:hAnsi="宋体" w:hint="eastAsia"/>
-          <w:sz w:val="24"/>
-          <w:szCs w:val="24"/>
-        </w:rPr>
-        <w:t>，判断其中是否有物体。用于各种导航算法，如A</w:t>
-      </w:r>
-      <w:r>
-        <w:rPr>
-          <w:rFonts w:ascii="宋体" w:eastAsia="宋体" w:hAnsi="宋体"/>
-          <w:sz w:val="24"/>
-          <w:szCs w:val="24"/>
-        </w:rPr>
-        <w:t>*</w:t>
-      </w:r>
-      <w:r>
-        <w:rPr>
-          <w:rFonts w:ascii="宋体" w:eastAsia="宋体" w:hAnsi="宋体" w:hint="eastAsia"/>
-          <w:sz w:val="24"/>
-          <w:szCs w:val="24"/>
-        </w:rPr>
-        <w:t>、D*（p</w:t>
-      </w:r>
-      <w:r>
-        <w:rPr>
-          <w:rFonts w:ascii="宋体" w:eastAsia="宋体" w:hAnsi="宋体"/>
-          <w:sz w:val="24"/>
-          <w:szCs w:val="24"/>
-        </w:rPr>
-        <w:t>22</w:t>
-      </w:r>
-      <w:r>
-        <w:rPr>
-          <w:rFonts w:ascii="宋体" w:eastAsia="宋体" w:hAnsi="宋体" w:hint="eastAsia"/>
-          <w:sz w:val="24"/>
-          <w:szCs w:val="24"/>
-        </w:rPr>
-        <w:t>有网址）。</w:t>
-      </w:r>
-    </w:p>
-    <w:p>
-      <w:pPr>
-        <w:pStyle w:val="a7"/>
-        <w:numPr>
-          <w:ilvl w:val="0"/>
-          <w:numId w:val="16"/>
-        </w:numPr>
-        <w:ind w:firstLineChars="0"/>
-        <w:rPr>
-          <w:rFonts w:ascii="宋体" w:eastAsia="宋体" w:hAnsi="宋体"/>
-          <w:sz w:val="24"/>
-          <w:szCs w:val="24"/>
-        </w:rPr>
-      </w:pPr>
-      <w:r>
-        <w:rPr>
-          <w:rFonts w:ascii="宋体" w:eastAsia="宋体" w:hAnsi="宋体" w:hint="eastAsia"/>
-          <w:sz w:val="24"/>
-          <w:szCs w:val="24"/>
-        </w:rPr>
-        <w:t>拓扑地图（topological</w:t>
-      </w:r>
-      <w:r>
-        <w:rPr>
-          <w:rFonts w:ascii="宋体" w:eastAsia="宋体" w:hAnsi="宋体"/>
-          <w:sz w:val="24"/>
-          <w:szCs w:val="24"/>
-        </w:rPr>
-        <w:t xml:space="preserve"> </w:t>
-      </w:r>
-      <w:r>
-        <w:rPr>
-          <w:rFonts w:ascii="宋体" w:eastAsia="宋体" w:hAnsi="宋体" w:hint="eastAsia"/>
-          <w:sz w:val="24"/>
-          <w:szCs w:val="24"/>
-        </w:rPr>
-        <w:t>map）：由节点和边构成，如A、</w:t>
-      </w:r>
-      <w:r>
-        <w:rPr>
-          <w:rFonts w:ascii="宋体" w:eastAsia="宋体" w:hAnsi="宋体"/>
-          <w:sz w:val="24"/>
-          <w:szCs w:val="24"/>
-        </w:rPr>
-        <w:t>B</w:t>
-      </w:r>
-      <w:r>
-        <w:rPr>
-          <w:rFonts w:ascii="宋体" w:eastAsia="宋体" w:hAnsi="宋体" w:hint="eastAsia"/>
-          <w:sz w:val="24"/>
-          <w:szCs w:val="24"/>
-        </w:rPr>
-        <w:t>可以通行，将两者连接起来。在其上的导航和路径规划的方法还有待研究</w:t>
-      </w:r>
-    </w:p>
-    <w:p>
-      <w:pPr>
-        <w:pStyle w:val="a7"/>
-        <w:numPr>
-          <w:ilvl w:val="0"/>
-          <w:numId w:val="1"/>
-        </w:numPr>
-        <w:ind w:firstLineChars="0"/>
-        <w:rPr>
-          <w:rFonts w:ascii="宋体" w:eastAsia="宋体" w:hAnsi="宋体"/>
-          <w:sz w:val="24"/>
-          <w:szCs w:val="24"/>
-        </w:rPr>
-      </w:pPr>
-      <w:r>
-        <w:rPr>
-          <w:rFonts w:ascii="宋体" w:eastAsia="宋体" w:hAnsi="宋体" w:hint="eastAsia"/>
-          <w:sz w:val="24"/>
-          <w:szCs w:val="24"/>
-        </w:rPr>
-        <w:t>在视觉slam优化方法（P</w:t>
-      </w:r>
-      <w:r>
-        <w:rPr>
-          <w:rFonts w:ascii="宋体" w:eastAsia="宋体" w:hAnsi="宋体"/>
-          <w:sz w:val="24"/>
-          <w:szCs w:val="24"/>
-        </w:rPr>
-        <w:t>111</w:t>
-      </w:r>
-      <w:r>
-        <w:rPr>
-          <w:rFonts w:ascii="宋体" w:eastAsia="宋体" w:hAnsi="宋体" w:hint="eastAsia"/>
-          <w:sz w:val="24"/>
-          <w:szCs w:val="24"/>
-        </w:rPr>
-        <w:t>）:高斯牛顿法和列文伯格-马夸尔特方法。最后得到的是线性方程求解增量。对于一系列的位姿变换，增量往往达到很高维，直接进行</w:t>
-      </w:r>
-      <w:r>
-        <w:rPr>
-          <w:rFonts w:ascii="宋体" w:eastAsia="宋体" w:hAnsi="宋体" w:hint="eastAsia"/>
-          <w:color w:val="FF0000"/>
-          <w:sz w:val="24"/>
-          <w:szCs w:val="24"/>
-        </w:rPr>
-        <w:t>求逆计算量太大</w:t>
-      </w:r>
-      <w:r>
-        <w:rPr>
-          <w:rFonts w:ascii="宋体" w:eastAsia="宋体" w:hAnsi="宋体" w:hint="eastAsia"/>
-          <w:sz w:val="24"/>
-          <w:szCs w:val="24"/>
-        </w:rPr>
-        <w:t>，往往使用</w:t>
-      </w:r>
-      <w:r>
-        <w:rPr>
-          <w:rFonts w:ascii="宋体" w:eastAsia="宋体" w:hAnsi="宋体" w:hint="eastAsia"/>
-          <w:color w:val="FF0000"/>
-          <w:sz w:val="24"/>
-          <w:szCs w:val="24"/>
-        </w:rPr>
-        <w:t>线性方程的数值求解方法</w:t>
-      </w:r>
-      <w:r>
-        <w:rPr>
-          <w:rFonts w:ascii="宋体" w:eastAsia="宋体" w:hAnsi="宋体" w:hint="eastAsia"/>
-          <w:sz w:val="24"/>
-          <w:szCs w:val="24"/>
-        </w:rPr>
-        <w:t>。不同领域使用的方法不一样，几乎不会直接求逆。</w:t>
-      </w:r>
-      <w:r>
-        <w:rPr>
-          <w:rFonts w:ascii="宋体" w:eastAsia="宋体" w:hAnsi="宋体"/>
-          <w:sz w:val="24"/>
-          <w:szCs w:val="24"/>
-        </w:rPr>
-        <w:t>slam</w:t>
-      </w:r>
-      <w:r>
-        <w:rPr>
-          <w:rFonts w:ascii="宋体" w:eastAsia="宋体" w:hAnsi="宋体" w:hint="eastAsia"/>
-          <w:sz w:val="24"/>
-          <w:szCs w:val="24"/>
-        </w:rPr>
-        <w:t>中会用到Q</w:t>
-      </w:r>
-      <w:r>
-        <w:rPr>
-          <w:rFonts w:ascii="宋体" w:eastAsia="宋体" w:hAnsi="宋体"/>
-          <w:sz w:val="24"/>
-          <w:szCs w:val="24"/>
-        </w:rPr>
-        <w:t>R</w:t>
-      </w:r>
-      <w:r>
-        <w:rPr>
-          <w:rFonts w:ascii="宋体" w:eastAsia="宋体" w:hAnsi="宋体" w:hint="eastAsia"/>
-          <w:sz w:val="24"/>
-          <w:szCs w:val="24"/>
-        </w:rPr>
-        <w:t>、Cholesky等。视觉slam中这个矩阵往往有特定的稀疏形式，为实时求解提供了可能。</w:t>
-      </w:r>
-      <w:r>
-        <w:rPr>
-          <w:rFonts w:ascii="宋体" w:eastAsia="宋体" w:hAnsi="宋体" w:hint="eastAsia"/>
-          <w:color w:val="FF0000"/>
-          <w:sz w:val="24"/>
-          <w:szCs w:val="24"/>
-        </w:rPr>
-        <w:t>利用稀疏形式的消元、分解，最后进行求解增量，会让求解效率大大提高</w:t>
-      </w:r>
-    </w:p>
-    <w:p>
-      <w:pPr>
-        <w:pStyle w:val="a7"/>
-        <w:numPr>
-          <w:ilvl w:val="0"/>
-          <w:numId w:val="1"/>
-        </w:numPr>
-        <w:ind w:firstLineChars="0"/>
-        <w:rPr>
-          <w:rFonts w:ascii="宋体" w:eastAsia="宋体" w:hAnsi="宋体"/>
-          <w:sz w:val="24"/>
-          <w:szCs w:val="24"/>
-        </w:rPr>
-      </w:pPr>
-      <w:r>
-        <w:rPr>
-          <w:rFonts w:ascii="宋体" w:eastAsia="宋体" w:hAnsi="宋体" w:hint="eastAsia"/>
-          <w:sz w:val="24"/>
-          <w:szCs w:val="24"/>
-        </w:rPr>
-        <w:t>自己总结待确定</w:t>
-      </w:r>
-    </w:p>
-    <w:p>
-      <w:pPr>
-        <w:pStyle w:val="a7"/>
-        <w:numPr>
-          <w:ilvl w:val="0"/>
-          <w:numId w:val="8"/>
-        </w:numPr>
-        <w:ind w:firstLineChars="0"/>
-        <w:rPr>
-          <w:rFonts w:ascii="宋体" w:eastAsia="宋体" w:hAnsi="宋体"/>
-          <w:sz w:val="24"/>
-          <w:szCs w:val="24"/>
-        </w:rPr>
-      </w:pPr>
-      <w:r>
-        <w:rPr>
-          <w:rFonts w:ascii="宋体" w:eastAsia="宋体" w:hAnsi="宋体" w:hint="eastAsia"/>
-          <w:sz w:val="24"/>
-          <w:szCs w:val="24"/>
-        </w:rPr>
-        <w:t>第三、四讲有关旋转向量，旋转矩阵，欧拉角、李代数涉及较多公式，总结在书上</w:t>
-      </w:r>
-    </w:p>
-    <w:p>
-      <w:pPr>
-        <w:pStyle w:val="a7"/>
-        <w:numPr>
-          <w:ilvl w:val="0"/>
-          <w:numId w:val="8"/>
-        </w:numPr>
-        <w:ind w:firstLineChars="0"/>
-        <w:rPr>
-          <w:rFonts w:ascii="宋体" w:eastAsia="宋体" w:hAnsi="宋体"/>
-          <w:sz w:val="24"/>
-          <w:szCs w:val="24"/>
-        </w:rPr>
-      </w:pPr>
-      <w:r>
-        <w:rPr>
-          <w:rFonts w:ascii="宋体" w:eastAsia="宋体" w:hAnsi="宋体"/>
-          <w:sz w:val="24"/>
-          <w:szCs w:val="24"/>
-        </w:rPr>
-        <w:t>S</w:t>
-      </w:r>
-      <w:r>
-        <w:rPr>
-          <w:rFonts w:ascii="宋体" w:eastAsia="宋体" w:hAnsi="宋体" w:hint="eastAsia"/>
-          <w:sz w:val="24"/>
-          <w:szCs w:val="24"/>
-        </w:rPr>
-        <w:t>lam的重点是定位和建图。可通过姿态传感器或其他设备确定小车（相机姿态），通过？？设备确定位移，运用李代数或雅克比等算法更新姿态，使用相机确定外部环境物体在相机坐标系的位置，继而可求出外部环境物体在世界坐标系的位置，完成构图</w:t>
-      </w:r>
-    </w:p>
-    <w:p>
-      <w:pPr>
-        <w:pStyle w:val="a7"/>
-        <w:numPr>
-          <w:ilvl w:val="0"/>
-          <w:numId w:val="8"/>
-        </w:numPr>
-        <w:ind w:firstLineChars="0"/>
-        <w:rPr>
-          <w:rFonts w:ascii="宋体" w:eastAsia="宋体" w:hAnsi="宋体"/>
-          <w:sz w:val="24"/>
-          <w:szCs w:val="24"/>
-        </w:rPr>
-      </w:pPr>
-      <w:r>
-        <w:rPr>
-          <w:rFonts w:ascii="宋体" w:eastAsia="宋体" w:hAnsi="宋体" w:hint="eastAsia"/>
-          <w:sz w:val="24"/>
-          <w:szCs w:val="24"/>
-        </w:rPr>
-        <w:t>单目相机一张图片只能确定空间点在成像平面的x、y坐标，还有z不能确定。只要确定z就可建立完整的坐标体系，然后就能确定空间点的位置、以及颜色，就可构建地图</w:t>
-      </w:r>
-    </w:p>
-    <w:p>
-      <w:pPr>
-        <w:pStyle w:val="a7"/>
-        <w:numPr>
-          <w:ilvl w:val="0"/>
-          <w:numId w:val="8"/>
-        </w:numPr>
-        <w:ind w:firstLineChars="0"/>
-        <w:rPr>
-          <w:rFonts w:ascii="宋体" w:eastAsia="宋体" w:hAnsi="宋体"/>
-          <w:sz w:val="24"/>
-          <w:szCs w:val="24"/>
-        </w:rPr>
-      </w:pPr>
-      <w:r>
-        <w:rPr>
-          <w:rFonts w:ascii="宋体" w:eastAsia="宋体" w:hAnsi="宋体" w:hint="eastAsia"/>
-          <w:sz w:val="24"/>
-          <w:szCs w:val="24"/>
-        </w:rPr>
-        <w:t>善用机器学习的数学方法（svd，牛顿等），尝试和培养看英文文献能力</w:t>
-      </w:r>
-    </w:p>
-    <w:p>
-      <w:pPr>
-        <w:pStyle w:val="a7"/>
-        <w:numPr>
-          <w:ilvl w:val="0"/>
-          <w:numId w:val="8"/>
-        </w:numPr>
-        <w:ind w:firstLineChars="0"/>
-        <w:rPr>
-          <w:rFonts w:ascii="宋体" w:eastAsia="宋体" w:hAnsi="宋体"/>
-          <w:sz w:val="24"/>
-          <w:szCs w:val="24"/>
-        </w:rPr>
-      </w:pPr>
-      <w:r>
-        <w:rPr>
-          <w:rFonts w:ascii="宋体" w:eastAsia="宋体" w:hAnsi="宋体" w:hint="eastAsia"/>
-          <w:sz w:val="24"/>
-          <w:szCs w:val="24"/>
-        </w:rPr>
-        <w:t>视觉里程计理解：初始化时，假如相机坐标系和世界坐标系重合，然后通过隔固定时间，通过比较相机移动前后两幅图像的特征点，从而获得相机移动</w:t>
-      </w:r>
-      <w:r>
-        <w:rPr>
-          <w:rFonts w:ascii="宋体" w:eastAsia="宋体" w:hAnsi="宋体" w:hint="eastAsia"/>
-          <w:sz w:val="24"/>
-          <w:szCs w:val="24"/>
-        </w:rPr>
-        <w:lastRenderedPageBreak/>
-        <w:t>的位姿以及特征点的位置。随着相机移动要不断选择合适的新特征点。</w:t>
-      </w:r>
-    </w:p>
-    <w:p>
-      <w:pPr>
-        <w:pStyle w:val="a7"/>
-        <w:numPr>
-          <w:ilvl w:val="0"/>
-          <w:numId w:val="8"/>
-        </w:numPr>
-        <w:ind w:firstLineChars="0"/>
-        <w:rPr>
-          <w:rFonts w:ascii="宋体" w:eastAsia="宋体" w:hAnsi="宋体"/>
-          <w:sz w:val="24"/>
-          <w:szCs w:val="24"/>
-        </w:rPr>
-      </w:pPr>
-      <w:r>
-        <w:rPr>
-          <w:rFonts w:ascii="宋体" w:eastAsia="宋体" w:hAnsi="宋体" w:hint="eastAsia"/>
-          <w:sz w:val="24"/>
-          <w:szCs w:val="24"/>
-        </w:rPr>
-        <w:t>平面摄像头与深度摄像头（R</w:t>
-      </w:r>
-      <w:r>
-        <w:rPr>
-          <w:rFonts w:ascii="宋体" w:eastAsia="宋体" w:hAnsi="宋体"/>
-          <w:sz w:val="24"/>
-          <w:szCs w:val="24"/>
-        </w:rPr>
-        <w:t>GB-D</w:t>
-      </w:r>
-      <w:r>
-        <w:rPr>
-          <w:rFonts w:ascii="宋体" w:eastAsia="宋体" w:hAnsi="宋体" w:hint="eastAsia"/>
-          <w:sz w:val="24"/>
-          <w:szCs w:val="24"/>
-        </w:rPr>
-        <w:t>、双目）通过2幅图求解位姿的相同与区别：</w:t>
-      </w:r>
-    </w:p>
-    <w:p>
-      <w:pPr>
-        <w:pStyle w:val="a7"/>
-        <w:numPr>
-          <w:ilvl w:val="0"/>
-          <w:numId w:val="10"/>
-        </w:numPr>
-        <w:ind w:firstLineChars="0"/>
-        <w:rPr>
-          <w:rFonts w:ascii="宋体" w:eastAsia="宋体" w:hAnsi="宋体"/>
-          <w:sz w:val="24"/>
-          <w:szCs w:val="24"/>
-        </w:rPr>
-      </w:pPr>
-      <w:r>
-        <w:rPr>
-          <w:rFonts w:ascii="宋体" w:eastAsia="宋体" w:hAnsi="宋体" w:hint="eastAsia"/>
-          <w:sz w:val="24"/>
-          <w:szCs w:val="24"/>
-        </w:rPr>
-        <w:t>相同：可通过内参和成像平面坐标通过针孔成像原理获得特征点（路标）在相机坐标系下坐标。其中，特征点通过图像处理获得</w:t>
-      </w:r>
-    </w:p>
-    <w:p>
-      <w:pPr>
-        <w:pStyle w:val="a7"/>
-        <w:numPr>
-          <w:ilvl w:val="0"/>
-          <w:numId w:val="10"/>
-        </w:numPr>
-        <w:ind w:firstLineChars="0"/>
-        <w:rPr>
-          <w:rFonts w:ascii="宋体" w:eastAsia="宋体" w:hAnsi="宋体"/>
-          <w:sz w:val="24"/>
-          <w:szCs w:val="24"/>
-        </w:rPr>
-      </w:pPr>
-      <w:r>
-        <w:rPr>
-          <w:rFonts w:ascii="宋体" w:eastAsia="宋体" w:hAnsi="宋体" w:hint="eastAsia"/>
-          <w:sz w:val="24"/>
-          <w:szCs w:val="24"/>
-        </w:rPr>
-        <w:t>不同：平面摄像头不能直接获得相对相机坐标系的深度，故只能先通过2</w:t>
-      </w:r>
-      <w:r>
-        <w:rPr>
-          <w:rFonts w:ascii="宋体" w:eastAsia="宋体" w:hAnsi="宋体"/>
-          <w:sz w:val="24"/>
-          <w:szCs w:val="24"/>
-        </w:rPr>
-        <w:t>D</w:t>
-      </w:r>
-      <w:r>
-        <w:rPr>
-          <w:rFonts w:ascii="宋体" w:eastAsia="宋体" w:hAnsi="宋体" w:hint="eastAsia"/>
-          <w:sz w:val="24"/>
-          <w:szCs w:val="24"/>
-        </w:rPr>
-        <w:t>-</w:t>
-      </w:r>
-      <w:r>
-        <w:rPr>
-          <w:rFonts w:ascii="宋体" w:eastAsia="宋体" w:hAnsi="宋体"/>
-          <w:sz w:val="24"/>
-          <w:szCs w:val="24"/>
-        </w:rPr>
-        <w:t>2D</w:t>
-      </w:r>
-      <w:r>
-        <w:rPr>
-          <w:rFonts w:ascii="宋体" w:eastAsia="宋体" w:hAnsi="宋体" w:hint="eastAsia"/>
-          <w:sz w:val="24"/>
-          <w:szCs w:val="24"/>
-        </w:rPr>
-        <w:t>算法求出归一化后特征点x、y坐标，在两幅图中三角测量求出深度。</w:t>
-      </w:r>
-    </w:p>
-    <w:p>
-      <w:pPr>
-        <w:pStyle w:val="a7"/>
-        <w:ind w:left="840" w:firstLineChars="0" w:firstLine="0"/>
-        <w:rPr>
-          <w:rFonts w:ascii="宋体" w:eastAsia="宋体" w:hAnsi="宋体"/>
-          <w:sz w:val="24"/>
-          <w:szCs w:val="24"/>
-        </w:rPr>
-      </w:pPr>
-      <w:r>
-        <w:rPr>
-          <w:rFonts w:ascii="宋体" w:eastAsia="宋体" w:hAnsi="宋体" w:hint="eastAsia"/>
-          <w:sz w:val="24"/>
-          <w:szCs w:val="24"/>
-        </w:rPr>
-        <w:t>而深度摄像头可通过一幅图直接获取相对相机的3</w:t>
-      </w:r>
-      <w:r>
-        <w:rPr>
-          <w:rFonts w:ascii="宋体" w:eastAsia="宋体" w:hAnsi="宋体"/>
-          <w:sz w:val="24"/>
-          <w:szCs w:val="24"/>
-        </w:rPr>
-        <w:t>D</w:t>
-      </w:r>
-      <w:r>
-        <w:rPr>
-          <w:rFonts w:ascii="宋体" w:eastAsia="宋体" w:hAnsi="宋体" w:hint="eastAsia"/>
-          <w:sz w:val="24"/>
-          <w:szCs w:val="24"/>
-        </w:rPr>
-        <w:t>坐标，而从前一幅图可求出固定的特征点的世界坐标，所以每次移动，只需记住特征点世界坐标，就能在下一帧图像求出相机的位姿变换</w:t>
+        <w:t>adjustable：通过使所有点最小方差的求解方法来估计位姿，可以通过前面的数学计算方法来计算初始值，可以减少迭代次数，更快收敛</w:t>
       </w:r>
     </w:p>
     <w:p>
@@ -7628,7 +7762,7 @@
           <w:sz w:val="24"/>
           <w:szCs w:val="24"/>
         </w:rPr>
-        <w:t>位姿估计：就是通过在计算值附近使用调整位姿，使所有特征点在成像平面的投影方差最小。</w:t>
+        <w:t xml:space="preserve"> 看到的只是成像平面，其他的都是通过其算出来的</w:t>
       </w:r>
     </w:p>
     <w:p>
@@ -7647,35 +7781,11 @@
       </w:pPr>
       <w:r>
         <w:rPr>
-          <w:rFonts w:ascii="宋体" w:eastAsia="宋体" w:hAnsi="宋体"/>
-          <w:sz w:val="24"/>
-          <w:szCs w:val="24"/>
-        </w:rPr>
-        <w:t>B</w:t>
-      </w:r>
-      <w:r>
-        <w:rPr>
-          <w:rFonts w:ascii="宋体" w:eastAsia="宋体" w:hAnsi="宋体" w:hint="eastAsia"/>
-          <w:sz w:val="24"/>
-          <w:szCs w:val="24"/>
-        </w:rPr>
-        <w:t>undle</w:t>
-      </w:r>
-      <w:r>
-        <w:rPr>
-          <w:rFonts w:ascii="宋体" w:eastAsia="宋体" w:hAnsi="宋体"/>
-          <w:sz w:val="24"/>
-          <w:szCs w:val="24"/>
-        </w:rPr>
-        <w:t xml:space="preserve"> </w:t>
-      </w:r>
-      <w:r>
-        <w:rPr>
-          <w:rFonts w:ascii="宋体" w:eastAsia="宋体" w:hAnsi="宋体" w:hint="eastAsia"/>
-          <w:sz w:val="24"/>
-          <w:szCs w:val="24"/>
-        </w:rPr>
-        <w:t>adjustable：通过使所有点最小方差的求解方法来估计位姿，可以通过前面的数学计算方法来计算初始值，可以减少迭代次数，更快收敛</w:t>
+          <w:rFonts w:ascii="宋体" w:eastAsia="宋体" w:hAnsi="宋体" w:hint="eastAsia"/>
+          <w:sz w:val="24"/>
+          <w:szCs w:val="24"/>
+        </w:rPr>
+        <w:t>cpu足够强大时，计算速度就迎刃而解了，精度也能更高</w:t>
       </w:r>
     </w:p>
     <w:p>
@@ -7698,7 +7808,39 @@
           <w:sz w:val="24"/>
           <w:szCs w:val="24"/>
         </w:rPr>
-        <w:t xml:space="preserve"> 看到的只是成像平面，其他的都是通过其算出来的</w:t>
+        <w:t>R三个自由度（虽然有9个参数，但能找到6个约束方程），t三个自由度，所以式7</w:t>
+      </w:r>
+      <w:r>
+        <w:rPr>
+          <w:rFonts w:ascii="宋体" w:eastAsia="宋体" w:hAnsi="宋体"/>
+          <w:sz w:val="24"/>
+          <w:szCs w:val="24"/>
+        </w:rPr>
+        <w:t>.9</w:t>
+      </w:r>
+      <w:r>
+        <w:rPr>
+          <w:rFonts w:ascii="宋体" w:eastAsia="宋体" w:hAnsi="宋体" w:hint="eastAsia"/>
+          <w:sz w:val="24"/>
+          <w:szCs w:val="24"/>
+        </w:rPr>
+        <w:t>只需六个方程就可解出，又因深度问题，无论如何有一个自由度算不出，少了一维，因为轨迹和地图扩大缩小任意倍后结果是一样的，5个方程可解出，但较难算，所以采用8个点</w:t>
+      </w:r>
+      <w:r>
+        <w:rPr>
+          <w:rFonts w:ascii="宋体" w:eastAsia="宋体" w:hAnsi="宋体"/>
+          <w:sz w:val="24"/>
+          <w:szCs w:val="24"/>
+        </w:rPr>
+        <w:t>,</w:t>
+      </w:r>
+      <w:r>
+        <w:rPr>
+          <w:rFonts w:ascii="宋体" w:eastAsia="宋体" w:hAnsi="宋体" w:hint="eastAsia"/>
+          <w:sz w:val="24"/>
+          <w:szCs w:val="24"/>
+        </w:rPr>
+        <w:t>不管约束条件了</w:t>
       </w:r>
     </w:p>
     <w:p>
@@ -7721,7 +7863,7 @@
           <w:sz w:val="24"/>
           <w:szCs w:val="24"/>
         </w:rPr>
-        <w:t>cpu足够强大时，计算速度就迎刃而解了，精度也能更高</w:t>
+        <w:t>特征点法较成熟，运用较多，直接法偏学术性，不太成熟，学术研究较多</w:t>
       </w:r>
     </w:p>
     <w:p>
@@ -7744,39 +7886,7 @@
           <w:sz w:val="24"/>
           <w:szCs w:val="24"/>
         </w:rPr>
-        <w:t>R三个自由度（虽然有9个参数，但能找到6个约束方程），t三个自由度，所以式7</w:t>
-      </w:r>
-      <w:r>
-        <w:rPr>
-          <w:rFonts w:ascii="宋体" w:eastAsia="宋体" w:hAnsi="宋体"/>
-          <w:sz w:val="24"/>
-          <w:szCs w:val="24"/>
-        </w:rPr>
-        <w:t>.9</w:t>
-      </w:r>
-      <w:r>
-        <w:rPr>
-          <w:rFonts w:ascii="宋体" w:eastAsia="宋体" w:hAnsi="宋体" w:hint="eastAsia"/>
-          <w:sz w:val="24"/>
-          <w:szCs w:val="24"/>
-        </w:rPr>
-        <w:t>只需六个方程就可解出，又因深度问题，无论如何有一个自由度算不出，少了一维，因为轨迹和地图扩大缩小任意倍后结果是一样的，5个方程可解出，但较难算，所以采用8个点</w:t>
-      </w:r>
-      <w:r>
-        <w:rPr>
-          <w:rFonts w:ascii="宋体" w:eastAsia="宋体" w:hAnsi="宋体"/>
-          <w:sz w:val="24"/>
-          <w:szCs w:val="24"/>
-        </w:rPr>
-        <w:t>,</w:t>
-      </w:r>
-      <w:r>
-        <w:rPr>
-          <w:rFonts w:ascii="宋体" w:eastAsia="宋体" w:hAnsi="宋体" w:hint="eastAsia"/>
-          <w:sz w:val="24"/>
-          <w:szCs w:val="24"/>
-        </w:rPr>
-        <w:t>不管约束条件了</w:t>
+        <w:t>包含相机坐标系、像素坐标系、世界坐标系</w:t>
       </w:r>
     </w:p>
     <w:p>
@@ -7799,7 +7909,39 @@
           <w:sz w:val="24"/>
           <w:szCs w:val="24"/>
         </w:rPr>
-        <w:t>特征点法较成熟，运用较多，直接法偏学术性，不太成熟，学术研究较多</w:t>
+        <w:t>单相机不能判断是物体动还是相机动，需加I</w:t>
+      </w:r>
+      <w:r>
+        <w:rPr>
+          <w:rFonts w:ascii="宋体" w:eastAsia="宋体" w:hAnsi="宋体"/>
+          <w:sz w:val="24"/>
+          <w:szCs w:val="24"/>
+        </w:rPr>
+        <w:t>MU</w:t>
+      </w:r>
+      <w:r>
+        <w:rPr>
+          <w:rFonts w:ascii="宋体" w:eastAsia="宋体" w:hAnsi="宋体" w:hint="eastAsia"/>
+          <w:sz w:val="24"/>
+          <w:szCs w:val="24"/>
+        </w:rPr>
+        <w:t>，I</w:t>
+      </w:r>
+      <w:r>
+        <w:rPr>
+          <w:rFonts w:ascii="宋体" w:eastAsia="宋体" w:hAnsi="宋体"/>
+          <w:sz w:val="24"/>
+          <w:szCs w:val="24"/>
+        </w:rPr>
+        <w:t>MU</w:t>
+      </w:r>
+      <w:r>
+        <w:rPr>
+          <w:rFonts w:ascii="宋体" w:eastAsia="宋体" w:hAnsi="宋体" w:hint="eastAsia"/>
+          <w:sz w:val="24"/>
+          <w:szCs w:val="24"/>
+        </w:rPr>
+        <w:t>擅长快速移动情况，相机适合长时间移动测位姿</w:t>
       </w:r>
     </w:p>
     <w:p>
@@ -7822,7 +7964,23 @@
           <w:sz w:val="24"/>
           <w:szCs w:val="24"/>
         </w:rPr>
-        <w:t>包含相机坐标系、像素坐标系、世界坐标系</w:t>
+        <w:t>关键帧是运动过程中保留下来的，参考帧是V</w:t>
+      </w:r>
+      <w:r>
+        <w:rPr>
+          <w:rFonts w:ascii="宋体" w:eastAsia="宋体" w:hAnsi="宋体"/>
+          <w:sz w:val="24"/>
+          <w:szCs w:val="24"/>
+        </w:rPr>
+        <w:t>O</w:t>
+      </w:r>
+      <w:r>
+        <w:rPr>
+          <w:rFonts w:ascii="宋体" w:eastAsia="宋体" w:hAnsi="宋体" w:hint="eastAsia"/>
+          <w:sz w:val="24"/>
+          <w:szCs w:val="24"/>
+        </w:rPr>
+        <w:t>计算中作为参考的帧，当前帧就是最新帧</w:t>
       </w:r>
     </w:p>
     <w:p>
@@ -7845,39 +8003,7 @@
           <w:sz w:val="24"/>
           <w:szCs w:val="24"/>
         </w:rPr>
-        <w:t>单相机不能判断是物体动还是相机动，需加I</w:t>
-      </w:r>
-      <w:r>
-        <w:rPr>
-          <w:rFonts w:ascii="宋体" w:eastAsia="宋体" w:hAnsi="宋体"/>
-          <w:sz w:val="24"/>
-          <w:szCs w:val="24"/>
-        </w:rPr>
-        <w:t>MU</w:t>
-      </w:r>
-      <w:r>
-        <w:rPr>
-          <w:rFonts w:ascii="宋体" w:eastAsia="宋体" w:hAnsi="宋体" w:hint="eastAsia"/>
-          <w:sz w:val="24"/>
-          <w:szCs w:val="24"/>
-        </w:rPr>
-        <w:t>，I</w:t>
-      </w:r>
-      <w:r>
-        <w:rPr>
-          <w:rFonts w:ascii="宋体" w:eastAsia="宋体" w:hAnsi="宋体"/>
-          <w:sz w:val="24"/>
-          <w:szCs w:val="24"/>
-        </w:rPr>
-        <w:t>MU</w:t>
-      </w:r>
-      <w:r>
-        <w:rPr>
-          <w:rFonts w:ascii="宋体" w:eastAsia="宋体" w:hAnsi="宋体" w:hint="eastAsia"/>
-          <w:sz w:val="24"/>
-          <w:szCs w:val="24"/>
-        </w:rPr>
-        <w:t>擅长快速移动情况，相机适合长时间移动测位姿</w:t>
+        <w:t>小范围调整位姿和空间点坐标，两者之间不会产生矛盾，可以看成两个独立变量调节</w:t>
       </w:r>
     </w:p>
     <w:p>
@@ -7890,68 +8016,6 @@
         <w:ind w:firstLineChars="0"/>
         <w:rPr>
           <w:rFonts w:ascii="宋体" w:eastAsia="宋体" w:hAnsi="宋体"/>
-          <w:sz w:val="24"/>
-          <w:szCs w:val="24"/>
-        </w:rPr>
-      </w:pPr>
-      <w:r>
-        <w:rPr>
-          <w:rFonts w:ascii="宋体" w:eastAsia="宋体" w:hAnsi="宋体" w:hint="eastAsia"/>
-          <w:sz w:val="24"/>
-          <w:szCs w:val="24"/>
-        </w:rPr>
-        <w:t>关键帧是运动过程中保留下来的，参考帧是V</w:t>
-      </w:r>
-      <w:r>
-        <w:rPr>
-          <w:rFonts w:ascii="宋体" w:eastAsia="宋体" w:hAnsi="宋体"/>
-          <w:sz w:val="24"/>
-          <w:szCs w:val="24"/>
-        </w:rPr>
-        <w:t>O</w:t>
-      </w:r>
-      <w:r>
-        <w:rPr>
-          <w:rFonts w:ascii="宋体" w:eastAsia="宋体" w:hAnsi="宋体" w:hint="eastAsia"/>
-          <w:sz w:val="24"/>
-          <w:szCs w:val="24"/>
-        </w:rPr>
-        <w:t>计算中作为参考的帧，当前帧就是最新帧</w:t>
-      </w:r>
-    </w:p>
-    <w:p>
-      <w:pPr>
-        <w:pStyle w:val="a7"/>
-        <w:numPr>
-          <w:ilvl w:val="0"/>
-          <w:numId w:val="11"/>
-        </w:numPr>
-        <w:ind w:firstLineChars="0"/>
-        <w:rPr>
-          <w:rFonts w:ascii="宋体" w:eastAsia="宋体" w:hAnsi="宋体"/>
-          <w:sz w:val="24"/>
-          <w:szCs w:val="24"/>
-        </w:rPr>
-      </w:pPr>
-      <w:r>
-        <w:rPr>
-          <w:rFonts w:ascii="宋体" w:eastAsia="宋体" w:hAnsi="宋体" w:hint="eastAsia"/>
-          <w:sz w:val="24"/>
-          <w:szCs w:val="24"/>
-        </w:rPr>
-        <w:t>小范围调整位姿和空间点坐标，两者之间不会产生矛盾，可以看成两个独立变量调节</w:t>
-      </w:r>
-    </w:p>
-    <w:p>
-      <w:pPr>
-        <w:pStyle w:val="a7"/>
-        <w:numPr>
-          <w:ilvl w:val="0"/>
-          <w:numId w:val="11"/>
-        </w:numPr>
-        <w:ind w:firstLineChars="0"/>
-        <w:rPr>
-          <w:rFonts w:ascii="宋体" w:eastAsia="宋体" w:hAnsi="宋体" w:hint="eastAsia"/>
           <w:sz w:val="24"/>
           <w:szCs w:val="24"/>
         </w:rPr>
@@ -7985,7 +8049,7 @@
 </file>
 
 <file path=word/endnotes.xml><?xml version="1.0" encoding="utf-8"?>
-<w:endnotes xmlns:wpc="http://schemas.microsoft.com/office/word/2010/wordprocessingCanvas" xmlns:cx="http://schemas.microsoft.com/office/drawing/2014/chartex" xmlns:cx1="http://schemas.microsoft.com/office/drawing/2015/9/8/chartex" xmlns:mc="http://schemas.openxmlformats.org/markup-compatibility/2006" xmlns:o="urn:schemas-microsoft-com:office:office" xmlns:r="http://schemas.openxmlformats.org/officeDocument/2006/relationships" xmlns:m="http://schemas.openxmlformats.org/officeDocument/2006/math" xmlns:v="urn:schemas-microsoft-com:vml" xmlns:wp14="http://schemas.microsoft.com/office/word/2010/wordprocessingDrawing" xmlns:wp="http://schemas.openxmlformats.org/drawingml/2006/wordprocessingDrawing" xmlns:w10="urn:schemas-microsoft-com:office:word" xmlns:w="http://schemas.openxmlformats.org/wordprocessingml/2006/main" xmlns:w14="http://schemas.microsoft.com/office/word/2010/wordml" xmlns:w15="http://schemas.microsoft.com/office/word/2012/wordml" xmlns:w16se="http://schemas.microsoft.com/office/word/2015/wordml/symex" xmlns:wpg="http://schemas.microsoft.com/office/word/2010/wordprocessingGroup" xmlns:wpi="http://schemas.microsoft.com/office/word/2010/wordprocessingInk" xmlns:wne="http://schemas.microsoft.com/office/word/2006/wordml" xmlns:wps="http://schemas.microsoft.com/office/word/2010/wordprocessingShape" mc:Ignorable="w14 w15 w16se wp14">
+<w:endnotes xmlns:wpc="http://schemas.microsoft.com/office/word/2010/wordprocessingCanvas" xmlns:cx="http://schemas.microsoft.com/office/drawing/2014/chartex" xmlns:cx1="http://schemas.microsoft.com/office/drawing/2015/9/8/chartex" xmlns:cx2="http://schemas.microsoft.com/office/drawing/2015/10/21/chartex" xmlns:cx3="http://schemas.microsoft.com/office/drawing/2016/5/9/chartex" xmlns:cx4="http://schemas.microsoft.com/office/drawing/2016/5/10/chartex" xmlns:cx5="http://schemas.microsoft.com/office/drawing/2016/5/11/chartex" xmlns:cx6="http://schemas.microsoft.com/office/drawing/2016/5/12/chartex" xmlns:cx7="http://schemas.microsoft.com/office/drawing/2016/5/13/chartex" xmlns:cx8="http://schemas.microsoft.com/office/drawing/2016/5/14/chartex" xmlns:mc="http://schemas.openxmlformats.org/markup-compatibility/2006" xmlns:aink="http://schemas.microsoft.com/office/drawing/2016/ink" xmlns:am3d="http://schemas.microsoft.com/office/drawing/2017/model3d" xmlns:o="urn:schemas-microsoft-com:office:office" xmlns:r="http://schemas.openxmlformats.org/officeDocument/2006/relationships" xmlns:m="http://schemas.openxmlformats.org/officeDocument/2006/math" xmlns:v="urn:schemas-microsoft-com:vml" xmlns:wp14="http://schemas.microsoft.com/office/word/2010/wordprocessingDrawing" xmlns:wp="http://schemas.openxmlformats.org/drawingml/2006/wordprocessingDrawing" xmlns:w10="urn:schemas-microsoft-com:office:word" xmlns:w="http://schemas.openxmlformats.org/wordprocessingml/2006/main" xmlns:w14="http://schemas.microsoft.com/office/word/2010/wordml" xmlns:w15="http://schemas.microsoft.com/office/word/2012/wordml" xmlns:w16cid="http://schemas.microsoft.com/office/word/2016/wordml/cid" xmlns:w16se="http://schemas.microsoft.com/office/word/2015/wordml/symex" xmlns:wpg="http://schemas.microsoft.com/office/word/2010/wordprocessingGroup" xmlns:wpi="http://schemas.microsoft.com/office/word/2010/wordprocessingInk" xmlns:wne="http://schemas.microsoft.com/office/word/2006/wordml" xmlns:wps="http://schemas.microsoft.com/office/word/2010/wordprocessingShape" mc:Ignorable="w14 w15 w16se w16cid wp14">
   <w:endnote w:type="separator" w:id="-1">
     <w:p>
       <w:r>
@@ -8004,7 +8068,7 @@
 </file>
 
 <file path=word/footnotes.xml><?xml version="1.0" encoding="utf-8"?>
-<w:footnotes xmlns:wpc="http://schemas.microsoft.com/office/word/2010/wordprocessingCanvas" xmlns:cx="http://schemas.microsoft.com/office/drawing/2014/chartex" xmlns:cx1="http://schemas.microsoft.com/office/drawing/2015/9/8/chartex" xmlns:mc="http://schemas.openxmlformats.org/markup-compatibility/2006" xmlns:o="urn:schemas-microsoft-com:office:office" xmlns:r="http://schemas.openxmlformats.org/officeDocument/2006/relationships" xmlns:m="http://schemas.openxmlformats.org/officeDocument/2006/math" xmlns:v="urn:schemas-microsoft-com:vml" xmlns:wp14="http://schemas.microsoft.com/office/word/2010/wordprocessingDrawing" xmlns:wp="http://schemas.openxmlformats.org/drawingml/2006/wordprocessingDrawing" xmlns:w10="urn:schemas-microsoft-com:office:word" xmlns:w="http://schemas.openxmlformats.org/wordprocessingml/2006/main" xmlns:w14="http://schemas.microsoft.com/office/word/2010/wordml" xmlns:w15="http://schemas.microsoft.com/office/word/2012/wordml" xmlns:w16se="http://schemas.microsoft.com/office/word/2015/wordml/symex" xmlns:wpg="http://schemas.microsoft.com/office/word/2010/wordprocessingGroup" xmlns:wpi="http://schemas.microsoft.com/office/word/2010/wordprocessingInk" xmlns:wne="http://schemas.microsoft.com/office/word/2006/wordml" xmlns:wps="http://schemas.microsoft.com/office/word/2010/wordprocessingShape" mc:Ignorable="w14 w15 w16se wp14">
+<w:footnotes xmlns:wpc="http://schemas.microsoft.com/office/word/2010/wordprocessingCanvas" xmlns:cx="http://schemas.microsoft.com/office/drawing/2014/chartex" xmlns:cx1="http://schemas.microsoft.com/office/drawing/2015/9/8/chartex" xmlns:cx2="http://schemas.microsoft.com/office/drawing/2015/10/21/chartex" xmlns:cx3="http://schemas.microsoft.com/office/drawing/2016/5/9/chartex" xmlns:cx4="http://schemas.microsoft.com/office/drawing/2016/5/10/chartex" xmlns:cx5="http://schemas.microsoft.com/office/drawing/2016/5/11/chartex" xmlns:cx6="http://schemas.microsoft.com/office/drawing/2016/5/12/chartex" xmlns:cx7="http://schemas.microsoft.com/office/drawing/2016/5/13/chartex" xmlns:cx8="http://schemas.microsoft.com/office/drawing/2016/5/14/chartex" xmlns:mc="http://schemas.openxmlformats.org/markup-compatibility/2006" xmlns:aink="http://schemas.microsoft.com/office/drawing/2016/ink" xmlns:am3d="http://schemas.microsoft.com/office/drawing/2017/model3d" xmlns:o="urn:schemas-microsoft-com:office:office" xmlns:r="http://schemas.openxmlformats.org/officeDocument/2006/relationships" xmlns:m="http://schemas.openxmlformats.org/officeDocument/2006/math" xmlns:v="urn:schemas-microsoft-com:vml" xmlns:wp14="http://schemas.microsoft.com/office/word/2010/wordprocessingDrawing" xmlns:wp="http://schemas.openxmlformats.org/drawingml/2006/wordprocessingDrawing" xmlns:w10="urn:schemas-microsoft-com:office:word" xmlns:w="http://schemas.openxmlformats.org/wordprocessingml/2006/main" xmlns:w14="http://schemas.microsoft.com/office/word/2010/wordml" xmlns:w15="http://schemas.microsoft.com/office/word/2012/wordml" xmlns:w16cid="http://schemas.microsoft.com/office/word/2016/wordml/cid" xmlns:w16se="http://schemas.microsoft.com/office/word/2015/wordml/symex" xmlns:wpg="http://schemas.microsoft.com/office/word/2010/wordprocessingGroup" xmlns:wpi="http://schemas.microsoft.com/office/word/2010/wordprocessingInk" xmlns:wne="http://schemas.microsoft.com/office/word/2006/wordml" xmlns:wps="http://schemas.microsoft.com/office/word/2010/wordprocessingShape" mc:Ignorable="w14 w15 w16se w16cid wp14">
   <w:footnote w:type="separator" w:id="-1">
     <w:p>
       <w:r>
@@ -8023,7 +8087,7 @@
 </file>
 
 <file path=word/numbering.xml><?xml version="1.0" encoding="utf-8"?>
-<w:numbering xmlns:wpc="http://schemas.microsoft.com/office/word/2010/wordprocessingCanvas" xmlns:cx="http://schemas.microsoft.com/office/drawing/2014/chartex" xmlns:cx1="http://schemas.microsoft.com/office/drawing/2015/9/8/chartex" xmlns:mc="http://schemas.openxmlformats.org/markup-compatibility/2006" xmlns:o="urn:schemas-microsoft-com:office:office" xmlns:r="http://schemas.openxmlformats.org/officeDocument/2006/relationships" xmlns:m="http://schemas.openxmlformats.org/officeDocument/2006/math" xmlns:v="urn:schemas-microsoft-com:vml" xmlns:wp14="http://schemas.microsoft.com/office/word/2010/wordprocessingDrawing" xmlns:wp="http://schemas.openxmlformats.org/drawingml/2006/wordprocessingDrawing" xmlns:w10="urn:schemas-microsoft-com:office:word" xmlns:w="http://schemas.openxmlformats.org/wordprocessingml/2006/main" xmlns:w14="http://schemas.microsoft.com/office/word/2010/wordml" xmlns:w15="http://schemas.microsoft.com/office/word/2012/wordml" xmlns:w16se="http://schemas.microsoft.com/office/word/2015/wordml/symex" xmlns:wpg="http://schemas.microsoft.com/office/word/2010/wordprocessingGroup" xmlns:wpi="http://schemas.microsoft.com/office/word/2010/wordprocessingInk" xmlns:wne="http://schemas.microsoft.com/office/word/2006/wordml" xmlns:wps="http://schemas.microsoft.com/office/word/2010/wordprocessingShape" mc:Ignorable="w14 w15 w16se wp14">
+<w:numbering xmlns:wpc="http://schemas.microsoft.com/office/word/2010/wordprocessingCanvas" xmlns:cx="http://schemas.microsoft.com/office/drawing/2014/chartex" xmlns:cx1="http://schemas.microsoft.com/office/drawing/2015/9/8/chartex" xmlns:cx2="http://schemas.microsoft.com/office/drawing/2015/10/21/chartex" xmlns:cx3="http://schemas.microsoft.com/office/drawing/2016/5/9/chartex" xmlns:cx4="http://schemas.microsoft.com/office/drawing/2016/5/10/chartex" xmlns:cx5="http://schemas.microsoft.com/office/drawing/2016/5/11/chartex" xmlns:cx6="http://schemas.microsoft.com/office/drawing/2016/5/12/chartex" xmlns:cx7="http://schemas.microsoft.com/office/drawing/2016/5/13/chartex" xmlns:cx8="http://schemas.microsoft.com/office/drawing/2016/5/14/chartex" xmlns:mc="http://schemas.openxmlformats.org/markup-compatibility/2006" xmlns:aink="http://schemas.microsoft.com/office/drawing/2016/ink" xmlns:am3d="http://schemas.microsoft.com/office/drawing/2017/model3d" xmlns:o="urn:schemas-microsoft-com:office:office" xmlns:r="http://schemas.openxmlformats.org/officeDocument/2006/relationships" xmlns:m="http://schemas.openxmlformats.org/officeDocument/2006/math" xmlns:v="urn:schemas-microsoft-com:vml" xmlns:wp14="http://schemas.microsoft.com/office/word/2010/wordprocessingDrawing" xmlns:wp="http://schemas.openxmlformats.org/drawingml/2006/wordprocessingDrawing" xmlns:w10="urn:schemas-microsoft-com:office:word" xmlns:w="http://schemas.openxmlformats.org/wordprocessingml/2006/main" xmlns:w14="http://schemas.microsoft.com/office/word/2010/wordml" xmlns:w15="http://schemas.microsoft.com/office/word/2012/wordml" xmlns:w16cid="http://schemas.microsoft.com/office/word/2016/wordml/cid" xmlns:w16se="http://schemas.microsoft.com/office/word/2015/wordml/symex" xmlns:wpg="http://schemas.microsoft.com/office/word/2010/wordprocessingGroup" xmlns:wpi="http://schemas.microsoft.com/office/word/2010/wordprocessingInk" xmlns:wne="http://schemas.microsoft.com/office/word/2006/wordml" xmlns:wps="http://schemas.microsoft.com/office/word/2010/wordprocessingShape" mc:Ignorable="w14 w15 w16se w16cid wp14">
   <w:abstractNum w:abstractNumId="0" w15:restartNumberingAfterBreak="0">
     <w:nsid w:val="01F416FA"/>
     <w:multiLevelType w:val="hybridMultilevel"/>
@@ -12335,7 +12399,7 @@
 </file>
 
 <file path=word/styles.xml><?xml version="1.0" encoding="utf-8"?>
-<w:styles xmlns:mc="http://schemas.openxmlformats.org/markup-compatibility/2006" xmlns:r="http://schemas.openxmlformats.org/officeDocument/2006/relationships" xmlns:w="http://schemas.openxmlformats.org/wordprocessingml/2006/main" xmlns:w14="http://schemas.microsoft.com/office/word/2010/wordml" xmlns:w15="http://schemas.microsoft.com/office/word/2012/wordml" xmlns:w16se="http://schemas.microsoft.com/office/word/2015/wordml/symex" mc:Ignorable="w14 w15 w16se">
+<w:styles xmlns:mc="http://schemas.openxmlformats.org/markup-compatibility/2006" xmlns:r="http://schemas.openxmlformats.org/officeDocument/2006/relationships" xmlns:w="http://schemas.openxmlformats.org/wordprocessingml/2006/main" xmlns:w14="http://schemas.microsoft.com/office/word/2010/wordml" xmlns:w15="http://schemas.microsoft.com/office/word/2012/wordml" xmlns:w16cid="http://schemas.microsoft.com/office/word/2016/wordml/cid" xmlns:w16se="http://schemas.microsoft.com/office/word/2015/wordml/symex" mc:Ignorable="w14 w15 w16se w16cid">
   <w:docDefaults>
     <w:rPrDefault>
       <w:rPr>
@@ -12348,7 +12412,7 @@
     </w:rPrDefault>
     <w:pPrDefault/>
   </w:docDefaults>
-  <w:latentStyles w:defLockedState="0" w:defUIPriority="99" w:defSemiHidden="0" w:defUnhideWhenUsed="0" w:defQFormat="0" w:count="371">
+  <w:latentStyles w:defLockedState="0" w:defUIPriority="99" w:defSemiHidden="0" w:defUnhideWhenUsed="0" w:defQFormat="0" w:count="376">
     <w:lsdException w:name="Normal" w:uiPriority="0" w:qFormat="1"/>
     <w:lsdException w:name="heading 1" w:uiPriority="9" w:qFormat="1"/>
     <w:lsdException w:name="heading 2" w:semiHidden="1" w:uiPriority="9" w:unhideWhenUsed="1" w:qFormat="1"/>
@@ -12454,7 +12518,6 @@
     <w:lsdException w:name="HTML Sample" w:semiHidden="1" w:unhideWhenUsed="1"/>
     <w:lsdException w:name="HTML Typewriter" w:semiHidden="1" w:unhideWhenUsed="1"/>
     <w:lsdException w:name="HTML Variable" w:semiHidden="1" w:unhideWhenUsed="1"/>
-    <w:lsdException w:name="Normal Table" w:semiHidden="1" w:unhideWhenUsed="1"/>
     <w:lsdException w:name="annotation subject" w:semiHidden="1" w:unhideWhenUsed="1"/>
     <w:lsdException w:name="No List" w:semiHidden="1" w:unhideWhenUsed="1"/>
     <w:lsdException w:name="Outline List 1" w:semiHidden="1" w:unhideWhenUsed="1"/>
@@ -12497,11 +12560,8 @@
     <w:lsdException w:name="Table Contemporary" w:semiHidden="1" w:unhideWhenUsed="1"/>
     <w:lsdException w:name="Table Elegant" w:semiHidden="1" w:unhideWhenUsed="1"/>
     <w:lsdException w:name="Table Professional" w:semiHidden="1" w:unhideWhenUsed="1"/>
-    <w:lsdException w:name="Table Subtle 1" w:semiHidden="1" w:unhideWhenUsed="1"/>
     <w:lsdException w:name="Table Subtle 2" w:semiHidden="1" w:unhideWhenUsed="1"/>
     <w:lsdException w:name="Table Web 1" w:semiHidden="1" w:unhideWhenUsed="1"/>
-    <w:lsdException w:name="Table Web 2" w:semiHidden="1" w:unhideWhenUsed="1"/>
-    <w:lsdException w:name="Table Web 3" w:semiHidden="1" w:unhideWhenUsed="1"/>
     <w:lsdException w:name="Balloon Text" w:semiHidden="1" w:unhideWhenUsed="1"/>
     <w:lsdException w:name="Table Grid" w:uiPriority="39"/>
     <w:lsdException w:name="Table Theme" w:semiHidden="1" w:unhideWhenUsed="1"/>
@@ -12720,6 +12780,11 @@
     <w:lsdException w:name="List Table 5 Dark Accent 6" w:uiPriority="50"/>
     <w:lsdException w:name="List Table 6 Colorful Accent 6" w:uiPriority="51"/>
     <w:lsdException w:name="List Table 7 Colorful Accent 6" w:uiPriority="52"/>
+    <w:lsdException w:name="Mention" w:semiHidden="1" w:unhideWhenUsed="1"/>
+    <w:lsdException w:name="Smart Hyperlink" w:semiHidden="1" w:unhideWhenUsed="1"/>
+    <w:lsdException w:name="Hashtag" w:semiHidden="1" w:unhideWhenUsed="1"/>
+    <w:lsdException w:name="Unresolved Mention" w:semiHidden="1" w:unhideWhenUsed="1"/>
+    <w:lsdException w:name="Smart Link" w:semiHidden="1" w:unhideWhenUsed="1"/>
   </w:latentStyles>
   <w:style w:type="paragraph" w:default="1" w:styleId="a">
     <w:name w:val="Normal"/>
@@ -13123,7 +13188,7 @@
 </file>
 
 <file path=customXml/itemProps1.xml><?xml version="1.0" encoding="utf-8"?>
-<ds:datastoreItem xmlns:ds="http://schemas.openxmlformats.org/officeDocument/2006/customXml" ds:itemID="{3D11808D-0395-441F-B37B-0A1F36DCED01}">
+<ds:datastoreItem xmlns:ds="http://schemas.openxmlformats.org/officeDocument/2006/customXml" ds:itemID="{648E6879-E05B-4891-B6CD-D3AE3C38BEE7}">
   <ds:schemaRefs>
     <ds:schemaRef ds:uri="http://schemas.openxmlformats.org/officeDocument/2006/bibliography"/>
   </ds:schemaRefs>

--- a/robots/VSLAM/《视觉SLAM十四讲》_高翔-总结.docx
+++ b/robots/VSLAM/《视觉SLAM十四讲》_高翔-总结.docx
@@ -191,7 +191,27 @@
           <w:sz w:val="24"/>
           <w:szCs w:val="24"/>
         </w:rPr>
-        <w:t>旋转矩阵、旋转向量（旋转角乘单位旋转向量）、欧拉角、四元数</w:t>
+        <w:t>旋转矩阵、旋转向量（旋转角</w:t>
+      </w:r>
+      <w:proofErr w:type="gramStart"/>
+      <w:r>
+        <w:rPr>
+          <w:rFonts w:ascii="宋体" w:eastAsia="宋体" w:hAnsi="宋体" w:hint="eastAsia"/>
+          <w:color w:val="FF0000"/>
+          <w:sz w:val="24"/>
+          <w:szCs w:val="24"/>
+        </w:rPr>
+        <w:t>乘单位</w:t>
+      </w:r>
+      <w:proofErr w:type="gramEnd"/>
+      <w:r>
+        <w:rPr>
+          <w:rFonts w:ascii="宋体" w:eastAsia="宋体" w:hAnsi="宋体" w:hint="eastAsia"/>
+          <w:color w:val="FF0000"/>
+          <w:sz w:val="24"/>
+          <w:szCs w:val="24"/>
+        </w:rPr>
+        <w:t>旋转向量）、欧拉角、四元数</w:t>
       </w:r>
       <w:r>
         <w:rPr>
@@ -247,7 +267,25 @@
           <w:sz w:val="24"/>
           <w:szCs w:val="24"/>
         </w:rPr>
-        <w:t>。欧拉角可以看成先后绕固定或旋转后坐标轴旋转，那么很容易和旋转向量、旋转矩阵、四元数变换。具体换算过程还待实践验</w:t>
+        <w:t>。欧拉角可以看成先后绕固定或旋转后坐标轴旋转，那么很容易和旋转向量、旋转矩阵、四元数变换。具体换算过程还</w:t>
+      </w:r>
+      <w:proofErr w:type="gramStart"/>
+      <w:r>
+        <w:rPr>
+          <w:rFonts w:ascii="宋体" w:eastAsia="宋体" w:hAnsi="宋体" w:hint="eastAsia"/>
+          <w:sz w:val="24"/>
+          <w:szCs w:val="24"/>
+        </w:rPr>
+        <w:t>待实践</w:t>
+      </w:r>
+      <w:proofErr w:type="gramEnd"/>
+      <w:r>
+        <w:rPr>
+          <w:rFonts w:ascii="宋体" w:eastAsia="宋体" w:hAnsi="宋体" w:hint="eastAsia"/>
+          <w:sz w:val="24"/>
+          <w:szCs w:val="24"/>
+        </w:rPr>
+        <w:t>验</w:t>
       </w:r>
       <w:r>
         <w:rPr>
@@ -439,7 +477,43 @@
           <w:sz w:val="24"/>
           <w:szCs w:val="24"/>
         </w:rPr>
-        <w:t>（baker-campbell-hausdorff）近似</w:t>
+        <w:t>（baker-</w:t>
+      </w:r>
+      <w:proofErr w:type="spellStart"/>
+      <w:r>
+        <w:rPr>
+          <w:rFonts w:ascii="宋体" w:eastAsia="宋体" w:hAnsi="宋体" w:hint="eastAsia"/>
+          <w:sz w:val="24"/>
+          <w:szCs w:val="24"/>
+        </w:rPr>
+        <w:t>campbell</w:t>
+      </w:r>
+      <w:proofErr w:type="spellEnd"/>
+      <w:r>
+        <w:rPr>
+          <w:rFonts w:ascii="宋体" w:eastAsia="宋体" w:hAnsi="宋体" w:hint="eastAsia"/>
+          <w:sz w:val="24"/>
+          <w:szCs w:val="24"/>
+        </w:rPr>
+        <w:t>-</w:t>
+      </w:r>
+      <w:proofErr w:type="spellStart"/>
+      <w:r>
+        <w:rPr>
+          <w:rFonts w:ascii="宋体" w:eastAsia="宋体" w:hAnsi="宋体" w:hint="eastAsia"/>
+          <w:sz w:val="24"/>
+          <w:szCs w:val="24"/>
+        </w:rPr>
+        <w:t>hausdorff</w:t>
+      </w:r>
+      <w:proofErr w:type="spellEnd"/>
+      <w:r>
+        <w:rPr>
+          <w:rFonts w:ascii="宋体" w:eastAsia="宋体" w:hAnsi="宋体" w:hint="eastAsia"/>
+          <w:sz w:val="24"/>
+          <w:szCs w:val="24"/>
+        </w:rPr>
+        <w:t>）近似</w:t>
       </w:r>
     </w:p>
     <w:p>
@@ -563,7 +637,25 @@
           <w:sz w:val="24"/>
           <w:szCs w:val="24"/>
         </w:rPr>
-        <w:t>讲：针孔模型、内参数（alpha、betal、f、cx、cy）、外参数（位姿）</w:t>
+        <w:t>讲：针孔模型、内参数（alpha、</w:t>
+      </w:r>
+      <w:proofErr w:type="spellStart"/>
+      <w:r>
+        <w:rPr>
+          <w:rFonts w:ascii="宋体" w:eastAsia="宋体" w:hAnsi="宋体" w:hint="eastAsia"/>
+          <w:sz w:val="24"/>
+          <w:szCs w:val="24"/>
+        </w:rPr>
+        <w:t>betal</w:t>
+      </w:r>
+      <w:proofErr w:type="spellEnd"/>
+      <w:r>
+        <w:rPr>
+          <w:rFonts w:ascii="宋体" w:eastAsia="宋体" w:hAnsi="宋体" w:hint="eastAsia"/>
+          <w:sz w:val="24"/>
+          <w:szCs w:val="24"/>
+        </w:rPr>
+        <w:t>、f、cx、cy）、外参数（位姿）</w:t>
       </w:r>
     </w:p>
     <w:p>
@@ -586,7 +678,25 @@
           <w:sz w:val="24"/>
           <w:szCs w:val="24"/>
         </w:rPr>
-        <w:t>畸变的两类型径向畸变、切向畸变，处理畸变的两种方法</w:t>
+        <w:t>畸变的</w:t>
+      </w:r>
+      <w:proofErr w:type="gramStart"/>
+      <w:r>
+        <w:rPr>
+          <w:rFonts w:ascii="宋体" w:eastAsia="宋体" w:hAnsi="宋体" w:hint="eastAsia"/>
+          <w:sz w:val="24"/>
+          <w:szCs w:val="24"/>
+        </w:rPr>
+        <w:t>两类型</w:t>
+      </w:r>
+      <w:proofErr w:type="gramEnd"/>
+      <w:r>
+        <w:rPr>
+          <w:rFonts w:ascii="宋体" w:eastAsia="宋体" w:hAnsi="宋体" w:hint="eastAsia"/>
+          <w:sz w:val="24"/>
+          <w:szCs w:val="24"/>
+        </w:rPr>
+        <w:t>径向畸变、切向畸变，处理畸变的两种方法</w:t>
       </w:r>
     </w:p>
     <w:p>
@@ -756,7 +866,16 @@
           <w:sz w:val="24"/>
           <w:szCs w:val="24"/>
         </w:rPr>
-        <w:t>飞行时间法（time-of-flight，To</w:t>
+        <w:t>飞行时间法（time-of-flight，</w:t>
+      </w:r>
+      <w:proofErr w:type="spellStart"/>
+      <w:r>
+        <w:rPr>
+          <w:rFonts w:ascii="宋体" w:eastAsia="宋体" w:hAnsi="宋体" w:hint="eastAsia"/>
+          <w:sz w:val="24"/>
+          <w:szCs w:val="24"/>
+        </w:rPr>
+        <w:t>To</w:t>
       </w:r>
       <w:r>
         <w:rPr>
@@ -766,6 +885,7 @@
         </w:rPr>
         <w:t>F</w:t>
       </w:r>
+      <w:proofErr w:type="spellEnd"/>
       <w:r>
         <w:rPr>
           <w:rFonts w:ascii="宋体" w:eastAsia="宋体" w:hAnsi="宋体" w:hint="eastAsia"/>
@@ -843,7 +963,25 @@
           <w:sz w:val="24"/>
           <w:szCs w:val="24"/>
         </w:rPr>
-        <w:t>Linear gaussian ， LG），它的无偏最优估计使用KF（kalman filter），对于复杂非线性非高斯系统（NLNG），可使用EKF和非线性优化</w:t>
+        <w:t>Linear gaussian ， LG），它的无偏最优估计使用KF（</w:t>
+      </w:r>
+      <w:proofErr w:type="spellStart"/>
+      <w:r>
+        <w:rPr>
+          <w:rFonts w:ascii="宋体" w:eastAsia="宋体" w:hAnsi="宋体"/>
+          <w:sz w:val="24"/>
+          <w:szCs w:val="24"/>
+        </w:rPr>
+        <w:t>kalman</w:t>
+      </w:r>
+      <w:proofErr w:type="spellEnd"/>
+      <w:r>
+        <w:rPr>
+          <w:rFonts w:ascii="宋体" w:eastAsia="宋体" w:hAnsi="宋体"/>
+          <w:sz w:val="24"/>
+          <w:szCs w:val="24"/>
+        </w:rPr>
+        <w:t xml:space="preserve"> filter），对于复杂非线性非高斯系统（NLNG），可使用EKF和非线性优化</w:t>
       </w:r>
     </w:p>
     <w:p>
@@ -954,7 +1092,25 @@
           <w:sz w:val="24"/>
           <w:szCs w:val="24"/>
         </w:rPr>
-        <w:t>非线性最小二乘法，要么通过直接求导的方法（导数为0）求得，显然很多时候很难直接的到解析解，而且slam中通常是超定方程。故常用迭代的方法，以下后两种用的比较多</w:t>
+        <w:t>非线性最小二乘法，要么通过直接求导的方法（导数为0）求得，显然很多时候很难直接的到解析解，而且slam中通常</w:t>
+      </w:r>
+      <w:proofErr w:type="gramStart"/>
+      <w:r>
+        <w:rPr>
+          <w:rFonts w:ascii="宋体" w:eastAsia="宋体" w:hAnsi="宋体" w:hint="eastAsia"/>
+          <w:sz w:val="24"/>
+          <w:szCs w:val="24"/>
+        </w:rPr>
+        <w:t>是超定方程</w:t>
+      </w:r>
+      <w:proofErr w:type="gramEnd"/>
+      <w:r>
+        <w:rPr>
+          <w:rFonts w:ascii="宋体" w:eastAsia="宋体" w:hAnsi="宋体" w:hint="eastAsia"/>
+          <w:sz w:val="24"/>
+          <w:szCs w:val="24"/>
+        </w:rPr>
+        <w:t>。故常用迭代的方法，以下后两种用的比较多</w:t>
       </w:r>
     </w:p>
     <w:p>
@@ -971,13 +1127,41 @@
           <w:szCs w:val="24"/>
         </w:rPr>
       </w:pPr>
-      <w:r>
-        <w:rPr>
-          <w:rFonts w:ascii="宋体" w:eastAsia="宋体" w:hAnsi="宋体" w:hint="eastAsia"/>
-          <w:sz w:val="24"/>
-          <w:szCs w:val="24"/>
-        </w:rPr>
-        <w:t>一阶和二阶梯度法：一阶（关于x的导数）是最速下降过于贪心，二阶（关于detalx的导数）要计算H矩阵，通常倾向于避免</w:t>
+      <w:proofErr w:type="gramStart"/>
+      <w:r>
+        <w:rPr>
+          <w:rFonts w:ascii="宋体" w:eastAsia="宋体" w:hAnsi="宋体" w:hint="eastAsia"/>
+          <w:sz w:val="24"/>
+          <w:szCs w:val="24"/>
+        </w:rPr>
+        <w:t>一阶和二</w:t>
+      </w:r>
+      <w:proofErr w:type="gramEnd"/>
+      <w:r>
+        <w:rPr>
+          <w:rFonts w:ascii="宋体" w:eastAsia="宋体" w:hAnsi="宋体" w:hint="eastAsia"/>
+          <w:sz w:val="24"/>
+          <w:szCs w:val="24"/>
+        </w:rPr>
+        <w:t>阶梯度法：一阶（关于x的导数）是最速下降过于贪心，二阶（关于</w:t>
+      </w:r>
+      <w:proofErr w:type="spellStart"/>
+      <w:r>
+        <w:rPr>
+          <w:rFonts w:ascii="宋体" w:eastAsia="宋体" w:hAnsi="宋体" w:hint="eastAsia"/>
+          <w:sz w:val="24"/>
+          <w:szCs w:val="24"/>
+        </w:rPr>
+        <w:t>detalx</w:t>
+      </w:r>
+      <w:proofErr w:type="spellEnd"/>
+      <w:r>
+        <w:rPr>
+          <w:rFonts w:ascii="宋体" w:eastAsia="宋体" w:hAnsi="宋体" w:hint="eastAsia"/>
+          <w:sz w:val="24"/>
+          <w:szCs w:val="24"/>
+        </w:rPr>
+        <w:t>的导数）要计算H矩阵，通常倾向于避免</w:t>
       </w:r>
     </w:p>
     <w:p>
@@ -1000,7 +1184,25 @@
           <w:sz w:val="24"/>
           <w:szCs w:val="24"/>
         </w:rPr>
-        <w:t>高斯牛顿法（关于detalx的导数）：其中H（hessian）=</w:t>
+        <w:t>高斯牛顿法（关于</w:t>
+      </w:r>
+      <w:proofErr w:type="spellStart"/>
+      <w:r>
+        <w:rPr>
+          <w:rFonts w:ascii="宋体" w:eastAsia="宋体" w:hAnsi="宋体" w:hint="eastAsia"/>
+          <w:sz w:val="24"/>
+          <w:szCs w:val="24"/>
+        </w:rPr>
+        <w:t>detalx</w:t>
+      </w:r>
+      <w:proofErr w:type="spellEnd"/>
+      <w:r>
+        <w:rPr>
+          <w:rFonts w:ascii="宋体" w:eastAsia="宋体" w:hAnsi="宋体" w:hint="eastAsia"/>
+          <w:sz w:val="24"/>
+          <w:szCs w:val="24"/>
+        </w:rPr>
+        <w:t>的导数）：其中H（hessian）=</w:t>
       </w:r>
       <w:r>
         <w:rPr>
@@ -1039,7 +1241,25 @@
           <w:sz w:val="24"/>
           <w:szCs w:val="24"/>
         </w:rPr>
-        <w:t>列文伯格-马夸尔特（关于detalx的导数）：加了信赖区域</w:t>
+        <w:t>列文伯格-马夸尔特（关于</w:t>
+      </w:r>
+      <w:proofErr w:type="spellStart"/>
+      <w:r>
+        <w:rPr>
+          <w:rFonts w:ascii="宋体" w:eastAsia="宋体" w:hAnsi="宋体" w:hint="eastAsia"/>
+          <w:sz w:val="24"/>
+          <w:szCs w:val="24"/>
+        </w:rPr>
+        <w:t>detalx</w:t>
+      </w:r>
+      <w:proofErr w:type="spellEnd"/>
+      <w:r>
+        <w:rPr>
+          <w:rFonts w:ascii="宋体" w:eastAsia="宋体" w:hAnsi="宋体" w:hint="eastAsia"/>
+          <w:sz w:val="24"/>
+          <w:szCs w:val="24"/>
+        </w:rPr>
+        <w:t>的导数）：加了信赖区域</w:t>
       </w:r>
     </w:p>
     <w:p>
@@ -1127,8 +1347,18 @@
           <w:sz w:val="24"/>
           <w:szCs w:val="24"/>
         </w:rPr>
-        <w:t>、cholesky</w:t>
-      </w:r>
+        <w:t>、</w:t>
+      </w:r>
+      <w:proofErr w:type="spellStart"/>
+      <w:r>
+        <w:rPr>
+          <w:rFonts w:ascii="宋体" w:eastAsia="宋体" w:hAnsi="宋体" w:hint="eastAsia"/>
+          <w:sz w:val="24"/>
+          <w:szCs w:val="24"/>
+        </w:rPr>
+        <w:t>cholesky</w:t>
+      </w:r>
+      <w:proofErr w:type="spellEnd"/>
     </w:p>
     <w:p>
       <w:pPr>
@@ -1158,7 +1388,43 @@
           <w:sz w:val="24"/>
           <w:szCs w:val="24"/>
         </w:rPr>
-        <w:t>lam中矩阵往往是稀疏的，可以先消元，再分解，消元方法：schur、</w:t>
+        <w:t>lam中矩阵往往是稀疏的，可以先消元，再分解，</w:t>
+      </w:r>
+      <w:proofErr w:type="gramStart"/>
+      <w:r>
+        <w:rPr>
+          <w:rFonts w:ascii="宋体" w:eastAsia="宋体" w:hAnsi="宋体" w:hint="eastAsia"/>
+          <w:sz w:val="24"/>
+          <w:szCs w:val="24"/>
+        </w:rPr>
+        <w:t>消元方法</w:t>
+      </w:r>
+      <w:proofErr w:type="gramEnd"/>
+      <w:r>
+        <w:rPr>
+          <w:rFonts w:ascii="宋体" w:eastAsia="宋体" w:hAnsi="宋体" w:hint="eastAsia"/>
+          <w:sz w:val="24"/>
+          <w:szCs w:val="24"/>
+        </w:rPr>
+        <w:t>：</w:t>
+      </w:r>
+      <w:proofErr w:type="spellStart"/>
+      <w:r>
+        <w:rPr>
+          <w:rFonts w:ascii="宋体" w:eastAsia="宋体" w:hAnsi="宋体" w:hint="eastAsia"/>
+          <w:sz w:val="24"/>
+          <w:szCs w:val="24"/>
+        </w:rPr>
+        <w:t>schur</w:t>
+      </w:r>
+      <w:proofErr w:type="spellEnd"/>
+      <w:r>
+        <w:rPr>
+          <w:rFonts w:ascii="宋体" w:eastAsia="宋体" w:hAnsi="宋体" w:hint="eastAsia"/>
+          <w:sz w:val="24"/>
+          <w:szCs w:val="24"/>
+        </w:rPr>
+        <w:t>、</w:t>
       </w:r>
     </w:p>
     <w:p>
@@ -1314,7 +1580,25 @@
           <w:sz w:val="24"/>
           <w:szCs w:val="24"/>
         </w:rPr>
-        <w:t>正常情况：对极几何。得到对极约束方程（p</w:t>
+        <w:t>正常情况：对</w:t>
+      </w:r>
+      <w:proofErr w:type="gramStart"/>
+      <w:r>
+        <w:rPr>
+          <w:rFonts w:ascii="宋体" w:eastAsia="宋体" w:hAnsi="宋体" w:hint="eastAsia"/>
+          <w:sz w:val="24"/>
+          <w:szCs w:val="24"/>
+        </w:rPr>
+        <w:t>极</w:t>
+      </w:r>
+      <w:proofErr w:type="gramEnd"/>
+      <w:r>
+        <w:rPr>
+          <w:rFonts w:ascii="宋体" w:eastAsia="宋体" w:hAnsi="宋体" w:hint="eastAsia"/>
+          <w:sz w:val="24"/>
+          <w:szCs w:val="24"/>
+        </w:rPr>
+        <w:t>几何。得到对极约束方程（p</w:t>
       </w:r>
       <w:r>
         <w:rPr>
@@ -1362,7 +1646,25 @@
           <w:sz w:val="24"/>
           <w:szCs w:val="24"/>
         </w:rPr>
-        <w:t>matrix）E，两者相差内参矩阵K。E的特征奇异值必定为两位相等的非零值和一个零值，E有5个自由度（6-</w:t>
+        <w:t>matrix）E，两者相差内参矩阵K。E的特征奇异值必定为两位相等</w:t>
+      </w:r>
+      <w:proofErr w:type="gramStart"/>
+      <w:r>
+        <w:rPr>
+          <w:rFonts w:ascii="宋体" w:eastAsia="宋体" w:hAnsi="宋体" w:hint="eastAsia"/>
+          <w:sz w:val="24"/>
+          <w:szCs w:val="24"/>
+        </w:rPr>
+        <w:t>的非零值</w:t>
+      </w:r>
+      <w:proofErr w:type="gramEnd"/>
+      <w:r>
+        <w:rPr>
+          <w:rFonts w:ascii="宋体" w:eastAsia="宋体" w:hAnsi="宋体" w:hint="eastAsia"/>
+          <w:sz w:val="24"/>
+          <w:szCs w:val="24"/>
+        </w:rPr>
+        <w:t>和一个零值，E有5个自由度（6-</w:t>
       </w:r>
       <w:r>
         <w:rPr>
@@ -1417,8 +1719,18 @@
           <w:sz w:val="24"/>
           <w:szCs w:val="24"/>
         </w:rPr>
-        <w:t>特征点在一个平面上（无人机常见、墙面）：单应矩阵（homography</w:t>
-      </w:r>
+        <w:t>特征点在一个平面上（无人机常见、墙面）：单应矩阵（</w:t>
+      </w:r>
+      <w:proofErr w:type="spellStart"/>
+      <w:r>
+        <w:rPr>
+          <w:rFonts w:ascii="宋体" w:eastAsia="宋体" w:hAnsi="宋体" w:hint="eastAsia"/>
+          <w:sz w:val="24"/>
+          <w:szCs w:val="24"/>
+        </w:rPr>
+        <w:t>homography</w:t>
+      </w:r>
+      <w:proofErr w:type="spellEnd"/>
       <w:r>
         <w:rPr>
           <w:rFonts w:ascii="宋体" w:eastAsia="宋体" w:hAnsi="宋体"/>
@@ -1433,7 +1745,25 @@
           <w:sz w:val="24"/>
           <w:szCs w:val="24"/>
         </w:rPr>
-        <w:t>matrix）H。多了式7</w:t>
+        <w:t>matrix）H。</w:t>
+      </w:r>
+      <w:proofErr w:type="gramStart"/>
+      <w:r>
+        <w:rPr>
+          <w:rFonts w:ascii="宋体" w:eastAsia="宋体" w:hAnsi="宋体" w:hint="eastAsia"/>
+          <w:sz w:val="24"/>
+          <w:szCs w:val="24"/>
+        </w:rPr>
+        <w:t>多了式</w:t>
+      </w:r>
+      <w:proofErr w:type="gramEnd"/>
+      <w:r>
+        <w:rPr>
+          <w:rFonts w:ascii="宋体" w:eastAsia="宋体" w:hAnsi="宋体" w:hint="eastAsia"/>
+          <w:sz w:val="24"/>
+          <w:szCs w:val="24"/>
+        </w:rPr>
+        <w:t>7</w:t>
       </w:r>
       <w:r>
         <w:rPr>
@@ -1449,7 +1779,25 @@
           <w:sz w:val="24"/>
           <w:szCs w:val="24"/>
         </w:rPr>
-        <w:t>的约束，最后只需四对匹配点就能求出。然后分解求出R、t。此情形相对于普通情形，自由度降低，称为退化（degenerate），若继续用八点法将变成超定方程，受噪声影响更大。为了避免退化的影响，通常算出F和H，选择重投影小的。</w:t>
+        <w:t>的约束，最后只需四对匹配点就能求出。然后分解求出R、t。此情形相对于普通情形，自由度降低，称为退化（degenerate），若继续用八点法将</w:t>
+      </w:r>
+      <w:proofErr w:type="gramStart"/>
+      <w:r>
+        <w:rPr>
+          <w:rFonts w:ascii="宋体" w:eastAsia="宋体" w:hAnsi="宋体" w:hint="eastAsia"/>
+          <w:sz w:val="24"/>
+          <w:szCs w:val="24"/>
+        </w:rPr>
+        <w:t>变成超定方程</w:t>
+      </w:r>
+      <w:proofErr w:type="gramEnd"/>
+      <w:r>
+        <w:rPr>
+          <w:rFonts w:ascii="宋体" w:eastAsia="宋体" w:hAnsi="宋体" w:hint="eastAsia"/>
+          <w:sz w:val="24"/>
+          <w:szCs w:val="24"/>
+        </w:rPr>
+        <w:t>，受噪声影响更大。为了避免退化的影响，通常算出F和H，选择重投影小的。</w:t>
       </w:r>
     </w:p>
     <w:p>
@@ -1543,7 +1891,25 @@
           <w:sz w:val="24"/>
           <w:szCs w:val="24"/>
         </w:rPr>
-        <w:t>：pnp（perspective-n-point）。需要3对点计算，额外一堆点验算。最重要方法。PnP也可以在内参K未知情况下求解。有以下几种方法。通常先估计相机位姿，再用B</w:t>
+        <w:t>：</w:t>
+      </w:r>
+      <w:proofErr w:type="spellStart"/>
+      <w:r>
+        <w:rPr>
+          <w:rFonts w:ascii="宋体" w:eastAsia="宋体" w:hAnsi="宋体" w:hint="eastAsia"/>
+          <w:sz w:val="24"/>
+          <w:szCs w:val="24"/>
+        </w:rPr>
+        <w:t>pnp</w:t>
+      </w:r>
+      <w:proofErr w:type="spellEnd"/>
+      <w:r>
+        <w:rPr>
+          <w:rFonts w:ascii="宋体" w:eastAsia="宋体" w:hAnsi="宋体" w:hint="eastAsia"/>
+          <w:sz w:val="24"/>
+          <w:szCs w:val="24"/>
+        </w:rPr>
+        <w:t>（perspective-n-point）。需要3对点计算，额外一堆点验算。最重要方法。PnP也可以在内参K未知情况下求解。有以下几种方法。通常先估计相机位姿，再用B</w:t>
       </w:r>
       <w:r>
         <w:rPr>
@@ -1553,13 +1919,23 @@
         </w:rPr>
         <w:t>A</w:t>
       </w:r>
-      <w:r>
-        <w:rPr>
-          <w:rFonts w:ascii="宋体" w:eastAsia="宋体" w:hAnsi="宋体" w:hint="eastAsia"/>
-          <w:sz w:val="24"/>
-          <w:szCs w:val="24"/>
-        </w:rPr>
-        <w:t>最小化重投影误差调整。</w:t>
+      <w:proofErr w:type="gramStart"/>
+      <w:r>
+        <w:rPr>
+          <w:rFonts w:ascii="宋体" w:eastAsia="宋体" w:hAnsi="宋体" w:hint="eastAsia"/>
+          <w:sz w:val="24"/>
+          <w:szCs w:val="24"/>
+        </w:rPr>
+        <w:t>最小化重投影</w:t>
+      </w:r>
+      <w:proofErr w:type="gramEnd"/>
+      <w:r>
+        <w:rPr>
+          <w:rFonts w:ascii="宋体" w:eastAsia="宋体" w:hAnsi="宋体" w:hint="eastAsia"/>
+          <w:sz w:val="24"/>
+          <w:szCs w:val="24"/>
+        </w:rPr>
+        <w:t>误差调整。</w:t>
       </w:r>
     </w:p>
     <w:p>
@@ -1750,6 +2126,7 @@
           <w:szCs w:val="24"/>
         </w:rPr>
       </w:pPr>
+      <w:proofErr w:type="spellStart"/>
       <w:r>
         <w:rPr>
           <w:rFonts w:ascii="宋体" w:eastAsia="宋体" w:hAnsi="宋体" w:hint="eastAsia"/>
@@ -1782,6 +2159,7 @@
         </w:rPr>
         <w:t>P</w:t>
       </w:r>
+      <w:proofErr w:type="spellEnd"/>
       <w:r>
         <w:rPr>
           <w:rFonts w:ascii="宋体" w:eastAsia="宋体" w:hAnsi="宋体" w:hint="eastAsia"/>
@@ -2018,6 +2396,2007 @@
           <w:szCs w:val="24"/>
         </w:rPr>
         <w:t>方法。</w:t>
+      </w:r>
+    </w:p>
+    <w:p>
+      <w:pPr>
+        <w:pStyle w:val="a7"/>
+        <w:numPr>
+          <w:ilvl w:val="0"/>
+          <w:numId w:val="28"/>
+        </w:numPr>
+        <w:ind w:firstLineChars="0"/>
+        <w:rPr>
+          <w:rFonts w:ascii="宋体" w:eastAsia="宋体" w:hAnsi="宋体"/>
+          <w:sz w:val="24"/>
+          <w:szCs w:val="24"/>
+        </w:rPr>
+      </w:pPr>
+      <w:r>
+        <w:rPr>
+          <w:rFonts w:ascii="宋体" w:eastAsia="宋体" w:hAnsi="宋体" w:hint="eastAsia"/>
+          <w:sz w:val="24"/>
+          <w:szCs w:val="24"/>
+        </w:rPr>
+        <w:t>S</w:t>
+      </w:r>
+      <w:r>
+        <w:rPr>
+          <w:rFonts w:ascii="宋体" w:eastAsia="宋体" w:hAnsi="宋体"/>
+          <w:sz w:val="24"/>
+          <w:szCs w:val="24"/>
+        </w:rPr>
+        <w:t>VD</w:t>
+      </w:r>
+      <w:r>
+        <w:rPr>
+          <w:rFonts w:ascii="宋体" w:eastAsia="宋体" w:hAnsi="宋体" w:hint="eastAsia"/>
+          <w:sz w:val="24"/>
+          <w:szCs w:val="24"/>
+        </w:rPr>
+        <w:t>：P</w:t>
+      </w:r>
+      <w:r>
+        <w:rPr>
+          <w:rFonts w:ascii="宋体" w:eastAsia="宋体" w:hAnsi="宋体"/>
+          <w:sz w:val="24"/>
+          <w:szCs w:val="24"/>
+        </w:rPr>
+        <w:t>174</w:t>
+      </w:r>
+      <w:r>
+        <w:rPr>
+          <w:rFonts w:ascii="宋体" w:eastAsia="宋体" w:hAnsi="宋体" w:hint="eastAsia"/>
+          <w:sz w:val="24"/>
+          <w:szCs w:val="24"/>
+        </w:rPr>
+        <w:t>步骤</w:t>
+      </w:r>
+    </w:p>
+    <w:p>
+      <w:pPr>
+        <w:pStyle w:val="a7"/>
+        <w:numPr>
+          <w:ilvl w:val="0"/>
+          <w:numId w:val="28"/>
+        </w:numPr>
+        <w:ind w:firstLineChars="0"/>
+        <w:rPr>
+          <w:rFonts w:ascii="宋体" w:eastAsia="宋体" w:hAnsi="宋体"/>
+          <w:sz w:val="24"/>
+          <w:szCs w:val="24"/>
+        </w:rPr>
+      </w:pPr>
+      <w:r>
+        <w:rPr>
+          <w:rFonts w:ascii="宋体" w:eastAsia="宋体" w:hAnsi="宋体" w:hint="eastAsia"/>
+          <w:sz w:val="24"/>
+          <w:szCs w:val="24"/>
+        </w:rPr>
+        <w:t>非线性优化：相当于只需迭代改变位姿</w:t>
+      </w:r>
+    </w:p>
+    <w:p>
+      <w:pPr>
+        <w:pStyle w:val="a7"/>
+        <w:ind w:left="360" w:firstLineChars="0" w:firstLine="0"/>
+        <w:rPr>
+          <w:rFonts w:ascii="宋体" w:eastAsia="宋体" w:hAnsi="宋体"/>
+          <w:sz w:val="24"/>
+          <w:szCs w:val="24"/>
+        </w:rPr>
+      </w:pPr>
+      <w:r>
+        <w:rPr>
+          <w:rFonts w:ascii="宋体" w:eastAsia="宋体" w:hAnsi="宋体" w:hint="eastAsia"/>
+          <w:sz w:val="24"/>
+          <w:szCs w:val="24"/>
+        </w:rPr>
+        <w:t>问题：</w:t>
+      </w:r>
+    </w:p>
+    <w:p>
+      <w:pPr>
+        <w:pStyle w:val="a7"/>
+        <w:numPr>
+          <w:ilvl w:val="0"/>
+          <w:numId w:val="22"/>
+        </w:numPr>
+        <w:ind w:firstLineChars="0"/>
+        <w:rPr>
+          <w:rFonts w:ascii="宋体" w:eastAsia="宋体" w:hAnsi="宋体"/>
+          <w:sz w:val="24"/>
+          <w:szCs w:val="24"/>
+        </w:rPr>
+      </w:pPr>
+      <w:r>
+        <w:rPr>
+          <w:rFonts w:ascii="宋体" w:eastAsia="宋体" w:hAnsi="宋体" w:hint="eastAsia"/>
+          <w:sz w:val="24"/>
+          <w:szCs w:val="24"/>
+        </w:rPr>
+        <w:t>特征提取与匹配实验，P</w:t>
+      </w:r>
+      <w:r>
+        <w:rPr>
+          <w:rFonts w:ascii="宋体" w:eastAsia="宋体" w:hAnsi="宋体"/>
+          <w:sz w:val="24"/>
+          <w:szCs w:val="24"/>
+        </w:rPr>
+        <w:t>138</w:t>
+      </w:r>
+    </w:p>
+    <w:p>
+      <w:pPr>
+        <w:pStyle w:val="a7"/>
+        <w:numPr>
+          <w:ilvl w:val="0"/>
+          <w:numId w:val="22"/>
+        </w:numPr>
+        <w:ind w:firstLineChars="0"/>
+        <w:rPr>
+          <w:rFonts w:ascii="宋体" w:eastAsia="宋体" w:hAnsi="宋体"/>
+          <w:sz w:val="24"/>
+          <w:szCs w:val="24"/>
+        </w:rPr>
+      </w:pPr>
+      <w:r>
+        <w:rPr>
+          <w:rFonts w:ascii="宋体" w:eastAsia="宋体" w:hAnsi="宋体" w:hint="eastAsia"/>
+          <w:sz w:val="24"/>
+          <w:szCs w:val="24"/>
+        </w:rPr>
+        <w:t>本质矩阵奇异值，文献3</w:t>
+      </w:r>
+    </w:p>
+    <w:p>
+      <w:pPr>
+        <w:pStyle w:val="a7"/>
+        <w:numPr>
+          <w:ilvl w:val="0"/>
+          <w:numId w:val="22"/>
+        </w:numPr>
+        <w:ind w:firstLineChars="0"/>
+        <w:rPr>
+          <w:rFonts w:ascii="宋体" w:eastAsia="宋体" w:hAnsi="宋体"/>
+          <w:sz w:val="24"/>
+          <w:szCs w:val="24"/>
+        </w:rPr>
+      </w:pPr>
+      <w:r>
+        <w:rPr>
+          <w:rFonts w:ascii="宋体" w:eastAsia="宋体" w:hAnsi="宋体" w:hint="eastAsia"/>
+          <w:sz w:val="24"/>
+          <w:szCs w:val="24"/>
+        </w:rPr>
+        <w:lastRenderedPageBreak/>
+        <w:t>尺度等价性与尺度不确定性联系：</w:t>
+      </w:r>
+      <w:proofErr w:type="gramStart"/>
+      <w:r>
+        <w:rPr>
+          <w:rFonts w:ascii="宋体" w:eastAsia="宋体" w:hAnsi="宋体" w:hint="eastAsia"/>
+          <w:sz w:val="24"/>
+          <w:szCs w:val="24"/>
+        </w:rPr>
+        <w:t>因为解有一个</w:t>
+      </w:r>
+      <w:proofErr w:type="gramEnd"/>
+      <w:r>
+        <w:rPr>
+          <w:rFonts w:ascii="宋体" w:eastAsia="宋体" w:hAnsi="宋体" w:hint="eastAsia"/>
+          <w:sz w:val="24"/>
+          <w:szCs w:val="24"/>
+        </w:rPr>
+        <w:t>自由度，所以若物体尺寸和距离拉近相同的倍数（x/z），结果不变</w:t>
+      </w:r>
+    </w:p>
+    <w:p>
+      <w:pPr>
+        <w:pStyle w:val="a7"/>
+        <w:numPr>
+          <w:ilvl w:val="0"/>
+          <w:numId w:val="22"/>
+        </w:numPr>
+        <w:ind w:firstLineChars="0"/>
+        <w:rPr>
+          <w:rFonts w:ascii="宋体" w:eastAsia="宋体" w:hAnsi="宋体"/>
+          <w:sz w:val="24"/>
+          <w:szCs w:val="24"/>
+        </w:rPr>
+      </w:pPr>
+      <w:r>
+        <w:rPr>
+          <w:rFonts w:ascii="宋体" w:eastAsia="宋体" w:hAnsi="宋体" w:hint="eastAsia"/>
+          <w:sz w:val="24"/>
+          <w:szCs w:val="24"/>
+        </w:rPr>
+        <w:t>S</w:t>
+      </w:r>
+      <w:r>
+        <w:rPr>
+          <w:rFonts w:ascii="宋体" w:eastAsia="宋体" w:hAnsi="宋体"/>
+          <w:sz w:val="24"/>
+          <w:szCs w:val="24"/>
+        </w:rPr>
+        <w:t>VD</w:t>
+      </w:r>
+      <w:r>
+        <w:rPr>
+          <w:rFonts w:ascii="宋体" w:eastAsia="宋体" w:hAnsi="宋体" w:hint="eastAsia"/>
+          <w:sz w:val="24"/>
+          <w:szCs w:val="24"/>
+        </w:rPr>
+        <w:t>从E中分解出R、t</w:t>
+      </w:r>
+    </w:p>
+    <w:p>
+      <w:pPr>
+        <w:pStyle w:val="a7"/>
+        <w:numPr>
+          <w:ilvl w:val="0"/>
+          <w:numId w:val="22"/>
+        </w:numPr>
+        <w:ind w:firstLineChars="0"/>
+        <w:rPr>
+          <w:rFonts w:ascii="宋体" w:eastAsia="宋体" w:hAnsi="宋体"/>
+          <w:sz w:val="24"/>
+          <w:szCs w:val="24"/>
+        </w:rPr>
+      </w:pPr>
+      <w:r>
+        <w:rPr>
+          <w:rFonts w:ascii="宋体" w:eastAsia="宋体" w:hAnsi="宋体" w:hint="eastAsia"/>
+          <w:sz w:val="24"/>
+          <w:szCs w:val="24"/>
+        </w:rPr>
+        <w:t>解决误匹配问题的随机采用一致性（random</w:t>
+      </w:r>
+      <w:r>
+        <w:rPr>
+          <w:rFonts w:ascii="宋体" w:eastAsia="宋体" w:hAnsi="宋体"/>
+          <w:sz w:val="24"/>
+          <w:szCs w:val="24"/>
+        </w:rPr>
+        <w:t xml:space="preserve"> </w:t>
+      </w:r>
+      <w:r>
+        <w:rPr>
+          <w:rFonts w:ascii="宋体" w:eastAsia="宋体" w:hAnsi="宋体" w:hint="eastAsia"/>
+          <w:sz w:val="24"/>
+          <w:szCs w:val="24"/>
+        </w:rPr>
+        <w:t>sample</w:t>
+      </w:r>
+      <w:r>
+        <w:rPr>
+          <w:rFonts w:ascii="宋体" w:eastAsia="宋体" w:hAnsi="宋体"/>
+          <w:sz w:val="24"/>
+          <w:szCs w:val="24"/>
+        </w:rPr>
+        <w:t xml:space="preserve"> </w:t>
+      </w:r>
+      <w:proofErr w:type="spellStart"/>
+      <w:r>
+        <w:rPr>
+          <w:rFonts w:ascii="宋体" w:eastAsia="宋体" w:hAnsi="宋体" w:hint="eastAsia"/>
+          <w:sz w:val="24"/>
+          <w:szCs w:val="24"/>
+        </w:rPr>
+        <w:t>concensus</w:t>
+      </w:r>
+      <w:proofErr w:type="spellEnd"/>
+      <w:r>
+        <w:rPr>
+          <w:rFonts w:ascii="宋体" w:eastAsia="宋体" w:hAnsi="宋体" w:hint="eastAsia"/>
+          <w:sz w:val="24"/>
+          <w:szCs w:val="24"/>
+        </w:rPr>
+        <w:t>，R</w:t>
+      </w:r>
+      <w:r>
+        <w:rPr>
+          <w:rFonts w:ascii="宋体" w:eastAsia="宋体" w:hAnsi="宋体"/>
+          <w:sz w:val="24"/>
+          <w:szCs w:val="24"/>
+        </w:rPr>
+        <w:t>ANSACs</w:t>
+      </w:r>
+      <w:r>
+        <w:rPr>
+          <w:rFonts w:ascii="宋体" w:eastAsia="宋体" w:hAnsi="宋体" w:hint="eastAsia"/>
+          <w:sz w:val="24"/>
+          <w:szCs w:val="24"/>
+        </w:rPr>
+        <w:t>）</w:t>
+      </w:r>
+    </w:p>
+    <w:p>
+      <w:pPr>
+        <w:pStyle w:val="a7"/>
+        <w:numPr>
+          <w:ilvl w:val="0"/>
+          <w:numId w:val="22"/>
+        </w:numPr>
+        <w:ind w:firstLineChars="0"/>
+        <w:rPr>
+          <w:rFonts w:ascii="宋体" w:eastAsia="宋体" w:hAnsi="宋体"/>
+          <w:sz w:val="24"/>
+          <w:szCs w:val="24"/>
+        </w:rPr>
+      </w:pPr>
+      <w:r>
+        <w:rPr>
+          <w:rFonts w:ascii="宋体" w:eastAsia="宋体" w:hAnsi="宋体"/>
+          <w:sz w:val="24"/>
+          <w:szCs w:val="24"/>
+        </w:rPr>
+        <w:t>P146</w:t>
+      </w:r>
+      <w:r>
+        <w:rPr>
+          <w:rFonts w:ascii="宋体" w:eastAsia="宋体" w:hAnsi="宋体" w:hint="eastAsia"/>
+          <w:sz w:val="24"/>
+          <w:szCs w:val="24"/>
+        </w:rPr>
+        <w:t>式7</w:t>
+      </w:r>
+      <w:r>
+        <w:rPr>
+          <w:rFonts w:ascii="宋体" w:eastAsia="宋体" w:hAnsi="宋体"/>
+          <w:sz w:val="24"/>
+          <w:szCs w:val="24"/>
+        </w:rPr>
+        <w:t>.16</w:t>
+      </w:r>
+    </w:p>
+    <w:p>
+      <w:pPr>
+        <w:pStyle w:val="a7"/>
+        <w:numPr>
+          <w:ilvl w:val="0"/>
+          <w:numId w:val="22"/>
+        </w:numPr>
+        <w:ind w:firstLineChars="0"/>
+        <w:rPr>
+          <w:rFonts w:ascii="宋体" w:eastAsia="宋体" w:hAnsi="宋体"/>
+          <w:sz w:val="24"/>
+          <w:szCs w:val="24"/>
+        </w:rPr>
+      </w:pPr>
+      <w:r>
+        <w:rPr>
+          <w:rFonts w:ascii="宋体" w:eastAsia="宋体" w:hAnsi="宋体" w:hint="eastAsia"/>
+          <w:sz w:val="24"/>
+          <w:szCs w:val="24"/>
+        </w:rPr>
+        <w:t>从H矩阵分解</w:t>
+      </w:r>
+      <w:r>
+        <w:rPr>
+          <w:rFonts w:ascii="宋体" w:eastAsia="宋体" w:hAnsi="宋体"/>
+          <w:sz w:val="24"/>
+          <w:szCs w:val="24"/>
+        </w:rPr>
+        <w:t>R</w:t>
+      </w:r>
+      <w:r>
+        <w:rPr>
+          <w:rFonts w:ascii="宋体" w:eastAsia="宋体" w:hAnsi="宋体" w:hint="eastAsia"/>
+          <w:sz w:val="24"/>
+          <w:szCs w:val="24"/>
+        </w:rPr>
+        <w:t>、t，数值分解和解析法，注意它和解线性方程的区别</w:t>
+      </w:r>
+    </w:p>
+    <w:p>
+      <w:pPr>
+        <w:pStyle w:val="a7"/>
+        <w:numPr>
+          <w:ilvl w:val="0"/>
+          <w:numId w:val="22"/>
+        </w:numPr>
+        <w:ind w:firstLineChars="0"/>
+        <w:rPr>
+          <w:rFonts w:ascii="宋体" w:eastAsia="宋体" w:hAnsi="宋体"/>
+          <w:sz w:val="24"/>
+          <w:szCs w:val="24"/>
+        </w:rPr>
+      </w:pPr>
+      <w:proofErr w:type="gramStart"/>
+      <w:r>
+        <w:rPr>
+          <w:rFonts w:ascii="宋体" w:eastAsia="宋体" w:hAnsi="宋体" w:hint="eastAsia"/>
+          <w:sz w:val="24"/>
+          <w:szCs w:val="24"/>
+        </w:rPr>
+        <w:t>解超定</w:t>
+      </w:r>
+      <w:proofErr w:type="gramEnd"/>
+      <w:r>
+        <w:rPr>
+          <w:rFonts w:ascii="宋体" w:eastAsia="宋体" w:hAnsi="宋体" w:hint="eastAsia"/>
+          <w:sz w:val="24"/>
+          <w:szCs w:val="24"/>
+        </w:rPr>
+        <w:t>方程，如D</w:t>
+      </w:r>
+      <w:r>
+        <w:rPr>
+          <w:rFonts w:ascii="宋体" w:eastAsia="宋体" w:hAnsi="宋体"/>
+          <w:sz w:val="24"/>
+          <w:szCs w:val="24"/>
+        </w:rPr>
+        <w:t>LT</w:t>
+      </w:r>
+      <w:r>
+        <w:rPr>
+          <w:rFonts w:ascii="宋体" w:eastAsia="宋体" w:hAnsi="宋体" w:hint="eastAsia"/>
+          <w:sz w:val="24"/>
+          <w:szCs w:val="24"/>
+        </w:rPr>
+        <w:t>超出6对点情况：最小二乘法、S</w:t>
+      </w:r>
+      <w:r>
+        <w:rPr>
+          <w:rFonts w:ascii="宋体" w:eastAsia="宋体" w:hAnsi="宋体"/>
+          <w:sz w:val="24"/>
+          <w:szCs w:val="24"/>
+        </w:rPr>
+        <w:t>VD</w:t>
+      </w:r>
+      <w:r>
+        <w:rPr>
+          <w:rFonts w:ascii="宋体" w:eastAsia="宋体" w:hAnsi="宋体" w:hint="eastAsia"/>
+          <w:sz w:val="24"/>
+          <w:szCs w:val="24"/>
+        </w:rPr>
+        <w:t>等</w:t>
+      </w:r>
+    </w:p>
+    <w:p>
+      <w:pPr>
+        <w:pStyle w:val="a7"/>
+        <w:numPr>
+          <w:ilvl w:val="0"/>
+          <w:numId w:val="22"/>
+        </w:numPr>
+        <w:ind w:firstLineChars="0"/>
+        <w:rPr>
+          <w:rFonts w:ascii="宋体" w:eastAsia="宋体" w:hAnsi="宋体"/>
+          <w:sz w:val="24"/>
+          <w:szCs w:val="24"/>
+        </w:rPr>
+      </w:pPr>
+      <w:r>
+        <w:rPr>
+          <w:rFonts w:ascii="宋体" w:eastAsia="宋体" w:hAnsi="宋体" w:hint="eastAsia"/>
+          <w:sz w:val="24"/>
+          <w:szCs w:val="24"/>
+        </w:rPr>
+        <w:t>文献3,4</w:t>
+      </w:r>
+      <w:r>
+        <w:rPr>
+          <w:rFonts w:ascii="宋体" w:eastAsia="宋体" w:hAnsi="宋体"/>
+          <w:sz w:val="24"/>
+          <w:szCs w:val="24"/>
+        </w:rPr>
+        <w:t>8</w:t>
+      </w:r>
+      <w:r>
+        <w:rPr>
+          <w:rFonts w:ascii="宋体" w:eastAsia="宋体" w:hAnsi="宋体" w:hint="eastAsia"/>
+          <w:sz w:val="24"/>
+          <w:szCs w:val="24"/>
+        </w:rPr>
+        <w:t>用Q</w:t>
+      </w:r>
+      <w:r>
+        <w:rPr>
+          <w:rFonts w:ascii="宋体" w:eastAsia="宋体" w:hAnsi="宋体"/>
+          <w:sz w:val="24"/>
+          <w:szCs w:val="24"/>
+        </w:rPr>
+        <w:t>R</w:t>
+      </w:r>
+      <w:r>
+        <w:rPr>
+          <w:rFonts w:ascii="宋体" w:eastAsia="宋体" w:hAnsi="宋体" w:hint="eastAsia"/>
+          <w:sz w:val="24"/>
+          <w:szCs w:val="24"/>
+        </w:rPr>
+        <w:t>分解将D</w:t>
+      </w:r>
+      <w:r>
+        <w:rPr>
+          <w:rFonts w:ascii="宋体" w:eastAsia="宋体" w:hAnsi="宋体"/>
+          <w:sz w:val="24"/>
+          <w:szCs w:val="24"/>
+        </w:rPr>
+        <w:t>LT</w:t>
+      </w:r>
+      <w:r>
+        <w:rPr>
+          <w:rFonts w:ascii="宋体" w:eastAsia="宋体" w:hAnsi="宋体" w:hint="eastAsia"/>
+          <w:sz w:val="24"/>
+          <w:szCs w:val="24"/>
+        </w:rPr>
+        <w:t>结果校正</w:t>
+      </w:r>
+    </w:p>
+    <w:p>
+      <w:pPr>
+        <w:pStyle w:val="a7"/>
+        <w:numPr>
+          <w:ilvl w:val="0"/>
+          <w:numId w:val="22"/>
+        </w:numPr>
+        <w:ind w:firstLineChars="0"/>
+        <w:rPr>
+          <w:rFonts w:ascii="宋体" w:eastAsia="宋体" w:hAnsi="宋体"/>
+          <w:sz w:val="24"/>
+          <w:szCs w:val="24"/>
+        </w:rPr>
+      </w:pPr>
+      <w:r>
+        <w:rPr>
+          <w:rFonts w:ascii="宋体" w:eastAsia="宋体" w:hAnsi="宋体" w:hint="eastAsia"/>
+          <w:sz w:val="24"/>
+          <w:szCs w:val="24"/>
+        </w:rPr>
+        <w:t>P</w:t>
+      </w:r>
+      <w:r>
+        <w:rPr>
+          <w:rFonts w:ascii="宋体" w:eastAsia="宋体" w:hAnsi="宋体"/>
+          <w:sz w:val="24"/>
+          <w:szCs w:val="24"/>
+        </w:rPr>
+        <w:t>3P</w:t>
+      </w:r>
+      <w:r>
+        <w:rPr>
+          <w:rFonts w:ascii="宋体" w:eastAsia="宋体" w:hAnsi="宋体" w:hint="eastAsia"/>
+          <w:sz w:val="24"/>
+          <w:szCs w:val="24"/>
+        </w:rPr>
+        <w:t>求解，文献4</w:t>
+      </w:r>
+      <w:r>
+        <w:rPr>
+          <w:rFonts w:ascii="宋体" w:eastAsia="宋体" w:hAnsi="宋体"/>
+          <w:sz w:val="24"/>
+          <w:szCs w:val="24"/>
+        </w:rPr>
+        <w:t>5</w:t>
+      </w:r>
+    </w:p>
+    <w:p>
+      <w:pPr>
+        <w:pStyle w:val="a7"/>
+        <w:numPr>
+          <w:ilvl w:val="0"/>
+          <w:numId w:val="22"/>
+        </w:numPr>
+        <w:ind w:firstLineChars="0"/>
+        <w:rPr>
+          <w:rFonts w:ascii="宋体" w:eastAsia="宋体" w:hAnsi="宋体"/>
+          <w:sz w:val="24"/>
+          <w:szCs w:val="24"/>
+        </w:rPr>
+      </w:pPr>
+      <w:r>
+        <w:rPr>
+          <w:rFonts w:ascii="宋体" w:eastAsia="宋体" w:hAnsi="宋体"/>
+          <w:sz w:val="24"/>
+          <w:szCs w:val="24"/>
+        </w:rPr>
+        <w:t>P3</w:t>
+      </w:r>
+      <w:r>
+        <w:rPr>
+          <w:rFonts w:ascii="宋体" w:eastAsia="宋体" w:hAnsi="宋体" w:hint="eastAsia"/>
+          <w:sz w:val="24"/>
+          <w:szCs w:val="24"/>
+        </w:rPr>
+        <w:t>p用验证点求最可能解</w:t>
+      </w:r>
+    </w:p>
+    <w:p>
+      <w:pPr>
+        <w:pStyle w:val="a7"/>
+        <w:numPr>
+          <w:ilvl w:val="0"/>
+          <w:numId w:val="22"/>
+        </w:numPr>
+        <w:ind w:firstLineChars="0"/>
+        <w:rPr>
+          <w:rFonts w:ascii="宋体" w:eastAsia="宋体" w:hAnsi="宋体"/>
+          <w:sz w:val="24"/>
+          <w:szCs w:val="24"/>
+        </w:rPr>
+      </w:pPr>
+      <w:r>
+        <w:rPr>
+          <w:rFonts w:ascii="宋体" w:eastAsia="宋体" w:hAnsi="宋体" w:hint="eastAsia"/>
+          <w:sz w:val="24"/>
+          <w:szCs w:val="24"/>
+        </w:rPr>
+        <w:t>I</w:t>
+      </w:r>
+      <w:r>
+        <w:rPr>
+          <w:rFonts w:ascii="宋体" w:eastAsia="宋体" w:hAnsi="宋体"/>
+          <w:sz w:val="24"/>
+          <w:szCs w:val="24"/>
+        </w:rPr>
+        <w:t>CP</w:t>
+      </w:r>
+      <w:r>
+        <w:rPr>
+          <w:rFonts w:ascii="宋体" w:eastAsia="宋体" w:hAnsi="宋体" w:hint="eastAsia"/>
+          <w:sz w:val="24"/>
+          <w:szCs w:val="24"/>
+        </w:rPr>
+        <w:t>中S</w:t>
+      </w:r>
+      <w:r>
+        <w:rPr>
+          <w:rFonts w:ascii="宋体" w:eastAsia="宋体" w:hAnsi="宋体"/>
+          <w:sz w:val="24"/>
+          <w:szCs w:val="24"/>
+        </w:rPr>
+        <w:t>VD</w:t>
+      </w:r>
+      <w:r>
+        <w:rPr>
+          <w:rFonts w:ascii="宋体" w:eastAsia="宋体" w:hAnsi="宋体" w:hint="eastAsia"/>
+          <w:sz w:val="24"/>
+          <w:szCs w:val="24"/>
+        </w:rPr>
+        <w:t>最优结果证明</w:t>
+      </w:r>
+      <w:r>
+        <w:rPr>
+          <w:rFonts w:ascii="宋体" w:eastAsia="宋体" w:hAnsi="宋体"/>
+          <w:sz w:val="24"/>
+          <w:szCs w:val="24"/>
+        </w:rPr>
+        <w:t>50</w:t>
+      </w:r>
+      <w:r>
+        <w:rPr>
+          <w:rFonts w:ascii="宋体" w:eastAsia="宋体" w:hAnsi="宋体" w:hint="eastAsia"/>
+          <w:sz w:val="24"/>
+          <w:szCs w:val="24"/>
+        </w:rPr>
+        <w:t>、5</w:t>
+      </w:r>
+      <w:r>
+        <w:rPr>
+          <w:rFonts w:ascii="宋体" w:eastAsia="宋体" w:hAnsi="宋体"/>
+          <w:sz w:val="24"/>
+          <w:szCs w:val="24"/>
+        </w:rPr>
+        <w:t>1</w:t>
+      </w:r>
+    </w:p>
+    <w:p>
+      <w:pPr>
+        <w:pStyle w:val="a7"/>
+        <w:numPr>
+          <w:ilvl w:val="0"/>
+          <w:numId w:val="22"/>
+        </w:numPr>
+        <w:ind w:firstLineChars="0"/>
+        <w:rPr>
+          <w:rFonts w:ascii="宋体" w:eastAsia="宋体" w:hAnsi="宋体"/>
+          <w:sz w:val="24"/>
+          <w:szCs w:val="24"/>
+        </w:rPr>
+      </w:pPr>
+      <w:r>
+        <w:rPr>
+          <w:rFonts w:ascii="宋体" w:eastAsia="宋体" w:hAnsi="宋体" w:hint="eastAsia"/>
+          <w:sz w:val="24"/>
+          <w:szCs w:val="24"/>
+        </w:rPr>
+        <w:t>匹配已知情况下，I</w:t>
+      </w:r>
+      <w:r>
+        <w:rPr>
+          <w:rFonts w:ascii="宋体" w:eastAsia="宋体" w:hAnsi="宋体"/>
+          <w:sz w:val="24"/>
+          <w:szCs w:val="24"/>
+        </w:rPr>
+        <w:t>CP</w:t>
+      </w:r>
+      <w:r>
+        <w:rPr>
+          <w:rFonts w:ascii="宋体" w:eastAsia="宋体" w:hAnsi="宋体" w:hint="eastAsia"/>
+          <w:sz w:val="24"/>
+          <w:szCs w:val="24"/>
+        </w:rPr>
+        <w:t>非线性方法中可以得到解析解5</w:t>
+      </w:r>
+      <w:r>
+        <w:rPr>
+          <w:rFonts w:ascii="宋体" w:eastAsia="宋体" w:hAnsi="宋体"/>
+          <w:sz w:val="24"/>
+          <w:szCs w:val="24"/>
+        </w:rPr>
+        <w:t>2</w:t>
+      </w:r>
+      <w:r>
+        <w:rPr>
+          <w:rFonts w:ascii="宋体" w:eastAsia="宋体" w:hAnsi="宋体" w:hint="eastAsia"/>
+          <w:sz w:val="24"/>
+          <w:szCs w:val="24"/>
+        </w:rPr>
+        <w:t>-</w:t>
+      </w:r>
+      <w:r>
+        <w:rPr>
+          <w:rFonts w:ascii="宋体" w:eastAsia="宋体" w:hAnsi="宋体"/>
+          <w:sz w:val="24"/>
+          <w:szCs w:val="24"/>
+        </w:rPr>
+        <w:t>54</w:t>
+      </w:r>
+    </w:p>
+    <w:p>
+      <w:pPr>
+        <w:pStyle w:val="a7"/>
+        <w:numPr>
+          <w:ilvl w:val="0"/>
+          <w:numId w:val="1"/>
+        </w:numPr>
+        <w:ind w:firstLineChars="0"/>
+        <w:rPr>
+          <w:rFonts w:ascii="宋体" w:eastAsia="宋体" w:hAnsi="宋体"/>
+          <w:sz w:val="24"/>
+          <w:szCs w:val="24"/>
+        </w:rPr>
+      </w:pPr>
+      <w:r>
+        <w:rPr>
+          <w:rFonts w:ascii="宋体" w:eastAsia="宋体" w:hAnsi="宋体" w:hint="eastAsia"/>
+          <w:sz w:val="24"/>
+          <w:szCs w:val="24"/>
+        </w:rPr>
+        <w:t>第</w:t>
+      </w:r>
+      <w:r>
+        <w:rPr>
+          <w:rFonts w:ascii="宋体" w:eastAsia="宋体" w:hAnsi="宋体"/>
+          <w:sz w:val="24"/>
+          <w:szCs w:val="24"/>
+        </w:rPr>
+        <w:t>8</w:t>
+      </w:r>
+      <w:r>
+        <w:rPr>
+          <w:rFonts w:ascii="宋体" w:eastAsia="宋体" w:hAnsi="宋体" w:hint="eastAsia"/>
+          <w:sz w:val="24"/>
+          <w:szCs w:val="24"/>
+        </w:rPr>
+        <w:t>讲：利用最小化光度误差的方法，适合场景明暗渐变，不形成局部图像梯度</w:t>
+      </w:r>
+    </w:p>
+    <w:p>
+      <w:pPr>
+        <w:pStyle w:val="a7"/>
+        <w:numPr>
+          <w:ilvl w:val="0"/>
+          <w:numId w:val="29"/>
+        </w:numPr>
+        <w:ind w:firstLineChars="0"/>
+        <w:rPr>
+          <w:rFonts w:ascii="宋体" w:eastAsia="宋体" w:hAnsi="宋体"/>
+          <w:sz w:val="24"/>
+          <w:szCs w:val="24"/>
+        </w:rPr>
+      </w:pPr>
+      <w:r>
+        <w:rPr>
+          <w:rFonts w:ascii="宋体" w:eastAsia="宋体" w:hAnsi="宋体" w:hint="eastAsia"/>
+          <w:sz w:val="24"/>
+          <w:szCs w:val="24"/>
+        </w:rPr>
+        <w:t>只计算关键点，不计算描述子。使用</w:t>
+      </w:r>
+      <w:r>
+        <w:rPr>
+          <w:rFonts w:ascii="宋体" w:eastAsia="宋体" w:hAnsi="宋体" w:hint="eastAsia"/>
+          <w:color w:val="FF0000"/>
+          <w:sz w:val="24"/>
+          <w:szCs w:val="24"/>
+        </w:rPr>
+        <w:t>光流法</w:t>
+      </w:r>
+      <w:r>
+        <w:rPr>
+          <w:rFonts w:ascii="宋体" w:eastAsia="宋体" w:hAnsi="宋体" w:hint="eastAsia"/>
+          <w:sz w:val="24"/>
+          <w:szCs w:val="24"/>
+        </w:rPr>
+        <w:t>跟踪特征点</w:t>
+      </w:r>
+    </w:p>
+    <w:p>
+      <w:pPr>
+        <w:pStyle w:val="a7"/>
+        <w:numPr>
+          <w:ilvl w:val="0"/>
+          <w:numId w:val="29"/>
+        </w:numPr>
+        <w:ind w:firstLineChars="0"/>
+        <w:rPr>
+          <w:rFonts w:ascii="宋体" w:eastAsia="宋体" w:hAnsi="宋体"/>
+          <w:sz w:val="24"/>
+          <w:szCs w:val="24"/>
+        </w:rPr>
+      </w:pPr>
+      <w:r>
+        <w:rPr>
+          <w:rFonts w:ascii="宋体" w:eastAsia="宋体" w:hAnsi="宋体" w:hint="eastAsia"/>
+          <w:sz w:val="24"/>
+          <w:szCs w:val="24"/>
+        </w:rPr>
+        <w:t>只计算关键点，不计算描述子。使用</w:t>
+      </w:r>
+      <w:r>
+        <w:rPr>
+          <w:rFonts w:ascii="宋体" w:eastAsia="宋体" w:hAnsi="宋体" w:hint="eastAsia"/>
+          <w:color w:val="FF0000"/>
+          <w:sz w:val="24"/>
+          <w:szCs w:val="24"/>
+        </w:rPr>
+        <w:t>直接法</w:t>
+      </w:r>
+      <w:r>
+        <w:rPr>
+          <w:rFonts w:ascii="宋体" w:eastAsia="宋体" w:hAnsi="宋体" w:hint="eastAsia"/>
+          <w:sz w:val="24"/>
+          <w:szCs w:val="24"/>
+        </w:rPr>
+        <w:t>计算特征点在下一时刻的位置</w:t>
+      </w:r>
+    </w:p>
+    <w:p>
+      <w:pPr>
+        <w:pStyle w:val="a7"/>
+        <w:numPr>
+          <w:ilvl w:val="0"/>
+          <w:numId w:val="29"/>
+        </w:numPr>
+        <w:ind w:firstLineChars="0"/>
+        <w:rPr>
+          <w:rFonts w:ascii="宋体" w:eastAsia="宋体" w:hAnsi="宋体"/>
+          <w:sz w:val="24"/>
+          <w:szCs w:val="24"/>
+        </w:rPr>
+      </w:pPr>
+      <w:r>
+        <w:rPr>
+          <w:rFonts w:ascii="宋体" w:eastAsia="宋体" w:hAnsi="宋体" w:hint="eastAsia"/>
+          <w:sz w:val="24"/>
+          <w:szCs w:val="24"/>
+        </w:rPr>
+        <w:t>都不计算，</w:t>
+      </w:r>
+      <w:r>
+        <w:rPr>
+          <w:rFonts w:ascii="宋体" w:eastAsia="宋体" w:hAnsi="宋体" w:hint="eastAsia"/>
+          <w:color w:val="FF0000"/>
+          <w:sz w:val="24"/>
+          <w:szCs w:val="24"/>
+        </w:rPr>
+        <w:t>直接</w:t>
+      </w:r>
+      <w:r>
+        <w:rPr>
+          <w:rFonts w:ascii="宋体" w:eastAsia="宋体" w:hAnsi="宋体" w:hint="eastAsia"/>
+          <w:sz w:val="24"/>
+          <w:szCs w:val="24"/>
+        </w:rPr>
+        <w:t>计算相机运动</w:t>
+      </w:r>
+    </w:p>
+    <w:p>
+      <w:pPr>
+        <w:rPr>
+          <w:rFonts w:ascii="宋体" w:eastAsia="宋体" w:hAnsi="宋体"/>
+          <w:sz w:val="24"/>
+          <w:szCs w:val="24"/>
+        </w:rPr>
+      </w:pPr>
+      <w:r>
+        <w:rPr>
+          <w:rFonts w:ascii="宋体" w:eastAsia="宋体" w:hAnsi="宋体" w:hint="eastAsia"/>
+          <w:sz w:val="24"/>
+          <w:szCs w:val="24"/>
+        </w:rPr>
+        <w:t>问题：</w:t>
+      </w:r>
+    </w:p>
+    <w:p>
+      <w:pPr>
+        <w:pStyle w:val="a7"/>
+        <w:numPr>
+          <w:ilvl w:val="0"/>
+          <w:numId w:val="30"/>
+        </w:numPr>
+        <w:ind w:firstLineChars="0"/>
+        <w:rPr>
+          <w:rFonts w:ascii="宋体" w:eastAsia="宋体" w:hAnsi="宋体"/>
+          <w:sz w:val="24"/>
+          <w:szCs w:val="24"/>
+        </w:rPr>
+      </w:pPr>
+      <w:r>
+        <w:rPr>
+          <w:rFonts w:ascii="宋体" w:eastAsia="宋体" w:hAnsi="宋体" w:hint="eastAsia"/>
+          <w:sz w:val="24"/>
+          <w:szCs w:val="24"/>
+        </w:rPr>
+        <w:t>开源项目S</w:t>
+      </w:r>
+      <w:r>
+        <w:rPr>
+          <w:rFonts w:ascii="宋体" w:eastAsia="宋体" w:hAnsi="宋体"/>
+          <w:sz w:val="24"/>
+          <w:szCs w:val="24"/>
+        </w:rPr>
+        <w:t>VO56</w:t>
+      </w:r>
+      <w:r>
+        <w:rPr>
+          <w:rFonts w:ascii="宋体" w:eastAsia="宋体" w:hAnsi="宋体" w:hint="eastAsia"/>
+          <w:sz w:val="24"/>
+          <w:szCs w:val="24"/>
+        </w:rPr>
+        <w:t>、L</w:t>
+      </w:r>
+      <w:r>
+        <w:rPr>
+          <w:rFonts w:ascii="宋体" w:eastAsia="宋体" w:hAnsi="宋体"/>
+          <w:sz w:val="24"/>
+          <w:szCs w:val="24"/>
+        </w:rPr>
+        <w:t>SD</w:t>
+      </w:r>
+      <w:r>
+        <w:rPr>
+          <w:rFonts w:ascii="宋体" w:eastAsia="宋体" w:hAnsi="宋体" w:hint="eastAsia"/>
+          <w:sz w:val="24"/>
+          <w:szCs w:val="24"/>
+        </w:rPr>
+        <w:t>-</w:t>
+      </w:r>
+      <w:r>
+        <w:rPr>
+          <w:rFonts w:ascii="宋体" w:eastAsia="宋体" w:hAnsi="宋体"/>
+          <w:sz w:val="24"/>
+          <w:szCs w:val="24"/>
+        </w:rPr>
+        <w:t>SLAM57</w:t>
+      </w:r>
+    </w:p>
+    <w:p>
+      <w:pPr>
+        <w:pStyle w:val="a7"/>
+        <w:numPr>
+          <w:ilvl w:val="0"/>
+          <w:numId w:val="30"/>
+        </w:numPr>
+        <w:ind w:firstLineChars="0"/>
+        <w:rPr>
+          <w:rFonts w:ascii="宋体" w:eastAsia="宋体" w:hAnsi="宋体"/>
+          <w:sz w:val="24"/>
+          <w:szCs w:val="24"/>
+        </w:rPr>
+      </w:pPr>
+      <w:r>
+        <w:rPr>
+          <w:rFonts w:ascii="宋体" w:eastAsia="宋体" w:hAnsi="宋体" w:hint="eastAsia"/>
+          <w:sz w:val="24"/>
+          <w:szCs w:val="24"/>
+        </w:rPr>
+        <w:t>梯度求解</w:t>
+      </w:r>
+    </w:p>
+    <w:p>
+      <w:pPr>
+        <w:pStyle w:val="a7"/>
+        <w:numPr>
+          <w:ilvl w:val="0"/>
+          <w:numId w:val="1"/>
+        </w:numPr>
+        <w:ind w:firstLineChars="0"/>
+        <w:rPr>
+          <w:rFonts w:ascii="宋体" w:eastAsia="宋体" w:hAnsi="宋体"/>
+          <w:sz w:val="24"/>
+          <w:szCs w:val="24"/>
+        </w:rPr>
+      </w:pPr>
+      <w:r>
+        <w:rPr>
+          <w:rFonts w:ascii="宋体" w:eastAsia="宋体" w:hAnsi="宋体" w:hint="eastAsia"/>
+          <w:sz w:val="24"/>
+          <w:szCs w:val="24"/>
+        </w:rPr>
+        <w:t>第</w:t>
+      </w:r>
+      <w:r>
+        <w:rPr>
+          <w:rFonts w:ascii="宋体" w:eastAsia="宋体" w:hAnsi="宋体"/>
+          <w:sz w:val="24"/>
+          <w:szCs w:val="24"/>
+        </w:rPr>
+        <w:t>9</w:t>
+      </w:r>
+      <w:r>
+        <w:rPr>
+          <w:rFonts w:ascii="宋体" w:eastAsia="宋体" w:hAnsi="宋体" w:hint="eastAsia"/>
+          <w:sz w:val="24"/>
+          <w:szCs w:val="24"/>
+        </w:rPr>
+        <w:t>讲：设计前端</w:t>
+      </w:r>
+    </w:p>
+    <w:p>
+      <w:pPr>
+        <w:pStyle w:val="a7"/>
+        <w:numPr>
+          <w:ilvl w:val="0"/>
+          <w:numId w:val="1"/>
+        </w:numPr>
+        <w:ind w:firstLineChars="0"/>
+        <w:rPr>
+          <w:rFonts w:ascii="宋体" w:eastAsia="宋体" w:hAnsi="宋体"/>
+          <w:sz w:val="24"/>
+          <w:szCs w:val="24"/>
+        </w:rPr>
+      </w:pPr>
+      <w:r>
+        <w:rPr>
+          <w:rFonts w:ascii="宋体" w:eastAsia="宋体" w:hAnsi="宋体" w:hint="eastAsia"/>
+          <w:sz w:val="24"/>
+          <w:szCs w:val="24"/>
+        </w:rPr>
+        <w:t>第</w:t>
+      </w:r>
+      <w:r>
+        <w:rPr>
+          <w:rFonts w:ascii="宋体" w:eastAsia="宋体" w:hAnsi="宋体"/>
+          <w:sz w:val="24"/>
+          <w:szCs w:val="24"/>
+        </w:rPr>
+        <w:t>10</w:t>
+      </w:r>
+      <w:r>
+        <w:rPr>
+          <w:rFonts w:ascii="宋体" w:eastAsia="宋体" w:hAnsi="宋体" w:hint="eastAsia"/>
+          <w:sz w:val="24"/>
+          <w:szCs w:val="24"/>
+        </w:rPr>
+        <w:t>讲:整个优化问题由许多观测方程组成，</w:t>
+      </w:r>
+      <w:proofErr w:type="spellStart"/>
+      <w:r>
+        <w:rPr>
+          <w:rFonts w:ascii="宋体" w:eastAsia="宋体" w:hAnsi="宋体"/>
+          <w:sz w:val="24"/>
+          <w:szCs w:val="24"/>
+        </w:rPr>
+        <w:t>S</w:t>
+      </w:r>
+      <w:r>
+        <w:rPr>
+          <w:rFonts w:ascii="宋体" w:eastAsia="宋体" w:hAnsi="宋体" w:hint="eastAsia"/>
+          <w:sz w:val="24"/>
+          <w:szCs w:val="24"/>
+        </w:rPr>
+        <w:t>f</w:t>
+      </w:r>
+      <w:r>
+        <w:rPr>
+          <w:rFonts w:ascii="宋体" w:eastAsia="宋体" w:hAnsi="宋体"/>
+          <w:sz w:val="24"/>
+          <w:szCs w:val="24"/>
+        </w:rPr>
+        <w:t>M</w:t>
+      </w:r>
+      <w:proofErr w:type="spellEnd"/>
+      <w:r>
+        <w:rPr>
+          <w:rFonts w:ascii="宋体" w:eastAsia="宋体" w:hAnsi="宋体" w:hint="eastAsia"/>
+          <w:sz w:val="24"/>
+          <w:szCs w:val="24"/>
+        </w:rPr>
+        <w:t>（structure</w:t>
+      </w:r>
+      <w:r>
+        <w:rPr>
+          <w:rFonts w:ascii="宋体" w:eastAsia="宋体" w:hAnsi="宋体"/>
+          <w:sz w:val="24"/>
+          <w:szCs w:val="24"/>
+        </w:rPr>
+        <w:t xml:space="preserve"> </w:t>
+      </w:r>
+      <w:r>
+        <w:rPr>
+          <w:rFonts w:ascii="宋体" w:eastAsia="宋体" w:hAnsi="宋体" w:hint="eastAsia"/>
+          <w:sz w:val="24"/>
+          <w:szCs w:val="24"/>
+        </w:rPr>
+        <w:t>from</w:t>
+      </w:r>
+      <w:r>
+        <w:rPr>
+          <w:rFonts w:ascii="宋体" w:eastAsia="宋体" w:hAnsi="宋体"/>
+          <w:sz w:val="24"/>
+          <w:szCs w:val="24"/>
+        </w:rPr>
+        <w:t xml:space="preserve"> </w:t>
+      </w:r>
+      <w:r>
+        <w:rPr>
+          <w:rFonts w:ascii="宋体" w:eastAsia="宋体" w:hAnsi="宋体" w:hint="eastAsia"/>
+          <w:sz w:val="24"/>
+          <w:szCs w:val="24"/>
+        </w:rPr>
+        <w:t>motion）图像没有先后顺序，slam中有先后顺序。有以下优化方法</w:t>
+      </w:r>
+    </w:p>
+    <w:p>
+      <w:pPr>
+        <w:pStyle w:val="a7"/>
+        <w:numPr>
+          <w:ilvl w:val="0"/>
+          <w:numId w:val="31"/>
+        </w:numPr>
+        <w:ind w:firstLineChars="0"/>
+        <w:rPr>
+          <w:rFonts w:ascii="宋体" w:eastAsia="宋体" w:hAnsi="宋体"/>
+          <w:sz w:val="24"/>
+          <w:szCs w:val="24"/>
+        </w:rPr>
+      </w:pPr>
+      <w:r>
+        <w:rPr>
+          <w:rFonts w:ascii="宋体" w:eastAsia="宋体" w:hAnsi="宋体" w:hint="eastAsia"/>
+          <w:sz w:val="24"/>
+          <w:szCs w:val="24"/>
+        </w:rPr>
+        <w:t>线性系统和E</w:t>
+      </w:r>
+      <w:r>
+        <w:rPr>
+          <w:rFonts w:ascii="宋体" w:eastAsia="宋体" w:hAnsi="宋体"/>
+          <w:sz w:val="24"/>
+          <w:szCs w:val="24"/>
+        </w:rPr>
+        <w:t>K</w:t>
+      </w:r>
+      <w:r>
+        <w:rPr>
+          <w:rFonts w:ascii="宋体" w:eastAsia="宋体" w:hAnsi="宋体" w:hint="eastAsia"/>
+          <w:sz w:val="24"/>
+          <w:szCs w:val="24"/>
+        </w:rPr>
+        <w:t>：</w:t>
+      </w:r>
+    </w:p>
+    <w:p>
+      <w:pPr>
+        <w:pStyle w:val="a7"/>
+        <w:numPr>
+          <w:ilvl w:val="0"/>
+          <w:numId w:val="31"/>
+        </w:numPr>
+        <w:ind w:firstLineChars="0"/>
+        <w:rPr>
+          <w:rFonts w:ascii="宋体" w:eastAsia="宋体" w:hAnsi="宋体"/>
+          <w:sz w:val="24"/>
+          <w:szCs w:val="24"/>
+        </w:rPr>
+      </w:pPr>
+      <w:r>
+        <w:rPr>
+          <w:rFonts w:ascii="宋体" w:eastAsia="宋体" w:hAnsi="宋体" w:hint="eastAsia"/>
+          <w:sz w:val="24"/>
+          <w:szCs w:val="24"/>
+        </w:rPr>
+        <w:t>非线性系统和E</w:t>
+      </w:r>
+      <w:r>
+        <w:rPr>
+          <w:rFonts w:ascii="宋体" w:eastAsia="宋体" w:hAnsi="宋体"/>
+          <w:sz w:val="24"/>
+          <w:szCs w:val="24"/>
+        </w:rPr>
+        <w:t>KF</w:t>
+      </w:r>
+      <w:r>
+        <w:rPr>
+          <w:rFonts w:ascii="宋体" w:eastAsia="宋体" w:hAnsi="宋体" w:hint="eastAsia"/>
+          <w:sz w:val="24"/>
+          <w:szCs w:val="24"/>
+        </w:rPr>
+        <w:t>：</w:t>
+      </w:r>
+    </w:p>
+    <w:p>
+      <w:pPr>
+        <w:pStyle w:val="a7"/>
+        <w:numPr>
+          <w:ilvl w:val="0"/>
+          <w:numId w:val="31"/>
+        </w:numPr>
+        <w:ind w:firstLineChars="0"/>
+        <w:rPr>
+          <w:rFonts w:ascii="宋体" w:eastAsia="宋体" w:hAnsi="宋体"/>
+          <w:sz w:val="24"/>
+          <w:szCs w:val="24"/>
+        </w:rPr>
+      </w:pPr>
+      <w:r>
+        <w:rPr>
+          <w:rFonts w:ascii="宋体" w:eastAsia="宋体" w:hAnsi="宋体" w:hint="eastAsia"/>
+          <w:sz w:val="24"/>
+          <w:szCs w:val="24"/>
+        </w:rPr>
+        <w:t>B</w:t>
+      </w:r>
+      <w:r>
+        <w:rPr>
+          <w:rFonts w:ascii="宋体" w:eastAsia="宋体" w:hAnsi="宋体"/>
+          <w:sz w:val="24"/>
+          <w:szCs w:val="24"/>
+        </w:rPr>
+        <w:t>A</w:t>
+      </w:r>
+      <w:r>
+        <w:rPr>
+          <w:rFonts w:ascii="宋体" w:eastAsia="宋体" w:hAnsi="宋体" w:hint="eastAsia"/>
+          <w:sz w:val="24"/>
+          <w:szCs w:val="24"/>
+        </w:rPr>
+        <w:t>和图优化：</w:t>
+      </w:r>
+      <w:proofErr w:type="spellStart"/>
+      <w:r>
+        <w:rPr>
+          <w:rFonts w:ascii="宋体" w:eastAsia="宋体" w:hAnsi="宋体" w:hint="eastAsia"/>
+          <w:sz w:val="24"/>
+          <w:szCs w:val="24"/>
+        </w:rPr>
+        <w:t>eij</w:t>
+      </w:r>
+      <w:proofErr w:type="spellEnd"/>
+      <w:r>
+        <w:rPr>
+          <w:rFonts w:ascii="宋体" w:eastAsia="宋体" w:hAnsi="宋体" w:hint="eastAsia"/>
+          <w:sz w:val="24"/>
+          <w:szCs w:val="24"/>
+        </w:rPr>
+        <w:t>。所有</w:t>
+      </w:r>
+      <w:proofErr w:type="spellStart"/>
+      <w:r>
+        <w:rPr>
+          <w:rFonts w:ascii="宋体" w:eastAsia="宋体" w:hAnsi="宋体" w:hint="eastAsia"/>
+          <w:sz w:val="24"/>
+          <w:szCs w:val="24"/>
+        </w:rPr>
+        <w:t>i</w:t>
+      </w:r>
+      <w:proofErr w:type="spellEnd"/>
+      <w:proofErr w:type="gramStart"/>
+      <w:r>
+        <w:rPr>
+          <w:rFonts w:ascii="宋体" w:eastAsia="宋体" w:hAnsi="宋体" w:hint="eastAsia"/>
+          <w:sz w:val="24"/>
+          <w:szCs w:val="24"/>
+        </w:rPr>
+        <w:t>个</w:t>
+      </w:r>
+      <w:proofErr w:type="gramEnd"/>
+      <w:r>
+        <w:rPr>
+          <w:rFonts w:ascii="宋体" w:eastAsia="宋体" w:hAnsi="宋体" w:hint="eastAsia"/>
+          <w:sz w:val="24"/>
+          <w:szCs w:val="24"/>
+        </w:rPr>
+        <w:t>位姿，所有j</w:t>
+      </w:r>
+      <w:proofErr w:type="gramStart"/>
+      <w:r>
+        <w:rPr>
+          <w:rFonts w:ascii="宋体" w:eastAsia="宋体" w:hAnsi="宋体" w:hint="eastAsia"/>
+          <w:sz w:val="24"/>
+          <w:szCs w:val="24"/>
+        </w:rPr>
+        <w:t>个</w:t>
+      </w:r>
+      <w:proofErr w:type="gramEnd"/>
+      <w:r>
+        <w:rPr>
+          <w:rFonts w:ascii="宋体" w:eastAsia="宋体" w:hAnsi="宋体" w:hint="eastAsia"/>
+          <w:sz w:val="24"/>
+          <w:szCs w:val="24"/>
+        </w:rPr>
+        <w:t>路标点。不相关导数为0。P</w:t>
+      </w:r>
+      <w:r>
+        <w:rPr>
+          <w:rFonts w:ascii="宋体" w:eastAsia="宋体" w:hAnsi="宋体"/>
+          <w:sz w:val="24"/>
+          <w:szCs w:val="24"/>
+        </w:rPr>
+        <w:t>251</w:t>
+      </w:r>
+      <w:r>
+        <w:rPr>
+          <w:rFonts w:ascii="宋体" w:eastAsia="宋体" w:hAnsi="宋体" w:hint="eastAsia"/>
+          <w:sz w:val="24"/>
+          <w:szCs w:val="24"/>
+        </w:rPr>
+        <w:t>公式。用到</w:t>
+      </w:r>
+      <w:proofErr w:type="spellStart"/>
+      <w:r>
+        <w:rPr>
+          <w:rFonts w:ascii="宋体" w:eastAsia="宋体" w:hAnsi="宋体" w:hint="eastAsia"/>
+          <w:sz w:val="24"/>
+          <w:szCs w:val="24"/>
+        </w:rPr>
+        <w:t>schur</w:t>
+      </w:r>
+      <w:proofErr w:type="spellEnd"/>
+      <w:r>
+        <w:rPr>
+          <w:rFonts w:ascii="宋体" w:eastAsia="宋体" w:hAnsi="宋体" w:hint="eastAsia"/>
+          <w:sz w:val="24"/>
+          <w:szCs w:val="24"/>
+        </w:rPr>
+        <w:t>消元和边缘化。S矩阵能体现共视。可以使用鲁棒核函数</w:t>
+      </w:r>
+      <w:proofErr w:type="spellStart"/>
+      <w:r>
+        <w:rPr>
+          <w:rFonts w:ascii="宋体" w:eastAsia="宋体" w:hAnsi="宋体" w:hint="eastAsia"/>
+          <w:sz w:val="24"/>
+          <w:szCs w:val="24"/>
+        </w:rPr>
+        <w:t>huber</w:t>
+      </w:r>
+      <w:proofErr w:type="spellEnd"/>
+      <w:r>
+        <w:rPr>
+          <w:rFonts w:ascii="宋体" w:eastAsia="宋体" w:hAnsi="宋体" w:hint="eastAsia"/>
+          <w:sz w:val="24"/>
+          <w:szCs w:val="24"/>
+        </w:rPr>
+        <w:t>、</w:t>
+      </w:r>
+      <w:proofErr w:type="spellStart"/>
+      <w:r>
+        <w:rPr>
+          <w:rFonts w:ascii="宋体" w:eastAsia="宋体" w:hAnsi="宋体" w:hint="eastAsia"/>
+          <w:sz w:val="24"/>
+          <w:szCs w:val="24"/>
+        </w:rPr>
+        <w:t>cauchy</w:t>
+      </w:r>
+      <w:proofErr w:type="spellEnd"/>
+      <w:r>
+        <w:rPr>
+          <w:rFonts w:ascii="宋体" w:eastAsia="宋体" w:hAnsi="宋体" w:hint="eastAsia"/>
+          <w:sz w:val="24"/>
+          <w:szCs w:val="24"/>
+        </w:rPr>
+        <w:t>、</w:t>
+      </w:r>
+      <w:proofErr w:type="spellStart"/>
+      <w:r>
+        <w:rPr>
+          <w:rFonts w:ascii="宋体" w:eastAsia="宋体" w:hAnsi="宋体" w:hint="eastAsia"/>
+          <w:sz w:val="24"/>
+          <w:szCs w:val="24"/>
+        </w:rPr>
+        <w:t>tukey</w:t>
+      </w:r>
+      <w:proofErr w:type="spellEnd"/>
+      <w:r>
+        <w:rPr>
+          <w:rFonts w:ascii="宋体" w:eastAsia="宋体" w:hAnsi="宋体" w:hint="eastAsia"/>
+          <w:sz w:val="24"/>
+          <w:szCs w:val="24"/>
+        </w:rPr>
+        <w:t>降低误匹配的影响</w:t>
+      </w:r>
+    </w:p>
+    <w:p>
+      <w:pPr>
+        <w:pStyle w:val="a7"/>
+        <w:numPr>
+          <w:ilvl w:val="0"/>
+          <w:numId w:val="1"/>
+        </w:numPr>
+        <w:ind w:firstLineChars="0"/>
+        <w:rPr>
+          <w:rFonts w:ascii="宋体" w:eastAsia="宋体" w:hAnsi="宋体"/>
+          <w:sz w:val="24"/>
+          <w:szCs w:val="24"/>
+        </w:rPr>
+      </w:pPr>
+      <w:r>
+        <w:rPr>
+          <w:rFonts w:ascii="宋体" w:eastAsia="宋体" w:hAnsi="宋体" w:hint="eastAsia"/>
+          <w:sz w:val="24"/>
+          <w:szCs w:val="24"/>
+        </w:rPr>
+        <w:t>第</w:t>
+      </w:r>
+      <w:r>
+        <w:rPr>
+          <w:rFonts w:ascii="宋体" w:eastAsia="宋体" w:hAnsi="宋体"/>
+          <w:sz w:val="24"/>
+          <w:szCs w:val="24"/>
+        </w:rPr>
+        <w:t>11</w:t>
+      </w:r>
+      <w:r>
+        <w:rPr>
+          <w:rFonts w:ascii="宋体" w:eastAsia="宋体" w:hAnsi="宋体" w:hint="eastAsia"/>
+          <w:sz w:val="24"/>
+          <w:szCs w:val="24"/>
+        </w:rPr>
+        <w:t>讲</w:t>
+      </w:r>
+    </w:p>
+    <w:p>
+      <w:pPr>
+        <w:pStyle w:val="a7"/>
+        <w:numPr>
+          <w:ilvl w:val="0"/>
+          <w:numId w:val="31"/>
+        </w:numPr>
+        <w:ind w:firstLineChars="0"/>
+        <w:rPr>
+          <w:rFonts w:ascii="宋体" w:eastAsia="宋体" w:hAnsi="宋体"/>
+          <w:sz w:val="24"/>
+          <w:szCs w:val="24"/>
+        </w:rPr>
+      </w:pPr>
+      <w:r>
+        <w:rPr>
+          <w:rFonts w:ascii="宋体" w:eastAsia="宋体" w:hAnsi="宋体" w:hint="eastAsia"/>
+          <w:sz w:val="24"/>
+          <w:szCs w:val="24"/>
+        </w:rPr>
+        <w:t>位姿图（pose</w:t>
+      </w:r>
+      <w:r>
+        <w:rPr>
+          <w:rFonts w:ascii="宋体" w:eastAsia="宋体" w:hAnsi="宋体"/>
+          <w:sz w:val="24"/>
+          <w:szCs w:val="24"/>
+        </w:rPr>
+        <w:t xml:space="preserve"> </w:t>
+      </w:r>
+      <w:r>
+        <w:rPr>
+          <w:rFonts w:ascii="宋体" w:eastAsia="宋体" w:hAnsi="宋体" w:hint="eastAsia"/>
+          <w:sz w:val="24"/>
+          <w:szCs w:val="24"/>
+        </w:rPr>
+        <w:t>graph）：只优化位姿。路标点数量远远大于位姿，这样可以减小优化量</w:t>
+      </w:r>
+    </w:p>
+    <w:p>
+      <w:pPr>
+        <w:pStyle w:val="a7"/>
+        <w:numPr>
+          <w:ilvl w:val="0"/>
+          <w:numId w:val="31"/>
+        </w:numPr>
+        <w:ind w:firstLineChars="0"/>
+        <w:rPr>
+          <w:rFonts w:ascii="宋体" w:eastAsia="宋体" w:hAnsi="宋体"/>
+          <w:sz w:val="24"/>
+          <w:szCs w:val="24"/>
+        </w:rPr>
+      </w:pPr>
+      <w:r>
+        <w:rPr>
+          <w:rFonts w:ascii="宋体" w:eastAsia="宋体" w:hAnsi="宋体" w:hint="eastAsia"/>
+          <w:sz w:val="24"/>
+          <w:szCs w:val="24"/>
+        </w:rPr>
+        <w:t>滑动窗口法：丢弃一些历史数据</w:t>
+      </w:r>
+    </w:p>
+    <w:p>
+      <w:pPr>
+        <w:pStyle w:val="a7"/>
+        <w:numPr>
+          <w:ilvl w:val="0"/>
+          <w:numId w:val="31"/>
+        </w:numPr>
+        <w:ind w:firstLineChars="0"/>
+        <w:rPr>
+          <w:rFonts w:ascii="宋体" w:eastAsia="宋体" w:hAnsi="宋体"/>
+          <w:sz w:val="24"/>
+          <w:szCs w:val="24"/>
+        </w:rPr>
+      </w:pPr>
+      <w:r>
+        <w:rPr>
+          <w:rFonts w:ascii="宋体" w:eastAsia="宋体" w:hAnsi="宋体" w:hint="eastAsia"/>
+          <w:sz w:val="24"/>
+          <w:szCs w:val="24"/>
+        </w:rPr>
+        <w:t>因子（factor）图优化：与图优化有些相似，但它可以选择哪些存储信息可以重用</w:t>
+      </w:r>
+    </w:p>
+    <w:p>
+      <w:pPr>
+        <w:rPr>
+          <w:rFonts w:ascii="宋体" w:eastAsia="宋体" w:hAnsi="宋体"/>
+          <w:sz w:val="24"/>
+          <w:szCs w:val="24"/>
+        </w:rPr>
+      </w:pPr>
+      <w:r>
+        <w:rPr>
+          <w:rFonts w:ascii="宋体" w:eastAsia="宋体" w:hAnsi="宋体" w:hint="eastAsia"/>
+          <w:sz w:val="24"/>
+          <w:szCs w:val="24"/>
+        </w:rPr>
+        <w:t>问题</w:t>
+      </w:r>
+    </w:p>
+    <w:p>
+      <w:pPr>
+        <w:pStyle w:val="a7"/>
+        <w:numPr>
+          <w:ilvl w:val="0"/>
+          <w:numId w:val="32"/>
+        </w:numPr>
+        <w:ind w:firstLineChars="0"/>
+        <w:rPr>
+          <w:rFonts w:ascii="宋体" w:eastAsia="宋体" w:hAnsi="宋体"/>
+          <w:sz w:val="24"/>
+          <w:szCs w:val="24"/>
+        </w:rPr>
+      </w:pPr>
+      <w:r>
+        <w:rPr>
+          <w:rFonts w:ascii="宋体" w:eastAsia="宋体" w:hAnsi="宋体"/>
+          <w:sz w:val="24"/>
+          <w:szCs w:val="24"/>
+        </w:rPr>
+        <w:t>S</w:t>
+      </w:r>
+      <w:r>
+        <w:rPr>
+          <w:rFonts w:ascii="宋体" w:eastAsia="宋体" w:hAnsi="宋体" w:hint="eastAsia"/>
+          <w:sz w:val="24"/>
+          <w:szCs w:val="24"/>
+        </w:rPr>
+        <w:t>chur消元，边缘化</w:t>
+      </w:r>
+      <w:r>
+        <w:rPr>
+          <w:rFonts w:ascii="宋体" w:eastAsia="宋体" w:hAnsi="宋体" w:hint="eastAsia"/>
+          <w:sz w:val="24"/>
+          <w:szCs w:val="24"/>
+        </w:rPr>
+        <w:t>文献</w:t>
+      </w:r>
+      <w:r>
+        <w:rPr>
+          <w:rFonts w:ascii="宋体" w:eastAsia="宋体" w:hAnsi="宋体" w:hint="eastAsia"/>
+          <w:sz w:val="24"/>
+          <w:szCs w:val="24"/>
+        </w:rPr>
+        <w:t>6</w:t>
+      </w:r>
+      <w:r>
+        <w:rPr>
+          <w:rFonts w:ascii="宋体" w:eastAsia="宋体" w:hAnsi="宋体"/>
+          <w:sz w:val="24"/>
+          <w:szCs w:val="24"/>
+        </w:rPr>
+        <w:t>8</w:t>
+      </w:r>
+      <w:r>
+        <w:rPr>
+          <w:rFonts w:ascii="宋体" w:eastAsia="宋体" w:hAnsi="宋体" w:hint="eastAsia"/>
+          <w:sz w:val="24"/>
+          <w:szCs w:val="24"/>
+        </w:rPr>
+        <w:t>。求解</w:t>
+      </w:r>
+      <w:proofErr w:type="spellStart"/>
+      <w:r>
+        <w:rPr>
+          <w:rFonts w:ascii="宋体" w:eastAsia="宋体" w:hAnsi="宋体" w:hint="eastAsia"/>
+          <w:sz w:val="24"/>
+          <w:szCs w:val="24"/>
+        </w:rPr>
+        <w:t>xp</w:t>
+      </w:r>
+      <w:proofErr w:type="spellEnd"/>
+      <w:r>
+        <w:rPr>
+          <w:rFonts w:ascii="宋体" w:eastAsia="宋体" w:hAnsi="宋体" w:hint="eastAsia"/>
+          <w:sz w:val="24"/>
+          <w:szCs w:val="24"/>
+        </w:rPr>
+        <w:t>方程</w:t>
+      </w:r>
+    </w:p>
+    <w:p>
+      <w:pPr>
+        <w:pStyle w:val="a7"/>
+        <w:numPr>
+          <w:ilvl w:val="0"/>
+          <w:numId w:val="32"/>
+        </w:numPr>
+        <w:ind w:firstLineChars="0"/>
+        <w:rPr>
+          <w:rFonts w:ascii="宋体" w:eastAsia="宋体" w:hAnsi="宋体"/>
+          <w:sz w:val="24"/>
+          <w:szCs w:val="24"/>
+        </w:rPr>
+      </w:pPr>
+      <w:r>
+        <w:rPr>
+          <w:rFonts w:ascii="宋体" w:eastAsia="宋体" w:hAnsi="宋体"/>
+          <w:sz w:val="24"/>
+          <w:szCs w:val="24"/>
+        </w:rPr>
+        <w:t>P</w:t>
+      </w:r>
+      <w:r>
+        <w:rPr>
+          <w:rFonts w:ascii="宋体" w:eastAsia="宋体" w:hAnsi="宋体" w:hint="eastAsia"/>
+          <w:sz w:val="24"/>
+          <w:szCs w:val="24"/>
+        </w:rPr>
+        <w:t>ose</w:t>
+      </w:r>
+      <w:r>
+        <w:rPr>
+          <w:rFonts w:ascii="宋体" w:eastAsia="宋体" w:hAnsi="宋体"/>
+          <w:sz w:val="24"/>
+          <w:szCs w:val="24"/>
+        </w:rPr>
+        <w:t xml:space="preserve"> </w:t>
+      </w:r>
+      <w:r>
+        <w:rPr>
+          <w:rFonts w:ascii="宋体" w:eastAsia="宋体" w:hAnsi="宋体" w:hint="eastAsia"/>
+          <w:sz w:val="24"/>
+          <w:szCs w:val="24"/>
+        </w:rPr>
+        <w:t>graph：</w:t>
+      </w:r>
+      <w:r>
+        <w:rPr>
+          <w:rFonts w:ascii="宋体" w:eastAsia="宋体" w:hAnsi="宋体" w:hint="eastAsia"/>
+          <w:sz w:val="24"/>
+          <w:szCs w:val="24"/>
+        </w:rPr>
+        <w:t>文献</w:t>
+      </w:r>
+      <w:r>
+        <w:rPr>
+          <w:rFonts w:ascii="宋体" w:eastAsia="宋体" w:hAnsi="宋体" w:hint="eastAsia"/>
+          <w:sz w:val="24"/>
+          <w:szCs w:val="24"/>
+        </w:rPr>
+        <w:t>7</w:t>
+      </w:r>
+      <w:r>
+        <w:rPr>
+          <w:rFonts w:ascii="宋体" w:eastAsia="宋体" w:hAnsi="宋体"/>
+          <w:sz w:val="24"/>
+          <w:szCs w:val="24"/>
+        </w:rPr>
+        <w:t>8</w:t>
+      </w:r>
+      <w:r>
+        <w:rPr>
+          <w:rFonts w:ascii="宋体" w:eastAsia="宋体" w:hAnsi="宋体" w:hint="eastAsia"/>
+          <w:sz w:val="24"/>
+          <w:szCs w:val="24"/>
+        </w:rPr>
+        <w:t>-</w:t>
+      </w:r>
+      <w:r>
+        <w:rPr>
+          <w:rFonts w:ascii="宋体" w:eastAsia="宋体" w:hAnsi="宋体"/>
+          <w:sz w:val="24"/>
+          <w:szCs w:val="24"/>
+        </w:rPr>
+        <w:t>80</w:t>
+      </w:r>
+    </w:p>
+    <w:p>
+      <w:pPr>
+        <w:pStyle w:val="a7"/>
+        <w:numPr>
+          <w:ilvl w:val="0"/>
+          <w:numId w:val="32"/>
+        </w:numPr>
+        <w:ind w:firstLineChars="0"/>
+        <w:rPr>
+          <w:rFonts w:ascii="宋体" w:eastAsia="宋体" w:hAnsi="宋体"/>
+          <w:sz w:val="24"/>
+          <w:szCs w:val="24"/>
+        </w:rPr>
+      </w:pPr>
+      <w:r>
+        <w:rPr>
+          <w:rFonts w:ascii="宋体" w:eastAsia="宋体" w:hAnsi="宋体" w:hint="eastAsia"/>
+          <w:sz w:val="24"/>
+          <w:szCs w:val="24"/>
+        </w:rPr>
+        <w:t>滑动窗口：</w:t>
+      </w:r>
+      <w:r>
+        <w:rPr>
+          <w:rFonts w:ascii="宋体" w:eastAsia="宋体" w:hAnsi="宋体" w:hint="eastAsia"/>
+          <w:sz w:val="24"/>
+          <w:szCs w:val="24"/>
+        </w:rPr>
+        <w:t>文献</w:t>
+      </w:r>
+      <w:r>
+        <w:rPr>
+          <w:rFonts w:ascii="宋体" w:eastAsia="宋体" w:hAnsi="宋体" w:hint="eastAsia"/>
+          <w:sz w:val="24"/>
+          <w:szCs w:val="24"/>
+        </w:rPr>
+        <w:t>7</w:t>
+      </w:r>
+      <w:r>
+        <w:rPr>
+          <w:rFonts w:ascii="宋体" w:eastAsia="宋体" w:hAnsi="宋体"/>
+          <w:sz w:val="24"/>
+          <w:szCs w:val="24"/>
+        </w:rPr>
+        <w:t>7</w:t>
+      </w:r>
+    </w:p>
+    <w:p>
+      <w:pPr>
+        <w:pStyle w:val="a7"/>
+        <w:numPr>
+          <w:ilvl w:val="0"/>
+          <w:numId w:val="32"/>
+        </w:numPr>
+        <w:ind w:firstLineChars="0"/>
+        <w:rPr>
+          <w:rFonts w:ascii="宋体" w:eastAsia="宋体" w:hAnsi="宋体"/>
+          <w:sz w:val="24"/>
+          <w:szCs w:val="24"/>
+        </w:rPr>
+      </w:pPr>
+      <w:r>
+        <w:rPr>
+          <w:rFonts w:ascii="宋体" w:eastAsia="宋体" w:hAnsi="宋体" w:hint="eastAsia"/>
+          <w:sz w:val="24"/>
+          <w:szCs w:val="24"/>
+        </w:rPr>
+        <w:t>因子图优化：</w:t>
+      </w:r>
+      <w:r>
+        <w:rPr>
+          <w:rFonts w:ascii="宋体" w:eastAsia="宋体" w:hAnsi="宋体" w:hint="eastAsia"/>
+          <w:sz w:val="24"/>
+          <w:szCs w:val="24"/>
+        </w:rPr>
+        <w:t>文献</w:t>
+      </w:r>
+      <w:r>
+        <w:rPr>
+          <w:rFonts w:ascii="宋体" w:eastAsia="宋体" w:hAnsi="宋体" w:hint="eastAsia"/>
+          <w:sz w:val="24"/>
+          <w:szCs w:val="24"/>
+        </w:rPr>
+        <w:t>8</w:t>
+      </w:r>
+      <w:r>
+        <w:rPr>
+          <w:rFonts w:ascii="宋体" w:eastAsia="宋体" w:hAnsi="宋体"/>
+          <w:sz w:val="24"/>
+          <w:szCs w:val="24"/>
+        </w:rPr>
+        <w:t>3</w:t>
+      </w:r>
+      <w:r>
+        <w:rPr>
+          <w:rFonts w:ascii="宋体" w:eastAsia="宋体" w:hAnsi="宋体" w:hint="eastAsia"/>
+          <w:sz w:val="24"/>
+          <w:szCs w:val="24"/>
+        </w:rPr>
+        <w:t>-</w:t>
+      </w:r>
+      <w:r>
+        <w:rPr>
+          <w:rFonts w:ascii="宋体" w:eastAsia="宋体" w:hAnsi="宋体"/>
+          <w:sz w:val="24"/>
+          <w:szCs w:val="24"/>
+        </w:rPr>
+        <w:t>84</w:t>
+      </w:r>
+    </w:p>
+    <w:p>
+      <w:pPr>
+        <w:pStyle w:val="a7"/>
+        <w:numPr>
+          <w:ilvl w:val="0"/>
+          <w:numId w:val="32"/>
+        </w:numPr>
+        <w:ind w:firstLineChars="0"/>
+        <w:rPr>
+          <w:rFonts w:ascii="宋体" w:eastAsia="宋体" w:hAnsi="宋体"/>
+          <w:sz w:val="24"/>
+          <w:szCs w:val="24"/>
+        </w:rPr>
+      </w:pPr>
+      <w:r>
+        <w:rPr>
+          <w:rFonts w:ascii="宋体" w:eastAsia="宋体" w:hAnsi="宋体"/>
+          <w:sz w:val="24"/>
+          <w:szCs w:val="24"/>
+        </w:rPr>
+        <w:t>QR</w:t>
+      </w:r>
+      <w:r>
+        <w:rPr>
+          <w:rFonts w:ascii="宋体" w:eastAsia="宋体" w:hAnsi="宋体" w:hint="eastAsia"/>
+          <w:sz w:val="24"/>
+          <w:szCs w:val="24"/>
+        </w:rPr>
+        <w:t>、</w:t>
+      </w:r>
+      <w:proofErr w:type="spellStart"/>
+      <w:r>
+        <w:rPr>
+          <w:rFonts w:ascii="宋体" w:eastAsia="宋体" w:hAnsi="宋体" w:hint="eastAsia"/>
+          <w:sz w:val="24"/>
+          <w:szCs w:val="24"/>
+        </w:rPr>
+        <w:t>choleshy</w:t>
+      </w:r>
+      <w:proofErr w:type="spellEnd"/>
+      <w:r>
+        <w:rPr>
+          <w:rFonts w:ascii="宋体" w:eastAsia="宋体" w:hAnsi="宋体" w:hint="eastAsia"/>
+          <w:sz w:val="24"/>
+          <w:szCs w:val="24"/>
+        </w:rPr>
+        <w:t>、</w:t>
+      </w:r>
+      <w:proofErr w:type="spellStart"/>
+      <w:r>
+        <w:rPr>
+          <w:rFonts w:ascii="宋体" w:eastAsia="宋体" w:hAnsi="宋体" w:hint="eastAsia"/>
+          <w:sz w:val="24"/>
+          <w:szCs w:val="24"/>
+        </w:rPr>
+        <w:t>schur</w:t>
+      </w:r>
+      <w:proofErr w:type="spellEnd"/>
+      <w:r>
+        <w:rPr>
+          <w:rFonts w:ascii="宋体" w:eastAsia="宋体" w:hAnsi="宋体" w:hint="eastAsia"/>
+          <w:sz w:val="24"/>
+          <w:szCs w:val="24"/>
+        </w:rPr>
+        <w:t>怎么加速求解P</w:t>
+      </w:r>
+      <w:r>
+        <w:rPr>
+          <w:rFonts w:ascii="宋体" w:eastAsia="宋体" w:hAnsi="宋体"/>
+          <w:sz w:val="24"/>
+          <w:szCs w:val="24"/>
+        </w:rPr>
+        <w:t>288</w:t>
+      </w:r>
+    </w:p>
+    <w:p>
+      <w:pPr>
+        <w:pStyle w:val="a7"/>
+        <w:numPr>
+          <w:ilvl w:val="0"/>
+          <w:numId w:val="1"/>
+        </w:numPr>
+        <w:ind w:firstLineChars="0"/>
+        <w:rPr>
+          <w:rFonts w:ascii="宋体" w:eastAsia="宋体" w:hAnsi="宋体"/>
+          <w:sz w:val="24"/>
+          <w:szCs w:val="24"/>
+        </w:rPr>
+      </w:pPr>
+      <w:r>
+        <w:rPr>
+          <w:rFonts w:ascii="宋体" w:eastAsia="宋体" w:hAnsi="宋体" w:hint="eastAsia"/>
+          <w:sz w:val="24"/>
+          <w:szCs w:val="24"/>
+        </w:rPr>
+        <w:t>第12讲：回环检测</w:t>
+      </w:r>
+    </w:p>
+    <w:p>
+      <w:pPr>
+        <w:pStyle w:val="a7"/>
+        <w:numPr>
+          <w:ilvl w:val="0"/>
+          <w:numId w:val="34"/>
+        </w:numPr>
+        <w:ind w:firstLineChars="0"/>
+        <w:rPr>
+          <w:rFonts w:ascii="宋体" w:eastAsia="宋体" w:hAnsi="宋体"/>
+          <w:sz w:val="24"/>
+          <w:szCs w:val="24"/>
+        </w:rPr>
+      </w:pPr>
+      <w:r>
+        <w:rPr>
+          <w:rFonts w:ascii="宋体" w:eastAsia="宋体" w:hAnsi="宋体" w:hint="eastAsia"/>
+          <w:sz w:val="24"/>
+          <w:szCs w:val="24"/>
+        </w:rPr>
+        <w:t>两幅图像相似性（similarity）统计方法</w:t>
+      </w:r>
+    </w:p>
+    <w:p>
+      <w:pPr>
+        <w:pStyle w:val="a7"/>
+        <w:numPr>
+          <w:ilvl w:val="0"/>
+          <w:numId w:val="25"/>
+        </w:numPr>
+        <w:ind w:firstLineChars="0"/>
+        <w:rPr>
+          <w:rFonts w:ascii="宋体" w:eastAsia="宋体" w:hAnsi="宋体"/>
+          <w:sz w:val="24"/>
+          <w:szCs w:val="24"/>
+        </w:rPr>
+      </w:pPr>
+      <w:r>
+        <w:rPr>
+          <w:rFonts w:ascii="宋体" w:eastAsia="宋体" w:hAnsi="宋体" w:hint="eastAsia"/>
+          <w:sz w:val="24"/>
+          <w:szCs w:val="24"/>
+        </w:rPr>
+        <w:t>图像向量计算方法：L</w:t>
+      </w:r>
+      <w:r>
+        <w:rPr>
+          <w:rFonts w:ascii="宋体" w:eastAsia="宋体" w:hAnsi="宋体"/>
+          <w:sz w:val="24"/>
+          <w:szCs w:val="24"/>
+        </w:rPr>
+        <w:t>1</w:t>
+      </w:r>
+      <w:r>
+        <w:rPr>
+          <w:rFonts w:ascii="宋体" w:eastAsia="宋体" w:hAnsi="宋体" w:hint="eastAsia"/>
+          <w:sz w:val="24"/>
+          <w:szCs w:val="24"/>
+        </w:rPr>
+        <w:t>范数、L2范数。</w:t>
       </w:r>
       <w:bookmarkStart w:id="1" w:name="_GoBack"/>
       <w:bookmarkEnd w:id="1"/>
@@ -2027,166 +4406,49 @@
         <w:pStyle w:val="a7"/>
         <w:numPr>
           <w:ilvl w:val="0"/>
-          <w:numId w:val="28"/>
-        </w:numPr>
-        <w:ind w:firstLineChars="0"/>
-        <w:rPr>
-          <w:rFonts w:ascii="宋体" w:eastAsia="宋体" w:hAnsi="宋体"/>
-          <w:sz w:val="24"/>
-          <w:szCs w:val="24"/>
-        </w:rPr>
-      </w:pPr>
-      <w:r>
-        <w:rPr>
-          <w:rFonts w:ascii="宋体" w:eastAsia="宋体" w:hAnsi="宋体" w:hint="eastAsia"/>
-          <w:sz w:val="24"/>
-          <w:szCs w:val="24"/>
-        </w:rPr>
-        <w:t>S</w:t>
-      </w:r>
-      <w:r>
-        <w:rPr>
-          <w:rFonts w:ascii="宋体" w:eastAsia="宋体" w:hAnsi="宋体"/>
-          <w:sz w:val="24"/>
-          <w:szCs w:val="24"/>
-        </w:rPr>
-        <w:t>VD</w:t>
-      </w:r>
-      <w:r>
-        <w:rPr>
-          <w:rFonts w:ascii="宋体" w:eastAsia="宋体" w:hAnsi="宋体" w:hint="eastAsia"/>
-          <w:sz w:val="24"/>
-          <w:szCs w:val="24"/>
-        </w:rPr>
-        <w:t>：P</w:t>
-      </w:r>
-      <w:r>
-        <w:rPr>
-          <w:rFonts w:ascii="宋体" w:eastAsia="宋体" w:hAnsi="宋体"/>
-          <w:sz w:val="24"/>
-          <w:szCs w:val="24"/>
-        </w:rPr>
-        <w:t>174</w:t>
-      </w:r>
-      <w:r>
-        <w:rPr>
-          <w:rFonts w:ascii="宋体" w:eastAsia="宋体" w:hAnsi="宋体" w:hint="eastAsia"/>
-          <w:sz w:val="24"/>
-          <w:szCs w:val="24"/>
-        </w:rPr>
-        <w:t>步骤</w:t>
-      </w:r>
-    </w:p>
-    <w:p>
-      <w:pPr>
-        <w:pStyle w:val="a7"/>
-        <w:numPr>
-          <w:ilvl w:val="0"/>
-          <w:numId w:val="28"/>
-        </w:numPr>
-        <w:ind w:firstLineChars="0"/>
-        <w:rPr>
-          <w:rFonts w:ascii="宋体" w:eastAsia="宋体" w:hAnsi="宋体"/>
-          <w:sz w:val="24"/>
-          <w:szCs w:val="24"/>
-        </w:rPr>
-      </w:pPr>
-      <w:r>
-        <w:rPr>
-          <w:rFonts w:ascii="宋体" w:eastAsia="宋体" w:hAnsi="宋体" w:hint="eastAsia"/>
-          <w:sz w:val="24"/>
-          <w:szCs w:val="24"/>
-        </w:rPr>
-        <w:t>非线性优化：相当于只需迭代改变位姿</w:t>
-      </w:r>
-    </w:p>
-    <w:p>
-      <w:pPr>
-        <w:pStyle w:val="a7"/>
-        <w:ind w:left="360" w:firstLineChars="0" w:firstLine="0"/>
-        <w:rPr>
-          <w:rFonts w:ascii="宋体" w:eastAsia="宋体" w:hAnsi="宋体"/>
-          <w:sz w:val="24"/>
-          <w:szCs w:val="24"/>
-        </w:rPr>
-      </w:pPr>
-      <w:r>
-        <w:rPr>
-          <w:rFonts w:ascii="宋体" w:eastAsia="宋体" w:hAnsi="宋体" w:hint="eastAsia"/>
-          <w:sz w:val="24"/>
-          <w:szCs w:val="24"/>
-        </w:rPr>
-        <w:t>问题：</w:t>
-      </w:r>
-    </w:p>
-    <w:p>
-      <w:pPr>
-        <w:pStyle w:val="a7"/>
-        <w:numPr>
-          <w:ilvl w:val="0"/>
-          <w:numId w:val="22"/>
-        </w:numPr>
-        <w:ind w:firstLineChars="0"/>
-        <w:rPr>
-          <w:rFonts w:ascii="宋体" w:eastAsia="宋体" w:hAnsi="宋体"/>
-          <w:sz w:val="24"/>
-          <w:szCs w:val="24"/>
-        </w:rPr>
-      </w:pPr>
-      <w:r>
-        <w:rPr>
-          <w:rFonts w:ascii="宋体" w:eastAsia="宋体" w:hAnsi="宋体" w:hint="eastAsia"/>
-          <w:sz w:val="24"/>
-          <w:szCs w:val="24"/>
-        </w:rPr>
-        <w:t>特征提取与匹配实验，P</w:t>
-      </w:r>
-      <w:r>
-        <w:rPr>
-          <w:rFonts w:ascii="宋体" w:eastAsia="宋体" w:hAnsi="宋体"/>
-          <w:sz w:val="24"/>
-          <w:szCs w:val="24"/>
-        </w:rPr>
-        <w:t>138</w:t>
-      </w:r>
-    </w:p>
-    <w:p>
-      <w:pPr>
-        <w:pStyle w:val="a7"/>
-        <w:numPr>
-          <w:ilvl w:val="0"/>
-          <w:numId w:val="22"/>
-        </w:numPr>
-        <w:ind w:firstLineChars="0"/>
-        <w:rPr>
-          <w:rFonts w:ascii="宋体" w:eastAsia="宋体" w:hAnsi="宋体"/>
-          <w:sz w:val="24"/>
-          <w:szCs w:val="24"/>
-        </w:rPr>
-      </w:pPr>
-      <w:r>
-        <w:rPr>
-          <w:rFonts w:ascii="宋体" w:eastAsia="宋体" w:hAnsi="宋体" w:hint="eastAsia"/>
-          <w:sz w:val="24"/>
-          <w:szCs w:val="24"/>
-        </w:rPr>
-        <w:t>本质矩阵奇异值，文献3</w:t>
-      </w:r>
-    </w:p>
-    <w:p>
-      <w:pPr>
-        <w:pStyle w:val="a7"/>
-        <w:numPr>
-          <w:ilvl w:val="0"/>
-          <w:numId w:val="22"/>
-        </w:numPr>
-        <w:ind w:firstLineChars="0"/>
-        <w:rPr>
-          <w:rFonts w:ascii="宋体" w:eastAsia="宋体" w:hAnsi="宋体"/>
-          <w:sz w:val="24"/>
-          <w:szCs w:val="24"/>
-        </w:rPr>
-      </w:pPr>
+          <w:numId w:val="25"/>
+        </w:numPr>
+        <w:ind w:firstLineChars="0"/>
+        <w:rPr>
+          <w:rFonts w:ascii="宋体" w:eastAsia="宋体" w:hAnsi="宋体"/>
+          <w:sz w:val="24"/>
+          <w:szCs w:val="24"/>
+        </w:rPr>
+      </w:pPr>
+      <w:r>
+        <w:rPr>
+          <w:rFonts w:ascii="宋体" w:eastAsia="宋体" w:hAnsi="宋体" w:hint="eastAsia"/>
+          <w:sz w:val="24"/>
+          <w:szCs w:val="24"/>
+        </w:rPr>
+        <w:t>bag-of-word：每位表示某word（slam</w:t>
+      </w:r>
+      <w:proofErr w:type="gramStart"/>
+      <w:r>
+        <w:rPr>
+          <w:rFonts w:ascii="宋体" w:eastAsia="宋体" w:hAnsi="宋体" w:hint="eastAsia"/>
+          <w:sz w:val="24"/>
+          <w:szCs w:val="24"/>
+        </w:rPr>
+        <w:t>中特征</w:t>
+      </w:r>
+      <w:proofErr w:type="gramEnd"/>
+      <w:r>
+        <w:rPr>
+          <w:rFonts w:ascii="宋体" w:eastAsia="宋体" w:hAnsi="宋体" w:hint="eastAsia"/>
+          <w:sz w:val="24"/>
+          <w:szCs w:val="24"/>
+        </w:rPr>
+        <w:t>点）有无或者数量</w:t>
+      </w:r>
+      <w:r>
+        <w:rPr>
+          <w:rFonts w:ascii="宋体" w:eastAsia="宋体" w:hAnsi="宋体" w:hint="eastAsia"/>
+          <w:sz w:val="24"/>
+          <w:szCs w:val="24"/>
+        </w:rPr>
+        <w:t>，有</w:t>
+      </w:r>
       <w:r>
         <w:rPr>
           <w:rFonts w:ascii="宋体" w:eastAsia="宋体" w:hAnsi="宋体" w:hint="eastAsia"/>
@@ -2194,69 +4456,151 @@
           <w:szCs w:val="24"/>
         </w:rPr>
         <w:lastRenderedPageBreak/>
-        <w:t>尺度等价性与尺度不确定性联系：因为解有一个自由度，所以若物体尺寸和距离拉近相同的倍数（x/z），结果不变</w:t>
-      </w:r>
-    </w:p>
-    <w:p>
-      <w:pPr>
-        <w:pStyle w:val="a7"/>
-        <w:numPr>
-          <w:ilvl w:val="0"/>
-          <w:numId w:val="22"/>
-        </w:numPr>
-        <w:ind w:firstLineChars="0"/>
-        <w:rPr>
-          <w:rFonts w:ascii="宋体" w:eastAsia="宋体" w:hAnsi="宋体"/>
-          <w:sz w:val="24"/>
-          <w:szCs w:val="24"/>
-        </w:rPr>
-      </w:pPr>
-      <w:r>
-        <w:rPr>
-          <w:rFonts w:ascii="宋体" w:eastAsia="宋体" w:hAnsi="宋体" w:hint="eastAsia"/>
-          <w:sz w:val="24"/>
-          <w:szCs w:val="24"/>
-        </w:rPr>
-        <w:t>S</w:t>
-      </w:r>
-      <w:r>
-        <w:rPr>
-          <w:rFonts w:ascii="宋体" w:eastAsia="宋体" w:hAnsi="宋体"/>
-          <w:sz w:val="24"/>
-          <w:szCs w:val="24"/>
-        </w:rPr>
-        <w:t>VD</w:t>
-      </w:r>
-      <w:r>
-        <w:rPr>
-          <w:rFonts w:ascii="宋体" w:eastAsia="宋体" w:hAnsi="宋体" w:hint="eastAsia"/>
-          <w:sz w:val="24"/>
-          <w:szCs w:val="24"/>
-        </w:rPr>
-        <w:t>从E中分解出R、t</w:t>
-      </w:r>
-    </w:p>
-    <w:p>
-      <w:pPr>
-        <w:pStyle w:val="a7"/>
-        <w:numPr>
-          <w:ilvl w:val="0"/>
-          <w:numId w:val="22"/>
-        </w:numPr>
-        <w:ind w:firstLineChars="0"/>
-        <w:rPr>
-          <w:rFonts w:ascii="宋体" w:eastAsia="宋体" w:hAnsi="宋体"/>
-          <w:sz w:val="24"/>
-          <w:szCs w:val="24"/>
-        </w:rPr>
-      </w:pPr>
-      <w:r>
-        <w:rPr>
-          <w:rFonts w:ascii="宋体" w:eastAsia="宋体" w:hAnsi="宋体" w:hint="eastAsia"/>
-          <w:sz w:val="24"/>
-          <w:szCs w:val="24"/>
-        </w:rPr>
-        <w:t>解决误匹配问题的随机采用一致性（random</w:t>
+        <w:t>的用T</w:t>
+      </w:r>
+      <w:r>
+        <w:rPr>
+          <w:rFonts w:ascii="宋体" w:eastAsia="宋体" w:hAnsi="宋体"/>
+          <w:sz w:val="24"/>
+          <w:szCs w:val="24"/>
+        </w:rPr>
+        <w:t>F</w:t>
+      </w:r>
+      <w:r>
+        <w:rPr>
+          <w:rFonts w:ascii="宋体" w:eastAsia="宋体" w:hAnsi="宋体" w:hint="eastAsia"/>
+          <w:sz w:val="24"/>
+          <w:szCs w:val="24"/>
+        </w:rPr>
+        <w:t>-</w:t>
+      </w:r>
+      <w:r>
+        <w:rPr>
+          <w:rFonts w:ascii="宋体" w:eastAsia="宋体" w:hAnsi="宋体"/>
+          <w:sz w:val="24"/>
+          <w:szCs w:val="24"/>
+        </w:rPr>
+        <w:t>IDF</w:t>
+      </w:r>
+      <w:r>
+        <w:rPr>
+          <w:rFonts w:ascii="宋体" w:eastAsia="宋体" w:hAnsi="宋体" w:hint="eastAsia"/>
+          <w:sz w:val="24"/>
+          <w:szCs w:val="24"/>
+        </w:rPr>
+        <w:t>权重表示，没有为0</w:t>
+      </w:r>
+      <w:r>
+        <w:rPr>
+          <w:rFonts w:ascii="宋体" w:eastAsia="宋体" w:hAnsi="宋体" w:hint="eastAsia"/>
+          <w:sz w:val="24"/>
+          <w:szCs w:val="24"/>
+        </w:rPr>
+        <w:t>。使用</w:t>
+      </w:r>
+      <w:proofErr w:type="spellStart"/>
+      <w:r>
+        <w:rPr>
+          <w:rFonts w:ascii="宋体" w:eastAsia="宋体" w:hAnsi="宋体" w:hint="eastAsia"/>
+          <w:sz w:val="24"/>
+          <w:szCs w:val="24"/>
+        </w:rPr>
+        <w:t>kd</w:t>
+      </w:r>
+      <w:proofErr w:type="spellEnd"/>
+      <w:r>
+        <w:rPr>
+          <w:rFonts w:ascii="宋体" w:eastAsia="宋体" w:hAnsi="宋体" w:hint="eastAsia"/>
+          <w:sz w:val="24"/>
+          <w:szCs w:val="24"/>
+        </w:rPr>
+        <w:t>-tree将特征点聚类加速查找，达到log级。只需将当前</w:t>
+      </w:r>
+      <w:proofErr w:type="gramStart"/>
+      <w:r>
+        <w:rPr>
+          <w:rFonts w:ascii="宋体" w:eastAsia="宋体" w:hAnsi="宋体" w:hint="eastAsia"/>
+          <w:sz w:val="24"/>
+          <w:szCs w:val="24"/>
+        </w:rPr>
+        <w:t>帧</w:t>
+      </w:r>
+      <w:proofErr w:type="gramEnd"/>
+      <w:r>
+        <w:rPr>
+          <w:rFonts w:ascii="宋体" w:eastAsia="宋体" w:hAnsi="宋体" w:hint="eastAsia"/>
+          <w:sz w:val="24"/>
+          <w:szCs w:val="24"/>
+        </w:rPr>
+        <w:t>特征点与k层聚类中心比较（d次比较）来搜索特征属于哪个词，然后将图像向量相应位置1，最后得到图像的向量。还可在词典中加入相应词的权重w，根据T</w:t>
+      </w:r>
+      <w:r>
+        <w:rPr>
+          <w:rFonts w:ascii="宋体" w:eastAsia="宋体" w:hAnsi="宋体"/>
+          <w:sz w:val="24"/>
+          <w:szCs w:val="24"/>
+        </w:rPr>
+        <w:t>F</w:t>
+      </w:r>
+      <w:r>
+        <w:rPr>
+          <w:rFonts w:ascii="宋体" w:eastAsia="宋体" w:hAnsi="宋体" w:hint="eastAsia"/>
+          <w:sz w:val="24"/>
+          <w:szCs w:val="24"/>
+        </w:rPr>
+        <w:t>（某</w:t>
+      </w:r>
+      <w:proofErr w:type="gramStart"/>
+      <w:r>
+        <w:rPr>
+          <w:rFonts w:ascii="宋体" w:eastAsia="宋体" w:hAnsi="宋体" w:hint="eastAsia"/>
+          <w:sz w:val="24"/>
+          <w:szCs w:val="24"/>
+        </w:rPr>
+        <w:t>特种在</w:t>
+      </w:r>
+      <w:proofErr w:type="gramEnd"/>
+      <w:r>
+        <w:rPr>
+          <w:rFonts w:ascii="宋体" w:eastAsia="宋体" w:hAnsi="宋体" w:hint="eastAsia"/>
+          <w:sz w:val="24"/>
+          <w:szCs w:val="24"/>
+        </w:rPr>
+        <w:t>图像中频率，越大越好）-</w:t>
+      </w:r>
+      <w:r>
+        <w:rPr>
+          <w:rFonts w:ascii="宋体" w:eastAsia="宋体" w:hAnsi="宋体"/>
+          <w:sz w:val="24"/>
+          <w:szCs w:val="24"/>
+        </w:rPr>
+        <w:t>IDF</w:t>
+      </w:r>
+      <w:r>
+        <w:rPr>
+          <w:rFonts w:ascii="宋体" w:eastAsia="宋体" w:hAnsi="宋体" w:hint="eastAsia"/>
+          <w:sz w:val="24"/>
+          <w:szCs w:val="24"/>
+        </w:rPr>
+        <w:t>（</w:t>
+      </w:r>
+      <w:proofErr w:type="gramStart"/>
+      <w:r>
+        <w:rPr>
+          <w:rFonts w:ascii="宋体" w:eastAsia="宋体" w:hAnsi="宋体" w:hint="eastAsia"/>
+          <w:sz w:val="24"/>
+          <w:szCs w:val="24"/>
+        </w:rPr>
+        <w:t>某特征</w:t>
+      </w:r>
+      <w:proofErr w:type="gramEnd"/>
+      <w:r>
+        <w:rPr>
+          <w:rFonts w:ascii="宋体" w:eastAsia="宋体" w:hAnsi="宋体" w:hint="eastAsia"/>
+          <w:sz w:val="24"/>
+          <w:szCs w:val="24"/>
+        </w:rPr>
+        <w:t>在全部图中频率，越小越好，所以用倒数）（term</w:t>
       </w:r>
       <w:r>
         <w:rPr>
@@ -2272,7 +4616,7 @@
           <w:sz w:val="24"/>
           <w:szCs w:val="24"/>
         </w:rPr>
-        <w:t>sample</w:t>
+        <w:t>frequency-inverse</w:t>
       </w:r>
       <w:r>
         <w:rPr>
@@ -2288,179 +4632,294 @@
           <w:sz w:val="24"/>
           <w:szCs w:val="24"/>
         </w:rPr>
-        <w:t>concensus，R</w:t>
-      </w:r>
-      <w:r>
-        <w:rPr>
-          <w:rFonts w:ascii="宋体" w:eastAsia="宋体" w:hAnsi="宋体"/>
-          <w:sz w:val="24"/>
-          <w:szCs w:val="24"/>
-        </w:rPr>
-        <w:t>ANSACs</w:t>
-      </w:r>
-      <w:r>
-        <w:rPr>
-          <w:rFonts w:ascii="宋体" w:eastAsia="宋体" w:hAnsi="宋体" w:hint="eastAsia"/>
-          <w:sz w:val="24"/>
-          <w:szCs w:val="24"/>
-        </w:rPr>
-        <w:t>）</w:t>
-      </w:r>
-    </w:p>
-    <w:p>
-      <w:pPr>
-        <w:pStyle w:val="a7"/>
-        <w:numPr>
-          <w:ilvl w:val="0"/>
-          <w:numId w:val="22"/>
-        </w:numPr>
-        <w:ind w:firstLineChars="0"/>
-        <w:rPr>
-          <w:rFonts w:ascii="宋体" w:eastAsia="宋体" w:hAnsi="宋体"/>
-          <w:sz w:val="24"/>
-          <w:szCs w:val="24"/>
-        </w:rPr>
-      </w:pPr>
-      <w:r>
-        <w:rPr>
-          <w:rFonts w:ascii="宋体" w:eastAsia="宋体" w:hAnsi="宋体"/>
-          <w:sz w:val="24"/>
-          <w:szCs w:val="24"/>
-        </w:rPr>
-        <w:t>P146</w:t>
-      </w:r>
-      <w:r>
-        <w:rPr>
-          <w:rFonts w:ascii="宋体" w:eastAsia="宋体" w:hAnsi="宋体" w:hint="eastAsia"/>
-          <w:sz w:val="24"/>
-          <w:szCs w:val="24"/>
-        </w:rPr>
-        <w:t>式7</w:t>
-      </w:r>
-      <w:r>
-        <w:rPr>
-          <w:rFonts w:ascii="宋体" w:eastAsia="宋体" w:hAnsi="宋体"/>
-          <w:sz w:val="24"/>
-          <w:szCs w:val="24"/>
-        </w:rPr>
-        <w:t>.16</w:t>
-      </w:r>
-    </w:p>
-    <w:p>
-      <w:pPr>
-        <w:pStyle w:val="a7"/>
-        <w:numPr>
-          <w:ilvl w:val="0"/>
-          <w:numId w:val="22"/>
-        </w:numPr>
-        <w:ind w:firstLineChars="0"/>
-        <w:rPr>
-          <w:rFonts w:ascii="宋体" w:eastAsia="宋体" w:hAnsi="宋体"/>
-          <w:sz w:val="24"/>
-          <w:szCs w:val="24"/>
-        </w:rPr>
-      </w:pPr>
-      <w:r>
-        <w:rPr>
-          <w:rFonts w:ascii="宋体" w:eastAsia="宋体" w:hAnsi="宋体" w:hint="eastAsia"/>
-          <w:sz w:val="24"/>
-          <w:szCs w:val="24"/>
-        </w:rPr>
-        <w:t>从H矩阵分解</w:t>
-      </w:r>
-      <w:r>
-        <w:rPr>
-          <w:rFonts w:ascii="宋体" w:eastAsia="宋体" w:hAnsi="宋体"/>
-          <w:sz w:val="24"/>
-          <w:szCs w:val="24"/>
-        </w:rPr>
-        <w:t>R</w:t>
-      </w:r>
-      <w:r>
-        <w:rPr>
-          <w:rFonts w:ascii="宋体" w:eastAsia="宋体" w:hAnsi="宋体" w:hint="eastAsia"/>
-          <w:sz w:val="24"/>
-          <w:szCs w:val="24"/>
-        </w:rPr>
-        <w:t>、t，数值分解和解析法，注意它和解线性方程的区别</w:t>
-      </w:r>
-    </w:p>
-    <w:p>
-      <w:pPr>
-        <w:pStyle w:val="a7"/>
-        <w:numPr>
-          <w:ilvl w:val="0"/>
-          <w:numId w:val="22"/>
-        </w:numPr>
-        <w:ind w:firstLineChars="0"/>
-        <w:rPr>
-          <w:rFonts w:ascii="宋体" w:eastAsia="宋体" w:hAnsi="宋体"/>
-          <w:sz w:val="24"/>
-          <w:szCs w:val="24"/>
-        </w:rPr>
-      </w:pPr>
-      <w:r>
-        <w:rPr>
-          <w:rFonts w:ascii="宋体" w:eastAsia="宋体" w:hAnsi="宋体" w:hint="eastAsia"/>
-          <w:sz w:val="24"/>
-          <w:szCs w:val="24"/>
-        </w:rPr>
-        <w:t>解超定方程，如D</w:t>
-      </w:r>
-      <w:r>
-        <w:rPr>
-          <w:rFonts w:ascii="宋体" w:eastAsia="宋体" w:hAnsi="宋体"/>
-          <w:sz w:val="24"/>
-          <w:szCs w:val="24"/>
-        </w:rPr>
-        <w:t>LT</w:t>
-      </w:r>
-      <w:r>
-        <w:rPr>
-          <w:rFonts w:ascii="宋体" w:eastAsia="宋体" w:hAnsi="宋体" w:hint="eastAsia"/>
-          <w:sz w:val="24"/>
-          <w:szCs w:val="24"/>
-        </w:rPr>
-        <w:t>超出6对点情况：最小二乘法、S</w:t>
-      </w:r>
-      <w:r>
-        <w:rPr>
-          <w:rFonts w:ascii="宋体" w:eastAsia="宋体" w:hAnsi="宋体"/>
-          <w:sz w:val="24"/>
-          <w:szCs w:val="24"/>
-        </w:rPr>
-        <w:t>VD</w:t>
-      </w:r>
-      <w:r>
-        <w:rPr>
-          <w:rFonts w:ascii="宋体" w:eastAsia="宋体" w:hAnsi="宋体" w:hint="eastAsia"/>
-          <w:sz w:val="24"/>
-          <w:szCs w:val="24"/>
-        </w:rPr>
-        <w:t>等</w:t>
-      </w:r>
-    </w:p>
-    <w:p>
-      <w:pPr>
-        <w:pStyle w:val="a7"/>
-        <w:numPr>
-          <w:ilvl w:val="0"/>
-          <w:numId w:val="22"/>
-        </w:numPr>
-        <w:ind w:firstLineChars="0"/>
-        <w:rPr>
-          <w:rFonts w:ascii="宋体" w:eastAsia="宋体" w:hAnsi="宋体"/>
-          <w:sz w:val="24"/>
-          <w:szCs w:val="24"/>
-        </w:rPr>
-      </w:pPr>
-      <w:r>
-        <w:rPr>
-          <w:rFonts w:ascii="宋体" w:eastAsia="宋体" w:hAnsi="宋体" w:hint="eastAsia"/>
-          <w:sz w:val="24"/>
-          <w:szCs w:val="24"/>
-        </w:rPr>
-        <w:t>文献3,4</w:t>
+        <w:t>document</w:t>
+      </w:r>
+      <w:r>
+        <w:rPr>
+          <w:rFonts w:ascii="宋体" w:eastAsia="宋体" w:hAnsi="宋体"/>
+          <w:sz w:val="24"/>
+          <w:szCs w:val="24"/>
+        </w:rPr>
+        <w:t xml:space="preserve"> </w:t>
+      </w:r>
+      <w:r>
+        <w:rPr>
+          <w:rFonts w:ascii="宋体" w:eastAsia="宋体" w:hAnsi="宋体" w:hint="eastAsia"/>
+          <w:sz w:val="24"/>
+          <w:szCs w:val="24"/>
+        </w:rPr>
+        <w:t>frequency），P</w:t>
+      </w:r>
+      <w:r>
+        <w:rPr>
+          <w:rFonts w:ascii="宋体" w:eastAsia="宋体" w:hAnsi="宋体"/>
+          <w:sz w:val="24"/>
+          <w:szCs w:val="24"/>
+        </w:rPr>
+        <w:t>310</w:t>
+      </w:r>
+      <w:r>
+        <w:rPr>
+          <w:rFonts w:ascii="宋体" w:eastAsia="宋体" w:hAnsi="宋体" w:hint="eastAsia"/>
+          <w:sz w:val="24"/>
+          <w:szCs w:val="24"/>
+        </w:rPr>
+        <w:t>式1</w:t>
+      </w:r>
+      <w:r>
+        <w:rPr>
+          <w:rFonts w:ascii="宋体" w:eastAsia="宋体" w:hAnsi="宋体"/>
+          <w:sz w:val="24"/>
+          <w:szCs w:val="24"/>
+        </w:rPr>
+        <w:t>2.7</w:t>
+      </w:r>
+      <w:r>
+        <w:rPr>
+          <w:rFonts w:ascii="宋体" w:eastAsia="宋体" w:hAnsi="宋体" w:hint="eastAsia"/>
+          <w:sz w:val="24"/>
+          <w:szCs w:val="24"/>
+        </w:rPr>
+        <w:t>、1</w:t>
+      </w:r>
+      <w:r>
+        <w:rPr>
+          <w:rFonts w:ascii="宋体" w:eastAsia="宋体" w:hAnsi="宋体"/>
+          <w:sz w:val="24"/>
+          <w:szCs w:val="24"/>
+        </w:rPr>
+        <w:t>2.8</w:t>
+      </w:r>
+      <w:r>
+        <w:rPr>
+          <w:rFonts w:ascii="宋体" w:eastAsia="宋体" w:hAnsi="宋体" w:hint="eastAsia"/>
+          <w:sz w:val="24"/>
+          <w:szCs w:val="24"/>
+        </w:rPr>
+        <w:t>、1</w:t>
+      </w:r>
+      <w:r>
+        <w:rPr>
+          <w:rFonts w:ascii="宋体" w:eastAsia="宋体" w:hAnsi="宋体"/>
+          <w:sz w:val="24"/>
+          <w:szCs w:val="24"/>
+        </w:rPr>
+        <w:t>2.9</w:t>
+      </w:r>
+      <w:r>
+        <w:rPr>
+          <w:rFonts w:ascii="宋体" w:eastAsia="宋体" w:hAnsi="宋体" w:hint="eastAsia"/>
+          <w:sz w:val="24"/>
+          <w:szCs w:val="24"/>
+        </w:rPr>
+        <w:t>。</w:t>
+      </w:r>
+    </w:p>
+    <w:p>
+      <w:pPr>
+        <w:pStyle w:val="a7"/>
+        <w:numPr>
+          <w:ilvl w:val="0"/>
+          <w:numId w:val="25"/>
+        </w:numPr>
+        <w:ind w:firstLineChars="0"/>
+        <w:rPr>
+          <w:rFonts w:ascii="宋体" w:eastAsia="宋体" w:hAnsi="宋体"/>
+          <w:sz w:val="24"/>
+          <w:szCs w:val="24"/>
+        </w:rPr>
+      </w:pPr>
+      <w:r>
+        <w:rPr>
+          <w:rFonts w:ascii="宋体" w:eastAsia="宋体" w:hAnsi="宋体" w:hint="eastAsia"/>
+          <w:sz w:val="24"/>
+          <w:szCs w:val="24"/>
+        </w:rPr>
+        <w:t>list-of-word：含有词的顺序</w:t>
+      </w:r>
+    </w:p>
+    <w:p>
+      <w:pPr>
+        <w:pStyle w:val="a7"/>
+        <w:numPr>
+          <w:ilvl w:val="0"/>
+          <w:numId w:val="25"/>
+        </w:numPr>
+        <w:ind w:firstLineChars="0"/>
+        <w:rPr>
+          <w:rFonts w:ascii="宋体" w:eastAsia="宋体" w:hAnsi="宋体"/>
+          <w:sz w:val="24"/>
+          <w:szCs w:val="24"/>
+        </w:rPr>
+      </w:pPr>
+      <w:r>
+        <w:rPr>
+          <w:rFonts w:ascii="宋体" w:eastAsia="宋体" w:hAnsi="宋体" w:hint="eastAsia"/>
+          <w:sz w:val="24"/>
+          <w:szCs w:val="24"/>
+        </w:rPr>
+        <w:t>机器学习和深度学习可能可以更好的识别</w:t>
+      </w:r>
+    </w:p>
+    <w:p>
+      <w:pPr>
+        <w:pStyle w:val="a7"/>
+        <w:numPr>
+          <w:ilvl w:val="0"/>
+          <w:numId w:val="34"/>
+        </w:numPr>
+        <w:ind w:firstLineChars="0"/>
+        <w:rPr>
+          <w:rFonts w:ascii="宋体" w:eastAsia="宋体" w:hAnsi="宋体"/>
+          <w:sz w:val="24"/>
+          <w:szCs w:val="24"/>
+        </w:rPr>
+      </w:pPr>
+      <w:r>
+        <w:rPr>
+          <w:rFonts w:ascii="宋体" w:eastAsia="宋体" w:hAnsi="宋体" w:hint="eastAsia"/>
+          <w:sz w:val="24"/>
+          <w:szCs w:val="24"/>
+        </w:rPr>
+        <w:t>准确率（precision）和召回率（recall）：两者相互矛盾，slam中准确率比较重要。假阳性是感知偏差，假</w:t>
+      </w:r>
+      <w:proofErr w:type="gramStart"/>
+      <w:r>
+        <w:rPr>
+          <w:rFonts w:ascii="宋体" w:eastAsia="宋体" w:hAnsi="宋体" w:hint="eastAsia"/>
+          <w:sz w:val="24"/>
+          <w:szCs w:val="24"/>
+        </w:rPr>
+        <w:t>阴性是</w:t>
+      </w:r>
+      <w:proofErr w:type="gramEnd"/>
+      <w:r>
+        <w:rPr>
+          <w:rFonts w:ascii="宋体" w:eastAsia="宋体" w:hAnsi="宋体" w:hint="eastAsia"/>
+          <w:sz w:val="24"/>
+          <w:szCs w:val="24"/>
+        </w:rPr>
+        <w:t>感知变异</w:t>
+      </w:r>
+    </w:p>
+    <w:p>
+      <w:pPr>
+        <w:rPr>
+          <w:rFonts w:ascii="宋体" w:eastAsia="宋体" w:hAnsi="宋体"/>
+          <w:sz w:val="24"/>
+          <w:szCs w:val="24"/>
+        </w:rPr>
+      </w:pPr>
+      <w:r>
+        <w:rPr>
+          <w:rFonts w:ascii="宋体" w:eastAsia="宋体" w:hAnsi="宋体" w:hint="eastAsia"/>
+          <w:sz w:val="24"/>
+          <w:szCs w:val="24"/>
+        </w:rPr>
+        <w:t>问题</w:t>
+      </w:r>
+    </w:p>
+    <w:p>
+      <w:pPr>
+        <w:pStyle w:val="a7"/>
+        <w:numPr>
+          <w:ilvl w:val="0"/>
+          <w:numId w:val="34"/>
+        </w:numPr>
+        <w:ind w:firstLineChars="0"/>
+        <w:rPr>
+          <w:rFonts w:ascii="宋体" w:eastAsia="宋体" w:hAnsi="宋体"/>
+          <w:sz w:val="24"/>
+          <w:szCs w:val="24"/>
+        </w:rPr>
+      </w:pPr>
+      <w:r>
+        <w:rPr>
+          <w:rFonts w:ascii="宋体" w:eastAsia="宋体" w:hAnsi="宋体" w:hint="eastAsia"/>
+          <w:sz w:val="24"/>
+          <w:szCs w:val="24"/>
+        </w:rPr>
+        <w:t>查找方法P</w:t>
+      </w:r>
+      <w:r>
+        <w:rPr>
+          <w:rFonts w:ascii="宋体" w:eastAsia="宋体" w:hAnsi="宋体"/>
+          <w:sz w:val="24"/>
+          <w:szCs w:val="24"/>
+        </w:rPr>
+        <w:t>305</w:t>
+      </w:r>
+      <w:r>
+        <w:rPr>
+          <w:rFonts w:ascii="宋体" w:eastAsia="宋体" w:hAnsi="宋体" w:hint="eastAsia"/>
+          <w:sz w:val="24"/>
+          <w:szCs w:val="24"/>
+        </w:rPr>
+        <w:t>：9</w:t>
+      </w:r>
+      <w:r>
+        <w:rPr>
+          <w:rFonts w:ascii="宋体" w:eastAsia="宋体" w:hAnsi="宋体"/>
+          <w:sz w:val="24"/>
+          <w:szCs w:val="24"/>
+        </w:rPr>
+        <w:t>4</w:t>
+      </w:r>
+      <w:r>
+        <w:rPr>
+          <w:rFonts w:ascii="宋体" w:eastAsia="宋体" w:hAnsi="宋体" w:hint="eastAsia"/>
+          <w:sz w:val="24"/>
+          <w:szCs w:val="24"/>
+        </w:rPr>
+        <w:t>-</w:t>
+      </w:r>
+      <w:r>
+        <w:rPr>
+          <w:rFonts w:ascii="宋体" w:eastAsia="宋体" w:hAnsi="宋体"/>
+          <w:sz w:val="24"/>
+          <w:szCs w:val="24"/>
+        </w:rPr>
+        <w:t>96</w:t>
+      </w:r>
+      <w:r>
+        <w:rPr>
+          <w:rFonts w:ascii="宋体" w:eastAsia="宋体" w:hAnsi="宋体" w:hint="eastAsia"/>
+          <w:sz w:val="24"/>
+          <w:szCs w:val="24"/>
+        </w:rPr>
+        <w:t>fabmap、9</w:t>
+      </w:r>
+      <w:r>
+        <w:rPr>
+          <w:rFonts w:ascii="宋体" w:eastAsia="宋体" w:hAnsi="宋体"/>
+          <w:sz w:val="24"/>
+          <w:szCs w:val="24"/>
+        </w:rPr>
+        <w:t>7</w:t>
+      </w:r>
+      <w:r>
+        <w:rPr>
+          <w:rFonts w:ascii="宋体" w:eastAsia="宋体" w:hAnsi="宋体" w:hint="eastAsia"/>
+          <w:sz w:val="24"/>
+          <w:szCs w:val="24"/>
+        </w:rPr>
+        <w:t>chou-liu</w:t>
+      </w:r>
+      <w:r>
+        <w:rPr>
+          <w:rFonts w:ascii="宋体" w:eastAsia="宋体" w:hAnsi="宋体"/>
+          <w:sz w:val="24"/>
+          <w:szCs w:val="24"/>
+        </w:rPr>
+        <w:t xml:space="preserve"> </w:t>
+      </w:r>
+      <w:r>
+        <w:rPr>
+          <w:rFonts w:ascii="宋体" w:eastAsia="宋体" w:hAnsi="宋体" w:hint="eastAsia"/>
+          <w:sz w:val="24"/>
+          <w:szCs w:val="24"/>
+        </w:rPr>
+        <w:t>tree、树结构9</w:t>
       </w:r>
       <w:r>
         <w:rPr>
@@ -2470,265 +4929,170 @@
         </w:rPr>
         <w:t>8</w:t>
       </w:r>
-      <w:r>
-        <w:rPr>
-          <w:rFonts w:ascii="宋体" w:eastAsia="宋体" w:hAnsi="宋体" w:hint="eastAsia"/>
-          <w:sz w:val="24"/>
-          <w:szCs w:val="24"/>
-        </w:rPr>
-        <w:t>用Q</w:t>
-      </w:r>
-      <w:r>
-        <w:rPr>
-          <w:rFonts w:ascii="宋体" w:eastAsia="宋体" w:hAnsi="宋体"/>
-          <w:sz w:val="24"/>
-          <w:szCs w:val="24"/>
-        </w:rPr>
-        <w:t>R</w:t>
-      </w:r>
-      <w:r>
-        <w:rPr>
-          <w:rFonts w:ascii="宋体" w:eastAsia="宋体" w:hAnsi="宋体" w:hint="eastAsia"/>
-          <w:sz w:val="24"/>
-          <w:szCs w:val="24"/>
-        </w:rPr>
-        <w:t>分解将D</w:t>
-      </w:r>
-      <w:r>
-        <w:rPr>
-          <w:rFonts w:ascii="宋体" w:eastAsia="宋体" w:hAnsi="宋体"/>
-          <w:sz w:val="24"/>
-          <w:szCs w:val="24"/>
-        </w:rPr>
-        <w:t>LT</w:t>
-      </w:r>
-      <w:r>
-        <w:rPr>
-          <w:rFonts w:ascii="宋体" w:eastAsia="宋体" w:hAnsi="宋体" w:hint="eastAsia"/>
-          <w:sz w:val="24"/>
-          <w:szCs w:val="24"/>
-        </w:rPr>
-        <w:t>结果校正</w:t>
-      </w:r>
-    </w:p>
-    <w:p>
-      <w:pPr>
-        <w:pStyle w:val="a7"/>
-        <w:numPr>
-          <w:ilvl w:val="0"/>
-          <w:numId w:val="22"/>
-        </w:numPr>
-        <w:ind w:firstLineChars="0"/>
-        <w:rPr>
-          <w:rFonts w:ascii="宋体" w:eastAsia="宋体" w:hAnsi="宋体"/>
-          <w:sz w:val="24"/>
-          <w:szCs w:val="24"/>
-        </w:rPr>
-      </w:pPr>
-      <w:r>
-        <w:rPr>
-          <w:rFonts w:ascii="宋体" w:eastAsia="宋体" w:hAnsi="宋体" w:hint="eastAsia"/>
-          <w:sz w:val="24"/>
-          <w:szCs w:val="24"/>
-        </w:rPr>
-        <w:t>P</w:t>
-      </w:r>
-      <w:r>
-        <w:rPr>
-          <w:rFonts w:ascii="宋体" w:eastAsia="宋体" w:hAnsi="宋体"/>
-          <w:sz w:val="24"/>
-          <w:szCs w:val="24"/>
-        </w:rPr>
-        <w:t>3P</w:t>
-      </w:r>
-      <w:r>
-        <w:rPr>
-          <w:rFonts w:ascii="宋体" w:eastAsia="宋体" w:hAnsi="宋体" w:hint="eastAsia"/>
-          <w:sz w:val="24"/>
-          <w:szCs w:val="24"/>
-        </w:rPr>
-        <w:t>求解，文献4</w:t>
-      </w:r>
-      <w:r>
-        <w:rPr>
-          <w:rFonts w:ascii="宋体" w:eastAsia="宋体" w:hAnsi="宋体"/>
-          <w:sz w:val="24"/>
-          <w:szCs w:val="24"/>
-        </w:rPr>
-        <w:t>5</w:t>
-      </w:r>
-    </w:p>
-    <w:p>
-      <w:pPr>
-        <w:pStyle w:val="a7"/>
-        <w:numPr>
-          <w:ilvl w:val="0"/>
-          <w:numId w:val="22"/>
-        </w:numPr>
-        <w:ind w:firstLineChars="0"/>
-        <w:rPr>
-          <w:rFonts w:ascii="宋体" w:eastAsia="宋体" w:hAnsi="宋体"/>
-          <w:sz w:val="24"/>
-          <w:szCs w:val="24"/>
-        </w:rPr>
-      </w:pPr>
-      <w:r>
-        <w:rPr>
-          <w:rFonts w:ascii="宋体" w:eastAsia="宋体" w:hAnsi="宋体"/>
-          <w:sz w:val="24"/>
-          <w:szCs w:val="24"/>
-        </w:rPr>
-        <w:t>P3</w:t>
-      </w:r>
-      <w:r>
-        <w:rPr>
-          <w:rFonts w:ascii="宋体" w:eastAsia="宋体" w:hAnsi="宋体" w:hint="eastAsia"/>
-          <w:sz w:val="24"/>
-          <w:szCs w:val="24"/>
-        </w:rPr>
-        <w:t>p用验证点求最可能解</w:t>
-      </w:r>
-    </w:p>
-    <w:p>
-      <w:pPr>
-        <w:pStyle w:val="a7"/>
-        <w:numPr>
-          <w:ilvl w:val="0"/>
-          <w:numId w:val="22"/>
-        </w:numPr>
-        <w:ind w:firstLineChars="0"/>
-        <w:rPr>
-          <w:rFonts w:ascii="宋体" w:eastAsia="宋体" w:hAnsi="宋体"/>
-          <w:sz w:val="24"/>
-          <w:szCs w:val="24"/>
-        </w:rPr>
-      </w:pPr>
-      <w:r>
-        <w:rPr>
-          <w:rFonts w:ascii="宋体" w:eastAsia="宋体" w:hAnsi="宋体" w:hint="eastAsia"/>
-          <w:sz w:val="24"/>
-          <w:szCs w:val="24"/>
-        </w:rPr>
-        <w:t>I</w:t>
-      </w:r>
-      <w:r>
-        <w:rPr>
-          <w:rFonts w:ascii="宋体" w:eastAsia="宋体" w:hAnsi="宋体"/>
-          <w:sz w:val="24"/>
-          <w:szCs w:val="24"/>
-        </w:rPr>
-        <w:t>CP</w:t>
-      </w:r>
-      <w:r>
-        <w:rPr>
-          <w:rFonts w:ascii="宋体" w:eastAsia="宋体" w:hAnsi="宋体" w:hint="eastAsia"/>
-          <w:sz w:val="24"/>
-          <w:szCs w:val="24"/>
-        </w:rPr>
-        <w:t>中S</w:t>
-      </w:r>
-      <w:r>
-        <w:rPr>
-          <w:rFonts w:ascii="宋体" w:eastAsia="宋体" w:hAnsi="宋体"/>
-          <w:sz w:val="24"/>
-          <w:szCs w:val="24"/>
-        </w:rPr>
-        <w:t>VD</w:t>
-      </w:r>
-      <w:r>
-        <w:rPr>
-          <w:rFonts w:ascii="宋体" w:eastAsia="宋体" w:hAnsi="宋体" w:hint="eastAsia"/>
-          <w:sz w:val="24"/>
-          <w:szCs w:val="24"/>
-        </w:rPr>
-        <w:t>最优结果证明</w:t>
-      </w:r>
-      <w:r>
-        <w:rPr>
-          <w:rFonts w:ascii="宋体" w:eastAsia="宋体" w:hAnsi="宋体"/>
-          <w:sz w:val="24"/>
-          <w:szCs w:val="24"/>
-        </w:rPr>
-        <w:t>50</w:t>
-      </w:r>
-      <w:r>
-        <w:rPr>
-          <w:rFonts w:ascii="宋体" w:eastAsia="宋体" w:hAnsi="宋体" w:hint="eastAsia"/>
-          <w:sz w:val="24"/>
-          <w:szCs w:val="24"/>
-        </w:rPr>
-        <w:t>、5</w:t>
-      </w:r>
-      <w:r>
-        <w:rPr>
-          <w:rFonts w:ascii="宋体" w:eastAsia="宋体" w:hAnsi="宋体"/>
+    </w:p>
+    <w:p>
+      <w:pPr>
+        <w:pStyle w:val="a7"/>
+        <w:numPr>
+          <w:ilvl w:val="0"/>
+          <w:numId w:val="34"/>
+        </w:numPr>
+        <w:ind w:firstLineChars="0"/>
+        <w:rPr>
+          <w:rFonts w:ascii="宋体" w:eastAsia="宋体" w:hAnsi="宋体"/>
+          <w:sz w:val="24"/>
+          <w:szCs w:val="24"/>
+        </w:rPr>
+      </w:pPr>
+      <w:r>
+        <w:rPr>
+          <w:rFonts w:ascii="宋体" w:eastAsia="宋体" w:hAnsi="宋体" w:hint="eastAsia"/>
+          <w:sz w:val="24"/>
+          <w:szCs w:val="24"/>
+        </w:rPr>
+        <w:t>聚类方法：9</w:t>
+      </w:r>
+      <w:r>
+        <w:rPr>
+          <w:rFonts w:ascii="宋体" w:eastAsia="宋体" w:hAnsi="宋体"/>
+          <w:sz w:val="24"/>
+          <w:szCs w:val="24"/>
+        </w:rPr>
+        <w:t>2K</w:t>
+      </w:r>
+      <w:r>
+        <w:rPr>
+          <w:rFonts w:ascii="宋体" w:eastAsia="宋体" w:hAnsi="宋体" w:hint="eastAsia"/>
+          <w:sz w:val="24"/>
+          <w:szCs w:val="24"/>
+        </w:rPr>
+        <w:t>-means、层次聚类、k-means++</w:t>
+      </w:r>
+      <w:r>
+        <w:rPr>
+          <w:rFonts w:ascii="宋体" w:eastAsia="宋体" w:hAnsi="宋体" w:hint="eastAsia"/>
+          <w:sz w:val="24"/>
+          <w:szCs w:val="24"/>
+        </w:rPr>
+        <w:t>文献</w:t>
+      </w:r>
+      <w:r>
+        <w:rPr>
+          <w:rFonts w:ascii="宋体" w:eastAsia="宋体" w:hAnsi="宋体"/>
+          <w:sz w:val="24"/>
+          <w:szCs w:val="24"/>
+        </w:rPr>
+        <w:t>93</w:t>
+      </w:r>
+    </w:p>
+    <w:p>
+      <w:pPr>
+        <w:pStyle w:val="a7"/>
+        <w:numPr>
+          <w:ilvl w:val="0"/>
+          <w:numId w:val="34"/>
+        </w:numPr>
+        <w:ind w:firstLineChars="0"/>
+        <w:rPr>
+          <w:rFonts w:ascii="宋体" w:eastAsia="宋体" w:hAnsi="宋体"/>
+          <w:sz w:val="24"/>
+          <w:szCs w:val="24"/>
+        </w:rPr>
+      </w:pPr>
+      <w:r>
+        <w:rPr>
+          <w:rFonts w:ascii="宋体" w:eastAsia="宋体" w:hAnsi="宋体" w:hint="eastAsia"/>
+          <w:sz w:val="24"/>
+          <w:szCs w:val="24"/>
+        </w:rPr>
+        <w:t>T</w:t>
+      </w:r>
+      <w:r>
+        <w:rPr>
+          <w:rFonts w:ascii="宋体" w:eastAsia="宋体" w:hAnsi="宋体"/>
+          <w:sz w:val="24"/>
+          <w:szCs w:val="24"/>
+        </w:rPr>
+        <w:t>F</w:t>
+      </w:r>
+      <w:r>
+        <w:rPr>
+          <w:rFonts w:ascii="宋体" w:eastAsia="宋体" w:hAnsi="宋体" w:hint="eastAsia"/>
+          <w:sz w:val="24"/>
+          <w:szCs w:val="24"/>
+        </w:rPr>
+        <w:t>-</w:t>
+      </w:r>
+      <w:r>
+        <w:rPr>
+          <w:rFonts w:ascii="宋体" w:eastAsia="宋体" w:hAnsi="宋体"/>
+          <w:sz w:val="24"/>
+          <w:szCs w:val="24"/>
+        </w:rPr>
+        <w:t>IDF:</w:t>
+      </w:r>
+      <w:r>
+        <w:rPr>
+          <w:rFonts w:ascii="宋体" w:eastAsia="宋体" w:hAnsi="宋体" w:hint="eastAsia"/>
+          <w:sz w:val="24"/>
+          <w:szCs w:val="24"/>
+        </w:rPr>
+        <w:t>文献</w:t>
+      </w:r>
+      <w:r>
+        <w:rPr>
+          <w:rFonts w:ascii="宋体" w:eastAsia="宋体" w:hAnsi="宋体"/>
+          <w:sz w:val="24"/>
+          <w:szCs w:val="24"/>
+        </w:rPr>
+        <w:t>100-101</w:t>
+      </w:r>
+    </w:p>
+    <w:p>
+      <w:pPr>
+        <w:pStyle w:val="a7"/>
+        <w:numPr>
+          <w:ilvl w:val="0"/>
+          <w:numId w:val="34"/>
+        </w:numPr>
+        <w:ind w:firstLineChars="0"/>
+        <w:rPr>
+          <w:rFonts w:ascii="宋体" w:eastAsia="宋体" w:hAnsi="宋体"/>
+          <w:sz w:val="24"/>
+          <w:szCs w:val="24"/>
+        </w:rPr>
+      </w:pPr>
+      <w:r>
+        <w:rPr>
+          <w:rFonts w:ascii="宋体" w:eastAsia="宋体" w:hAnsi="宋体" w:hint="eastAsia"/>
+          <w:sz w:val="24"/>
+          <w:szCs w:val="24"/>
+        </w:rPr>
+        <w:t>传统机器学习方法：</w:t>
+      </w:r>
+      <w:r>
+        <w:rPr>
+          <w:rFonts w:ascii="宋体" w:eastAsia="宋体" w:hAnsi="宋体" w:hint="eastAsia"/>
+          <w:sz w:val="24"/>
+          <w:szCs w:val="24"/>
+        </w:rPr>
+        <w:t>文献</w:t>
+      </w:r>
+      <w:r>
+        <w:rPr>
+          <w:rFonts w:ascii="宋体" w:eastAsia="宋体" w:hAnsi="宋体" w:hint="eastAsia"/>
           <w:sz w:val="24"/>
           <w:szCs w:val="24"/>
         </w:rPr>
         <w:t>1</w:t>
       </w:r>
-    </w:p>
-    <w:p>
-      <w:pPr>
-        <w:pStyle w:val="a7"/>
-        <w:numPr>
-          <w:ilvl w:val="0"/>
-          <w:numId w:val="22"/>
-        </w:numPr>
-        <w:ind w:firstLineChars="0"/>
-        <w:rPr>
-          <w:rFonts w:ascii="宋体" w:eastAsia="宋体" w:hAnsi="宋体"/>
-          <w:sz w:val="24"/>
-          <w:szCs w:val="24"/>
-        </w:rPr>
-      </w:pPr>
-      <w:r>
-        <w:rPr>
-          <w:rFonts w:ascii="宋体" w:eastAsia="宋体" w:hAnsi="宋体" w:hint="eastAsia"/>
-          <w:sz w:val="24"/>
-          <w:szCs w:val="24"/>
-        </w:rPr>
-        <w:t>匹配已知情况下，I</w:t>
-      </w:r>
-      <w:r>
-        <w:rPr>
-          <w:rFonts w:ascii="宋体" w:eastAsia="宋体" w:hAnsi="宋体"/>
-          <w:sz w:val="24"/>
-          <w:szCs w:val="24"/>
-        </w:rPr>
-        <w:t>CP</w:t>
-      </w:r>
-      <w:r>
-        <w:rPr>
-          <w:rFonts w:ascii="宋体" w:eastAsia="宋体" w:hAnsi="宋体" w:hint="eastAsia"/>
-          <w:sz w:val="24"/>
-          <w:szCs w:val="24"/>
-        </w:rPr>
-        <w:t>非线性方法中可以得到解析解5</w:t>
-      </w:r>
-      <w:r>
-        <w:rPr>
-          <w:rFonts w:ascii="宋体" w:eastAsia="宋体" w:hAnsi="宋体"/>
-          <w:sz w:val="24"/>
-          <w:szCs w:val="24"/>
-        </w:rPr>
-        <w:t>2</w:t>
-      </w:r>
-      <w:r>
-        <w:rPr>
-          <w:rFonts w:ascii="宋体" w:eastAsia="宋体" w:hAnsi="宋体" w:hint="eastAsia"/>
-          <w:sz w:val="24"/>
-          <w:szCs w:val="24"/>
-        </w:rPr>
-        <w:t>-</w:t>
-      </w:r>
-      <w:r>
-        <w:rPr>
-          <w:rFonts w:ascii="宋体" w:eastAsia="宋体" w:hAnsi="宋体"/>
-          <w:sz w:val="24"/>
-          <w:szCs w:val="24"/>
-        </w:rPr>
-        <w:t>54</w:t>
+      <w:r>
+        <w:rPr>
+          <w:rFonts w:ascii="宋体" w:eastAsia="宋体" w:hAnsi="宋体"/>
+          <w:sz w:val="24"/>
+          <w:szCs w:val="24"/>
+        </w:rPr>
+        <w:t>04-105</w:t>
       </w:r>
     </w:p>
     <w:p>
@@ -2751,898 +5115,7 @@
           <w:sz w:val="24"/>
           <w:szCs w:val="24"/>
         </w:rPr>
-        <w:t>第</w:t>
-      </w:r>
-      <w:r>
-        <w:rPr>
-          <w:rFonts w:ascii="宋体" w:eastAsia="宋体" w:hAnsi="宋体"/>
-          <w:sz w:val="24"/>
-          <w:szCs w:val="24"/>
-        </w:rPr>
-        <w:t>8</w:t>
-      </w:r>
-      <w:r>
-        <w:rPr>
-          <w:rFonts w:ascii="宋体" w:eastAsia="宋体" w:hAnsi="宋体" w:hint="eastAsia"/>
-          <w:sz w:val="24"/>
-          <w:szCs w:val="24"/>
-        </w:rPr>
-        <w:t>讲：利用最小化光度误差的方法，适合场景明暗渐变，不形成局部图像梯度</w:t>
-      </w:r>
-    </w:p>
-    <w:p>
-      <w:pPr>
-        <w:pStyle w:val="a7"/>
-        <w:numPr>
-          <w:ilvl w:val="0"/>
-          <w:numId w:val="29"/>
-        </w:numPr>
-        <w:ind w:firstLineChars="0"/>
-        <w:rPr>
-          <w:rFonts w:ascii="宋体" w:eastAsia="宋体" w:hAnsi="宋体"/>
-          <w:sz w:val="24"/>
-          <w:szCs w:val="24"/>
-        </w:rPr>
-      </w:pPr>
-      <w:r>
-        <w:rPr>
-          <w:rFonts w:ascii="宋体" w:eastAsia="宋体" w:hAnsi="宋体" w:hint="eastAsia"/>
-          <w:sz w:val="24"/>
-          <w:szCs w:val="24"/>
-        </w:rPr>
-        <w:t>只计算关键点，不计算描述子。使用</w:t>
-      </w:r>
-      <w:r>
-        <w:rPr>
-          <w:rFonts w:ascii="宋体" w:eastAsia="宋体" w:hAnsi="宋体" w:hint="eastAsia"/>
-          <w:color w:val="FF0000"/>
-          <w:sz w:val="24"/>
-          <w:szCs w:val="24"/>
-        </w:rPr>
-        <w:t>光流法</w:t>
-      </w:r>
-      <w:r>
-        <w:rPr>
-          <w:rFonts w:ascii="宋体" w:eastAsia="宋体" w:hAnsi="宋体" w:hint="eastAsia"/>
-          <w:sz w:val="24"/>
-          <w:szCs w:val="24"/>
-        </w:rPr>
-        <w:t>跟踪特征点</w:t>
-      </w:r>
-    </w:p>
-    <w:p>
-      <w:pPr>
-        <w:pStyle w:val="a7"/>
-        <w:numPr>
-          <w:ilvl w:val="0"/>
-          <w:numId w:val="29"/>
-        </w:numPr>
-        <w:ind w:firstLineChars="0"/>
-        <w:rPr>
-          <w:rFonts w:ascii="宋体" w:eastAsia="宋体" w:hAnsi="宋体"/>
-          <w:sz w:val="24"/>
-          <w:szCs w:val="24"/>
-        </w:rPr>
-      </w:pPr>
-      <w:r>
-        <w:rPr>
-          <w:rFonts w:ascii="宋体" w:eastAsia="宋体" w:hAnsi="宋体" w:hint="eastAsia"/>
-          <w:sz w:val="24"/>
-          <w:szCs w:val="24"/>
-        </w:rPr>
-        <w:t>只计算关键点，不计算描述子。使用</w:t>
-      </w:r>
-      <w:r>
-        <w:rPr>
-          <w:rFonts w:ascii="宋体" w:eastAsia="宋体" w:hAnsi="宋体" w:hint="eastAsia"/>
-          <w:color w:val="FF0000"/>
-          <w:sz w:val="24"/>
-          <w:szCs w:val="24"/>
-        </w:rPr>
-        <w:t>直接法</w:t>
-      </w:r>
-      <w:r>
-        <w:rPr>
-          <w:rFonts w:ascii="宋体" w:eastAsia="宋体" w:hAnsi="宋体" w:hint="eastAsia"/>
-          <w:sz w:val="24"/>
-          <w:szCs w:val="24"/>
-        </w:rPr>
-        <w:t>计算特征点在下一时刻的位置</w:t>
-      </w:r>
-    </w:p>
-    <w:p>
-      <w:pPr>
-        <w:pStyle w:val="a7"/>
-        <w:numPr>
-          <w:ilvl w:val="0"/>
-          <w:numId w:val="29"/>
-        </w:numPr>
-        <w:ind w:firstLineChars="0"/>
-        <w:rPr>
-          <w:rFonts w:ascii="宋体" w:eastAsia="宋体" w:hAnsi="宋体"/>
-          <w:sz w:val="24"/>
-          <w:szCs w:val="24"/>
-        </w:rPr>
-      </w:pPr>
-      <w:r>
-        <w:rPr>
-          <w:rFonts w:ascii="宋体" w:eastAsia="宋体" w:hAnsi="宋体" w:hint="eastAsia"/>
-          <w:sz w:val="24"/>
-          <w:szCs w:val="24"/>
-        </w:rPr>
-        <w:t>都不计算，</w:t>
-      </w:r>
-      <w:r>
-        <w:rPr>
-          <w:rFonts w:ascii="宋体" w:eastAsia="宋体" w:hAnsi="宋体" w:hint="eastAsia"/>
-          <w:color w:val="FF0000"/>
-          <w:sz w:val="24"/>
-          <w:szCs w:val="24"/>
-        </w:rPr>
-        <w:t>直接</w:t>
-      </w:r>
-      <w:r>
-        <w:rPr>
-          <w:rFonts w:ascii="宋体" w:eastAsia="宋体" w:hAnsi="宋体" w:hint="eastAsia"/>
-          <w:sz w:val="24"/>
-          <w:szCs w:val="24"/>
-        </w:rPr>
-        <w:t>计算相机运动</w:t>
-      </w:r>
-    </w:p>
-    <w:p>
-      <w:pPr>
-        <w:rPr>
-          <w:rFonts w:ascii="宋体" w:eastAsia="宋体" w:hAnsi="宋体"/>
-          <w:sz w:val="24"/>
-          <w:szCs w:val="24"/>
-        </w:rPr>
-      </w:pPr>
-      <w:r>
-        <w:rPr>
-          <w:rFonts w:ascii="宋体" w:eastAsia="宋体" w:hAnsi="宋体" w:hint="eastAsia"/>
-          <w:sz w:val="24"/>
-          <w:szCs w:val="24"/>
-        </w:rPr>
-        <w:t>问题：</w:t>
-      </w:r>
-    </w:p>
-    <w:p>
-      <w:pPr>
-        <w:pStyle w:val="a7"/>
-        <w:numPr>
-          <w:ilvl w:val="0"/>
-          <w:numId w:val="30"/>
-        </w:numPr>
-        <w:ind w:firstLineChars="0"/>
-        <w:rPr>
-          <w:rFonts w:ascii="宋体" w:eastAsia="宋体" w:hAnsi="宋体"/>
-          <w:sz w:val="24"/>
-          <w:szCs w:val="24"/>
-        </w:rPr>
-      </w:pPr>
-      <w:r>
-        <w:rPr>
-          <w:rFonts w:ascii="宋体" w:eastAsia="宋体" w:hAnsi="宋体" w:hint="eastAsia"/>
-          <w:sz w:val="24"/>
-          <w:szCs w:val="24"/>
-        </w:rPr>
-        <w:t>开源项目S</w:t>
-      </w:r>
-      <w:r>
-        <w:rPr>
-          <w:rFonts w:ascii="宋体" w:eastAsia="宋体" w:hAnsi="宋体"/>
-          <w:sz w:val="24"/>
-          <w:szCs w:val="24"/>
-        </w:rPr>
-        <w:t>VO56</w:t>
-      </w:r>
-      <w:r>
-        <w:rPr>
-          <w:rFonts w:ascii="宋体" w:eastAsia="宋体" w:hAnsi="宋体" w:hint="eastAsia"/>
-          <w:sz w:val="24"/>
-          <w:szCs w:val="24"/>
-        </w:rPr>
-        <w:t>、L</w:t>
-      </w:r>
-      <w:r>
-        <w:rPr>
-          <w:rFonts w:ascii="宋体" w:eastAsia="宋体" w:hAnsi="宋体"/>
-          <w:sz w:val="24"/>
-          <w:szCs w:val="24"/>
-        </w:rPr>
-        <w:t>SD</w:t>
-      </w:r>
-      <w:r>
-        <w:rPr>
-          <w:rFonts w:ascii="宋体" w:eastAsia="宋体" w:hAnsi="宋体" w:hint="eastAsia"/>
-          <w:sz w:val="24"/>
-          <w:szCs w:val="24"/>
-        </w:rPr>
-        <w:t>-</w:t>
-      </w:r>
-      <w:r>
-        <w:rPr>
-          <w:rFonts w:ascii="宋体" w:eastAsia="宋体" w:hAnsi="宋体"/>
-          <w:sz w:val="24"/>
-          <w:szCs w:val="24"/>
-        </w:rPr>
-        <w:t>SLAM57</w:t>
-      </w:r>
-    </w:p>
-    <w:p>
-      <w:pPr>
-        <w:pStyle w:val="a7"/>
-        <w:numPr>
-          <w:ilvl w:val="0"/>
-          <w:numId w:val="30"/>
-        </w:numPr>
-        <w:ind w:firstLineChars="0"/>
-        <w:rPr>
-          <w:rFonts w:ascii="宋体" w:eastAsia="宋体" w:hAnsi="宋体"/>
-          <w:sz w:val="24"/>
-          <w:szCs w:val="24"/>
-        </w:rPr>
-      </w:pPr>
-      <w:r>
-        <w:rPr>
-          <w:rFonts w:ascii="宋体" w:eastAsia="宋体" w:hAnsi="宋体" w:hint="eastAsia"/>
-          <w:sz w:val="24"/>
-          <w:szCs w:val="24"/>
-        </w:rPr>
-        <w:t>梯度求解</w:t>
-      </w:r>
-    </w:p>
-    <w:p>
-      <w:pPr>
-        <w:pStyle w:val="a7"/>
-        <w:numPr>
-          <w:ilvl w:val="0"/>
-          <w:numId w:val="1"/>
-        </w:numPr>
-        <w:ind w:firstLineChars="0"/>
-        <w:rPr>
-          <w:rFonts w:ascii="宋体" w:eastAsia="宋体" w:hAnsi="宋体"/>
-          <w:sz w:val="24"/>
-          <w:szCs w:val="24"/>
-        </w:rPr>
-      </w:pPr>
-      <w:r>
-        <w:rPr>
-          <w:rFonts w:ascii="宋体" w:eastAsia="宋体" w:hAnsi="宋体" w:hint="eastAsia"/>
-          <w:sz w:val="24"/>
-          <w:szCs w:val="24"/>
-        </w:rPr>
-        <w:t>第</w:t>
-      </w:r>
-      <w:r>
-        <w:rPr>
-          <w:rFonts w:ascii="宋体" w:eastAsia="宋体" w:hAnsi="宋体"/>
-          <w:sz w:val="24"/>
-          <w:szCs w:val="24"/>
-        </w:rPr>
-        <w:t>9</w:t>
-      </w:r>
-      <w:r>
-        <w:rPr>
-          <w:rFonts w:ascii="宋体" w:eastAsia="宋体" w:hAnsi="宋体" w:hint="eastAsia"/>
-          <w:sz w:val="24"/>
-          <w:szCs w:val="24"/>
-        </w:rPr>
-        <w:t>讲：设计前端</w:t>
-      </w:r>
-    </w:p>
-    <w:p>
-      <w:pPr>
-        <w:pStyle w:val="a7"/>
-        <w:numPr>
-          <w:ilvl w:val="0"/>
-          <w:numId w:val="1"/>
-        </w:numPr>
-        <w:ind w:firstLineChars="0"/>
-        <w:rPr>
-          <w:rFonts w:ascii="宋体" w:eastAsia="宋体" w:hAnsi="宋体"/>
-          <w:sz w:val="24"/>
-          <w:szCs w:val="24"/>
-        </w:rPr>
-      </w:pPr>
-      <w:r>
-        <w:rPr>
-          <w:rFonts w:ascii="宋体" w:eastAsia="宋体" w:hAnsi="宋体" w:hint="eastAsia"/>
-          <w:sz w:val="24"/>
-          <w:szCs w:val="24"/>
-        </w:rPr>
-        <w:t>第</w:t>
-      </w:r>
-      <w:r>
-        <w:rPr>
-          <w:rFonts w:ascii="宋体" w:eastAsia="宋体" w:hAnsi="宋体"/>
-          <w:sz w:val="24"/>
-          <w:szCs w:val="24"/>
-        </w:rPr>
-        <w:t>10</w:t>
-      </w:r>
-      <w:r>
-        <w:rPr>
-          <w:rFonts w:ascii="宋体" w:eastAsia="宋体" w:hAnsi="宋体" w:hint="eastAsia"/>
-          <w:sz w:val="24"/>
-          <w:szCs w:val="24"/>
-        </w:rPr>
-        <w:t>讲:整个优化问题由许多观测方程组成，</w:t>
-      </w:r>
-      <w:r>
-        <w:rPr>
-          <w:rFonts w:ascii="宋体" w:eastAsia="宋体" w:hAnsi="宋体"/>
-          <w:sz w:val="24"/>
-          <w:szCs w:val="24"/>
-        </w:rPr>
-        <w:t>S</w:t>
-      </w:r>
-      <w:r>
-        <w:rPr>
-          <w:rFonts w:ascii="宋体" w:eastAsia="宋体" w:hAnsi="宋体" w:hint="eastAsia"/>
-          <w:sz w:val="24"/>
-          <w:szCs w:val="24"/>
-        </w:rPr>
-        <w:t>f</w:t>
-      </w:r>
-      <w:r>
-        <w:rPr>
-          <w:rFonts w:ascii="宋体" w:eastAsia="宋体" w:hAnsi="宋体"/>
-          <w:sz w:val="24"/>
-          <w:szCs w:val="24"/>
-        </w:rPr>
-        <w:t>M</w:t>
-      </w:r>
-      <w:r>
-        <w:rPr>
-          <w:rFonts w:ascii="宋体" w:eastAsia="宋体" w:hAnsi="宋体" w:hint="eastAsia"/>
-          <w:sz w:val="24"/>
-          <w:szCs w:val="24"/>
-        </w:rPr>
-        <w:t>（structure</w:t>
-      </w:r>
-      <w:r>
-        <w:rPr>
-          <w:rFonts w:ascii="宋体" w:eastAsia="宋体" w:hAnsi="宋体"/>
-          <w:sz w:val="24"/>
-          <w:szCs w:val="24"/>
-        </w:rPr>
-        <w:t xml:space="preserve"> </w:t>
-      </w:r>
-      <w:r>
-        <w:rPr>
-          <w:rFonts w:ascii="宋体" w:eastAsia="宋体" w:hAnsi="宋体" w:hint="eastAsia"/>
-          <w:sz w:val="24"/>
-          <w:szCs w:val="24"/>
-        </w:rPr>
-        <w:t>from</w:t>
-      </w:r>
-      <w:r>
-        <w:rPr>
-          <w:rFonts w:ascii="宋体" w:eastAsia="宋体" w:hAnsi="宋体"/>
-          <w:sz w:val="24"/>
-          <w:szCs w:val="24"/>
-        </w:rPr>
-        <w:t xml:space="preserve"> </w:t>
-      </w:r>
-      <w:r>
-        <w:rPr>
-          <w:rFonts w:ascii="宋体" w:eastAsia="宋体" w:hAnsi="宋体" w:hint="eastAsia"/>
-          <w:sz w:val="24"/>
-          <w:szCs w:val="24"/>
-        </w:rPr>
-        <w:t>motion）图像没有先后顺序，slam中有先后顺序。有以下优化方法</w:t>
-      </w:r>
-    </w:p>
-    <w:p>
-      <w:pPr>
-        <w:pStyle w:val="a7"/>
-        <w:numPr>
-          <w:ilvl w:val="0"/>
-          <w:numId w:val="31"/>
-        </w:numPr>
-        <w:ind w:firstLineChars="0"/>
-        <w:rPr>
-          <w:rFonts w:ascii="宋体" w:eastAsia="宋体" w:hAnsi="宋体"/>
-          <w:sz w:val="24"/>
-          <w:szCs w:val="24"/>
-        </w:rPr>
-      </w:pPr>
-      <w:r>
-        <w:rPr>
-          <w:rFonts w:ascii="宋体" w:eastAsia="宋体" w:hAnsi="宋体" w:hint="eastAsia"/>
-          <w:sz w:val="24"/>
-          <w:szCs w:val="24"/>
-        </w:rPr>
-        <w:t>线性系统和E</w:t>
-      </w:r>
-      <w:r>
-        <w:rPr>
-          <w:rFonts w:ascii="宋体" w:eastAsia="宋体" w:hAnsi="宋体"/>
-          <w:sz w:val="24"/>
-          <w:szCs w:val="24"/>
-        </w:rPr>
-        <w:t>K</w:t>
-      </w:r>
-      <w:r>
-        <w:rPr>
-          <w:rFonts w:ascii="宋体" w:eastAsia="宋体" w:hAnsi="宋体" w:hint="eastAsia"/>
-          <w:sz w:val="24"/>
-          <w:szCs w:val="24"/>
-        </w:rPr>
-        <w:t>：</w:t>
-      </w:r>
-    </w:p>
-    <w:p>
-      <w:pPr>
-        <w:pStyle w:val="a7"/>
-        <w:numPr>
-          <w:ilvl w:val="0"/>
-          <w:numId w:val="31"/>
-        </w:numPr>
-        <w:ind w:firstLineChars="0"/>
-        <w:rPr>
-          <w:rFonts w:ascii="宋体" w:eastAsia="宋体" w:hAnsi="宋体"/>
-          <w:sz w:val="24"/>
-          <w:szCs w:val="24"/>
-        </w:rPr>
-      </w:pPr>
-      <w:r>
-        <w:rPr>
-          <w:rFonts w:ascii="宋体" w:eastAsia="宋体" w:hAnsi="宋体" w:hint="eastAsia"/>
-          <w:sz w:val="24"/>
-          <w:szCs w:val="24"/>
-        </w:rPr>
-        <w:t>非线性系统和E</w:t>
-      </w:r>
-      <w:r>
-        <w:rPr>
-          <w:rFonts w:ascii="宋体" w:eastAsia="宋体" w:hAnsi="宋体"/>
-          <w:sz w:val="24"/>
-          <w:szCs w:val="24"/>
-        </w:rPr>
-        <w:t>KF</w:t>
-      </w:r>
-      <w:r>
-        <w:rPr>
-          <w:rFonts w:ascii="宋体" w:eastAsia="宋体" w:hAnsi="宋体" w:hint="eastAsia"/>
-          <w:sz w:val="24"/>
-          <w:szCs w:val="24"/>
-        </w:rPr>
-        <w:t>：</w:t>
-      </w:r>
-    </w:p>
-    <w:p>
-      <w:pPr>
-        <w:pStyle w:val="a7"/>
-        <w:numPr>
-          <w:ilvl w:val="0"/>
-          <w:numId w:val="31"/>
-        </w:numPr>
-        <w:ind w:firstLineChars="0"/>
-        <w:rPr>
-          <w:rFonts w:ascii="宋体" w:eastAsia="宋体" w:hAnsi="宋体"/>
-          <w:sz w:val="24"/>
-          <w:szCs w:val="24"/>
-        </w:rPr>
-      </w:pPr>
-      <w:r>
-        <w:rPr>
-          <w:rFonts w:ascii="宋体" w:eastAsia="宋体" w:hAnsi="宋体" w:hint="eastAsia"/>
-          <w:sz w:val="24"/>
-          <w:szCs w:val="24"/>
-        </w:rPr>
-        <w:t>B</w:t>
-      </w:r>
-      <w:r>
-        <w:rPr>
-          <w:rFonts w:ascii="宋体" w:eastAsia="宋体" w:hAnsi="宋体"/>
-          <w:sz w:val="24"/>
-          <w:szCs w:val="24"/>
-        </w:rPr>
-        <w:t>A</w:t>
-      </w:r>
-      <w:r>
-        <w:rPr>
-          <w:rFonts w:ascii="宋体" w:eastAsia="宋体" w:hAnsi="宋体" w:hint="eastAsia"/>
-          <w:sz w:val="24"/>
-          <w:szCs w:val="24"/>
-        </w:rPr>
-        <w:t>和图优化：eij。所有i个位姿，所有j个路标点。不相关导数为0。P</w:t>
-      </w:r>
-      <w:r>
-        <w:rPr>
-          <w:rFonts w:ascii="宋体" w:eastAsia="宋体" w:hAnsi="宋体"/>
-          <w:sz w:val="24"/>
-          <w:szCs w:val="24"/>
-        </w:rPr>
-        <w:t>251</w:t>
-      </w:r>
-      <w:r>
-        <w:rPr>
-          <w:rFonts w:ascii="宋体" w:eastAsia="宋体" w:hAnsi="宋体" w:hint="eastAsia"/>
-          <w:sz w:val="24"/>
-          <w:szCs w:val="24"/>
-        </w:rPr>
-        <w:t>公式。用到schur消元和边缘化。S矩阵能体现共视。可以使用鲁棒核函数huber、cauchy、tukey降低误匹配的影响</w:t>
-      </w:r>
-    </w:p>
-    <w:p>
-      <w:pPr>
-        <w:pStyle w:val="a7"/>
-        <w:numPr>
-          <w:ilvl w:val="0"/>
-          <w:numId w:val="1"/>
-        </w:numPr>
-        <w:ind w:firstLineChars="0"/>
-        <w:rPr>
-          <w:rFonts w:ascii="宋体" w:eastAsia="宋体" w:hAnsi="宋体"/>
-          <w:sz w:val="24"/>
-          <w:szCs w:val="24"/>
-        </w:rPr>
-      </w:pPr>
-      <w:r>
-        <w:rPr>
-          <w:rFonts w:ascii="宋体" w:eastAsia="宋体" w:hAnsi="宋体" w:hint="eastAsia"/>
-          <w:sz w:val="24"/>
-          <w:szCs w:val="24"/>
-        </w:rPr>
-        <w:t>第</w:t>
-      </w:r>
-      <w:r>
-        <w:rPr>
-          <w:rFonts w:ascii="宋体" w:eastAsia="宋体" w:hAnsi="宋体"/>
-          <w:sz w:val="24"/>
-          <w:szCs w:val="24"/>
-        </w:rPr>
-        <w:t>11</w:t>
-      </w:r>
-      <w:r>
-        <w:rPr>
-          <w:rFonts w:ascii="宋体" w:eastAsia="宋体" w:hAnsi="宋体" w:hint="eastAsia"/>
-          <w:sz w:val="24"/>
-          <w:szCs w:val="24"/>
-        </w:rPr>
-        <w:t>讲</w:t>
-      </w:r>
-    </w:p>
-    <w:p>
-      <w:pPr>
-        <w:pStyle w:val="a7"/>
-        <w:numPr>
-          <w:ilvl w:val="0"/>
-          <w:numId w:val="31"/>
-        </w:numPr>
-        <w:ind w:firstLineChars="0"/>
-        <w:rPr>
-          <w:rFonts w:ascii="宋体" w:eastAsia="宋体" w:hAnsi="宋体"/>
-          <w:sz w:val="24"/>
-          <w:szCs w:val="24"/>
-        </w:rPr>
-      </w:pPr>
-      <w:r>
-        <w:rPr>
-          <w:rFonts w:ascii="宋体" w:eastAsia="宋体" w:hAnsi="宋体" w:hint="eastAsia"/>
-          <w:sz w:val="24"/>
-          <w:szCs w:val="24"/>
-        </w:rPr>
-        <w:t>位姿图（pose</w:t>
-      </w:r>
-      <w:r>
-        <w:rPr>
-          <w:rFonts w:ascii="宋体" w:eastAsia="宋体" w:hAnsi="宋体"/>
-          <w:sz w:val="24"/>
-          <w:szCs w:val="24"/>
-        </w:rPr>
-        <w:t xml:space="preserve"> </w:t>
-      </w:r>
-      <w:r>
-        <w:rPr>
-          <w:rFonts w:ascii="宋体" w:eastAsia="宋体" w:hAnsi="宋体" w:hint="eastAsia"/>
-          <w:sz w:val="24"/>
-          <w:szCs w:val="24"/>
-        </w:rPr>
-        <w:t>graph）：只优化位姿。路标点数量远远大于位姿，这样可以减小优化量</w:t>
-      </w:r>
-    </w:p>
-    <w:p>
-      <w:pPr>
-        <w:pStyle w:val="a7"/>
-        <w:numPr>
-          <w:ilvl w:val="0"/>
-          <w:numId w:val="31"/>
-        </w:numPr>
-        <w:ind w:firstLineChars="0"/>
-        <w:rPr>
-          <w:rFonts w:ascii="宋体" w:eastAsia="宋体" w:hAnsi="宋体"/>
-          <w:sz w:val="24"/>
-          <w:szCs w:val="24"/>
-        </w:rPr>
-      </w:pPr>
-      <w:r>
-        <w:rPr>
-          <w:rFonts w:ascii="宋体" w:eastAsia="宋体" w:hAnsi="宋体" w:hint="eastAsia"/>
-          <w:sz w:val="24"/>
-          <w:szCs w:val="24"/>
-        </w:rPr>
-        <w:t>滑动窗口法：丢弃一些历史数据</w:t>
-      </w:r>
-    </w:p>
-    <w:p>
-      <w:pPr>
-        <w:pStyle w:val="a7"/>
-        <w:numPr>
-          <w:ilvl w:val="0"/>
-          <w:numId w:val="31"/>
-        </w:numPr>
-        <w:ind w:firstLineChars="0"/>
-        <w:rPr>
-          <w:rFonts w:ascii="宋体" w:eastAsia="宋体" w:hAnsi="宋体"/>
-          <w:sz w:val="24"/>
-          <w:szCs w:val="24"/>
-        </w:rPr>
-      </w:pPr>
-      <w:r>
-        <w:rPr>
-          <w:rFonts w:ascii="宋体" w:eastAsia="宋体" w:hAnsi="宋体" w:hint="eastAsia"/>
-          <w:sz w:val="24"/>
-          <w:szCs w:val="24"/>
-        </w:rPr>
-        <w:t>因子（factor）图优化：与图优化有些相似，但它可以选择哪些存储信息可以重用</w:t>
-      </w:r>
-    </w:p>
-    <w:p>
-      <w:pPr>
-        <w:rPr>
-          <w:rFonts w:ascii="宋体" w:eastAsia="宋体" w:hAnsi="宋体"/>
-          <w:sz w:val="24"/>
-          <w:szCs w:val="24"/>
-        </w:rPr>
-      </w:pPr>
-      <w:r>
-        <w:rPr>
-          <w:rFonts w:ascii="宋体" w:eastAsia="宋体" w:hAnsi="宋体" w:hint="eastAsia"/>
-          <w:sz w:val="24"/>
-          <w:szCs w:val="24"/>
-        </w:rPr>
-        <w:t>问题</w:t>
-      </w:r>
-    </w:p>
-    <w:p>
-      <w:pPr>
-        <w:pStyle w:val="a7"/>
-        <w:numPr>
-          <w:ilvl w:val="0"/>
-          <w:numId w:val="32"/>
-        </w:numPr>
-        <w:ind w:firstLineChars="0"/>
-        <w:rPr>
-          <w:rFonts w:ascii="宋体" w:eastAsia="宋体" w:hAnsi="宋体"/>
-          <w:sz w:val="24"/>
-          <w:szCs w:val="24"/>
-        </w:rPr>
-      </w:pPr>
-      <w:r>
-        <w:rPr>
-          <w:rFonts w:ascii="宋体" w:eastAsia="宋体" w:hAnsi="宋体"/>
-          <w:sz w:val="24"/>
-          <w:szCs w:val="24"/>
-        </w:rPr>
-        <w:t>S</w:t>
-      </w:r>
-      <w:r>
-        <w:rPr>
-          <w:rFonts w:ascii="宋体" w:eastAsia="宋体" w:hAnsi="宋体" w:hint="eastAsia"/>
-          <w:sz w:val="24"/>
-          <w:szCs w:val="24"/>
-        </w:rPr>
-        <w:t>chur消元，边缘化</w:t>
-      </w:r>
-      <w:r>
-        <w:rPr>
-          <w:rFonts w:ascii="宋体" w:eastAsia="宋体" w:hAnsi="宋体" w:hint="eastAsia"/>
-          <w:sz w:val="24"/>
-          <w:szCs w:val="24"/>
-        </w:rPr>
-        <w:t>文献</w:t>
-      </w:r>
-      <w:r>
-        <w:rPr>
-          <w:rFonts w:ascii="宋体" w:eastAsia="宋体" w:hAnsi="宋体" w:hint="eastAsia"/>
-          <w:sz w:val="24"/>
-          <w:szCs w:val="24"/>
-        </w:rPr>
-        <w:t>6</w:t>
-      </w:r>
-      <w:r>
-        <w:rPr>
-          <w:rFonts w:ascii="宋体" w:eastAsia="宋体" w:hAnsi="宋体"/>
-          <w:sz w:val="24"/>
-          <w:szCs w:val="24"/>
-        </w:rPr>
-        <w:t>8</w:t>
-      </w:r>
-      <w:r>
-        <w:rPr>
-          <w:rFonts w:ascii="宋体" w:eastAsia="宋体" w:hAnsi="宋体" w:hint="eastAsia"/>
-          <w:sz w:val="24"/>
-          <w:szCs w:val="24"/>
-        </w:rPr>
-        <w:t>。求解xp方程</w:t>
-      </w:r>
-    </w:p>
-    <w:p>
-      <w:pPr>
-        <w:pStyle w:val="a7"/>
-        <w:numPr>
-          <w:ilvl w:val="0"/>
-          <w:numId w:val="32"/>
-        </w:numPr>
-        <w:ind w:firstLineChars="0"/>
-        <w:rPr>
-          <w:rFonts w:ascii="宋体" w:eastAsia="宋体" w:hAnsi="宋体"/>
-          <w:sz w:val="24"/>
-          <w:szCs w:val="24"/>
-        </w:rPr>
-      </w:pPr>
-      <w:r>
-        <w:rPr>
-          <w:rFonts w:ascii="宋体" w:eastAsia="宋体" w:hAnsi="宋体"/>
-          <w:sz w:val="24"/>
-          <w:szCs w:val="24"/>
-        </w:rPr>
-        <w:t>P</w:t>
-      </w:r>
-      <w:r>
-        <w:rPr>
-          <w:rFonts w:ascii="宋体" w:eastAsia="宋体" w:hAnsi="宋体" w:hint="eastAsia"/>
-          <w:sz w:val="24"/>
-          <w:szCs w:val="24"/>
-        </w:rPr>
-        <w:t>ose</w:t>
-      </w:r>
-      <w:r>
-        <w:rPr>
-          <w:rFonts w:ascii="宋体" w:eastAsia="宋体" w:hAnsi="宋体"/>
-          <w:sz w:val="24"/>
-          <w:szCs w:val="24"/>
-        </w:rPr>
-        <w:t xml:space="preserve"> </w:t>
-      </w:r>
-      <w:r>
-        <w:rPr>
-          <w:rFonts w:ascii="宋体" w:eastAsia="宋体" w:hAnsi="宋体" w:hint="eastAsia"/>
-          <w:sz w:val="24"/>
-          <w:szCs w:val="24"/>
-        </w:rPr>
-        <w:t>graph：</w:t>
-      </w:r>
-      <w:r>
-        <w:rPr>
-          <w:rFonts w:ascii="宋体" w:eastAsia="宋体" w:hAnsi="宋体" w:hint="eastAsia"/>
-          <w:sz w:val="24"/>
-          <w:szCs w:val="24"/>
-        </w:rPr>
-        <w:t>文献</w:t>
-      </w:r>
-      <w:r>
-        <w:rPr>
-          <w:rFonts w:ascii="宋体" w:eastAsia="宋体" w:hAnsi="宋体" w:hint="eastAsia"/>
-          <w:sz w:val="24"/>
-          <w:szCs w:val="24"/>
-        </w:rPr>
-        <w:t>7</w:t>
-      </w:r>
-      <w:r>
-        <w:rPr>
-          <w:rFonts w:ascii="宋体" w:eastAsia="宋体" w:hAnsi="宋体"/>
-          <w:sz w:val="24"/>
-          <w:szCs w:val="24"/>
-        </w:rPr>
-        <w:t>8</w:t>
-      </w:r>
-      <w:r>
-        <w:rPr>
-          <w:rFonts w:ascii="宋体" w:eastAsia="宋体" w:hAnsi="宋体" w:hint="eastAsia"/>
-          <w:sz w:val="24"/>
-          <w:szCs w:val="24"/>
-        </w:rPr>
-        <w:t>-</w:t>
-      </w:r>
-      <w:r>
-        <w:rPr>
-          <w:rFonts w:ascii="宋体" w:eastAsia="宋体" w:hAnsi="宋体"/>
-          <w:sz w:val="24"/>
-          <w:szCs w:val="24"/>
-        </w:rPr>
-        <w:t>80</w:t>
-      </w:r>
-    </w:p>
-    <w:p>
-      <w:pPr>
-        <w:pStyle w:val="a7"/>
-        <w:numPr>
-          <w:ilvl w:val="0"/>
-          <w:numId w:val="32"/>
-        </w:numPr>
-        <w:ind w:firstLineChars="0"/>
-        <w:rPr>
-          <w:rFonts w:ascii="宋体" w:eastAsia="宋体" w:hAnsi="宋体"/>
-          <w:sz w:val="24"/>
-          <w:szCs w:val="24"/>
-        </w:rPr>
-      </w:pPr>
-      <w:r>
-        <w:rPr>
-          <w:rFonts w:ascii="宋体" w:eastAsia="宋体" w:hAnsi="宋体" w:hint="eastAsia"/>
-          <w:sz w:val="24"/>
-          <w:szCs w:val="24"/>
-        </w:rPr>
-        <w:t>滑动窗口：</w:t>
-      </w:r>
-      <w:r>
-        <w:rPr>
-          <w:rFonts w:ascii="宋体" w:eastAsia="宋体" w:hAnsi="宋体" w:hint="eastAsia"/>
-          <w:sz w:val="24"/>
-          <w:szCs w:val="24"/>
-        </w:rPr>
-        <w:t>文献</w:t>
-      </w:r>
-      <w:r>
-        <w:rPr>
-          <w:rFonts w:ascii="宋体" w:eastAsia="宋体" w:hAnsi="宋体" w:hint="eastAsia"/>
-          <w:sz w:val="24"/>
-          <w:szCs w:val="24"/>
-        </w:rPr>
-        <w:t>7</w:t>
-      </w:r>
-      <w:r>
-        <w:rPr>
-          <w:rFonts w:ascii="宋体" w:eastAsia="宋体" w:hAnsi="宋体"/>
-          <w:sz w:val="24"/>
-          <w:szCs w:val="24"/>
-        </w:rPr>
-        <w:t>7</w:t>
-      </w:r>
-    </w:p>
-    <w:p>
-      <w:pPr>
-        <w:pStyle w:val="a7"/>
-        <w:numPr>
-          <w:ilvl w:val="0"/>
-          <w:numId w:val="32"/>
-        </w:numPr>
-        <w:ind w:firstLineChars="0"/>
-        <w:rPr>
-          <w:rFonts w:ascii="宋体" w:eastAsia="宋体" w:hAnsi="宋体"/>
-          <w:sz w:val="24"/>
-          <w:szCs w:val="24"/>
-        </w:rPr>
-      </w:pPr>
-      <w:r>
-        <w:rPr>
-          <w:rFonts w:ascii="宋体" w:eastAsia="宋体" w:hAnsi="宋体" w:hint="eastAsia"/>
-          <w:sz w:val="24"/>
-          <w:szCs w:val="24"/>
-        </w:rPr>
-        <w:t>因子图优化：</w:t>
-      </w:r>
-      <w:r>
-        <w:rPr>
-          <w:rFonts w:ascii="宋体" w:eastAsia="宋体" w:hAnsi="宋体" w:hint="eastAsia"/>
-          <w:sz w:val="24"/>
-          <w:szCs w:val="24"/>
-        </w:rPr>
-        <w:t>文献</w:t>
-      </w:r>
-      <w:r>
-        <w:rPr>
-          <w:rFonts w:ascii="宋体" w:eastAsia="宋体" w:hAnsi="宋体" w:hint="eastAsia"/>
-          <w:sz w:val="24"/>
-          <w:szCs w:val="24"/>
-        </w:rPr>
-        <w:t>8</w:t>
+        <w:t>第1</w:t>
       </w:r>
       <w:r>
         <w:rPr>
@@ -3658,699 +5131,6 @@
           <w:sz w:val="24"/>
           <w:szCs w:val="24"/>
         </w:rPr>
-        <w:t>-</w:t>
-      </w:r>
-      <w:r>
-        <w:rPr>
-          <w:rFonts w:ascii="宋体" w:eastAsia="宋体" w:hAnsi="宋体"/>
-          <w:sz w:val="24"/>
-          <w:szCs w:val="24"/>
-        </w:rPr>
-        <w:t>84</w:t>
-      </w:r>
-    </w:p>
-    <w:p>
-      <w:pPr>
-        <w:pStyle w:val="a7"/>
-        <w:numPr>
-          <w:ilvl w:val="0"/>
-          <w:numId w:val="32"/>
-        </w:numPr>
-        <w:ind w:firstLineChars="0"/>
-        <w:rPr>
-          <w:rFonts w:ascii="宋体" w:eastAsia="宋体" w:hAnsi="宋体"/>
-          <w:sz w:val="24"/>
-          <w:szCs w:val="24"/>
-        </w:rPr>
-      </w:pPr>
-      <w:r>
-        <w:rPr>
-          <w:rFonts w:ascii="宋体" w:eastAsia="宋体" w:hAnsi="宋体"/>
-          <w:sz w:val="24"/>
-          <w:szCs w:val="24"/>
-        </w:rPr>
-        <w:t>QR</w:t>
-      </w:r>
-      <w:r>
-        <w:rPr>
-          <w:rFonts w:ascii="宋体" w:eastAsia="宋体" w:hAnsi="宋体" w:hint="eastAsia"/>
-          <w:sz w:val="24"/>
-          <w:szCs w:val="24"/>
-        </w:rPr>
-        <w:t>、choleshy、schur怎么加速求解P</w:t>
-      </w:r>
-      <w:r>
-        <w:rPr>
-          <w:rFonts w:ascii="宋体" w:eastAsia="宋体" w:hAnsi="宋体"/>
-          <w:sz w:val="24"/>
-          <w:szCs w:val="24"/>
-        </w:rPr>
-        <w:t>288</w:t>
-      </w:r>
-    </w:p>
-    <w:p>
-      <w:pPr>
-        <w:pStyle w:val="a7"/>
-        <w:numPr>
-          <w:ilvl w:val="0"/>
-          <w:numId w:val="1"/>
-        </w:numPr>
-        <w:ind w:firstLineChars="0"/>
-        <w:rPr>
-          <w:rFonts w:ascii="宋体" w:eastAsia="宋体" w:hAnsi="宋体"/>
-          <w:sz w:val="24"/>
-          <w:szCs w:val="24"/>
-        </w:rPr>
-      </w:pPr>
-      <w:r>
-        <w:rPr>
-          <w:rFonts w:ascii="宋体" w:eastAsia="宋体" w:hAnsi="宋体" w:hint="eastAsia"/>
-          <w:sz w:val="24"/>
-          <w:szCs w:val="24"/>
-        </w:rPr>
-        <w:t>第12讲：回环检测</w:t>
-      </w:r>
-    </w:p>
-    <w:p>
-      <w:pPr>
-        <w:pStyle w:val="a7"/>
-        <w:numPr>
-          <w:ilvl w:val="0"/>
-          <w:numId w:val="34"/>
-        </w:numPr>
-        <w:ind w:firstLineChars="0"/>
-        <w:rPr>
-          <w:rFonts w:ascii="宋体" w:eastAsia="宋体" w:hAnsi="宋体"/>
-          <w:sz w:val="24"/>
-          <w:szCs w:val="24"/>
-        </w:rPr>
-      </w:pPr>
-      <w:r>
-        <w:rPr>
-          <w:rFonts w:ascii="宋体" w:eastAsia="宋体" w:hAnsi="宋体" w:hint="eastAsia"/>
-          <w:sz w:val="24"/>
-          <w:szCs w:val="24"/>
-        </w:rPr>
-        <w:t>两幅图像相似性（similarity）统计方法</w:t>
-      </w:r>
-    </w:p>
-    <w:p>
-      <w:pPr>
-        <w:pStyle w:val="a7"/>
-        <w:numPr>
-          <w:ilvl w:val="0"/>
-          <w:numId w:val="25"/>
-        </w:numPr>
-        <w:ind w:firstLineChars="0"/>
-        <w:rPr>
-          <w:rFonts w:ascii="宋体" w:eastAsia="宋体" w:hAnsi="宋体"/>
-          <w:sz w:val="24"/>
-          <w:szCs w:val="24"/>
-        </w:rPr>
-      </w:pPr>
-      <w:r>
-        <w:rPr>
-          <w:rFonts w:ascii="宋体" w:eastAsia="宋体" w:hAnsi="宋体" w:hint="eastAsia"/>
-          <w:sz w:val="24"/>
-          <w:szCs w:val="24"/>
-        </w:rPr>
-        <w:t>两幅图像相减</w:t>
-      </w:r>
-    </w:p>
-    <w:p>
-      <w:pPr>
-        <w:pStyle w:val="a7"/>
-        <w:numPr>
-          <w:ilvl w:val="0"/>
-          <w:numId w:val="25"/>
-        </w:numPr>
-        <w:ind w:firstLineChars="0"/>
-        <w:rPr>
-          <w:rFonts w:ascii="宋体" w:eastAsia="宋体" w:hAnsi="宋体"/>
-          <w:sz w:val="24"/>
-          <w:szCs w:val="24"/>
-        </w:rPr>
-      </w:pPr>
-      <w:r>
-        <w:rPr>
-          <w:rFonts w:ascii="宋体" w:eastAsia="宋体" w:hAnsi="宋体" w:hint="eastAsia"/>
-          <w:sz w:val="24"/>
-          <w:szCs w:val="24"/>
-        </w:rPr>
-        <w:t>bag-of-word：每位表示某word（slam中特征点）有无或者数量。使</w:t>
-      </w:r>
-      <w:r>
-        <w:rPr>
-          <w:rFonts w:ascii="宋体" w:eastAsia="宋体" w:hAnsi="宋体" w:hint="eastAsia"/>
-          <w:sz w:val="24"/>
-          <w:szCs w:val="24"/>
-        </w:rPr>
-        <w:lastRenderedPageBreak/>
-        <w:t>用kd-tree将特征点聚类加速查找，达到log级。只需将当前帧特征点与k层聚类中心比较（d次比较）来搜索特征属于哪个词，然后将图像向量相应位置1，最后得到图像的向量。还可在词典中加入相应词的权重w，根据T</w:t>
-      </w:r>
-      <w:r>
-        <w:rPr>
-          <w:rFonts w:ascii="宋体" w:eastAsia="宋体" w:hAnsi="宋体"/>
-          <w:sz w:val="24"/>
-          <w:szCs w:val="24"/>
-        </w:rPr>
-        <w:t>F</w:t>
-      </w:r>
-      <w:r>
-        <w:rPr>
-          <w:rFonts w:ascii="宋体" w:eastAsia="宋体" w:hAnsi="宋体" w:hint="eastAsia"/>
-          <w:sz w:val="24"/>
-          <w:szCs w:val="24"/>
-        </w:rPr>
-        <w:t>（某特种在图像中频率，越大越好）-</w:t>
-      </w:r>
-      <w:r>
-        <w:rPr>
-          <w:rFonts w:ascii="宋体" w:eastAsia="宋体" w:hAnsi="宋体"/>
-          <w:sz w:val="24"/>
-          <w:szCs w:val="24"/>
-        </w:rPr>
-        <w:t>IDF</w:t>
-      </w:r>
-      <w:r>
-        <w:rPr>
-          <w:rFonts w:ascii="宋体" w:eastAsia="宋体" w:hAnsi="宋体" w:hint="eastAsia"/>
-          <w:sz w:val="24"/>
-          <w:szCs w:val="24"/>
-        </w:rPr>
-        <w:t>（某特征在全部图中频率，越小越好，所以用倒数）（term</w:t>
-      </w:r>
-      <w:r>
-        <w:rPr>
-          <w:rFonts w:ascii="宋体" w:eastAsia="宋体" w:hAnsi="宋体"/>
-          <w:sz w:val="24"/>
-          <w:szCs w:val="24"/>
-        </w:rPr>
-        <w:t xml:space="preserve"> </w:t>
-      </w:r>
-      <w:r>
-        <w:rPr>
-          <w:rFonts w:ascii="宋体" w:eastAsia="宋体" w:hAnsi="宋体" w:hint="eastAsia"/>
-          <w:sz w:val="24"/>
-          <w:szCs w:val="24"/>
-        </w:rPr>
-        <w:t>frequency-inverse</w:t>
-      </w:r>
-      <w:r>
-        <w:rPr>
-          <w:rFonts w:ascii="宋体" w:eastAsia="宋体" w:hAnsi="宋体"/>
-          <w:sz w:val="24"/>
-          <w:szCs w:val="24"/>
-        </w:rPr>
-        <w:t xml:space="preserve"> </w:t>
-      </w:r>
-      <w:r>
-        <w:rPr>
-          <w:rFonts w:ascii="宋体" w:eastAsia="宋体" w:hAnsi="宋体" w:hint="eastAsia"/>
-          <w:sz w:val="24"/>
-          <w:szCs w:val="24"/>
-        </w:rPr>
-        <w:t>document</w:t>
-      </w:r>
-      <w:r>
-        <w:rPr>
-          <w:rFonts w:ascii="宋体" w:eastAsia="宋体" w:hAnsi="宋体"/>
-          <w:sz w:val="24"/>
-          <w:szCs w:val="24"/>
-        </w:rPr>
-        <w:t xml:space="preserve"> </w:t>
-      </w:r>
-      <w:r>
-        <w:rPr>
-          <w:rFonts w:ascii="宋体" w:eastAsia="宋体" w:hAnsi="宋体" w:hint="eastAsia"/>
-          <w:sz w:val="24"/>
-          <w:szCs w:val="24"/>
-        </w:rPr>
-        <w:t>frequency），P</w:t>
-      </w:r>
-      <w:r>
-        <w:rPr>
-          <w:rFonts w:ascii="宋体" w:eastAsia="宋体" w:hAnsi="宋体"/>
-          <w:sz w:val="24"/>
-          <w:szCs w:val="24"/>
-        </w:rPr>
-        <w:t>310</w:t>
-      </w:r>
-      <w:r>
-        <w:rPr>
-          <w:rFonts w:ascii="宋体" w:eastAsia="宋体" w:hAnsi="宋体" w:hint="eastAsia"/>
-          <w:sz w:val="24"/>
-          <w:szCs w:val="24"/>
-        </w:rPr>
-        <w:t>式1</w:t>
-      </w:r>
-      <w:r>
-        <w:rPr>
-          <w:rFonts w:ascii="宋体" w:eastAsia="宋体" w:hAnsi="宋体"/>
-          <w:sz w:val="24"/>
-          <w:szCs w:val="24"/>
-        </w:rPr>
-        <w:t>2.7</w:t>
-      </w:r>
-      <w:r>
-        <w:rPr>
-          <w:rFonts w:ascii="宋体" w:eastAsia="宋体" w:hAnsi="宋体" w:hint="eastAsia"/>
-          <w:sz w:val="24"/>
-          <w:szCs w:val="24"/>
-        </w:rPr>
-        <w:t>、1</w:t>
-      </w:r>
-      <w:r>
-        <w:rPr>
-          <w:rFonts w:ascii="宋体" w:eastAsia="宋体" w:hAnsi="宋体"/>
-          <w:sz w:val="24"/>
-          <w:szCs w:val="24"/>
-        </w:rPr>
-        <w:t>2.8</w:t>
-      </w:r>
-      <w:r>
-        <w:rPr>
-          <w:rFonts w:ascii="宋体" w:eastAsia="宋体" w:hAnsi="宋体" w:hint="eastAsia"/>
-          <w:sz w:val="24"/>
-          <w:szCs w:val="24"/>
-        </w:rPr>
-        <w:t>、1</w:t>
-      </w:r>
-      <w:r>
-        <w:rPr>
-          <w:rFonts w:ascii="宋体" w:eastAsia="宋体" w:hAnsi="宋体"/>
-          <w:sz w:val="24"/>
-          <w:szCs w:val="24"/>
-        </w:rPr>
-        <w:t>2.9</w:t>
-      </w:r>
-      <w:r>
-        <w:rPr>
-          <w:rFonts w:ascii="宋体" w:eastAsia="宋体" w:hAnsi="宋体" w:hint="eastAsia"/>
-          <w:sz w:val="24"/>
-          <w:szCs w:val="24"/>
-        </w:rPr>
-        <w:t>。</w:t>
-      </w:r>
-    </w:p>
-    <w:p>
-      <w:pPr>
-        <w:pStyle w:val="a7"/>
-        <w:numPr>
-          <w:ilvl w:val="0"/>
-          <w:numId w:val="25"/>
-        </w:numPr>
-        <w:ind w:firstLineChars="0"/>
-        <w:rPr>
-          <w:rFonts w:ascii="宋体" w:eastAsia="宋体" w:hAnsi="宋体"/>
-          <w:sz w:val="24"/>
-          <w:szCs w:val="24"/>
-        </w:rPr>
-      </w:pPr>
-      <w:r>
-        <w:rPr>
-          <w:rFonts w:ascii="宋体" w:eastAsia="宋体" w:hAnsi="宋体" w:hint="eastAsia"/>
-          <w:sz w:val="24"/>
-          <w:szCs w:val="24"/>
-        </w:rPr>
-        <w:t>list-of-word：含有词的顺序</w:t>
-      </w:r>
-    </w:p>
-    <w:p>
-      <w:pPr>
-        <w:pStyle w:val="a7"/>
-        <w:numPr>
-          <w:ilvl w:val="0"/>
-          <w:numId w:val="25"/>
-        </w:numPr>
-        <w:ind w:firstLineChars="0"/>
-        <w:rPr>
-          <w:rFonts w:ascii="宋体" w:eastAsia="宋体" w:hAnsi="宋体"/>
-          <w:sz w:val="24"/>
-          <w:szCs w:val="24"/>
-        </w:rPr>
-      </w:pPr>
-      <w:r>
-        <w:rPr>
-          <w:rFonts w:ascii="宋体" w:eastAsia="宋体" w:hAnsi="宋体" w:hint="eastAsia"/>
-          <w:sz w:val="24"/>
-          <w:szCs w:val="24"/>
-        </w:rPr>
-        <w:t>机器学习和深度学习可能可以更好的识别</w:t>
-      </w:r>
-    </w:p>
-    <w:p>
-      <w:pPr>
-        <w:pStyle w:val="a7"/>
-        <w:numPr>
-          <w:ilvl w:val="0"/>
-          <w:numId w:val="34"/>
-        </w:numPr>
-        <w:ind w:firstLineChars="0"/>
-        <w:rPr>
-          <w:rFonts w:ascii="宋体" w:eastAsia="宋体" w:hAnsi="宋体"/>
-          <w:sz w:val="24"/>
-          <w:szCs w:val="24"/>
-        </w:rPr>
-      </w:pPr>
-      <w:r>
-        <w:rPr>
-          <w:rFonts w:ascii="宋体" w:eastAsia="宋体" w:hAnsi="宋体" w:hint="eastAsia"/>
-          <w:sz w:val="24"/>
-          <w:szCs w:val="24"/>
-        </w:rPr>
-        <w:t>准确率（precision）和召回率（recall）：两者相互矛盾，slam中准确率比较重要。假阳性是感知偏差，假阴性是感知变异</w:t>
-      </w:r>
-    </w:p>
-    <w:p>
-      <w:pPr>
-        <w:rPr>
-          <w:rFonts w:ascii="宋体" w:eastAsia="宋体" w:hAnsi="宋体"/>
-          <w:sz w:val="24"/>
-          <w:szCs w:val="24"/>
-        </w:rPr>
-      </w:pPr>
-      <w:r>
-        <w:rPr>
-          <w:rFonts w:ascii="宋体" w:eastAsia="宋体" w:hAnsi="宋体" w:hint="eastAsia"/>
-          <w:sz w:val="24"/>
-          <w:szCs w:val="24"/>
-        </w:rPr>
-        <w:t>问题</w:t>
-      </w:r>
-    </w:p>
-    <w:p>
-      <w:pPr>
-        <w:pStyle w:val="a7"/>
-        <w:numPr>
-          <w:ilvl w:val="0"/>
-          <w:numId w:val="34"/>
-        </w:numPr>
-        <w:ind w:firstLineChars="0"/>
-        <w:rPr>
-          <w:rFonts w:ascii="宋体" w:eastAsia="宋体" w:hAnsi="宋体"/>
-          <w:sz w:val="24"/>
-          <w:szCs w:val="24"/>
-        </w:rPr>
-      </w:pPr>
-      <w:r>
-        <w:rPr>
-          <w:rFonts w:ascii="宋体" w:eastAsia="宋体" w:hAnsi="宋体" w:hint="eastAsia"/>
-          <w:sz w:val="24"/>
-          <w:szCs w:val="24"/>
-        </w:rPr>
-        <w:t>查找方法P</w:t>
-      </w:r>
-      <w:r>
-        <w:rPr>
-          <w:rFonts w:ascii="宋体" w:eastAsia="宋体" w:hAnsi="宋体"/>
-          <w:sz w:val="24"/>
-          <w:szCs w:val="24"/>
-        </w:rPr>
-        <w:t>305</w:t>
-      </w:r>
-      <w:r>
-        <w:rPr>
-          <w:rFonts w:ascii="宋体" w:eastAsia="宋体" w:hAnsi="宋体" w:hint="eastAsia"/>
-          <w:sz w:val="24"/>
-          <w:szCs w:val="24"/>
-        </w:rPr>
-        <w:t>：9</w:t>
-      </w:r>
-      <w:r>
-        <w:rPr>
-          <w:rFonts w:ascii="宋体" w:eastAsia="宋体" w:hAnsi="宋体"/>
-          <w:sz w:val="24"/>
-          <w:szCs w:val="24"/>
-        </w:rPr>
-        <w:t>4</w:t>
-      </w:r>
-      <w:r>
-        <w:rPr>
-          <w:rFonts w:ascii="宋体" w:eastAsia="宋体" w:hAnsi="宋体" w:hint="eastAsia"/>
-          <w:sz w:val="24"/>
-          <w:szCs w:val="24"/>
-        </w:rPr>
-        <w:t>-</w:t>
-      </w:r>
-      <w:r>
-        <w:rPr>
-          <w:rFonts w:ascii="宋体" w:eastAsia="宋体" w:hAnsi="宋体"/>
-          <w:sz w:val="24"/>
-          <w:szCs w:val="24"/>
-        </w:rPr>
-        <w:t>96</w:t>
-      </w:r>
-      <w:r>
-        <w:rPr>
-          <w:rFonts w:ascii="宋体" w:eastAsia="宋体" w:hAnsi="宋体" w:hint="eastAsia"/>
-          <w:sz w:val="24"/>
-          <w:szCs w:val="24"/>
-        </w:rPr>
-        <w:t>fabmap、9</w:t>
-      </w:r>
-      <w:r>
-        <w:rPr>
-          <w:rFonts w:ascii="宋体" w:eastAsia="宋体" w:hAnsi="宋体"/>
-          <w:sz w:val="24"/>
-          <w:szCs w:val="24"/>
-        </w:rPr>
-        <w:t>7</w:t>
-      </w:r>
-      <w:r>
-        <w:rPr>
-          <w:rFonts w:ascii="宋体" w:eastAsia="宋体" w:hAnsi="宋体" w:hint="eastAsia"/>
-          <w:sz w:val="24"/>
-          <w:szCs w:val="24"/>
-        </w:rPr>
-        <w:t>chou-liu</w:t>
-      </w:r>
-      <w:r>
-        <w:rPr>
-          <w:rFonts w:ascii="宋体" w:eastAsia="宋体" w:hAnsi="宋体"/>
-          <w:sz w:val="24"/>
-          <w:szCs w:val="24"/>
-        </w:rPr>
-        <w:t xml:space="preserve"> </w:t>
-      </w:r>
-      <w:r>
-        <w:rPr>
-          <w:rFonts w:ascii="宋体" w:eastAsia="宋体" w:hAnsi="宋体" w:hint="eastAsia"/>
-          <w:sz w:val="24"/>
-          <w:szCs w:val="24"/>
-        </w:rPr>
-        <w:t>tree、树结构9</w:t>
-      </w:r>
-      <w:r>
-        <w:rPr>
-          <w:rFonts w:ascii="宋体" w:eastAsia="宋体" w:hAnsi="宋体"/>
-          <w:sz w:val="24"/>
-          <w:szCs w:val="24"/>
-        </w:rPr>
-        <w:t>8</w:t>
-      </w:r>
-    </w:p>
-    <w:p>
-      <w:pPr>
-        <w:pStyle w:val="a7"/>
-        <w:numPr>
-          <w:ilvl w:val="0"/>
-          <w:numId w:val="34"/>
-        </w:numPr>
-        <w:ind w:firstLineChars="0"/>
-        <w:rPr>
-          <w:rFonts w:ascii="宋体" w:eastAsia="宋体" w:hAnsi="宋体"/>
-          <w:sz w:val="24"/>
-          <w:szCs w:val="24"/>
-        </w:rPr>
-      </w:pPr>
-      <w:r>
-        <w:rPr>
-          <w:rFonts w:ascii="宋体" w:eastAsia="宋体" w:hAnsi="宋体" w:hint="eastAsia"/>
-          <w:sz w:val="24"/>
-          <w:szCs w:val="24"/>
-        </w:rPr>
-        <w:t>聚类方法：9</w:t>
-      </w:r>
-      <w:r>
-        <w:rPr>
-          <w:rFonts w:ascii="宋体" w:eastAsia="宋体" w:hAnsi="宋体"/>
-          <w:sz w:val="24"/>
-          <w:szCs w:val="24"/>
-        </w:rPr>
-        <w:t>2K</w:t>
-      </w:r>
-      <w:r>
-        <w:rPr>
-          <w:rFonts w:ascii="宋体" w:eastAsia="宋体" w:hAnsi="宋体" w:hint="eastAsia"/>
-          <w:sz w:val="24"/>
-          <w:szCs w:val="24"/>
-        </w:rPr>
-        <w:t>-means、层次聚类、k-means++</w:t>
-      </w:r>
-      <w:r>
-        <w:rPr>
-          <w:rFonts w:ascii="宋体" w:eastAsia="宋体" w:hAnsi="宋体" w:hint="eastAsia"/>
-          <w:sz w:val="24"/>
-          <w:szCs w:val="24"/>
-        </w:rPr>
-        <w:t>文献</w:t>
-      </w:r>
-      <w:r>
-        <w:rPr>
-          <w:rFonts w:ascii="宋体" w:eastAsia="宋体" w:hAnsi="宋体"/>
-          <w:sz w:val="24"/>
-          <w:szCs w:val="24"/>
-        </w:rPr>
-        <w:t>93</w:t>
-      </w:r>
-    </w:p>
-    <w:p>
-      <w:pPr>
-        <w:pStyle w:val="a7"/>
-        <w:numPr>
-          <w:ilvl w:val="0"/>
-          <w:numId w:val="34"/>
-        </w:numPr>
-        <w:ind w:firstLineChars="0"/>
-        <w:rPr>
-          <w:rFonts w:ascii="宋体" w:eastAsia="宋体" w:hAnsi="宋体"/>
-          <w:sz w:val="24"/>
-          <w:szCs w:val="24"/>
-        </w:rPr>
-      </w:pPr>
-      <w:r>
-        <w:rPr>
-          <w:rFonts w:ascii="宋体" w:eastAsia="宋体" w:hAnsi="宋体" w:hint="eastAsia"/>
-          <w:sz w:val="24"/>
-          <w:szCs w:val="24"/>
-        </w:rPr>
-        <w:t>T</w:t>
-      </w:r>
-      <w:r>
-        <w:rPr>
-          <w:rFonts w:ascii="宋体" w:eastAsia="宋体" w:hAnsi="宋体"/>
-          <w:sz w:val="24"/>
-          <w:szCs w:val="24"/>
-        </w:rPr>
-        <w:t>F</w:t>
-      </w:r>
-      <w:r>
-        <w:rPr>
-          <w:rFonts w:ascii="宋体" w:eastAsia="宋体" w:hAnsi="宋体" w:hint="eastAsia"/>
-          <w:sz w:val="24"/>
-          <w:szCs w:val="24"/>
-        </w:rPr>
-        <w:t>-</w:t>
-      </w:r>
-      <w:r>
-        <w:rPr>
-          <w:rFonts w:ascii="宋体" w:eastAsia="宋体" w:hAnsi="宋体"/>
-          <w:sz w:val="24"/>
-          <w:szCs w:val="24"/>
-        </w:rPr>
-        <w:t>IDF:</w:t>
-      </w:r>
-      <w:r>
-        <w:rPr>
-          <w:rFonts w:ascii="宋体" w:eastAsia="宋体" w:hAnsi="宋体" w:hint="eastAsia"/>
-          <w:sz w:val="24"/>
-          <w:szCs w:val="24"/>
-        </w:rPr>
-        <w:t>文献</w:t>
-      </w:r>
-      <w:r>
-        <w:rPr>
-          <w:rFonts w:ascii="宋体" w:eastAsia="宋体" w:hAnsi="宋体"/>
-          <w:sz w:val="24"/>
-          <w:szCs w:val="24"/>
-        </w:rPr>
-        <w:t>100-101</w:t>
-      </w:r>
-    </w:p>
-    <w:p>
-      <w:pPr>
-        <w:pStyle w:val="a7"/>
-        <w:numPr>
-          <w:ilvl w:val="0"/>
-          <w:numId w:val="34"/>
-        </w:numPr>
-        <w:ind w:firstLineChars="0"/>
-        <w:rPr>
-          <w:rFonts w:ascii="宋体" w:eastAsia="宋体" w:hAnsi="宋体"/>
-          <w:sz w:val="24"/>
-          <w:szCs w:val="24"/>
-        </w:rPr>
-      </w:pPr>
-      <w:r>
-        <w:rPr>
-          <w:rFonts w:ascii="宋体" w:eastAsia="宋体" w:hAnsi="宋体" w:hint="eastAsia"/>
-          <w:sz w:val="24"/>
-          <w:szCs w:val="24"/>
-        </w:rPr>
-        <w:t>传统机器学习方法：</w:t>
-      </w:r>
-      <w:r>
-        <w:rPr>
-          <w:rFonts w:ascii="宋体" w:eastAsia="宋体" w:hAnsi="宋体" w:hint="eastAsia"/>
-          <w:sz w:val="24"/>
-          <w:szCs w:val="24"/>
-        </w:rPr>
-        <w:t>文献</w:t>
-      </w:r>
-      <w:r>
-        <w:rPr>
-          <w:rFonts w:ascii="宋体" w:eastAsia="宋体" w:hAnsi="宋体" w:hint="eastAsia"/>
-          <w:sz w:val="24"/>
-          <w:szCs w:val="24"/>
-        </w:rPr>
-        <w:t>1</w:t>
-      </w:r>
-      <w:r>
-        <w:rPr>
-          <w:rFonts w:ascii="宋体" w:eastAsia="宋体" w:hAnsi="宋体"/>
-          <w:sz w:val="24"/>
-          <w:szCs w:val="24"/>
-        </w:rPr>
-        <w:t>04-105</w:t>
-      </w:r>
-    </w:p>
-    <w:p>
-      <w:pPr>
-        <w:pStyle w:val="a7"/>
-        <w:numPr>
-          <w:ilvl w:val="0"/>
-          <w:numId w:val="1"/>
-        </w:numPr>
-        <w:ind w:firstLineChars="0"/>
-        <w:rPr>
-          <w:rFonts w:ascii="宋体" w:eastAsia="宋体" w:hAnsi="宋体"/>
-          <w:sz w:val="24"/>
-          <w:szCs w:val="24"/>
-        </w:rPr>
-      </w:pPr>
-      <w:r>
-        <w:rPr>
-          <w:rFonts w:ascii="宋体" w:eastAsia="宋体" w:hAnsi="宋体" w:hint="eastAsia"/>
-          <w:sz w:val="24"/>
-          <w:szCs w:val="24"/>
-        </w:rPr>
-        <w:t>第1</w:t>
-      </w:r>
-      <w:r>
-        <w:rPr>
-          <w:rFonts w:ascii="宋体" w:eastAsia="宋体" w:hAnsi="宋体"/>
-          <w:sz w:val="24"/>
-          <w:szCs w:val="24"/>
-        </w:rPr>
-        <w:t>3</w:t>
-      </w:r>
-      <w:r>
-        <w:rPr>
-          <w:rFonts w:ascii="宋体" w:eastAsia="宋体" w:hAnsi="宋体" w:hint="eastAsia"/>
-          <w:sz w:val="24"/>
-          <w:szCs w:val="24"/>
-        </w:rPr>
         <w:t>讲：稀疏地图智能定位，稠密地图才能用于导航、避障和重建（给人看），语义地图用于交互</w:t>
       </w:r>
     </w:p>
@@ -4390,7 +5170,25 @@
           <w:sz w:val="24"/>
           <w:szCs w:val="24"/>
         </w:rPr>
-        <w:t>重视定位，建图没那么重要。单目可利用极线搜索和快匹配来匹配合适区域（P</w:t>
+        <w:t>重视定位，</w:t>
+      </w:r>
+      <w:proofErr w:type="gramStart"/>
+      <w:r>
+        <w:rPr>
+          <w:rFonts w:ascii="宋体" w:eastAsia="宋体" w:hAnsi="宋体" w:hint="eastAsia"/>
+          <w:sz w:val="24"/>
+          <w:szCs w:val="24"/>
+        </w:rPr>
+        <w:t>建图没</w:t>
+      </w:r>
+      <w:proofErr w:type="gramEnd"/>
+      <w:r>
+        <w:rPr>
+          <w:rFonts w:ascii="宋体" w:eastAsia="宋体" w:hAnsi="宋体" w:hint="eastAsia"/>
+          <w:sz w:val="24"/>
+          <w:szCs w:val="24"/>
+        </w:rPr>
+        <w:t>那么重要。单目可利用极线搜索和快匹配来匹配合适区域（P</w:t>
       </w:r>
       <w:r>
         <w:rPr>
@@ -5505,6 +6303,7 @@
           <w:sz w:val="24"/>
           <w:szCs w:val="24"/>
         </w:rPr>
+        <w:lastRenderedPageBreak/>
         <w:t>S</w:t>
       </w:r>
       <w:r>
@@ -5537,16 +6336,7 @@
           <w:sz w:val="24"/>
           <w:szCs w:val="24"/>
         </w:rPr>
-        <w:t>group）特殊欧式群：n维空间变换矩阵，</w:t>
-      </w:r>
-      <w:r>
-        <w:rPr>
-          <w:rFonts w:ascii="宋体" w:eastAsia="宋体" w:hAnsi="宋体" w:hint="eastAsia"/>
-          <w:sz w:val="24"/>
-          <w:szCs w:val="24"/>
-        </w:rPr>
-        <w:lastRenderedPageBreak/>
-        <w:t>常用3维</w:t>
+        <w:t>group）特殊欧式群：n维空间变换矩阵，常用3维</w:t>
       </w:r>
     </w:p>
     <w:p>
@@ -5712,8 +6502,18 @@
           <w:sz w:val="24"/>
           <w:szCs w:val="24"/>
         </w:rPr>
-        <w:t>T：4位非齐次变换矩阵</w:t>
-      </w:r>
+        <w:t>T：4位</w:t>
+      </w:r>
+      <w:proofErr w:type="gramStart"/>
+      <w:r>
+        <w:rPr>
+          <w:rFonts w:ascii="宋体" w:eastAsia="宋体" w:hAnsi="宋体" w:hint="eastAsia"/>
+          <w:sz w:val="24"/>
+          <w:szCs w:val="24"/>
+        </w:rPr>
+        <w:t>非齐次变换矩阵</w:t>
+      </w:r>
+      <w:proofErr w:type="gramEnd"/>
       <w:r>
         <w:rPr>
           <w:rFonts w:ascii="宋体" w:eastAsia="宋体" w:hAnsi="宋体" w:hint="eastAsia"/>
@@ -5782,7 +6582,25 @@
           <w:sz w:val="24"/>
           <w:szCs w:val="24"/>
         </w:rPr>
-        <w:t>世界坐标系下叫空间点（3</w:t>
+        <w:t>世界坐标系下</w:t>
+      </w:r>
+      <w:proofErr w:type="gramStart"/>
+      <w:r>
+        <w:rPr>
+          <w:rFonts w:ascii="宋体" w:eastAsia="宋体" w:hAnsi="宋体" w:hint="eastAsia"/>
+          <w:sz w:val="24"/>
+          <w:szCs w:val="24"/>
+        </w:rPr>
+        <w:t>叫空间</w:t>
+      </w:r>
+      <w:proofErr w:type="gramEnd"/>
+      <w:r>
+        <w:rPr>
+          <w:rFonts w:ascii="宋体" w:eastAsia="宋体" w:hAnsi="宋体" w:hint="eastAsia"/>
+          <w:sz w:val="24"/>
+          <w:szCs w:val="24"/>
+        </w:rPr>
+        <w:t>点（3</w:t>
       </w:r>
       <w:r>
         <w:rPr>
@@ -5839,13 +6657,23 @@
         </w:rPr>
         <w:t>&lt;</w:t>
       </w:r>
-      <w:r>
-        <w:rPr>
-          <w:rFonts w:ascii="宋体" w:eastAsia="宋体" w:hAnsi="宋体"/>
-          <w:sz w:val="24"/>
-          <w:szCs w:val="24"/>
-        </w:rPr>
-        <w:t>a,b&gt;:</w:t>
+      <w:proofErr w:type="spellStart"/>
+      <w:r>
+        <w:rPr>
+          <w:rFonts w:ascii="宋体" w:eastAsia="宋体" w:hAnsi="宋体"/>
+          <w:sz w:val="24"/>
+          <w:szCs w:val="24"/>
+        </w:rPr>
+        <w:t>a,b</w:t>
+      </w:r>
+      <w:proofErr w:type="spellEnd"/>
+      <w:r>
+        <w:rPr>
+          <w:rFonts w:ascii="宋体" w:eastAsia="宋体" w:hAnsi="宋体"/>
+          <w:sz w:val="24"/>
+          <w:szCs w:val="24"/>
+        </w:rPr>
+        <w:t>&gt;:</w:t>
       </w:r>
       <w:r>
         <w:rPr>
@@ -5875,7 +6703,7 @@
           <w:noProof/>
         </w:rPr>
         <w:drawing>
-          <wp:anchor distT="0" distB="0" distL="114300" distR="114300" simplePos="0" relativeHeight="251659264" behindDoc="0" locked="0" layoutInCell="1" allowOverlap="1" wp14:anchorId="18091937" wp14:editId="7C693FBF">
+          <wp:anchor distT="0" distB="0" distL="114300" distR="114300" simplePos="0" relativeHeight="251659264" behindDoc="0" locked="0" layoutInCell="1" allowOverlap="1" wp14:anchorId="7BCC8552" wp14:editId="70238748">
             <wp:simplePos x="0" y="0"/>
             <wp:positionH relativeFrom="column">
               <wp:posOffset>866775</wp:posOffset>
@@ -5964,8 +6792,18 @@
           <w:sz w:val="24"/>
           <w:szCs w:val="24"/>
         </w:rPr>
-        <w:t>得到当前位姿，当然还要考虑噪声wk</w:t>
-      </w:r>
+        <w:t>得到当前位姿，当然还要考虑噪声</w:t>
+      </w:r>
+      <w:proofErr w:type="spellStart"/>
+      <w:r>
+        <w:rPr>
+          <w:rFonts w:ascii="宋体" w:eastAsia="宋体" w:hAnsi="宋体" w:hint="eastAsia"/>
+          <w:sz w:val="24"/>
+          <w:szCs w:val="24"/>
+        </w:rPr>
+        <w:t>wk</w:t>
+      </w:r>
+      <w:proofErr w:type="spellEnd"/>
     </w:p>
     <w:p>
       <w:pPr>
@@ -5982,7 +6820,7 @@
           <w:noProof/>
         </w:rPr>
         <w:drawing>
-          <wp:anchor distT="0" distB="0" distL="114300" distR="114300" simplePos="0" relativeHeight="251661312" behindDoc="0" locked="0" layoutInCell="1" allowOverlap="1" wp14:anchorId="43E960FB" wp14:editId="384BD14D">
+          <wp:anchor distT="0" distB="0" distL="114300" distR="114300" simplePos="0" relativeHeight="251661312" behindDoc="0" locked="0" layoutInCell="1" allowOverlap="1" wp14:anchorId="1E09D5F6" wp14:editId="7A61FB21">
             <wp:simplePos x="0" y="0"/>
             <wp:positionH relativeFrom="column">
               <wp:posOffset>952500</wp:posOffset>
@@ -6039,7 +6877,25 @@
           <w:sz w:val="24"/>
           <w:szCs w:val="24"/>
         </w:rPr>
-        <w:t>：可以通过已知位姿xk和路标点y得到路标点在相机图像上的投影</w:t>
+        <w:t>：可以通过已知位姿</w:t>
+      </w:r>
+      <w:proofErr w:type="spellStart"/>
+      <w:r>
+        <w:rPr>
+          <w:rFonts w:ascii="宋体" w:eastAsia="宋体" w:hAnsi="宋体" w:hint="eastAsia"/>
+          <w:sz w:val="24"/>
+          <w:szCs w:val="24"/>
+        </w:rPr>
+        <w:t>xk</w:t>
+      </w:r>
+      <w:proofErr w:type="spellEnd"/>
+      <w:r>
+        <w:rPr>
+          <w:rFonts w:ascii="宋体" w:eastAsia="宋体" w:hAnsi="宋体" w:hint="eastAsia"/>
+          <w:sz w:val="24"/>
+          <w:szCs w:val="24"/>
+        </w:rPr>
+        <w:t>和路标点y得到路标点在相机图像上的投影</w:t>
       </w:r>
     </w:p>
     <w:p>
@@ -6233,7 +7089,16 @@
           <w:sz w:val="24"/>
           <w:szCs w:val="24"/>
         </w:rPr>
-        <w:t>（x</w:t>
+        <w:t>（</w:t>
+      </w:r>
+      <w:proofErr w:type="spellStart"/>
+      <w:r>
+        <w:rPr>
+          <w:rFonts w:ascii="宋体" w:eastAsia="宋体" w:hAnsi="宋体" w:hint="eastAsia"/>
+          <w:sz w:val="24"/>
+          <w:szCs w:val="24"/>
+        </w:rPr>
+        <w:t>x</w:t>
       </w:r>
       <w:r>
         <w:rPr>
@@ -6243,6 +7108,7 @@
         </w:rPr>
         <w:t>,y,z</w:t>
       </w:r>
+      <w:proofErr w:type="spellEnd"/>
       <w:r>
         <w:rPr>
           <w:rFonts w:ascii="宋体" w:eastAsia="宋体" w:hAnsi="宋体" w:hint="eastAsia"/>
@@ -6647,6 +7513,7 @@
         </w:rPr>
         <w:t>时间模块：</w:t>
       </w:r>
+      <w:proofErr w:type="spellStart"/>
       <w:r>
         <w:rPr>
           <w:rFonts w:ascii="宋体" w:eastAsia="宋体" w:hAnsi="宋体"/>
@@ -6655,6 +7522,7 @@
         </w:rPr>
         <w:t>ctime</w:t>
       </w:r>
+      <w:proofErr w:type="spellEnd"/>
     </w:p>
     <w:p>
       <w:pPr>
@@ -6764,6 +7632,7 @@
           <w:sz w:val="24"/>
           <w:szCs w:val="24"/>
         </w:rPr>
+        <w:lastRenderedPageBreak/>
         <w:t>针孔模型：联系光的直线传播，无论从哪看，只能通过小孔看到对面</w:t>
       </w:r>
       <w:r>
@@ -6772,8 +7641,891 @@
           <w:sz w:val="24"/>
           <w:szCs w:val="24"/>
         </w:rPr>
-        <w:t>。相对</w:t>
-      </w:r>
+        <w:t>。相对于外部环境来说镜头相当于一个针孔。</w:t>
+      </w:r>
+    </w:p>
+    <w:p>
+      <w:pPr>
+        <w:pStyle w:val="a7"/>
+        <w:numPr>
+          <w:ilvl w:val="0"/>
+          <w:numId w:val="1"/>
+        </w:numPr>
+        <w:ind w:firstLineChars="0"/>
+        <w:rPr>
+          <w:rFonts w:ascii="宋体" w:eastAsia="宋体" w:hAnsi="宋体"/>
+          <w:sz w:val="24"/>
+          <w:szCs w:val="24"/>
+        </w:rPr>
+      </w:pPr>
+      <w:r>
+        <w:rPr>
+          <w:rFonts w:ascii="宋体" w:eastAsia="宋体" w:hAnsi="宋体" w:hint="eastAsia"/>
+          <w:sz w:val="24"/>
+          <w:szCs w:val="24"/>
+        </w:rPr>
+        <w:t>光流估计</w:t>
+      </w:r>
+      <w:proofErr w:type="gramStart"/>
+      <w:r>
+        <w:rPr>
+          <w:rFonts w:ascii="宋体" w:eastAsia="宋体" w:hAnsi="宋体" w:hint="eastAsia"/>
+          <w:sz w:val="24"/>
+          <w:szCs w:val="24"/>
+        </w:rPr>
+        <w:t>仅估计</w:t>
+      </w:r>
+      <w:proofErr w:type="gramEnd"/>
+      <w:r>
+        <w:rPr>
+          <w:rFonts w:ascii="宋体" w:eastAsia="宋体" w:hAnsi="宋体" w:hint="eastAsia"/>
+          <w:sz w:val="24"/>
+          <w:szCs w:val="24"/>
+        </w:rPr>
+        <w:t>了像素间的移动</w:t>
+      </w:r>
+      <w:r>
+        <w:rPr>
+          <w:rFonts w:ascii="宋体" w:eastAsia="宋体" w:hAnsi="宋体" w:hint="eastAsia"/>
+          <w:sz w:val="24"/>
+          <w:szCs w:val="24"/>
+        </w:rPr>
+        <w:t>，</w:t>
+      </w:r>
+      <w:r>
+        <w:rPr>
+          <w:rFonts w:ascii="宋体" w:eastAsia="宋体" w:hAnsi="宋体" w:hint="eastAsia"/>
+          <w:sz w:val="24"/>
+          <w:szCs w:val="24"/>
+        </w:rPr>
+        <w:t>但：</w:t>
+      </w:r>
+    </w:p>
+    <w:p>
+      <w:pPr>
+        <w:pStyle w:val="a7"/>
+        <w:numPr>
+          <w:ilvl w:val="0"/>
+          <w:numId w:val="5"/>
+        </w:numPr>
+        <w:ind w:firstLineChars="0"/>
+        <w:rPr>
+          <w:rFonts w:ascii="宋体" w:eastAsia="宋体" w:hAnsi="宋体"/>
+          <w:sz w:val="24"/>
+          <w:szCs w:val="24"/>
+        </w:rPr>
+      </w:pPr>
+      <w:r>
+        <w:rPr>
+          <w:rFonts w:ascii="宋体" w:eastAsia="宋体" w:hAnsi="宋体" w:hint="eastAsia"/>
+          <w:sz w:val="24"/>
+          <w:szCs w:val="24"/>
+        </w:rPr>
+        <w:t>没有用到相机本身的几何结构</w:t>
+      </w:r>
+    </w:p>
+    <w:p>
+      <w:pPr>
+        <w:pStyle w:val="a7"/>
+        <w:numPr>
+          <w:ilvl w:val="0"/>
+          <w:numId w:val="5"/>
+        </w:numPr>
+        <w:ind w:firstLineChars="0"/>
+        <w:rPr>
+          <w:rFonts w:ascii="宋体" w:eastAsia="宋体" w:hAnsi="宋体"/>
+          <w:sz w:val="24"/>
+          <w:szCs w:val="24"/>
+        </w:rPr>
+      </w:pPr>
+      <w:r>
+        <w:rPr>
+          <w:rFonts w:ascii="宋体" w:eastAsia="宋体" w:hAnsi="宋体" w:hint="eastAsia"/>
+          <w:sz w:val="24"/>
+          <w:szCs w:val="24"/>
+        </w:rPr>
+        <w:t>没有考虑相机的旋转和图像的缩放</w:t>
+      </w:r>
+    </w:p>
+    <w:p>
+      <w:pPr>
+        <w:pStyle w:val="a7"/>
+        <w:numPr>
+          <w:ilvl w:val="0"/>
+          <w:numId w:val="5"/>
+        </w:numPr>
+        <w:ind w:firstLineChars="0"/>
+        <w:rPr>
+          <w:rFonts w:ascii="宋体" w:eastAsia="宋体" w:hAnsi="宋体"/>
+          <w:sz w:val="24"/>
+          <w:szCs w:val="24"/>
+        </w:rPr>
+      </w:pPr>
+      <w:r>
+        <w:rPr>
+          <w:rFonts w:ascii="宋体" w:eastAsia="宋体" w:hAnsi="宋体" w:hint="eastAsia"/>
+          <w:sz w:val="24"/>
+          <w:szCs w:val="24"/>
+        </w:rPr>
+        <w:t>直接法则考虑这些信息</w:t>
+      </w:r>
+    </w:p>
+    <w:p>
+      <w:pPr>
+        <w:pStyle w:val="a7"/>
+        <w:numPr>
+          <w:ilvl w:val="0"/>
+          <w:numId w:val="1"/>
+        </w:numPr>
+        <w:ind w:firstLineChars="0"/>
+        <w:rPr>
+          <w:rFonts w:ascii="宋体" w:eastAsia="宋体" w:hAnsi="宋体"/>
+          <w:sz w:val="24"/>
+          <w:szCs w:val="24"/>
+        </w:rPr>
+      </w:pPr>
+      <w:r>
+        <w:rPr>
+          <w:rFonts w:ascii="宋体" w:eastAsia="宋体" w:hAnsi="宋体" w:hint="eastAsia"/>
+          <w:sz w:val="24"/>
+          <w:szCs w:val="24"/>
+        </w:rPr>
+        <w:t>P</w:t>
+      </w:r>
+      <w:r>
+        <w:rPr>
+          <w:rFonts w:ascii="宋体" w:eastAsia="宋体" w:hAnsi="宋体"/>
+          <w:sz w:val="24"/>
+          <w:szCs w:val="24"/>
+        </w:rPr>
+        <w:t>284</w:t>
+      </w:r>
+      <w:r>
+        <w:rPr>
+          <w:rFonts w:ascii="宋体" w:eastAsia="宋体" w:hAnsi="宋体" w:hint="eastAsia"/>
+          <w:sz w:val="24"/>
+          <w:szCs w:val="24"/>
+        </w:rPr>
+        <w:t>人们倾向于把前端和后端分开，运行于两个独立线程之中，历史上称为跟踪和建图，</w:t>
+      </w:r>
+      <w:proofErr w:type="gramStart"/>
+      <w:r>
+        <w:rPr>
+          <w:rFonts w:ascii="宋体" w:eastAsia="宋体" w:hAnsi="宋体" w:hint="eastAsia"/>
+          <w:sz w:val="24"/>
+          <w:szCs w:val="24"/>
+        </w:rPr>
+        <w:t>建图部分</w:t>
+      </w:r>
+      <w:proofErr w:type="gramEnd"/>
+      <w:r>
+        <w:rPr>
+          <w:rFonts w:ascii="宋体" w:eastAsia="宋体" w:hAnsi="宋体" w:hint="eastAsia"/>
+          <w:sz w:val="24"/>
+          <w:szCs w:val="24"/>
+        </w:rPr>
+        <w:t>主要指后端优化的内容，前端需要实时的响应，如每秒3</w:t>
+      </w:r>
+      <w:r>
+        <w:rPr>
+          <w:rFonts w:ascii="宋体" w:eastAsia="宋体" w:hAnsi="宋体"/>
+          <w:sz w:val="24"/>
+          <w:szCs w:val="24"/>
+        </w:rPr>
+        <w:t>0</w:t>
+      </w:r>
+      <w:r>
+        <w:rPr>
+          <w:rFonts w:ascii="宋体" w:eastAsia="宋体" w:hAnsi="宋体" w:hint="eastAsia"/>
+          <w:sz w:val="24"/>
+          <w:szCs w:val="24"/>
+        </w:rPr>
+        <w:t>帧，而优化可以慢悠悠的进行，只要优化完成返回前端即可，对速度要求低。</w:t>
+      </w:r>
+    </w:p>
+    <w:p>
+      <w:pPr>
+        <w:pStyle w:val="a7"/>
+        <w:numPr>
+          <w:ilvl w:val="0"/>
+          <w:numId w:val="1"/>
+        </w:numPr>
+        <w:ind w:firstLineChars="0"/>
+        <w:rPr>
+          <w:rFonts w:ascii="宋体" w:eastAsia="宋体" w:hAnsi="宋体"/>
+          <w:sz w:val="24"/>
+          <w:szCs w:val="24"/>
+        </w:rPr>
+      </w:pPr>
+      <w:r>
+        <w:rPr>
+          <w:rFonts w:ascii="宋体" w:eastAsia="宋体" w:hAnsi="宋体" w:hint="eastAsia"/>
+          <w:sz w:val="24"/>
+          <w:szCs w:val="24"/>
+        </w:rPr>
+        <w:t>应用场景：室内扫地机器人、移动机器人、野外自动驾驶汽车、无人机、虚拟现实、增强现实</w:t>
+      </w:r>
+    </w:p>
+    <w:p>
+      <w:pPr>
+        <w:pStyle w:val="a7"/>
+        <w:numPr>
+          <w:ilvl w:val="0"/>
+          <w:numId w:val="1"/>
+        </w:numPr>
+        <w:ind w:firstLineChars="0"/>
+        <w:rPr>
+          <w:rFonts w:ascii="宋体" w:eastAsia="宋体" w:hAnsi="宋体"/>
+          <w:sz w:val="24"/>
+          <w:szCs w:val="24"/>
+        </w:rPr>
+      </w:pPr>
+      <w:r>
+        <w:rPr>
+          <w:rFonts w:ascii="宋体" w:eastAsia="宋体" w:hAnsi="宋体" w:hint="eastAsia"/>
+          <w:sz w:val="24"/>
+          <w:szCs w:val="24"/>
+        </w:rPr>
+        <w:t>相机性质：近处物体运动快，远处物体运动慢。近处大，远处小。</w:t>
+      </w:r>
+    </w:p>
+    <w:p>
+      <w:pPr>
+        <w:pStyle w:val="a7"/>
+        <w:numPr>
+          <w:ilvl w:val="0"/>
+          <w:numId w:val="1"/>
+        </w:numPr>
+        <w:ind w:firstLineChars="0"/>
+        <w:rPr>
+          <w:rFonts w:ascii="宋体" w:eastAsia="宋体" w:hAnsi="宋体"/>
+          <w:sz w:val="24"/>
+          <w:szCs w:val="24"/>
+        </w:rPr>
+      </w:pPr>
+      <w:r>
+        <w:rPr>
+          <w:rFonts w:ascii="宋体" w:eastAsia="宋体" w:hAnsi="宋体" w:hint="eastAsia"/>
+          <w:sz w:val="24"/>
+          <w:szCs w:val="24"/>
+        </w:rPr>
+        <w:t>单目摄像头的优缺点：结构简单成本低。需通过2帧图像测深度，对于单张图像具有尺度（scale，物体的大小）不确定性</w:t>
+      </w:r>
+    </w:p>
+    <w:p>
+      <w:pPr>
+        <w:pStyle w:val="a7"/>
+        <w:numPr>
+          <w:ilvl w:val="0"/>
+          <w:numId w:val="1"/>
+        </w:numPr>
+        <w:ind w:firstLineChars="0"/>
+        <w:rPr>
+          <w:rFonts w:ascii="宋体" w:eastAsia="宋体" w:hAnsi="宋体"/>
+          <w:sz w:val="24"/>
+          <w:szCs w:val="24"/>
+        </w:rPr>
+      </w:pPr>
+      <w:r>
+        <w:rPr>
+          <w:rFonts w:ascii="宋体" w:eastAsia="宋体" w:hAnsi="宋体" w:hint="eastAsia"/>
+          <w:sz w:val="24"/>
+          <w:szCs w:val="24"/>
+        </w:rPr>
+        <w:t>双目的优缺点：可通过单帧图像测距离。深度量程和精度受双目基线和分辨率影响，视差需要计算量大，要做到实时需用G</w:t>
+      </w:r>
+      <w:r>
+        <w:rPr>
+          <w:rFonts w:ascii="宋体" w:eastAsia="宋体" w:hAnsi="宋体"/>
+          <w:sz w:val="24"/>
+          <w:szCs w:val="24"/>
+        </w:rPr>
+        <w:t>PU</w:t>
+      </w:r>
+      <w:r>
+        <w:rPr>
+          <w:rFonts w:ascii="宋体" w:eastAsia="宋体" w:hAnsi="宋体" w:hint="eastAsia"/>
+          <w:sz w:val="24"/>
+          <w:szCs w:val="24"/>
+        </w:rPr>
+        <w:t>和F</w:t>
+      </w:r>
+      <w:r>
+        <w:rPr>
+          <w:rFonts w:ascii="宋体" w:eastAsia="宋体" w:hAnsi="宋体"/>
+          <w:sz w:val="24"/>
+          <w:szCs w:val="24"/>
+        </w:rPr>
+        <w:t>PGA</w:t>
+      </w:r>
+      <w:r>
+        <w:rPr>
+          <w:rFonts w:ascii="宋体" w:eastAsia="宋体" w:hAnsi="宋体" w:hint="eastAsia"/>
+          <w:sz w:val="24"/>
+          <w:szCs w:val="24"/>
+        </w:rPr>
+        <w:t>，成本高。</w:t>
+      </w:r>
+    </w:p>
+    <w:p>
+      <w:pPr>
+        <w:pStyle w:val="a7"/>
+        <w:numPr>
+          <w:ilvl w:val="0"/>
+          <w:numId w:val="1"/>
+        </w:numPr>
+        <w:ind w:firstLineChars="0"/>
+        <w:rPr>
+          <w:rFonts w:ascii="宋体" w:eastAsia="宋体" w:hAnsi="宋体"/>
+          <w:sz w:val="24"/>
+          <w:szCs w:val="24"/>
+        </w:rPr>
+      </w:pPr>
+      <w:r>
+        <w:rPr>
+          <w:rFonts w:ascii="宋体" w:eastAsia="宋体" w:hAnsi="宋体" w:hint="eastAsia"/>
+          <w:sz w:val="24"/>
+          <w:szCs w:val="24"/>
+        </w:rPr>
+        <w:t>深度摄像头的优缺点：通过</w:t>
+      </w:r>
+      <w:proofErr w:type="gramStart"/>
+      <w:r>
+        <w:rPr>
+          <w:rFonts w:ascii="宋体" w:eastAsia="宋体" w:hAnsi="宋体" w:hint="eastAsia"/>
+          <w:sz w:val="24"/>
+          <w:szCs w:val="24"/>
+        </w:rPr>
+        <w:t>过</w:t>
+      </w:r>
+      <w:proofErr w:type="gramEnd"/>
+      <w:r>
+        <w:rPr>
+          <w:rFonts w:ascii="宋体" w:eastAsia="宋体" w:hAnsi="宋体" w:hint="eastAsia"/>
+          <w:sz w:val="24"/>
+          <w:szCs w:val="24"/>
+        </w:rPr>
+        <w:t>红外结构光或time-of-flight(</w:t>
+      </w:r>
+      <w:proofErr w:type="spellStart"/>
+      <w:r>
+        <w:rPr>
+          <w:rFonts w:ascii="宋体" w:eastAsia="宋体" w:hAnsi="宋体" w:hint="eastAsia"/>
+          <w:sz w:val="24"/>
+          <w:szCs w:val="24"/>
+        </w:rPr>
+        <w:t>ToF</w:t>
+      </w:r>
+      <w:proofErr w:type="spellEnd"/>
+      <w:r>
+        <w:rPr>
+          <w:rFonts w:ascii="宋体" w:eastAsia="宋体" w:hAnsi="宋体" w:hint="eastAsia"/>
+          <w:sz w:val="24"/>
+          <w:szCs w:val="24"/>
+        </w:rPr>
+        <w:t>)的原理测深度，可以节省计算资源。多数存在测量范围窄、噪声大、视野小、易受日光干扰、无法测量透射材质等诸多问题，主要用于室内，室外较难应用</w:t>
+      </w:r>
+    </w:p>
+    <w:p>
+      <w:pPr>
+        <w:pStyle w:val="a7"/>
+        <w:numPr>
+          <w:ilvl w:val="0"/>
+          <w:numId w:val="1"/>
+        </w:numPr>
+        <w:ind w:firstLineChars="0"/>
+        <w:rPr>
+          <w:rFonts w:ascii="宋体" w:eastAsia="宋体" w:hAnsi="宋体"/>
+          <w:sz w:val="24"/>
+          <w:szCs w:val="24"/>
+        </w:rPr>
+      </w:pPr>
+      <w:r>
+        <w:rPr>
+          <w:rFonts w:ascii="宋体" w:eastAsia="宋体" w:hAnsi="宋体" w:hint="eastAsia"/>
+          <w:sz w:val="24"/>
+          <w:szCs w:val="24"/>
+        </w:rPr>
+        <w:t>地图的构建：不同情况对地图有不同的需要，比如扫地机器人，只需二维网格地图，在方格中标注可不可以通过就可以。地图可分为：</w:t>
+      </w:r>
+    </w:p>
+    <w:p>
+      <w:pPr>
+        <w:pStyle w:val="a7"/>
+        <w:numPr>
+          <w:ilvl w:val="0"/>
+          <w:numId w:val="16"/>
+        </w:numPr>
+        <w:ind w:firstLineChars="0"/>
+        <w:rPr>
+          <w:rFonts w:ascii="宋体" w:eastAsia="宋体" w:hAnsi="宋体"/>
+          <w:sz w:val="24"/>
+          <w:szCs w:val="24"/>
+        </w:rPr>
+      </w:pPr>
+      <w:r>
+        <w:rPr>
+          <w:rFonts w:ascii="宋体" w:eastAsia="宋体" w:hAnsi="宋体" w:hint="eastAsia"/>
+          <w:sz w:val="24"/>
+          <w:szCs w:val="24"/>
+        </w:rPr>
+        <w:t>度量地图（metric</w:t>
+      </w:r>
+      <w:r>
+        <w:rPr>
+          <w:rFonts w:ascii="宋体" w:eastAsia="宋体" w:hAnsi="宋体"/>
+          <w:sz w:val="24"/>
+          <w:szCs w:val="24"/>
+        </w:rPr>
+        <w:t xml:space="preserve"> </w:t>
+      </w:r>
+      <w:r>
+        <w:rPr>
+          <w:rFonts w:ascii="宋体" w:eastAsia="宋体" w:hAnsi="宋体" w:hint="eastAsia"/>
+          <w:sz w:val="24"/>
+          <w:szCs w:val="24"/>
+        </w:rPr>
+        <w:t>map）：二维度量地图是小格子（grid），三维地图是小方块（voxel），可以用占据、空闲、未知来标注各个属性</w:t>
+      </w:r>
+      <w:r>
+        <w:rPr>
+          <w:rFonts w:ascii="宋体" w:eastAsia="宋体" w:hAnsi="宋体" w:hint="eastAsia"/>
+          <w:sz w:val="24"/>
+          <w:szCs w:val="24"/>
+        </w:rPr>
+        <w:t>，判断其中是否有物体。用于各种导航算法，如A</w:t>
+      </w:r>
+      <w:r>
+        <w:rPr>
+          <w:rFonts w:ascii="宋体" w:eastAsia="宋体" w:hAnsi="宋体"/>
+          <w:sz w:val="24"/>
+          <w:szCs w:val="24"/>
+        </w:rPr>
+        <w:t>*</w:t>
+      </w:r>
+      <w:r>
+        <w:rPr>
+          <w:rFonts w:ascii="宋体" w:eastAsia="宋体" w:hAnsi="宋体" w:hint="eastAsia"/>
+          <w:sz w:val="24"/>
+          <w:szCs w:val="24"/>
+        </w:rPr>
+        <w:t>、D*（p</w:t>
+      </w:r>
+      <w:r>
+        <w:rPr>
+          <w:rFonts w:ascii="宋体" w:eastAsia="宋体" w:hAnsi="宋体"/>
+          <w:sz w:val="24"/>
+          <w:szCs w:val="24"/>
+        </w:rPr>
+        <w:t>22</w:t>
+      </w:r>
+      <w:r>
+        <w:rPr>
+          <w:rFonts w:ascii="宋体" w:eastAsia="宋体" w:hAnsi="宋体" w:hint="eastAsia"/>
+          <w:sz w:val="24"/>
+          <w:szCs w:val="24"/>
+        </w:rPr>
+        <w:t>有网址）。</w:t>
+      </w:r>
+    </w:p>
+    <w:p>
+      <w:pPr>
+        <w:pStyle w:val="a7"/>
+        <w:numPr>
+          <w:ilvl w:val="0"/>
+          <w:numId w:val="16"/>
+        </w:numPr>
+        <w:ind w:firstLineChars="0"/>
+        <w:rPr>
+          <w:rFonts w:ascii="宋体" w:eastAsia="宋体" w:hAnsi="宋体"/>
+          <w:sz w:val="24"/>
+          <w:szCs w:val="24"/>
+        </w:rPr>
+      </w:pPr>
+      <w:r>
+        <w:rPr>
+          <w:rFonts w:ascii="宋体" w:eastAsia="宋体" w:hAnsi="宋体" w:hint="eastAsia"/>
+          <w:sz w:val="24"/>
+          <w:szCs w:val="24"/>
+        </w:rPr>
+        <w:t>拓扑地图（topological</w:t>
+      </w:r>
+      <w:r>
+        <w:rPr>
+          <w:rFonts w:ascii="宋体" w:eastAsia="宋体" w:hAnsi="宋体"/>
+          <w:sz w:val="24"/>
+          <w:szCs w:val="24"/>
+        </w:rPr>
+        <w:t xml:space="preserve"> </w:t>
+      </w:r>
+      <w:r>
+        <w:rPr>
+          <w:rFonts w:ascii="宋体" w:eastAsia="宋体" w:hAnsi="宋体" w:hint="eastAsia"/>
+          <w:sz w:val="24"/>
+          <w:szCs w:val="24"/>
+        </w:rPr>
+        <w:t>map）：由节点和</w:t>
+      </w:r>
+      <w:proofErr w:type="gramStart"/>
+      <w:r>
+        <w:rPr>
+          <w:rFonts w:ascii="宋体" w:eastAsia="宋体" w:hAnsi="宋体" w:hint="eastAsia"/>
+          <w:sz w:val="24"/>
+          <w:szCs w:val="24"/>
+        </w:rPr>
+        <w:t>边</w:t>
+      </w:r>
+      <w:proofErr w:type="gramEnd"/>
+      <w:r>
+        <w:rPr>
+          <w:rFonts w:ascii="宋体" w:eastAsia="宋体" w:hAnsi="宋体" w:hint="eastAsia"/>
+          <w:sz w:val="24"/>
+          <w:szCs w:val="24"/>
+        </w:rPr>
+        <w:t>构成，如A、</w:t>
+      </w:r>
+      <w:r>
+        <w:rPr>
+          <w:rFonts w:ascii="宋体" w:eastAsia="宋体" w:hAnsi="宋体"/>
+          <w:sz w:val="24"/>
+          <w:szCs w:val="24"/>
+        </w:rPr>
+        <w:t>B</w:t>
+      </w:r>
+      <w:r>
+        <w:rPr>
+          <w:rFonts w:ascii="宋体" w:eastAsia="宋体" w:hAnsi="宋体" w:hint="eastAsia"/>
+          <w:sz w:val="24"/>
+          <w:szCs w:val="24"/>
+        </w:rPr>
+        <w:t>可以通行，将两者连接起来。在其上的导航和路径规划的方法还有待研究</w:t>
+      </w:r>
+    </w:p>
+    <w:p>
+      <w:pPr>
+        <w:pStyle w:val="a7"/>
+        <w:numPr>
+          <w:ilvl w:val="0"/>
+          <w:numId w:val="1"/>
+        </w:numPr>
+        <w:ind w:firstLineChars="0"/>
+        <w:rPr>
+          <w:rFonts w:ascii="宋体" w:eastAsia="宋体" w:hAnsi="宋体"/>
+          <w:sz w:val="24"/>
+          <w:szCs w:val="24"/>
+        </w:rPr>
+      </w:pPr>
+      <w:r>
+        <w:rPr>
+          <w:rFonts w:ascii="宋体" w:eastAsia="宋体" w:hAnsi="宋体" w:hint="eastAsia"/>
+          <w:sz w:val="24"/>
+          <w:szCs w:val="24"/>
+        </w:rPr>
+        <w:t>在视觉slam优化方法（P</w:t>
+      </w:r>
+      <w:r>
+        <w:rPr>
+          <w:rFonts w:ascii="宋体" w:eastAsia="宋体" w:hAnsi="宋体"/>
+          <w:sz w:val="24"/>
+          <w:szCs w:val="24"/>
+        </w:rPr>
+        <w:t>111</w:t>
+      </w:r>
+      <w:r>
+        <w:rPr>
+          <w:rFonts w:ascii="宋体" w:eastAsia="宋体" w:hAnsi="宋体" w:hint="eastAsia"/>
+          <w:sz w:val="24"/>
+          <w:szCs w:val="24"/>
+        </w:rPr>
+        <w:t>）:高斯牛顿法和列文伯格-马夸尔特方法。最后得到的是线性方程求解增量。对于一系列的位姿变换，增量往往达到很高维，直接进行</w:t>
+      </w:r>
+      <w:r>
+        <w:rPr>
+          <w:rFonts w:ascii="宋体" w:eastAsia="宋体" w:hAnsi="宋体" w:hint="eastAsia"/>
+          <w:color w:val="FF0000"/>
+          <w:sz w:val="24"/>
+          <w:szCs w:val="24"/>
+        </w:rPr>
+        <w:t>求</w:t>
+      </w:r>
+      <w:proofErr w:type="gramStart"/>
+      <w:r>
+        <w:rPr>
+          <w:rFonts w:ascii="宋体" w:eastAsia="宋体" w:hAnsi="宋体" w:hint="eastAsia"/>
+          <w:color w:val="FF0000"/>
+          <w:sz w:val="24"/>
+          <w:szCs w:val="24"/>
+        </w:rPr>
+        <w:t>逆计算</w:t>
+      </w:r>
+      <w:proofErr w:type="gramEnd"/>
+      <w:r>
+        <w:rPr>
+          <w:rFonts w:ascii="宋体" w:eastAsia="宋体" w:hAnsi="宋体" w:hint="eastAsia"/>
+          <w:color w:val="FF0000"/>
+          <w:sz w:val="24"/>
+          <w:szCs w:val="24"/>
+        </w:rPr>
+        <w:t>量太大</w:t>
+      </w:r>
+      <w:r>
+        <w:rPr>
+          <w:rFonts w:ascii="宋体" w:eastAsia="宋体" w:hAnsi="宋体" w:hint="eastAsia"/>
+          <w:sz w:val="24"/>
+          <w:szCs w:val="24"/>
+        </w:rPr>
+        <w:t>，往往使用</w:t>
+      </w:r>
+      <w:r>
+        <w:rPr>
+          <w:rFonts w:ascii="宋体" w:eastAsia="宋体" w:hAnsi="宋体" w:hint="eastAsia"/>
+          <w:color w:val="FF0000"/>
+          <w:sz w:val="24"/>
+          <w:szCs w:val="24"/>
+        </w:rPr>
+        <w:t>线性方程的数值求解方法</w:t>
+      </w:r>
+      <w:r>
+        <w:rPr>
+          <w:rFonts w:ascii="宋体" w:eastAsia="宋体" w:hAnsi="宋体" w:hint="eastAsia"/>
+          <w:sz w:val="24"/>
+          <w:szCs w:val="24"/>
+        </w:rPr>
+        <w:t>。不同领域使用的方法不一样，几乎不会直接求逆。</w:t>
+      </w:r>
+      <w:r>
+        <w:rPr>
+          <w:rFonts w:ascii="宋体" w:eastAsia="宋体" w:hAnsi="宋体"/>
+          <w:sz w:val="24"/>
+          <w:szCs w:val="24"/>
+        </w:rPr>
+        <w:t>slam</w:t>
+      </w:r>
+      <w:r>
+        <w:rPr>
+          <w:rFonts w:ascii="宋体" w:eastAsia="宋体" w:hAnsi="宋体" w:hint="eastAsia"/>
+          <w:sz w:val="24"/>
+          <w:szCs w:val="24"/>
+        </w:rPr>
+        <w:t>中会用到Q</w:t>
+      </w:r>
+      <w:r>
+        <w:rPr>
+          <w:rFonts w:ascii="宋体" w:eastAsia="宋体" w:hAnsi="宋体"/>
+          <w:sz w:val="24"/>
+          <w:szCs w:val="24"/>
+        </w:rPr>
+        <w:t>R</w:t>
+      </w:r>
+      <w:r>
+        <w:rPr>
+          <w:rFonts w:ascii="宋体" w:eastAsia="宋体" w:hAnsi="宋体" w:hint="eastAsia"/>
+          <w:sz w:val="24"/>
+          <w:szCs w:val="24"/>
+        </w:rPr>
+        <w:t>、Cholesky等。视觉slam中这个矩阵往往有特定的稀疏形式，为实时求解提供了可能。</w:t>
+      </w:r>
+      <w:r>
+        <w:rPr>
+          <w:rFonts w:ascii="宋体" w:eastAsia="宋体" w:hAnsi="宋体" w:hint="eastAsia"/>
+          <w:color w:val="FF0000"/>
+          <w:sz w:val="24"/>
+          <w:szCs w:val="24"/>
+        </w:rPr>
+        <w:t>利用稀疏形式的消元、分解，最后进行求解增量，会让求解效率大大提高</w:t>
+      </w:r>
+    </w:p>
+    <w:p>
+      <w:pPr>
+        <w:pStyle w:val="a7"/>
+        <w:numPr>
+          <w:ilvl w:val="0"/>
+          <w:numId w:val="1"/>
+        </w:numPr>
+        <w:ind w:firstLineChars="0"/>
+        <w:rPr>
+          <w:rFonts w:ascii="宋体" w:eastAsia="宋体" w:hAnsi="宋体"/>
+          <w:sz w:val="24"/>
+          <w:szCs w:val="24"/>
+        </w:rPr>
+      </w:pPr>
+      <w:r>
+        <w:rPr>
+          <w:rFonts w:ascii="宋体" w:eastAsia="宋体" w:hAnsi="宋体" w:hint="eastAsia"/>
+          <w:sz w:val="24"/>
+          <w:szCs w:val="24"/>
+        </w:rPr>
+        <w:t>自己总结待确定</w:t>
+      </w:r>
+    </w:p>
+    <w:p>
+      <w:pPr>
+        <w:pStyle w:val="a7"/>
+        <w:numPr>
+          <w:ilvl w:val="0"/>
+          <w:numId w:val="8"/>
+        </w:numPr>
+        <w:ind w:firstLineChars="0"/>
+        <w:rPr>
+          <w:rFonts w:ascii="宋体" w:eastAsia="宋体" w:hAnsi="宋体"/>
+          <w:sz w:val="24"/>
+          <w:szCs w:val="24"/>
+        </w:rPr>
+      </w:pPr>
+      <w:r>
+        <w:rPr>
+          <w:rFonts w:ascii="宋体" w:eastAsia="宋体" w:hAnsi="宋体" w:hint="eastAsia"/>
+          <w:sz w:val="24"/>
+          <w:szCs w:val="24"/>
+        </w:rPr>
+        <w:t>第三、四讲有关旋转向量，旋转矩阵，欧拉角、李代数涉及较多公式，总结在书上</w:t>
+      </w:r>
+    </w:p>
+    <w:p>
+      <w:pPr>
+        <w:pStyle w:val="a7"/>
+        <w:numPr>
+          <w:ilvl w:val="0"/>
+          <w:numId w:val="8"/>
+        </w:numPr>
+        <w:ind w:firstLineChars="0"/>
+        <w:rPr>
+          <w:rFonts w:ascii="宋体" w:eastAsia="宋体" w:hAnsi="宋体"/>
+          <w:sz w:val="24"/>
+          <w:szCs w:val="24"/>
+        </w:rPr>
+      </w:pPr>
+      <w:r>
+        <w:rPr>
+          <w:rFonts w:ascii="宋体" w:eastAsia="宋体" w:hAnsi="宋体"/>
+          <w:sz w:val="24"/>
+          <w:szCs w:val="24"/>
+        </w:rPr>
+        <w:t>S</w:t>
+      </w:r>
+      <w:r>
+        <w:rPr>
+          <w:rFonts w:ascii="宋体" w:eastAsia="宋体" w:hAnsi="宋体" w:hint="eastAsia"/>
+          <w:sz w:val="24"/>
+          <w:szCs w:val="24"/>
+        </w:rPr>
+        <w:t>lam的重点是定位和建图。可通过姿态传感器或其他设备确定小车（相机姿态），通过？？设备确定位移，运用</w:t>
+      </w:r>
+      <w:proofErr w:type="gramStart"/>
+      <w:r>
+        <w:rPr>
+          <w:rFonts w:ascii="宋体" w:eastAsia="宋体" w:hAnsi="宋体" w:hint="eastAsia"/>
+          <w:sz w:val="24"/>
+          <w:szCs w:val="24"/>
+        </w:rPr>
+        <w:t>李代数或雅克</w:t>
+      </w:r>
+      <w:proofErr w:type="gramEnd"/>
+      <w:r>
+        <w:rPr>
+          <w:rFonts w:ascii="宋体" w:eastAsia="宋体" w:hAnsi="宋体" w:hint="eastAsia"/>
+          <w:sz w:val="24"/>
+          <w:szCs w:val="24"/>
+        </w:rPr>
+        <w:t>比等算法更新姿态，使用相机确定外部环境物体在相机坐标系的位置，继而可求出外部环境物体在世界坐标系的位置，完成构图</w:t>
+      </w:r>
+    </w:p>
+    <w:p>
+      <w:pPr>
+        <w:pStyle w:val="a7"/>
+        <w:numPr>
+          <w:ilvl w:val="0"/>
+          <w:numId w:val="8"/>
+        </w:numPr>
+        <w:ind w:firstLineChars="0"/>
+        <w:rPr>
+          <w:rFonts w:ascii="宋体" w:eastAsia="宋体" w:hAnsi="宋体"/>
+          <w:sz w:val="24"/>
+          <w:szCs w:val="24"/>
+        </w:rPr>
+      </w:pPr>
+      <w:r>
+        <w:rPr>
+          <w:rFonts w:ascii="宋体" w:eastAsia="宋体" w:hAnsi="宋体" w:hint="eastAsia"/>
+          <w:sz w:val="24"/>
+          <w:szCs w:val="24"/>
+        </w:rPr>
+        <w:t>单目相机一张图片只能确定空间点在成像平面的x、y坐标，还有z不能确定。只要确定z就可建立完整的坐标体系，然后就能确定空间点的位置、以及颜色，就可构建地图</w:t>
+      </w:r>
+    </w:p>
+    <w:p>
+      <w:pPr>
+        <w:pStyle w:val="a7"/>
+        <w:numPr>
+          <w:ilvl w:val="0"/>
+          <w:numId w:val="8"/>
+        </w:numPr>
+        <w:ind w:firstLineChars="0"/>
+        <w:rPr>
+          <w:rFonts w:ascii="宋体" w:eastAsia="宋体" w:hAnsi="宋体"/>
+          <w:sz w:val="24"/>
+          <w:szCs w:val="24"/>
+        </w:rPr>
+      </w:pPr>
+      <w:r>
+        <w:rPr>
+          <w:rFonts w:ascii="宋体" w:eastAsia="宋体" w:hAnsi="宋体" w:hint="eastAsia"/>
+          <w:sz w:val="24"/>
+          <w:szCs w:val="24"/>
+        </w:rPr>
+        <w:t>善用机器学习的数学方法（</w:t>
+      </w:r>
+      <w:proofErr w:type="spellStart"/>
+      <w:r>
+        <w:rPr>
+          <w:rFonts w:ascii="宋体" w:eastAsia="宋体" w:hAnsi="宋体" w:hint="eastAsia"/>
+          <w:sz w:val="24"/>
+          <w:szCs w:val="24"/>
+        </w:rPr>
+        <w:t>svd</w:t>
+      </w:r>
+      <w:proofErr w:type="spellEnd"/>
+      <w:r>
+        <w:rPr>
+          <w:rFonts w:ascii="宋体" w:eastAsia="宋体" w:hAnsi="宋体" w:hint="eastAsia"/>
+          <w:sz w:val="24"/>
+          <w:szCs w:val="24"/>
+        </w:rPr>
+        <w:t>，牛顿等），尝试和</w:t>
+      </w:r>
+      <w:proofErr w:type="gramStart"/>
+      <w:r>
+        <w:rPr>
+          <w:rFonts w:ascii="宋体" w:eastAsia="宋体" w:hAnsi="宋体" w:hint="eastAsia"/>
+          <w:sz w:val="24"/>
+          <w:szCs w:val="24"/>
+        </w:rPr>
+        <w:t>培养看</w:t>
+      </w:r>
+      <w:proofErr w:type="gramEnd"/>
+      <w:r>
+        <w:rPr>
+          <w:rFonts w:ascii="宋体" w:eastAsia="宋体" w:hAnsi="宋体" w:hint="eastAsia"/>
+          <w:sz w:val="24"/>
+          <w:szCs w:val="24"/>
+        </w:rPr>
+        <w:t>英文文献能力</w:t>
+      </w:r>
+    </w:p>
+    <w:p>
+      <w:pPr>
+        <w:pStyle w:val="a7"/>
+        <w:numPr>
+          <w:ilvl w:val="0"/>
+          <w:numId w:val="8"/>
+        </w:numPr>
+        <w:ind w:firstLineChars="0"/>
+        <w:rPr>
+          <w:rFonts w:ascii="宋体" w:eastAsia="宋体" w:hAnsi="宋体"/>
+          <w:sz w:val="24"/>
+          <w:szCs w:val="24"/>
+        </w:rPr>
+      </w:pPr>
       <w:r>
         <w:rPr>
           <w:rFonts w:ascii="宋体" w:eastAsia="宋体" w:hAnsi="宋体" w:hint="eastAsia"/>
@@ -6781,363 +8533,231 @@
           <w:szCs w:val="24"/>
         </w:rPr>
         <w:lastRenderedPageBreak/>
-        <w:t>于外部环境来说镜头相当于一个针孔。</w:t>
-      </w:r>
-    </w:p>
-    <w:p>
-      <w:pPr>
-        <w:pStyle w:val="a7"/>
-        <w:numPr>
-          <w:ilvl w:val="0"/>
-          <w:numId w:val="1"/>
-        </w:numPr>
-        <w:ind w:firstLineChars="0"/>
-        <w:rPr>
-          <w:rFonts w:ascii="宋体" w:eastAsia="宋体" w:hAnsi="宋体"/>
-          <w:sz w:val="24"/>
-          <w:szCs w:val="24"/>
-        </w:rPr>
-      </w:pPr>
-      <w:r>
-        <w:rPr>
-          <w:rFonts w:ascii="宋体" w:eastAsia="宋体" w:hAnsi="宋体" w:hint="eastAsia"/>
-          <w:sz w:val="24"/>
-          <w:szCs w:val="24"/>
-        </w:rPr>
-        <w:t>光流估计仅估计了像素间的移动</w:t>
-      </w:r>
-      <w:r>
-        <w:rPr>
-          <w:rFonts w:ascii="宋体" w:eastAsia="宋体" w:hAnsi="宋体" w:hint="eastAsia"/>
-          <w:sz w:val="24"/>
-          <w:szCs w:val="24"/>
-        </w:rPr>
-        <w:t>，</w:t>
-      </w:r>
-      <w:r>
-        <w:rPr>
-          <w:rFonts w:ascii="宋体" w:eastAsia="宋体" w:hAnsi="宋体" w:hint="eastAsia"/>
-          <w:sz w:val="24"/>
-          <w:szCs w:val="24"/>
-        </w:rPr>
-        <w:t>但：</w:t>
-      </w:r>
-    </w:p>
-    <w:p>
-      <w:pPr>
-        <w:pStyle w:val="a7"/>
-        <w:numPr>
-          <w:ilvl w:val="0"/>
-          <w:numId w:val="5"/>
-        </w:numPr>
-        <w:ind w:firstLineChars="0"/>
-        <w:rPr>
-          <w:rFonts w:ascii="宋体" w:eastAsia="宋体" w:hAnsi="宋体"/>
-          <w:sz w:val="24"/>
-          <w:szCs w:val="24"/>
-        </w:rPr>
-      </w:pPr>
-      <w:r>
-        <w:rPr>
-          <w:rFonts w:ascii="宋体" w:eastAsia="宋体" w:hAnsi="宋体" w:hint="eastAsia"/>
-          <w:sz w:val="24"/>
-          <w:szCs w:val="24"/>
-        </w:rPr>
-        <w:t>没有用到相机本身的几何结构</w:t>
-      </w:r>
-    </w:p>
-    <w:p>
-      <w:pPr>
-        <w:pStyle w:val="a7"/>
-        <w:numPr>
-          <w:ilvl w:val="0"/>
-          <w:numId w:val="5"/>
-        </w:numPr>
-        <w:ind w:firstLineChars="0"/>
-        <w:rPr>
-          <w:rFonts w:ascii="宋体" w:eastAsia="宋体" w:hAnsi="宋体"/>
-          <w:sz w:val="24"/>
-          <w:szCs w:val="24"/>
-        </w:rPr>
-      </w:pPr>
-      <w:r>
-        <w:rPr>
-          <w:rFonts w:ascii="宋体" w:eastAsia="宋体" w:hAnsi="宋体" w:hint="eastAsia"/>
-          <w:sz w:val="24"/>
-          <w:szCs w:val="24"/>
-        </w:rPr>
-        <w:t>没有考虑相机的旋转和图像的缩放</w:t>
-      </w:r>
-    </w:p>
-    <w:p>
-      <w:pPr>
-        <w:pStyle w:val="a7"/>
-        <w:numPr>
-          <w:ilvl w:val="0"/>
-          <w:numId w:val="5"/>
-        </w:numPr>
-        <w:ind w:firstLineChars="0"/>
-        <w:rPr>
-          <w:rFonts w:ascii="宋体" w:eastAsia="宋体" w:hAnsi="宋体"/>
-          <w:sz w:val="24"/>
-          <w:szCs w:val="24"/>
-        </w:rPr>
-      </w:pPr>
-      <w:r>
-        <w:rPr>
-          <w:rFonts w:ascii="宋体" w:eastAsia="宋体" w:hAnsi="宋体" w:hint="eastAsia"/>
-          <w:sz w:val="24"/>
-          <w:szCs w:val="24"/>
-        </w:rPr>
-        <w:t>直接法则考虑这些信息</w:t>
-      </w:r>
-    </w:p>
-    <w:p>
-      <w:pPr>
-        <w:pStyle w:val="a7"/>
-        <w:numPr>
-          <w:ilvl w:val="0"/>
-          <w:numId w:val="1"/>
-        </w:numPr>
-        <w:ind w:firstLineChars="0"/>
-        <w:rPr>
-          <w:rFonts w:ascii="宋体" w:eastAsia="宋体" w:hAnsi="宋体"/>
-          <w:sz w:val="24"/>
-          <w:szCs w:val="24"/>
-        </w:rPr>
-      </w:pPr>
-      <w:r>
-        <w:rPr>
-          <w:rFonts w:ascii="宋体" w:eastAsia="宋体" w:hAnsi="宋体" w:hint="eastAsia"/>
-          <w:sz w:val="24"/>
-          <w:szCs w:val="24"/>
-        </w:rPr>
-        <w:t>P</w:t>
-      </w:r>
-      <w:r>
-        <w:rPr>
-          <w:rFonts w:ascii="宋体" w:eastAsia="宋体" w:hAnsi="宋体"/>
-          <w:sz w:val="24"/>
-          <w:szCs w:val="24"/>
-        </w:rPr>
-        <w:t>284</w:t>
-      </w:r>
-      <w:r>
-        <w:rPr>
-          <w:rFonts w:ascii="宋体" w:eastAsia="宋体" w:hAnsi="宋体" w:hint="eastAsia"/>
-          <w:sz w:val="24"/>
-          <w:szCs w:val="24"/>
-        </w:rPr>
-        <w:t>人们倾向于把前端和后端分开，运行于两个独立线程之中，历史上称为跟踪和建图，建图部分主要指后端优化的内容，前端需要实时的响应，如每秒3</w:t>
-      </w:r>
-      <w:r>
-        <w:rPr>
-          <w:rFonts w:ascii="宋体" w:eastAsia="宋体" w:hAnsi="宋体"/>
-          <w:sz w:val="24"/>
-          <w:szCs w:val="24"/>
-        </w:rPr>
-        <w:t>0</w:t>
-      </w:r>
-      <w:r>
-        <w:rPr>
-          <w:rFonts w:ascii="宋体" w:eastAsia="宋体" w:hAnsi="宋体" w:hint="eastAsia"/>
-          <w:sz w:val="24"/>
-          <w:szCs w:val="24"/>
-        </w:rPr>
-        <w:t>帧，而优化可以慢悠悠的进行，只要优化完成返回前端即可，对速度要求低。</w:t>
-      </w:r>
-    </w:p>
-    <w:p>
-      <w:pPr>
-        <w:pStyle w:val="a7"/>
-        <w:numPr>
-          <w:ilvl w:val="0"/>
-          <w:numId w:val="1"/>
-        </w:numPr>
-        <w:ind w:firstLineChars="0"/>
-        <w:rPr>
-          <w:rFonts w:ascii="宋体" w:eastAsia="宋体" w:hAnsi="宋体"/>
-          <w:sz w:val="24"/>
-          <w:szCs w:val="24"/>
-        </w:rPr>
-      </w:pPr>
-      <w:r>
-        <w:rPr>
-          <w:rFonts w:ascii="宋体" w:eastAsia="宋体" w:hAnsi="宋体" w:hint="eastAsia"/>
-          <w:sz w:val="24"/>
-          <w:szCs w:val="24"/>
-        </w:rPr>
-        <w:t>应用场景：室内扫地机器人、移动机器人、野外自动驾驶汽车、无人机、虚拟现实、增强现实</w:t>
-      </w:r>
-    </w:p>
-    <w:p>
-      <w:pPr>
-        <w:pStyle w:val="a7"/>
-        <w:numPr>
-          <w:ilvl w:val="0"/>
-          <w:numId w:val="1"/>
-        </w:numPr>
-        <w:ind w:firstLineChars="0"/>
-        <w:rPr>
-          <w:rFonts w:ascii="宋体" w:eastAsia="宋体" w:hAnsi="宋体"/>
-          <w:sz w:val="24"/>
-          <w:szCs w:val="24"/>
-        </w:rPr>
-      </w:pPr>
-      <w:r>
-        <w:rPr>
-          <w:rFonts w:ascii="宋体" w:eastAsia="宋体" w:hAnsi="宋体" w:hint="eastAsia"/>
-          <w:sz w:val="24"/>
-          <w:szCs w:val="24"/>
-        </w:rPr>
-        <w:t>相机性质：近处物体运动快，远处物体运动慢。近处大，远处小。</w:t>
-      </w:r>
-    </w:p>
-    <w:p>
-      <w:pPr>
-        <w:pStyle w:val="a7"/>
-        <w:numPr>
-          <w:ilvl w:val="0"/>
-          <w:numId w:val="1"/>
-        </w:numPr>
-        <w:ind w:firstLineChars="0"/>
-        <w:rPr>
-          <w:rFonts w:ascii="宋体" w:eastAsia="宋体" w:hAnsi="宋体"/>
-          <w:sz w:val="24"/>
-          <w:szCs w:val="24"/>
-        </w:rPr>
-      </w:pPr>
-      <w:r>
-        <w:rPr>
-          <w:rFonts w:ascii="宋体" w:eastAsia="宋体" w:hAnsi="宋体" w:hint="eastAsia"/>
-          <w:sz w:val="24"/>
-          <w:szCs w:val="24"/>
-        </w:rPr>
-        <w:t>单目摄像头的优缺点：结构简单成本低。需通过2帧图像测深度，对于单张图像具有尺度（scale，物体的大小）不确定性</w:t>
-      </w:r>
-    </w:p>
-    <w:p>
-      <w:pPr>
-        <w:pStyle w:val="a7"/>
-        <w:numPr>
-          <w:ilvl w:val="0"/>
-          <w:numId w:val="1"/>
-        </w:numPr>
-        <w:ind w:firstLineChars="0"/>
-        <w:rPr>
-          <w:rFonts w:ascii="宋体" w:eastAsia="宋体" w:hAnsi="宋体"/>
-          <w:sz w:val="24"/>
-          <w:szCs w:val="24"/>
-        </w:rPr>
-      </w:pPr>
-      <w:r>
-        <w:rPr>
-          <w:rFonts w:ascii="宋体" w:eastAsia="宋体" w:hAnsi="宋体" w:hint="eastAsia"/>
-          <w:sz w:val="24"/>
-          <w:szCs w:val="24"/>
-        </w:rPr>
-        <w:t>双目的优缺点：可通过单帧图像测距离。深度量程和精度受双目基线和分辨率影响，视差需要计算量大，要做到实时需用G</w:t>
-      </w:r>
-      <w:r>
-        <w:rPr>
-          <w:rFonts w:ascii="宋体" w:eastAsia="宋体" w:hAnsi="宋体"/>
-          <w:sz w:val="24"/>
-          <w:szCs w:val="24"/>
-        </w:rPr>
-        <w:t>PU</w:t>
-      </w:r>
-      <w:r>
-        <w:rPr>
-          <w:rFonts w:ascii="宋体" w:eastAsia="宋体" w:hAnsi="宋体" w:hint="eastAsia"/>
-          <w:sz w:val="24"/>
-          <w:szCs w:val="24"/>
-        </w:rPr>
-        <w:t>和F</w:t>
-      </w:r>
-      <w:r>
-        <w:rPr>
-          <w:rFonts w:ascii="宋体" w:eastAsia="宋体" w:hAnsi="宋体"/>
-          <w:sz w:val="24"/>
-          <w:szCs w:val="24"/>
-        </w:rPr>
-        <w:t>PGA</w:t>
-      </w:r>
-      <w:r>
-        <w:rPr>
-          <w:rFonts w:ascii="宋体" w:eastAsia="宋体" w:hAnsi="宋体" w:hint="eastAsia"/>
-          <w:sz w:val="24"/>
-          <w:szCs w:val="24"/>
-        </w:rPr>
-        <w:t>，成本高。</w:t>
-      </w:r>
-    </w:p>
-    <w:p>
-      <w:pPr>
-        <w:pStyle w:val="a7"/>
-        <w:numPr>
-          <w:ilvl w:val="0"/>
-          <w:numId w:val="1"/>
-        </w:numPr>
-        <w:ind w:firstLineChars="0"/>
-        <w:rPr>
-          <w:rFonts w:ascii="宋体" w:eastAsia="宋体" w:hAnsi="宋体"/>
-          <w:sz w:val="24"/>
-          <w:szCs w:val="24"/>
-        </w:rPr>
-      </w:pPr>
-      <w:r>
-        <w:rPr>
-          <w:rFonts w:ascii="宋体" w:eastAsia="宋体" w:hAnsi="宋体" w:hint="eastAsia"/>
-          <w:sz w:val="24"/>
-          <w:szCs w:val="24"/>
-        </w:rPr>
-        <w:t>深度摄像头的优缺点：通过过红外结构光或time-of-flight(ToF)的原理测深度，可以节省计算资源。多数存在测量范围窄、噪声大、视野小、易受日光干扰、无法测量透射材质等诸多问题，主要用于室内，室外较难应用</w:t>
-      </w:r>
-    </w:p>
-    <w:p>
-      <w:pPr>
-        <w:pStyle w:val="a7"/>
-        <w:numPr>
-          <w:ilvl w:val="0"/>
-          <w:numId w:val="1"/>
-        </w:numPr>
-        <w:ind w:firstLineChars="0"/>
-        <w:rPr>
-          <w:rFonts w:ascii="宋体" w:eastAsia="宋体" w:hAnsi="宋体"/>
-          <w:sz w:val="24"/>
-          <w:szCs w:val="24"/>
-        </w:rPr>
-      </w:pPr>
-      <w:r>
-        <w:rPr>
-          <w:rFonts w:ascii="宋体" w:eastAsia="宋体" w:hAnsi="宋体" w:hint="eastAsia"/>
-          <w:sz w:val="24"/>
-          <w:szCs w:val="24"/>
-        </w:rPr>
-        <w:t>地图的构建：不同情况对地图有不同的需要，比如扫地机器人，只需二维网格地图，在方格中标注可不可以通过就可以。地图可分为：</w:t>
-      </w:r>
-    </w:p>
-    <w:p>
-      <w:pPr>
-        <w:pStyle w:val="a7"/>
-        <w:numPr>
-          <w:ilvl w:val="0"/>
-          <w:numId w:val="16"/>
-        </w:numPr>
-        <w:ind w:firstLineChars="0"/>
-        <w:rPr>
-          <w:rFonts w:ascii="宋体" w:eastAsia="宋体" w:hAnsi="宋体"/>
-          <w:sz w:val="24"/>
-          <w:szCs w:val="24"/>
-        </w:rPr>
-      </w:pPr>
-      <w:r>
-        <w:rPr>
-          <w:rFonts w:ascii="宋体" w:eastAsia="宋体" w:hAnsi="宋体" w:hint="eastAsia"/>
-          <w:sz w:val="24"/>
-          <w:szCs w:val="24"/>
-        </w:rPr>
-        <w:t>度量地图（metric</w:t>
+        <w:t>视觉里程计理解：初始化时，假如相机坐标系和世界坐标系重合，然后通过</w:t>
+      </w:r>
+      <w:proofErr w:type="gramStart"/>
+      <w:r>
+        <w:rPr>
+          <w:rFonts w:ascii="宋体" w:eastAsia="宋体" w:hAnsi="宋体" w:hint="eastAsia"/>
+          <w:sz w:val="24"/>
+          <w:szCs w:val="24"/>
+        </w:rPr>
+        <w:t>隔固定</w:t>
+      </w:r>
+      <w:proofErr w:type="gramEnd"/>
+      <w:r>
+        <w:rPr>
+          <w:rFonts w:ascii="宋体" w:eastAsia="宋体" w:hAnsi="宋体" w:hint="eastAsia"/>
+          <w:sz w:val="24"/>
+          <w:szCs w:val="24"/>
+        </w:rPr>
+        <w:t>时间，通过比较相机移动前后两幅图像的特征点，从而获得相机移动的位姿以及特征点的位置。随着相机移动要不断选择合适的新特征点。</w:t>
+      </w:r>
+    </w:p>
+    <w:p>
+      <w:pPr>
+        <w:pStyle w:val="a7"/>
+        <w:numPr>
+          <w:ilvl w:val="0"/>
+          <w:numId w:val="8"/>
+        </w:numPr>
+        <w:ind w:firstLineChars="0"/>
+        <w:rPr>
+          <w:rFonts w:ascii="宋体" w:eastAsia="宋体" w:hAnsi="宋体"/>
+          <w:sz w:val="24"/>
+          <w:szCs w:val="24"/>
+        </w:rPr>
+      </w:pPr>
+      <w:r>
+        <w:rPr>
+          <w:rFonts w:ascii="宋体" w:eastAsia="宋体" w:hAnsi="宋体" w:hint="eastAsia"/>
+          <w:sz w:val="24"/>
+          <w:szCs w:val="24"/>
+        </w:rPr>
+        <w:t>平面摄像头与深度摄像头（R</w:t>
+      </w:r>
+      <w:r>
+        <w:rPr>
+          <w:rFonts w:ascii="宋体" w:eastAsia="宋体" w:hAnsi="宋体"/>
+          <w:sz w:val="24"/>
+          <w:szCs w:val="24"/>
+        </w:rPr>
+        <w:t>GB-D</w:t>
+      </w:r>
+      <w:r>
+        <w:rPr>
+          <w:rFonts w:ascii="宋体" w:eastAsia="宋体" w:hAnsi="宋体" w:hint="eastAsia"/>
+          <w:sz w:val="24"/>
+          <w:szCs w:val="24"/>
+        </w:rPr>
+        <w:t>、双目）通过2幅图求解位姿的相同与区别：</w:t>
+      </w:r>
+    </w:p>
+    <w:p>
+      <w:pPr>
+        <w:pStyle w:val="a7"/>
+        <w:numPr>
+          <w:ilvl w:val="0"/>
+          <w:numId w:val="10"/>
+        </w:numPr>
+        <w:ind w:firstLineChars="0"/>
+        <w:rPr>
+          <w:rFonts w:ascii="宋体" w:eastAsia="宋体" w:hAnsi="宋体"/>
+          <w:sz w:val="24"/>
+          <w:szCs w:val="24"/>
+        </w:rPr>
+      </w:pPr>
+      <w:r>
+        <w:rPr>
+          <w:rFonts w:ascii="宋体" w:eastAsia="宋体" w:hAnsi="宋体" w:hint="eastAsia"/>
+          <w:sz w:val="24"/>
+          <w:szCs w:val="24"/>
+        </w:rPr>
+        <w:t>相同：可通过内参和成像平面坐标通过针孔成像原理获得特征点（路标）在相机坐标系下坐标。其中，特征点通过图像处理获得</w:t>
+      </w:r>
+    </w:p>
+    <w:p>
+      <w:pPr>
+        <w:pStyle w:val="a7"/>
+        <w:numPr>
+          <w:ilvl w:val="0"/>
+          <w:numId w:val="10"/>
+        </w:numPr>
+        <w:ind w:firstLineChars="0"/>
+        <w:rPr>
+          <w:rFonts w:ascii="宋体" w:eastAsia="宋体" w:hAnsi="宋体"/>
+          <w:sz w:val="24"/>
+          <w:szCs w:val="24"/>
+        </w:rPr>
+      </w:pPr>
+      <w:r>
+        <w:rPr>
+          <w:rFonts w:ascii="宋体" w:eastAsia="宋体" w:hAnsi="宋体" w:hint="eastAsia"/>
+          <w:sz w:val="24"/>
+          <w:szCs w:val="24"/>
+        </w:rPr>
+        <w:t>不同：平面摄像头不能直接获得相对相机坐标系的深度，故只能先通过2</w:t>
+      </w:r>
+      <w:r>
+        <w:rPr>
+          <w:rFonts w:ascii="宋体" w:eastAsia="宋体" w:hAnsi="宋体"/>
+          <w:sz w:val="24"/>
+          <w:szCs w:val="24"/>
+        </w:rPr>
+        <w:t>D</w:t>
+      </w:r>
+      <w:r>
+        <w:rPr>
+          <w:rFonts w:ascii="宋体" w:eastAsia="宋体" w:hAnsi="宋体" w:hint="eastAsia"/>
+          <w:sz w:val="24"/>
+          <w:szCs w:val="24"/>
+        </w:rPr>
+        <w:t>-</w:t>
+      </w:r>
+      <w:r>
+        <w:rPr>
+          <w:rFonts w:ascii="宋体" w:eastAsia="宋体" w:hAnsi="宋体"/>
+          <w:sz w:val="24"/>
+          <w:szCs w:val="24"/>
+        </w:rPr>
+        <w:t>2D</w:t>
+      </w:r>
+      <w:r>
+        <w:rPr>
+          <w:rFonts w:ascii="宋体" w:eastAsia="宋体" w:hAnsi="宋体" w:hint="eastAsia"/>
+          <w:sz w:val="24"/>
+          <w:szCs w:val="24"/>
+        </w:rPr>
+        <w:t>算法求出归一化后特征点x、y坐标，在两幅图中三角测量求出深度。</w:t>
+      </w:r>
+    </w:p>
+    <w:p>
+      <w:pPr>
+        <w:pStyle w:val="a7"/>
+        <w:ind w:left="840" w:firstLineChars="0" w:firstLine="0"/>
+        <w:rPr>
+          <w:rFonts w:ascii="宋体" w:eastAsia="宋体" w:hAnsi="宋体"/>
+          <w:sz w:val="24"/>
+          <w:szCs w:val="24"/>
+        </w:rPr>
+      </w:pPr>
+      <w:r>
+        <w:rPr>
+          <w:rFonts w:ascii="宋体" w:eastAsia="宋体" w:hAnsi="宋体" w:hint="eastAsia"/>
+          <w:sz w:val="24"/>
+          <w:szCs w:val="24"/>
+        </w:rPr>
+        <w:t>而深度摄像头可通过一幅图直接获取相对相机的3</w:t>
+      </w:r>
+      <w:r>
+        <w:rPr>
+          <w:rFonts w:ascii="宋体" w:eastAsia="宋体" w:hAnsi="宋体"/>
+          <w:sz w:val="24"/>
+          <w:szCs w:val="24"/>
+        </w:rPr>
+        <w:t>D</w:t>
+      </w:r>
+      <w:r>
+        <w:rPr>
+          <w:rFonts w:ascii="宋体" w:eastAsia="宋体" w:hAnsi="宋体" w:hint="eastAsia"/>
+          <w:sz w:val="24"/>
+          <w:szCs w:val="24"/>
+        </w:rPr>
+        <w:t>坐标，而从前一幅图可求出固定的特征点的世界坐标，所以每次移动，只需记住特征点世界坐标，就能在下一帧图像求出相机的位姿变换</w:t>
+      </w:r>
+    </w:p>
+    <w:p>
+      <w:pPr>
+        <w:pStyle w:val="a7"/>
+        <w:numPr>
+          <w:ilvl w:val="0"/>
+          <w:numId w:val="11"/>
+        </w:numPr>
+        <w:ind w:firstLineChars="0"/>
+        <w:rPr>
+          <w:rFonts w:ascii="宋体" w:eastAsia="宋体" w:hAnsi="宋体"/>
+          <w:sz w:val="24"/>
+          <w:szCs w:val="24"/>
+        </w:rPr>
+      </w:pPr>
+      <w:r>
+        <w:rPr>
+          <w:rFonts w:ascii="宋体" w:eastAsia="宋体" w:hAnsi="宋体" w:hint="eastAsia"/>
+          <w:sz w:val="24"/>
+          <w:szCs w:val="24"/>
+        </w:rPr>
+        <w:t>位姿估计：就是通过在计算值附近使用调整位姿，使所有特征点在成像平面的投影方差最小。</w:t>
+      </w:r>
+    </w:p>
+    <w:p>
+      <w:pPr>
+        <w:pStyle w:val="a7"/>
+        <w:numPr>
+          <w:ilvl w:val="0"/>
+          <w:numId w:val="11"/>
+        </w:numPr>
+        <w:ind w:firstLineChars="0"/>
+        <w:rPr>
+          <w:rFonts w:ascii="宋体" w:eastAsia="宋体" w:hAnsi="宋体"/>
+          <w:sz w:val="24"/>
+          <w:szCs w:val="24"/>
+        </w:rPr>
+      </w:pPr>
+      <w:r>
+        <w:rPr>
+          <w:rFonts w:ascii="宋体" w:eastAsia="宋体" w:hAnsi="宋体"/>
+          <w:sz w:val="24"/>
+          <w:szCs w:val="24"/>
+        </w:rPr>
+        <w:t>B</w:t>
+      </w:r>
+      <w:r>
+        <w:rPr>
+          <w:rFonts w:ascii="宋体" w:eastAsia="宋体" w:hAnsi="宋体" w:hint="eastAsia"/>
+          <w:sz w:val="24"/>
+          <w:szCs w:val="24"/>
+        </w:rPr>
+        <w:t>undle</w:t>
       </w:r>
       <w:r>
         <w:rPr>
@@ -7153,523 +8773,25 @@
           <w:sz w:val="24"/>
           <w:szCs w:val="24"/>
         </w:rPr>
-        <w:t>map）：二维度量地图是小格子（grid），三维地图是小方块（voxel），可以用占据、空闲、未知来标注各个属性</w:t>
-      </w:r>
-      <w:r>
-        <w:rPr>
-          <w:rFonts w:ascii="宋体" w:eastAsia="宋体" w:hAnsi="宋体" w:hint="eastAsia"/>
-          <w:sz w:val="24"/>
-          <w:szCs w:val="24"/>
-        </w:rPr>
-        <w:t>，判断其中是否有物体。用于各种导航算法，如A</w:t>
-      </w:r>
-      <w:r>
-        <w:rPr>
-          <w:rFonts w:ascii="宋体" w:eastAsia="宋体" w:hAnsi="宋体"/>
-          <w:sz w:val="24"/>
-          <w:szCs w:val="24"/>
-        </w:rPr>
-        <w:t>*</w:t>
-      </w:r>
-      <w:r>
-        <w:rPr>
-          <w:rFonts w:ascii="宋体" w:eastAsia="宋体" w:hAnsi="宋体" w:hint="eastAsia"/>
-          <w:sz w:val="24"/>
-          <w:szCs w:val="24"/>
-        </w:rPr>
-        <w:t>、D*（p</w:t>
-      </w:r>
-      <w:r>
-        <w:rPr>
-          <w:rFonts w:ascii="宋体" w:eastAsia="宋体" w:hAnsi="宋体"/>
-          <w:sz w:val="24"/>
-          <w:szCs w:val="24"/>
-        </w:rPr>
-        <w:t>22</w:t>
-      </w:r>
-      <w:r>
-        <w:rPr>
-          <w:rFonts w:ascii="宋体" w:eastAsia="宋体" w:hAnsi="宋体" w:hint="eastAsia"/>
-          <w:sz w:val="24"/>
-          <w:szCs w:val="24"/>
-        </w:rPr>
-        <w:t>有网址）。</w:t>
-      </w:r>
-    </w:p>
-    <w:p>
-      <w:pPr>
-        <w:pStyle w:val="a7"/>
-        <w:numPr>
-          <w:ilvl w:val="0"/>
-          <w:numId w:val="16"/>
-        </w:numPr>
-        <w:ind w:firstLineChars="0"/>
-        <w:rPr>
-          <w:rFonts w:ascii="宋体" w:eastAsia="宋体" w:hAnsi="宋体"/>
-          <w:sz w:val="24"/>
-          <w:szCs w:val="24"/>
-        </w:rPr>
-      </w:pPr>
-      <w:r>
-        <w:rPr>
-          <w:rFonts w:ascii="宋体" w:eastAsia="宋体" w:hAnsi="宋体" w:hint="eastAsia"/>
-          <w:sz w:val="24"/>
-          <w:szCs w:val="24"/>
-        </w:rPr>
-        <w:t>拓扑地图（topological</w:t>
-      </w:r>
-      <w:r>
-        <w:rPr>
-          <w:rFonts w:ascii="宋体" w:eastAsia="宋体" w:hAnsi="宋体"/>
-          <w:sz w:val="24"/>
-          <w:szCs w:val="24"/>
-        </w:rPr>
-        <w:t xml:space="preserve"> </w:t>
-      </w:r>
-      <w:r>
-        <w:rPr>
-          <w:rFonts w:ascii="宋体" w:eastAsia="宋体" w:hAnsi="宋体" w:hint="eastAsia"/>
-          <w:sz w:val="24"/>
-          <w:szCs w:val="24"/>
-        </w:rPr>
-        <w:t>map）：由节点和边构成，如A、</w:t>
-      </w:r>
-      <w:r>
-        <w:rPr>
-          <w:rFonts w:ascii="宋体" w:eastAsia="宋体" w:hAnsi="宋体"/>
-          <w:sz w:val="24"/>
-          <w:szCs w:val="24"/>
-        </w:rPr>
-        <w:t>B</w:t>
-      </w:r>
-      <w:r>
-        <w:rPr>
-          <w:rFonts w:ascii="宋体" w:eastAsia="宋体" w:hAnsi="宋体" w:hint="eastAsia"/>
-          <w:sz w:val="24"/>
-          <w:szCs w:val="24"/>
-        </w:rPr>
-        <w:t>可以通行，将两者连接起来。在其上的导航和路径规划的方法还有待研究</w:t>
-      </w:r>
-    </w:p>
-    <w:p>
-      <w:pPr>
-        <w:pStyle w:val="a7"/>
-        <w:numPr>
-          <w:ilvl w:val="0"/>
-          <w:numId w:val="1"/>
-        </w:numPr>
-        <w:ind w:firstLineChars="0"/>
-        <w:rPr>
-          <w:rFonts w:ascii="宋体" w:eastAsia="宋体" w:hAnsi="宋体"/>
-          <w:sz w:val="24"/>
-          <w:szCs w:val="24"/>
-        </w:rPr>
-      </w:pPr>
-      <w:r>
-        <w:rPr>
-          <w:rFonts w:ascii="宋体" w:eastAsia="宋体" w:hAnsi="宋体" w:hint="eastAsia"/>
-          <w:sz w:val="24"/>
-          <w:szCs w:val="24"/>
-        </w:rPr>
-        <w:t>在视觉slam优化方法（P</w:t>
-      </w:r>
-      <w:r>
-        <w:rPr>
-          <w:rFonts w:ascii="宋体" w:eastAsia="宋体" w:hAnsi="宋体"/>
-          <w:sz w:val="24"/>
-          <w:szCs w:val="24"/>
-        </w:rPr>
-        <w:t>111</w:t>
-      </w:r>
-      <w:r>
-        <w:rPr>
-          <w:rFonts w:ascii="宋体" w:eastAsia="宋体" w:hAnsi="宋体" w:hint="eastAsia"/>
-          <w:sz w:val="24"/>
-          <w:szCs w:val="24"/>
-        </w:rPr>
-        <w:t>）:高斯牛顿法和列文伯格-马夸尔特方法。最后得到的是线性方程求解增量。对于一系列的位姿变换，增量往往达到很高维，直接进行</w:t>
-      </w:r>
-      <w:r>
-        <w:rPr>
-          <w:rFonts w:ascii="宋体" w:eastAsia="宋体" w:hAnsi="宋体" w:hint="eastAsia"/>
-          <w:color w:val="FF0000"/>
-          <w:sz w:val="24"/>
-          <w:szCs w:val="24"/>
-        </w:rPr>
-        <w:t>求逆计算量太大</w:t>
-      </w:r>
-      <w:r>
-        <w:rPr>
-          <w:rFonts w:ascii="宋体" w:eastAsia="宋体" w:hAnsi="宋体" w:hint="eastAsia"/>
-          <w:sz w:val="24"/>
-          <w:szCs w:val="24"/>
-        </w:rPr>
-        <w:t>，往往使用</w:t>
-      </w:r>
-      <w:r>
-        <w:rPr>
-          <w:rFonts w:ascii="宋体" w:eastAsia="宋体" w:hAnsi="宋体" w:hint="eastAsia"/>
-          <w:color w:val="FF0000"/>
-          <w:sz w:val="24"/>
-          <w:szCs w:val="24"/>
-        </w:rPr>
-        <w:t>线性方程的数值求解方法</w:t>
-      </w:r>
-      <w:r>
-        <w:rPr>
-          <w:rFonts w:ascii="宋体" w:eastAsia="宋体" w:hAnsi="宋体" w:hint="eastAsia"/>
-          <w:sz w:val="24"/>
-          <w:szCs w:val="24"/>
-        </w:rPr>
-        <w:t>。不同领域使用的方法不一样，几乎不会直接求逆。</w:t>
-      </w:r>
-      <w:r>
-        <w:rPr>
-          <w:rFonts w:ascii="宋体" w:eastAsia="宋体" w:hAnsi="宋体"/>
-          <w:sz w:val="24"/>
-          <w:szCs w:val="24"/>
-        </w:rPr>
-        <w:t>slam</w:t>
-      </w:r>
-      <w:r>
-        <w:rPr>
-          <w:rFonts w:ascii="宋体" w:eastAsia="宋体" w:hAnsi="宋体" w:hint="eastAsia"/>
-          <w:sz w:val="24"/>
-          <w:szCs w:val="24"/>
-        </w:rPr>
-        <w:t>中会用到Q</w:t>
-      </w:r>
-      <w:r>
-        <w:rPr>
-          <w:rFonts w:ascii="宋体" w:eastAsia="宋体" w:hAnsi="宋体"/>
-          <w:sz w:val="24"/>
-          <w:szCs w:val="24"/>
-        </w:rPr>
-        <w:t>R</w:t>
-      </w:r>
-      <w:r>
-        <w:rPr>
-          <w:rFonts w:ascii="宋体" w:eastAsia="宋体" w:hAnsi="宋体" w:hint="eastAsia"/>
-          <w:sz w:val="24"/>
-          <w:szCs w:val="24"/>
-        </w:rPr>
-        <w:t>、Cholesky等。视觉slam中这个矩阵往往有特定的稀疏形式，为实时求解提供了可能。</w:t>
-      </w:r>
-      <w:r>
-        <w:rPr>
-          <w:rFonts w:ascii="宋体" w:eastAsia="宋体" w:hAnsi="宋体" w:hint="eastAsia"/>
-          <w:color w:val="FF0000"/>
-          <w:sz w:val="24"/>
-          <w:szCs w:val="24"/>
-        </w:rPr>
-        <w:t>利用稀疏形式的消元、分解，最后进行求解增量，会让求解效率大大提高</w:t>
-      </w:r>
-    </w:p>
-    <w:p>
-      <w:pPr>
-        <w:pStyle w:val="a7"/>
-        <w:numPr>
-          <w:ilvl w:val="0"/>
-          <w:numId w:val="1"/>
-        </w:numPr>
-        <w:ind w:firstLineChars="0"/>
-        <w:rPr>
-          <w:rFonts w:ascii="宋体" w:eastAsia="宋体" w:hAnsi="宋体"/>
-          <w:sz w:val="24"/>
-          <w:szCs w:val="24"/>
-        </w:rPr>
-      </w:pPr>
-      <w:r>
-        <w:rPr>
-          <w:rFonts w:ascii="宋体" w:eastAsia="宋体" w:hAnsi="宋体" w:hint="eastAsia"/>
-          <w:sz w:val="24"/>
-          <w:szCs w:val="24"/>
-        </w:rPr>
-        <w:t>自己总结待确定</w:t>
-      </w:r>
-    </w:p>
-    <w:p>
-      <w:pPr>
-        <w:pStyle w:val="a7"/>
-        <w:numPr>
-          <w:ilvl w:val="0"/>
-          <w:numId w:val="8"/>
-        </w:numPr>
-        <w:ind w:firstLineChars="0"/>
-        <w:rPr>
-          <w:rFonts w:ascii="宋体" w:eastAsia="宋体" w:hAnsi="宋体"/>
-          <w:sz w:val="24"/>
-          <w:szCs w:val="24"/>
-        </w:rPr>
-      </w:pPr>
-      <w:r>
-        <w:rPr>
-          <w:rFonts w:ascii="宋体" w:eastAsia="宋体" w:hAnsi="宋体" w:hint="eastAsia"/>
-          <w:sz w:val="24"/>
-          <w:szCs w:val="24"/>
-        </w:rPr>
-        <w:t>第三、四讲有关旋转向量，旋转矩阵，欧拉角、李代数涉及较多公式，总结在书上</w:t>
-      </w:r>
-    </w:p>
-    <w:p>
-      <w:pPr>
-        <w:pStyle w:val="a7"/>
-        <w:numPr>
-          <w:ilvl w:val="0"/>
-          <w:numId w:val="8"/>
-        </w:numPr>
-        <w:ind w:firstLineChars="0"/>
-        <w:rPr>
-          <w:rFonts w:ascii="宋体" w:eastAsia="宋体" w:hAnsi="宋体"/>
-          <w:sz w:val="24"/>
-          <w:szCs w:val="24"/>
-        </w:rPr>
-      </w:pPr>
-      <w:r>
-        <w:rPr>
-          <w:rFonts w:ascii="宋体" w:eastAsia="宋体" w:hAnsi="宋体"/>
-          <w:sz w:val="24"/>
-          <w:szCs w:val="24"/>
-        </w:rPr>
-        <w:t>S</w:t>
-      </w:r>
-      <w:r>
-        <w:rPr>
-          <w:rFonts w:ascii="宋体" w:eastAsia="宋体" w:hAnsi="宋体" w:hint="eastAsia"/>
-          <w:sz w:val="24"/>
-          <w:szCs w:val="24"/>
-        </w:rPr>
-        <w:t>lam的重点是定位和建图。可通过姿态传感器或其他设备确定小车（相机姿态），通过？？设备确定位移，运用李代数或雅克比等算法更新姿态，使用相机确定外部环境物体在相机坐标系的位置，继而可求出外部环境物体在世界坐标系的位置，完成构图</w:t>
-      </w:r>
-    </w:p>
-    <w:p>
-      <w:pPr>
-        <w:pStyle w:val="a7"/>
-        <w:numPr>
-          <w:ilvl w:val="0"/>
-          <w:numId w:val="8"/>
-        </w:numPr>
-        <w:ind w:firstLineChars="0"/>
-        <w:rPr>
-          <w:rFonts w:ascii="宋体" w:eastAsia="宋体" w:hAnsi="宋体"/>
-          <w:sz w:val="24"/>
-          <w:szCs w:val="24"/>
-        </w:rPr>
-      </w:pPr>
-      <w:r>
-        <w:rPr>
-          <w:rFonts w:ascii="宋体" w:eastAsia="宋体" w:hAnsi="宋体" w:hint="eastAsia"/>
-          <w:sz w:val="24"/>
-          <w:szCs w:val="24"/>
-        </w:rPr>
-        <w:t>单目相机一张图片只能确定空间点在成像平面的x、y坐标，还有z不能确定。只要确定z就可建立完整的坐标体系，然后就能确定空间点的位置、以及颜色，就可构建地图</w:t>
-      </w:r>
-    </w:p>
-    <w:p>
-      <w:pPr>
-        <w:pStyle w:val="a7"/>
-        <w:numPr>
-          <w:ilvl w:val="0"/>
-          <w:numId w:val="8"/>
-        </w:numPr>
-        <w:ind w:firstLineChars="0"/>
-        <w:rPr>
-          <w:rFonts w:ascii="宋体" w:eastAsia="宋体" w:hAnsi="宋体"/>
-          <w:sz w:val="24"/>
-          <w:szCs w:val="24"/>
-        </w:rPr>
-      </w:pPr>
-      <w:r>
-        <w:rPr>
-          <w:rFonts w:ascii="宋体" w:eastAsia="宋体" w:hAnsi="宋体" w:hint="eastAsia"/>
-          <w:sz w:val="24"/>
-          <w:szCs w:val="24"/>
-        </w:rPr>
-        <w:t>善用机器学习的数学方法（svd，牛顿等），尝试和培养看英文文献能力</w:t>
-      </w:r>
-    </w:p>
-    <w:p>
-      <w:pPr>
-        <w:pStyle w:val="a7"/>
-        <w:numPr>
-          <w:ilvl w:val="0"/>
-          <w:numId w:val="8"/>
-        </w:numPr>
-        <w:ind w:firstLineChars="0"/>
-        <w:rPr>
-          <w:rFonts w:ascii="宋体" w:eastAsia="宋体" w:hAnsi="宋体"/>
-          <w:sz w:val="24"/>
-          <w:szCs w:val="24"/>
-        </w:rPr>
-      </w:pPr>
-      <w:r>
-        <w:rPr>
-          <w:rFonts w:ascii="宋体" w:eastAsia="宋体" w:hAnsi="宋体" w:hint="eastAsia"/>
-          <w:sz w:val="24"/>
-          <w:szCs w:val="24"/>
-        </w:rPr>
-        <w:t>视觉里程计理解：初始化时，假如相机坐标系和世界坐标系重合，然后通过</w:t>
-      </w:r>
-      <w:r>
-        <w:rPr>
-          <w:rFonts w:ascii="宋体" w:eastAsia="宋体" w:hAnsi="宋体" w:hint="eastAsia"/>
-          <w:sz w:val="24"/>
-          <w:szCs w:val="24"/>
-        </w:rPr>
-        <w:lastRenderedPageBreak/>
-        <w:t>隔固定时间，通过比较相机移动前后两幅图像的特征点，从而获得相机移动的位姿以及特征点的位置。随着相机移动要不断选择合适的新特征点。</w:t>
-      </w:r>
-    </w:p>
-    <w:p>
-      <w:pPr>
-        <w:pStyle w:val="a7"/>
-        <w:numPr>
-          <w:ilvl w:val="0"/>
-          <w:numId w:val="8"/>
-        </w:numPr>
-        <w:ind w:firstLineChars="0"/>
-        <w:rPr>
-          <w:rFonts w:ascii="宋体" w:eastAsia="宋体" w:hAnsi="宋体"/>
-          <w:sz w:val="24"/>
-          <w:szCs w:val="24"/>
-        </w:rPr>
-      </w:pPr>
-      <w:r>
-        <w:rPr>
-          <w:rFonts w:ascii="宋体" w:eastAsia="宋体" w:hAnsi="宋体" w:hint="eastAsia"/>
-          <w:sz w:val="24"/>
-          <w:szCs w:val="24"/>
-        </w:rPr>
-        <w:t>平面摄像头与深度摄像头（R</w:t>
-      </w:r>
-      <w:r>
-        <w:rPr>
-          <w:rFonts w:ascii="宋体" w:eastAsia="宋体" w:hAnsi="宋体"/>
-          <w:sz w:val="24"/>
-          <w:szCs w:val="24"/>
-        </w:rPr>
-        <w:t>GB-D</w:t>
-      </w:r>
-      <w:r>
-        <w:rPr>
-          <w:rFonts w:ascii="宋体" w:eastAsia="宋体" w:hAnsi="宋体" w:hint="eastAsia"/>
-          <w:sz w:val="24"/>
-          <w:szCs w:val="24"/>
-        </w:rPr>
-        <w:t>、双目）通过2幅图求解位姿的相同与区别：</w:t>
-      </w:r>
-    </w:p>
-    <w:p>
-      <w:pPr>
-        <w:pStyle w:val="a7"/>
-        <w:numPr>
-          <w:ilvl w:val="0"/>
-          <w:numId w:val="10"/>
-        </w:numPr>
-        <w:ind w:firstLineChars="0"/>
-        <w:rPr>
-          <w:rFonts w:ascii="宋体" w:eastAsia="宋体" w:hAnsi="宋体"/>
-          <w:sz w:val="24"/>
-          <w:szCs w:val="24"/>
-        </w:rPr>
-      </w:pPr>
-      <w:r>
-        <w:rPr>
-          <w:rFonts w:ascii="宋体" w:eastAsia="宋体" w:hAnsi="宋体" w:hint="eastAsia"/>
-          <w:sz w:val="24"/>
-          <w:szCs w:val="24"/>
-        </w:rPr>
-        <w:t>相同：可通过内参和成像平面坐标通过针孔成像原理获得特征点（路标）在相机坐标系下坐标。其中，特征点通过图像处理获得</w:t>
-      </w:r>
-    </w:p>
-    <w:p>
-      <w:pPr>
-        <w:pStyle w:val="a7"/>
-        <w:numPr>
-          <w:ilvl w:val="0"/>
-          <w:numId w:val="10"/>
-        </w:numPr>
-        <w:ind w:firstLineChars="0"/>
-        <w:rPr>
-          <w:rFonts w:ascii="宋体" w:eastAsia="宋体" w:hAnsi="宋体"/>
-          <w:sz w:val="24"/>
-          <w:szCs w:val="24"/>
-        </w:rPr>
-      </w:pPr>
-      <w:r>
-        <w:rPr>
-          <w:rFonts w:ascii="宋体" w:eastAsia="宋体" w:hAnsi="宋体" w:hint="eastAsia"/>
-          <w:sz w:val="24"/>
-          <w:szCs w:val="24"/>
-        </w:rPr>
-        <w:t>不同：平面摄像头不能直接获得相对相机坐标系的深度，故只能先通过2</w:t>
-      </w:r>
-      <w:r>
-        <w:rPr>
-          <w:rFonts w:ascii="宋体" w:eastAsia="宋体" w:hAnsi="宋体"/>
-          <w:sz w:val="24"/>
-          <w:szCs w:val="24"/>
-        </w:rPr>
-        <w:t>D</w:t>
-      </w:r>
-      <w:r>
-        <w:rPr>
-          <w:rFonts w:ascii="宋体" w:eastAsia="宋体" w:hAnsi="宋体" w:hint="eastAsia"/>
-          <w:sz w:val="24"/>
-          <w:szCs w:val="24"/>
-        </w:rPr>
-        <w:t>-</w:t>
-      </w:r>
-      <w:r>
-        <w:rPr>
-          <w:rFonts w:ascii="宋体" w:eastAsia="宋体" w:hAnsi="宋体"/>
-          <w:sz w:val="24"/>
-          <w:szCs w:val="24"/>
-        </w:rPr>
-        <w:t>2D</w:t>
-      </w:r>
-      <w:r>
-        <w:rPr>
-          <w:rFonts w:ascii="宋体" w:eastAsia="宋体" w:hAnsi="宋体" w:hint="eastAsia"/>
-          <w:sz w:val="24"/>
-          <w:szCs w:val="24"/>
-        </w:rPr>
-        <w:t>算法求出归一化后特征点x、y坐标，在两幅图中三角测量求出深度。</w:t>
-      </w:r>
-    </w:p>
-    <w:p>
-      <w:pPr>
-        <w:pStyle w:val="a7"/>
-        <w:ind w:left="840" w:firstLineChars="0" w:firstLine="0"/>
-        <w:rPr>
-          <w:rFonts w:ascii="宋体" w:eastAsia="宋体" w:hAnsi="宋体"/>
-          <w:sz w:val="24"/>
-          <w:szCs w:val="24"/>
-        </w:rPr>
-      </w:pPr>
-      <w:r>
-        <w:rPr>
-          <w:rFonts w:ascii="宋体" w:eastAsia="宋体" w:hAnsi="宋体" w:hint="eastAsia"/>
-          <w:sz w:val="24"/>
-          <w:szCs w:val="24"/>
-        </w:rPr>
-        <w:t>而深度摄像头可通过一幅图直接获取相对相机的3</w:t>
-      </w:r>
-      <w:r>
-        <w:rPr>
-          <w:rFonts w:ascii="宋体" w:eastAsia="宋体" w:hAnsi="宋体"/>
-          <w:sz w:val="24"/>
-          <w:szCs w:val="24"/>
-        </w:rPr>
-        <w:t>D</w:t>
-      </w:r>
-      <w:r>
-        <w:rPr>
-          <w:rFonts w:ascii="宋体" w:eastAsia="宋体" w:hAnsi="宋体" w:hint="eastAsia"/>
-          <w:sz w:val="24"/>
-          <w:szCs w:val="24"/>
-        </w:rPr>
-        <w:t>坐标，而从前一幅图可求出固定的特征点的世界坐标，所以每次移动，只需记住特征点世界坐标，就能在下一帧图像求出相机的位姿变换</w:t>
+        <w:t>adjustable：通过使</w:t>
+      </w:r>
+      <w:proofErr w:type="gramStart"/>
+      <w:r>
+        <w:rPr>
+          <w:rFonts w:ascii="宋体" w:eastAsia="宋体" w:hAnsi="宋体" w:hint="eastAsia"/>
+          <w:sz w:val="24"/>
+          <w:szCs w:val="24"/>
+        </w:rPr>
+        <w:t>所有点</w:t>
+      </w:r>
+      <w:proofErr w:type="gramEnd"/>
+      <w:r>
+        <w:rPr>
+          <w:rFonts w:ascii="宋体" w:eastAsia="宋体" w:hAnsi="宋体" w:hint="eastAsia"/>
+          <w:sz w:val="24"/>
+          <w:szCs w:val="24"/>
+        </w:rPr>
+        <w:t>最小方差的求解方法来估计位姿，可以通过前面的数学计算方法来计算初始值，可以减少迭代次数，更快收敛</w:t>
       </w:r>
     </w:p>
     <w:p>
@@ -7692,7 +8814,25 @@
           <w:sz w:val="24"/>
           <w:szCs w:val="24"/>
         </w:rPr>
-        <w:t>位姿估计：就是通过在计算值附近使用调整位姿，使所有特征点在成像平面的投影方差最小。</w:t>
+        <w:t xml:space="preserve"> 看到的只是成像平面，其他的都是</w:t>
+      </w:r>
+      <w:proofErr w:type="gramStart"/>
+      <w:r>
+        <w:rPr>
+          <w:rFonts w:ascii="宋体" w:eastAsia="宋体" w:hAnsi="宋体" w:hint="eastAsia"/>
+          <w:sz w:val="24"/>
+          <w:szCs w:val="24"/>
+        </w:rPr>
+        <w:t>通过其算出来</w:t>
+      </w:r>
+      <w:proofErr w:type="gramEnd"/>
+      <w:r>
+        <w:rPr>
+          <w:rFonts w:ascii="宋体" w:eastAsia="宋体" w:hAnsi="宋体" w:hint="eastAsia"/>
+          <w:sz w:val="24"/>
+          <w:szCs w:val="24"/>
+        </w:rPr>
+        <w:t>的</w:t>
       </w:r>
     </w:p>
     <w:p>
@@ -7709,37 +8849,23 @@
           <w:szCs w:val="24"/>
         </w:rPr>
       </w:pPr>
-      <w:r>
-        <w:rPr>
-          <w:rFonts w:ascii="宋体" w:eastAsia="宋体" w:hAnsi="宋体"/>
-          <w:sz w:val="24"/>
-          <w:szCs w:val="24"/>
-        </w:rPr>
-        <w:t>B</w:t>
-      </w:r>
-      <w:r>
-        <w:rPr>
-          <w:rFonts w:ascii="宋体" w:eastAsia="宋体" w:hAnsi="宋体" w:hint="eastAsia"/>
-          <w:sz w:val="24"/>
-          <w:szCs w:val="24"/>
-        </w:rPr>
-        <w:t>undle</w:t>
-      </w:r>
-      <w:r>
-        <w:rPr>
-          <w:rFonts w:ascii="宋体" w:eastAsia="宋体" w:hAnsi="宋体"/>
-          <w:sz w:val="24"/>
-          <w:szCs w:val="24"/>
-        </w:rPr>
-        <w:t xml:space="preserve"> </w:t>
-      </w:r>
-      <w:r>
-        <w:rPr>
-          <w:rFonts w:ascii="宋体" w:eastAsia="宋体" w:hAnsi="宋体" w:hint="eastAsia"/>
-          <w:sz w:val="24"/>
-          <w:szCs w:val="24"/>
-        </w:rPr>
-        <w:t>adjustable：通过使所有点最小方差的求解方法来估计位姿，可以通过前面的数学计算方法来计算初始值，可以减少迭代次数，更快收敛</w:t>
+      <w:proofErr w:type="spellStart"/>
+      <w:r>
+        <w:rPr>
+          <w:rFonts w:ascii="宋体" w:eastAsia="宋体" w:hAnsi="宋体" w:hint="eastAsia"/>
+          <w:sz w:val="24"/>
+          <w:szCs w:val="24"/>
+        </w:rPr>
+        <w:t>cpu</w:t>
+      </w:r>
+      <w:proofErr w:type="spellEnd"/>
+      <w:r>
+        <w:rPr>
+          <w:rFonts w:ascii="宋体" w:eastAsia="宋体" w:hAnsi="宋体" w:hint="eastAsia"/>
+          <w:sz w:val="24"/>
+          <w:szCs w:val="24"/>
+        </w:rPr>
+        <w:t>足够强大时，计算速度就迎刃而解了，精度也能更高</w:t>
       </w:r>
     </w:p>
     <w:p>
@@ -7762,7 +8888,75 @@
           <w:sz w:val="24"/>
           <w:szCs w:val="24"/>
         </w:rPr>
-        <w:t xml:space="preserve"> 看到的只是成像平面，其他的都是通过其算出来的</w:t>
+        <w:t>R三个自由度（虽然有9个参数，但能找到6个约束方程），t三个自由度，</w:t>
+      </w:r>
+      <w:proofErr w:type="gramStart"/>
+      <w:r>
+        <w:rPr>
+          <w:rFonts w:ascii="宋体" w:eastAsia="宋体" w:hAnsi="宋体" w:hint="eastAsia"/>
+          <w:sz w:val="24"/>
+          <w:szCs w:val="24"/>
+        </w:rPr>
+        <w:t>所以式</w:t>
+      </w:r>
+      <w:proofErr w:type="gramEnd"/>
+      <w:r>
+        <w:rPr>
+          <w:rFonts w:ascii="宋体" w:eastAsia="宋体" w:hAnsi="宋体" w:hint="eastAsia"/>
+          <w:sz w:val="24"/>
+          <w:szCs w:val="24"/>
+        </w:rPr>
+        <w:t>7</w:t>
+      </w:r>
+      <w:r>
+        <w:rPr>
+          <w:rFonts w:ascii="宋体" w:eastAsia="宋体" w:hAnsi="宋体"/>
+          <w:sz w:val="24"/>
+          <w:szCs w:val="24"/>
+        </w:rPr>
+        <w:t>.9</w:t>
+      </w:r>
+      <w:r>
+        <w:rPr>
+          <w:rFonts w:ascii="宋体" w:eastAsia="宋体" w:hAnsi="宋体" w:hint="eastAsia"/>
+          <w:sz w:val="24"/>
+          <w:szCs w:val="24"/>
+        </w:rPr>
+        <w:t>只需六个方程就可解出，又因深度问题，无论如何有一个自由度算不出，少了一维，因为轨迹和地图扩大缩小任意</w:t>
+      </w:r>
+      <w:proofErr w:type="gramStart"/>
+      <w:r>
+        <w:rPr>
+          <w:rFonts w:ascii="宋体" w:eastAsia="宋体" w:hAnsi="宋体" w:hint="eastAsia"/>
+          <w:sz w:val="24"/>
+          <w:szCs w:val="24"/>
+        </w:rPr>
+        <w:t>倍</w:t>
+      </w:r>
+      <w:proofErr w:type="gramEnd"/>
+      <w:r>
+        <w:rPr>
+          <w:rFonts w:ascii="宋体" w:eastAsia="宋体" w:hAnsi="宋体" w:hint="eastAsia"/>
+          <w:sz w:val="24"/>
+          <w:szCs w:val="24"/>
+        </w:rPr>
+        <w:t>后结果是一样的，5个方程可解出，但较难算，所以采用8个点</w:t>
+      </w:r>
+      <w:r>
+        <w:rPr>
+          <w:rFonts w:ascii="宋体" w:eastAsia="宋体" w:hAnsi="宋体"/>
+          <w:sz w:val="24"/>
+          <w:szCs w:val="24"/>
+        </w:rPr>
+        <w:t>,</w:t>
+      </w:r>
+      <w:r>
+        <w:rPr>
+          <w:rFonts w:ascii="宋体" w:eastAsia="宋体" w:hAnsi="宋体" w:hint="eastAsia"/>
+          <w:sz w:val="24"/>
+          <w:szCs w:val="24"/>
+        </w:rPr>
+        <w:t>不管约束条件了</w:t>
       </w:r>
     </w:p>
     <w:p>
@@ -7785,7 +8979,7 @@
           <w:sz w:val="24"/>
           <w:szCs w:val="24"/>
         </w:rPr>
-        <w:t>cpu足够强大时，计算速度就迎刃而解了，精度也能更高</w:t>
+        <w:t>特征点法较成熟，运用较多，直接法偏学术性，不太成熟，学术研究较多</w:t>
       </w:r>
     </w:p>
     <w:p>
@@ -7808,39 +9002,7 @@
           <w:sz w:val="24"/>
           <w:szCs w:val="24"/>
         </w:rPr>
-        <w:t>R三个自由度（虽然有9个参数，但能找到6个约束方程），t三个自由度，所以式7</w:t>
-      </w:r>
-      <w:r>
-        <w:rPr>
-          <w:rFonts w:ascii="宋体" w:eastAsia="宋体" w:hAnsi="宋体"/>
-          <w:sz w:val="24"/>
-          <w:szCs w:val="24"/>
-        </w:rPr>
-        <w:t>.9</w:t>
-      </w:r>
-      <w:r>
-        <w:rPr>
-          <w:rFonts w:ascii="宋体" w:eastAsia="宋体" w:hAnsi="宋体" w:hint="eastAsia"/>
-          <w:sz w:val="24"/>
-          <w:szCs w:val="24"/>
-        </w:rPr>
-        <w:t>只需六个方程就可解出，又因深度问题，无论如何有一个自由度算不出，少了一维，因为轨迹和地图扩大缩小任意倍后结果是一样的，5个方程可解出，但较难算，所以采用8个点</w:t>
-      </w:r>
-      <w:r>
-        <w:rPr>
-          <w:rFonts w:ascii="宋体" w:eastAsia="宋体" w:hAnsi="宋体"/>
-          <w:sz w:val="24"/>
-          <w:szCs w:val="24"/>
-        </w:rPr>
-        <w:t>,</w:t>
-      </w:r>
-      <w:r>
-        <w:rPr>
-          <w:rFonts w:ascii="宋体" w:eastAsia="宋体" w:hAnsi="宋体" w:hint="eastAsia"/>
-          <w:sz w:val="24"/>
-          <w:szCs w:val="24"/>
-        </w:rPr>
-        <w:t>不管约束条件了</w:t>
+        <w:t>包含相机坐标系、像素坐标系、世界坐标系</w:t>
       </w:r>
     </w:p>
     <w:p>
@@ -7863,7 +9025,39 @@
           <w:sz w:val="24"/>
           <w:szCs w:val="24"/>
         </w:rPr>
-        <w:t>特征点法较成熟，运用较多，直接法偏学术性，不太成熟，学术研究较多</w:t>
+        <w:t>单相机不能判断是物体动还是相机动，需加I</w:t>
+      </w:r>
+      <w:r>
+        <w:rPr>
+          <w:rFonts w:ascii="宋体" w:eastAsia="宋体" w:hAnsi="宋体"/>
+          <w:sz w:val="24"/>
+          <w:szCs w:val="24"/>
+        </w:rPr>
+        <w:t>MU</w:t>
+      </w:r>
+      <w:r>
+        <w:rPr>
+          <w:rFonts w:ascii="宋体" w:eastAsia="宋体" w:hAnsi="宋体" w:hint="eastAsia"/>
+          <w:sz w:val="24"/>
+          <w:szCs w:val="24"/>
+        </w:rPr>
+        <w:t>，I</w:t>
+      </w:r>
+      <w:r>
+        <w:rPr>
+          <w:rFonts w:ascii="宋体" w:eastAsia="宋体" w:hAnsi="宋体"/>
+          <w:sz w:val="24"/>
+          <w:szCs w:val="24"/>
+        </w:rPr>
+        <w:t>MU</w:t>
+      </w:r>
+      <w:r>
+        <w:rPr>
+          <w:rFonts w:ascii="宋体" w:eastAsia="宋体" w:hAnsi="宋体" w:hint="eastAsia"/>
+          <w:sz w:val="24"/>
+          <w:szCs w:val="24"/>
+        </w:rPr>
+        <w:t>擅长快速移动情况，相机适合长时间移动测位姿</w:t>
       </w:r>
     </w:p>
     <w:p>
@@ -7880,91 +9074,41 @@
           <w:szCs w:val="24"/>
         </w:rPr>
       </w:pPr>
-      <w:r>
-        <w:rPr>
-          <w:rFonts w:ascii="宋体" w:eastAsia="宋体" w:hAnsi="宋体" w:hint="eastAsia"/>
-          <w:sz w:val="24"/>
-          <w:szCs w:val="24"/>
-        </w:rPr>
-        <w:t>包含相机坐标系、像素坐标系、世界坐标系</w:t>
-      </w:r>
-    </w:p>
-    <w:p>
-      <w:pPr>
-        <w:pStyle w:val="a7"/>
-        <w:numPr>
-          <w:ilvl w:val="0"/>
-          <w:numId w:val="11"/>
-        </w:numPr>
-        <w:ind w:firstLineChars="0"/>
-        <w:rPr>
-          <w:rFonts w:ascii="宋体" w:eastAsia="宋体" w:hAnsi="宋体"/>
-          <w:sz w:val="24"/>
-          <w:szCs w:val="24"/>
-        </w:rPr>
-      </w:pPr>
-      <w:r>
-        <w:rPr>
-          <w:rFonts w:ascii="宋体" w:eastAsia="宋体" w:hAnsi="宋体" w:hint="eastAsia"/>
-          <w:sz w:val="24"/>
-          <w:szCs w:val="24"/>
-        </w:rPr>
-        <w:t>单相机不能判断是物体动还是相机动，需加I</w:t>
-      </w:r>
-      <w:r>
-        <w:rPr>
-          <w:rFonts w:ascii="宋体" w:eastAsia="宋体" w:hAnsi="宋体"/>
-          <w:sz w:val="24"/>
-          <w:szCs w:val="24"/>
-        </w:rPr>
-        <w:t>MU</w:t>
-      </w:r>
-      <w:r>
-        <w:rPr>
-          <w:rFonts w:ascii="宋体" w:eastAsia="宋体" w:hAnsi="宋体" w:hint="eastAsia"/>
-          <w:sz w:val="24"/>
-          <w:szCs w:val="24"/>
-        </w:rPr>
-        <w:t>，I</w:t>
-      </w:r>
-      <w:r>
-        <w:rPr>
-          <w:rFonts w:ascii="宋体" w:eastAsia="宋体" w:hAnsi="宋体"/>
-          <w:sz w:val="24"/>
-          <w:szCs w:val="24"/>
-        </w:rPr>
-        <w:t>MU</w:t>
-      </w:r>
-      <w:r>
-        <w:rPr>
-          <w:rFonts w:ascii="宋体" w:eastAsia="宋体" w:hAnsi="宋体" w:hint="eastAsia"/>
-          <w:sz w:val="24"/>
-          <w:szCs w:val="24"/>
-        </w:rPr>
-        <w:t>擅长快速移动情况，相机适合长时间移动测位姿</w:t>
-      </w:r>
-    </w:p>
-    <w:p>
-      <w:pPr>
-        <w:pStyle w:val="a7"/>
-        <w:numPr>
-          <w:ilvl w:val="0"/>
-          <w:numId w:val="11"/>
-        </w:numPr>
-        <w:ind w:firstLineChars="0"/>
-        <w:rPr>
-          <w:rFonts w:ascii="宋体" w:eastAsia="宋体" w:hAnsi="宋体"/>
-          <w:sz w:val="24"/>
-          <w:szCs w:val="24"/>
-        </w:rPr>
-      </w:pPr>
-      <w:r>
-        <w:rPr>
-          <w:rFonts w:ascii="宋体" w:eastAsia="宋体" w:hAnsi="宋体" w:hint="eastAsia"/>
-          <w:sz w:val="24"/>
-          <w:szCs w:val="24"/>
-        </w:rPr>
-        <w:t>关键帧是运动过程中保留下来的，参考帧是V</w:t>
+      <w:proofErr w:type="gramStart"/>
+      <w:r>
+        <w:rPr>
+          <w:rFonts w:ascii="宋体" w:eastAsia="宋体" w:hAnsi="宋体" w:hint="eastAsia"/>
+          <w:sz w:val="24"/>
+          <w:szCs w:val="24"/>
+        </w:rPr>
+        <w:t>关键帧是运动</w:t>
+      </w:r>
+      <w:proofErr w:type="gramEnd"/>
+      <w:r>
+        <w:rPr>
+          <w:rFonts w:ascii="宋体" w:eastAsia="宋体" w:hAnsi="宋体" w:hint="eastAsia"/>
+          <w:sz w:val="24"/>
+          <w:szCs w:val="24"/>
+        </w:rPr>
+        <w:t>过程中保留下来的，</w:t>
+      </w:r>
+      <w:proofErr w:type="gramStart"/>
+      <w:r>
+        <w:rPr>
+          <w:rFonts w:ascii="宋体" w:eastAsia="宋体" w:hAnsi="宋体" w:hint="eastAsia"/>
+          <w:sz w:val="24"/>
+          <w:szCs w:val="24"/>
+        </w:rPr>
+        <w:t>参考帧是</w:t>
+      </w:r>
+      <w:proofErr w:type="gramEnd"/>
+      <w:r>
+        <w:rPr>
+          <w:rFonts w:ascii="宋体" w:eastAsia="宋体" w:hAnsi="宋体" w:hint="eastAsia"/>
+          <w:sz w:val="24"/>
+          <w:szCs w:val="24"/>
+        </w:rPr>
+        <w:t>V</w:t>
       </w:r>
       <w:r>
         <w:rPr>
@@ -7980,8 +9124,36 @@
           <w:sz w:val="24"/>
           <w:szCs w:val="24"/>
         </w:rPr>
-        <w:t>计算中作为参考的帧，当前帧就是最新帧</w:t>
-      </w:r>
+        <w:t>计算中作为参考的帧，当前</w:t>
+      </w:r>
+      <w:proofErr w:type="gramStart"/>
+      <w:r>
+        <w:rPr>
+          <w:rFonts w:ascii="宋体" w:eastAsia="宋体" w:hAnsi="宋体" w:hint="eastAsia"/>
+          <w:sz w:val="24"/>
+          <w:szCs w:val="24"/>
+        </w:rPr>
+        <w:t>帧</w:t>
+      </w:r>
+      <w:proofErr w:type="gramEnd"/>
+      <w:r>
+        <w:rPr>
+          <w:rFonts w:ascii="宋体" w:eastAsia="宋体" w:hAnsi="宋体" w:hint="eastAsia"/>
+          <w:sz w:val="24"/>
+          <w:szCs w:val="24"/>
+        </w:rPr>
+        <w:t>就是最新</w:t>
+      </w:r>
+      <w:proofErr w:type="gramStart"/>
+      <w:r>
+        <w:rPr>
+          <w:rFonts w:ascii="宋体" w:eastAsia="宋体" w:hAnsi="宋体" w:hint="eastAsia"/>
+          <w:sz w:val="24"/>
+          <w:szCs w:val="24"/>
+        </w:rPr>
+        <w:t>帧</w:t>
+      </w:r>
+      <w:proofErr w:type="gramEnd"/>
     </w:p>
     <w:p>
       <w:pPr>
@@ -12518,6 +13690,7 @@
     <w:lsdException w:name="HTML Sample" w:semiHidden="1" w:unhideWhenUsed="1"/>
     <w:lsdException w:name="HTML Typewriter" w:semiHidden="1" w:unhideWhenUsed="1"/>
     <w:lsdException w:name="HTML Variable" w:semiHidden="1" w:unhideWhenUsed="1"/>
+    <w:lsdException w:name="Normal Table" w:semiHidden="1" w:unhideWhenUsed="1"/>
     <w:lsdException w:name="annotation subject" w:semiHidden="1" w:unhideWhenUsed="1"/>
     <w:lsdException w:name="No List" w:semiHidden="1" w:unhideWhenUsed="1"/>
     <w:lsdException w:name="Outline List 1" w:semiHidden="1" w:unhideWhenUsed="1"/>
@@ -12560,8 +13733,11 @@
     <w:lsdException w:name="Table Contemporary" w:semiHidden="1" w:unhideWhenUsed="1"/>
     <w:lsdException w:name="Table Elegant" w:semiHidden="1" w:unhideWhenUsed="1"/>
     <w:lsdException w:name="Table Professional" w:semiHidden="1" w:unhideWhenUsed="1"/>
+    <w:lsdException w:name="Table Subtle 1" w:semiHidden="1" w:unhideWhenUsed="1"/>
     <w:lsdException w:name="Table Subtle 2" w:semiHidden="1" w:unhideWhenUsed="1"/>
     <w:lsdException w:name="Table Web 1" w:semiHidden="1" w:unhideWhenUsed="1"/>
+    <w:lsdException w:name="Table Web 2" w:semiHidden="1" w:unhideWhenUsed="1"/>
+    <w:lsdException w:name="Table Web 3" w:semiHidden="1" w:unhideWhenUsed="1"/>
     <w:lsdException w:name="Balloon Text" w:semiHidden="1" w:unhideWhenUsed="1"/>
     <w:lsdException w:name="Table Grid" w:uiPriority="39"/>
     <w:lsdException w:name="Table Theme" w:semiHidden="1" w:unhideWhenUsed="1"/>
@@ -13188,7 +14364,7 @@
 </file>
 
 <file path=customXml/itemProps1.xml><?xml version="1.0" encoding="utf-8"?>
-<ds:datastoreItem xmlns:ds="http://schemas.openxmlformats.org/officeDocument/2006/customXml" ds:itemID="{648E6879-E05B-4891-B6CD-D3AE3C38BEE7}">
+<ds:datastoreItem xmlns:ds="http://schemas.openxmlformats.org/officeDocument/2006/customXml" ds:itemID="{227EC59E-BB40-4B59-BEFA-D57926E5B3BE}">
   <ds:schemaRefs>
     <ds:schemaRef ds:uri="http://schemas.openxmlformats.org/officeDocument/2006/bibliography"/>
   </ds:schemaRefs>
